--- a/Doc/ModLog.docx
+++ b/Doc/ModLog.docx
@@ -1,6 +1,6 @@
 
 <file path=word/document.xml><?xml version="1.0" encoding="utf-8"?>
-<w:document xmlns:wpc="http://schemas.microsoft.com/office/word/2010/wordprocessingCanvas" xmlns:cx="http://schemas.microsoft.com/office/drawing/2014/chartex" xmlns:cx1="http://schemas.microsoft.com/office/drawing/2015/9/8/chartex" xmlns:mc="http://schemas.openxmlformats.org/markup-compatibility/2006" xmlns:o="urn:schemas-microsoft-com:office:office" xmlns:r="http://schemas.openxmlformats.org/officeDocument/2006/relationships" xmlns:m="http://schemas.openxmlformats.org/officeDocument/2006/math" xmlns:v="urn:schemas-microsoft-com:vml" xmlns:wp14="http://schemas.microsoft.com/office/word/2010/wordprocessingDrawing" xmlns:wp="http://schemas.openxmlformats.org/drawingml/2006/wordprocessingDrawing" xmlns:w10="urn:schemas-microsoft-com:office:word" xmlns:w="http://schemas.openxmlformats.org/wordprocessingml/2006/main" xmlns:w14="http://schemas.microsoft.com/office/word/2010/wordml" xmlns:w15="http://schemas.microsoft.com/office/word/2012/wordml" xmlns:w16se="http://schemas.microsoft.com/office/word/2015/wordml/symex" xmlns:wpg="http://schemas.microsoft.com/office/word/2010/wordprocessingGroup" xmlns:wpi="http://schemas.microsoft.com/office/word/2010/wordprocessingInk" xmlns:wne="http://schemas.microsoft.com/office/word/2006/wordml" xmlns:wps="http://schemas.microsoft.com/office/word/2010/wordprocessingShape" mc:Ignorable="w14 w15 w16se wp14">
+<w:document xmlns:wpc="http://schemas.microsoft.com/office/word/2010/wordprocessingCanvas" xmlns:cx="http://schemas.microsoft.com/office/drawing/2014/chartex" xmlns:cx1="http://schemas.microsoft.com/office/drawing/2015/9/8/chartex" xmlns:cx2="http://schemas.microsoft.com/office/drawing/2015/10/21/chartex" xmlns:cx3="http://schemas.microsoft.com/office/drawing/2016/5/9/chartex" xmlns:cx4="http://schemas.microsoft.com/office/drawing/2016/5/10/chartex" xmlns:cx5="http://schemas.microsoft.com/office/drawing/2016/5/11/chartex" xmlns:cx6="http://schemas.microsoft.com/office/drawing/2016/5/12/chartex" xmlns:cx7="http://schemas.microsoft.com/office/drawing/2016/5/13/chartex" xmlns:cx8="http://schemas.microsoft.com/office/drawing/2016/5/14/chartex" xmlns:mc="http://schemas.openxmlformats.org/markup-compatibility/2006" xmlns:aink="http://schemas.microsoft.com/office/drawing/2016/ink" xmlns:am3d="http://schemas.microsoft.com/office/drawing/2017/model3d" xmlns:o="urn:schemas-microsoft-com:office:office" xmlns:r="http://schemas.openxmlformats.org/officeDocument/2006/relationships" xmlns:m="http://schemas.openxmlformats.org/officeDocument/2006/math" xmlns:v="urn:schemas-microsoft-com:vml" xmlns:wp14="http://schemas.microsoft.com/office/word/2010/wordprocessingDrawing" xmlns:wp="http://schemas.openxmlformats.org/drawingml/2006/wordprocessingDrawing" xmlns:w10="urn:schemas-microsoft-com:office:word" xmlns:w="http://schemas.openxmlformats.org/wordprocessingml/2006/main" xmlns:w14="http://schemas.microsoft.com/office/word/2010/wordml" xmlns:w15="http://schemas.microsoft.com/office/word/2012/wordml" xmlns:w16cid="http://schemas.microsoft.com/office/word/2016/wordml/cid" xmlns:w16se="http://schemas.microsoft.com/office/word/2015/wordml/symex" xmlns:wpg="http://schemas.microsoft.com/office/word/2010/wordprocessingGroup" xmlns:wpi="http://schemas.microsoft.com/office/word/2010/wordprocessingInk" xmlns:wne="http://schemas.microsoft.com/office/word/2006/wordml" xmlns:wps="http://schemas.microsoft.com/office/word/2010/wordprocessingShape" mc:Ignorable="w14 w15 w16se w16cid wp14">
   <w:body>
     <w:p>
       <w:pPr>
@@ -10,6 +10,1896 @@
         <w:t>Envisage V.10 Model Modifications</w:t>
       </w:r>
     </w:p>
+    <w:p>
+      <w:pPr>
+        <w:pStyle w:val="Heading2"/>
+      </w:pPr>
+      <w:r>
+        <w:t>25-Feb-2018</w:t>
+      </w:r>
+    </w:p>
+    <w:p>
+      <w:r>
+        <w:t>This is mostly a</w:t>
+      </w:r>
+      <w:r>
+        <w:t xml:space="preserve"> minor upgrade with some cleaning up of code and model specification</w:t>
+      </w:r>
+      <w:r>
+        <w:t>.</w:t>
+      </w:r>
+      <w:r>
+        <w:t xml:space="preserve"> The post-simulation routines—though still undergoing testing—have been simplified and improved.</w:t>
+      </w:r>
+    </w:p>
+    <w:p>
+      <w:r>
+        <w:t>The changes to the model code include (in decreasing importance):</w:t>
+      </w:r>
+    </w:p>
+    <w:p>
+      <w:pPr>
+        <w:pStyle w:val="ListParagraph"/>
+        <w:numPr>
+          <w:ilvl w:val="0"/>
+          <w:numId w:val="11"/>
+        </w:numPr>
+      </w:pPr>
+      <w:r>
+        <w:t xml:space="preserve">Equivalent variation expressions for other final demand components have been added—this should allow in principle a more complete evaluation of welfare—similar to what is available in GTAP or GREEN. Unlike GTAP, we do not correctly adjust the welfare derived from investment for net foreign savings. This would require implementing a price of savings, which may be done in a future iteration. On the other hand, in dynamic models, savings is typically not included in the welfare evaluation as savings impacts on future consumption which is included (up to the terminal year). In GREEN, welfare was evaluated based on private and public expenditures. We have also added two expressions for a global social welfare function. One is based on private consumption alone, the other is based on </w:t>
+      </w:r>
+      <w:proofErr w:type="spellStart"/>
+      <w:r>
+        <w:t>private+public</w:t>
+      </w:r>
+      <w:proofErr w:type="spellEnd"/>
+      <w:r>
+        <w:t xml:space="preserve"> consumption. The social welfare function assumes a neutral aggregation.</w:t>
+      </w:r>
+    </w:p>
+    <w:p>
+      <w:pPr>
+        <w:ind w:left="720"/>
+      </w:pPr>
+      <w:r>
+        <w:t>With the introduction of the social welfare function, the objective function is now set to the social welfare function and no longer Walras. In the standard global model, Walras’ equation has been dropped. It is replaced with the investment/savings condition that now includes Walras as an additive shifter, but only for one residual region. As per usual, it should evaluate to zero.</w:t>
+      </w:r>
+    </w:p>
+    <w:p>
+      <w:pPr>
+        <w:pStyle w:val="ListParagraph"/>
+        <w:numPr>
+          <w:ilvl w:val="0"/>
+          <w:numId w:val="11"/>
+        </w:numPr>
+      </w:pPr>
+      <w:r>
+        <w:t>A new efficiency parameter has been added to the consumer transition matrix (</w:t>
+      </w:r>
+      <w:proofErr w:type="spellStart"/>
+      <w:r>
+        <w:rPr>
+          <w:rFonts w:ascii="Consolas" w:hAnsi="Consolas"/>
+        </w:rPr>
+        <w:t>lambdac</w:t>
+      </w:r>
+      <w:proofErr w:type="spellEnd"/>
+      <w:r>
+        <w:t>). This is being tested for use to act as a measure of household consumer waste.</w:t>
+      </w:r>
+    </w:p>
+    <w:p>
+      <w:pPr>
+        <w:pStyle w:val="ListParagraph"/>
+        <w:numPr>
+          <w:ilvl w:val="0"/>
+          <w:numId w:val="11"/>
+        </w:numPr>
+      </w:pPr>
+      <w:r>
+        <w:t xml:space="preserve">The vintage capital specification remains the same in essence. It has been re-coded to make it more intuitive. It now models the supply of </w:t>
+      </w:r>
+      <w:r>
+        <w:rPr>
+          <w:i/>
+        </w:rPr>
+        <w:t>Old</w:t>
+      </w:r>
+      <w:r>
+        <w:t xml:space="preserve"> and </w:t>
+      </w:r>
+      <w:r>
+        <w:rPr>
+          <w:i/>
+        </w:rPr>
+        <w:t>New</w:t>
+      </w:r>
+      <w:r>
+        <w:t xml:space="preserve"> capital explicitly and equilibrium conditions have been added that equates supply of capital with demand.</w:t>
+      </w:r>
+    </w:p>
+    <w:p>
+      <w:pPr>
+        <w:pStyle w:val="ListParagraph"/>
+        <w:numPr>
+          <w:ilvl w:val="0"/>
+          <w:numId w:val="11"/>
+        </w:numPr>
+      </w:pPr>
+      <w:r>
+        <w:t>The macro shares have been consolidated into two variables:</w:t>
+      </w:r>
+      <w:r>
+        <w:rPr>
+          <w:rFonts w:ascii="Consolas" w:hAnsi="Consolas"/>
+        </w:rPr>
+        <w:t xml:space="preserve"> </w:t>
+      </w:r>
+      <w:proofErr w:type="spellStart"/>
+      <w:r>
+        <w:rPr>
+          <w:rFonts w:ascii="Consolas" w:hAnsi="Consolas"/>
+        </w:rPr>
+        <w:t>rfdshr</w:t>
+      </w:r>
+      <w:proofErr w:type="spellEnd"/>
+      <w:r>
+        <w:rPr>
+          <w:rFonts w:ascii="Consolas" w:hAnsi="Consolas"/>
+        </w:rPr>
+        <w:t xml:space="preserve"> </w:t>
+      </w:r>
+      <w:r>
+        <w:t xml:space="preserve">and </w:t>
+      </w:r>
+      <w:proofErr w:type="spellStart"/>
+      <w:r>
+        <w:rPr>
+          <w:rFonts w:ascii="Consolas" w:hAnsi="Consolas"/>
+        </w:rPr>
+        <w:t>nfdshr</w:t>
+      </w:r>
+      <w:proofErr w:type="spellEnd"/>
+      <w:r>
+        <w:t xml:space="preserve">: the real and nominal share of the final demand variables as a share of GDP. These are now defined over </w:t>
+      </w:r>
+      <w:proofErr w:type="spellStart"/>
+      <w:r>
+        <w:rPr>
+          <w:i/>
+        </w:rPr>
+        <w:t>fdc</w:t>
+      </w:r>
+      <w:proofErr w:type="spellEnd"/>
+      <w:r>
+        <w:t>.</w:t>
+      </w:r>
+    </w:p>
+    <w:p>
+      <w:pPr>
+        <w:pStyle w:val="ListParagraph"/>
+        <w:numPr>
+          <w:ilvl w:val="0"/>
+          <w:numId w:val="11"/>
+        </w:numPr>
+      </w:pPr>
+      <w:r>
+        <w:t>Some h</w:t>
+      </w:r>
+      <w:r>
+        <w:t xml:space="preserve">ousehold demand variables have changed. The old code used </w:t>
+      </w:r>
+      <w:r>
+        <w:rPr>
+          <w:rFonts w:ascii="Consolas" w:hAnsi="Consolas"/>
+        </w:rPr>
+        <w:t>theta</w:t>
+      </w:r>
+      <w:r>
+        <w:t xml:space="preserve"> for both the subsistence parameters in the LES class of utility functions and for the auxiliary consumption variable for the CDE. The subsistence parameters now use </w:t>
+      </w:r>
+      <w:proofErr w:type="spellStart"/>
+      <w:r>
+        <w:rPr>
+          <w:rFonts w:ascii="Consolas" w:hAnsi="Consolas"/>
+        </w:rPr>
+        <w:t>gammac</w:t>
+      </w:r>
+      <w:proofErr w:type="spellEnd"/>
+      <w:r>
+        <w:t xml:space="preserve">, and the auxiliary consumption variables in the CDE use </w:t>
+      </w:r>
+      <w:proofErr w:type="spellStart"/>
+      <w:r>
+        <w:rPr>
+          <w:rFonts w:ascii="Consolas" w:hAnsi="Consolas"/>
+        </w:rPr>
+        <w:t>zcons</w:t>
+      </w:r>
+      <w:proofErr w:type="spellEnd"/>
+      <w:r>
+        <w:t xml:space="preserve">. Note that the </w:t>
+      </w:r>
+      <w:proofErr w:type="spellStart"/>
+      <w:r>
+        <w:rPr>
+          <w:rFonts w:ascii="Consolas" w:hAnsi="Consolas"/>
+        </w:rPr>
+        <w:t>gammac</w:t>
+      </w:r>
+      <w:proofErr w:type="spellEnd"/>
+      <w:r>
+        <w:t xml:space="preserve"> are not normalized, unlike the previous </w:t>
+      </w:r>
+      <w:r>
+        <w:rPr>
+          <w:rFonts w:ascii="Consolas" w:hAnsi="Consolas"/>
+        </w:rPr>
+        <w:t>theta</w:t>
+      </w:r>
+      <w:r>
+        <w:t xml:space="preserve"> parameters that were normalized when used as the subsistence parameter.</w:t>
+      </w:r>
+    </w:p>
+    <w:p>
+      <w:pPr>
+        <w:pStyle w:val="ListParagraph"/>
+        <w:numPr>
+          <w:ilvl w:val="0"/>
+          <w:numId w:val="11"/>
+        </w:numPr>
+      </w:pPr>
+      <w:r>
+        <w:t xml:space="preserve">The model code now differentiates between the </w:t>
+      </w:r>
+      <w:proofErr w:type="spellStart"/>
+      <w:r>
+        <w:rPr>
+          <w:rFonts w:ascii="Consolas" w:hAnsi="Consolas"/>
+        </w:rPr>
+        <w:t>firstYear</w:t>
+      </w:r>
+      <w:proofErr w:type="spellEnd"/>
+      <w:r>
+        <w:t xml:space="preserve"> and the </w:t>
+      </w:r>
+      <w:proofErr w:type="spellStart"/>
+      <w:r>
+        <w:rPr>
+          <w:rFonts w:ascii="Consolas" w:hAnsi="Consolas"/>
+        </w:rPr>
+        <w:t>baseYear</w:t>
+      </w:r>
+      <w:proofErr w:type="spellEnd"/>
+      <w:r>
+        <w:t xml:space="preserve"> (these are defined in the user’s ‘</w:t>
+      </w:r>
+      <w:proofErr w:type="spellStart"/>
+      <w:r>
+        <w:t>Opt</w:t>
+      </w:r>
+      <w:proofErr w:type="spellEnd"/>
+      <w:r>
+        <w:t>’ file). The old code assumed the</w:t>
+      </w:r>
+      <w:r>
+        <w:rPr>
+          <w:rFonts w:ascii="Consolas" w:hAnsi="Consolas"/>
+        </w:rPr>
+        <w:t xml:space="preserve"> </w:t>
+      </w:r>
+      <w:proofErr w:type="spellStart"/>
+      <w:r>
+        <w:rPr>
+          <w:rFonts w:ascii="Consolas" w:hAnsi="Consolas"/>
+        </w:rPr>
+        <w:t>firstYear</w:t>
+      </w:r>
+      <w:proofErr w:type="spellEnd"/>
+      <w:r>
+        <w:t xml:space="preserve"> was the first year of the model, i.e. the base year of the input database. </w:t>
+      </w:r>
+      <w:proofErr w:type="spellStart"/>
+      <w:r>
+        <w:rPr>
+          <w:rFonts w:ascii="Consolas" w:hAnsi="Consolas"/>
+        </w:rPr>
+        <w:t>firstYear</w:t>
+      </w:r>
+      <w:proofErr w:type="spellEnd"/>
+      <w:r>
+        <w:t xml:space="preserve"> is now defined to be the first year of the </w:t>
+      </w:r>
+      <w:proofErr w:type="gramStart"/>
+      <w:r>
+        <w:t>full time</w:t>
+      </w:r>
+      <w:proofErr w:type="gramEnd"/>
+      <w:r>
+        <w:t xml:space="preserve"> horizon (i.e. the first year in </w:t>
+      </w:r>
+      <w:proofErr w:type="spellStart"/>
+      <w:r>
+        <w:rPr>
+          <w:rFonts w:ascii="Consolas" w:hAnsi="Consolas"/>
+        </w:rPr>
+        <w:t>tt</w:t>
+      </w:r>
+      <w:proofErr w:type="spellEnd"/>
+      <w:r>
+        <w:t xml:space="preserve">, which might be 1960, for example). The </w:t>
+      </w:r>
+      <w:proofErr w:type="spellStart"/>
+      <w:r>
+        <w:rPr>
+          <w:rFonts w:ascii="Consolas" w:hAnsi="Consolas"/>
+        </w:rPr>
+        <w:t>baseYear</w:t>
+      </w:r>
+      <w:proofErr w:type="spellEnd"/>
+      <w:r>
+        <w:t xml:space="preserve"> is now defined to be the base year for the model (i.e. the reference year of the database).</w:t>
+      </w:r>
+    </w:p>
+    <w:p>
+      <w:r>
+        <w:lastRenderedPageBreak/>
+        <w:t>Post-simulation processing has been stream-lined. In large part this has meant isolating the simulation specific parameters in a single user-based file (called ‘</w:t>
+      </w:r>
+      <w:proofErr w:type="spellStart"/>
+      <w:r>
+        <w:t>BaseNameTab.gms</w:t>
+      </w:r>
+      <w:proofErr w:type="spellEnd"/>
+      <w:r>
+        <w:t xml:space="preserve">’). The remaining code is now part of the model sub-directory and is expected to be the same irrespective of the dimensionality. The new code has been described in the user manual. The new code relies on </w:t>
+      </w:r>
+      <w:proofErr w:type="spellStart"/>
+      <w:r>
+        <w:t>makTab.gms</w:t>
+      </w:r>
+      <w:proofErr w:type="spellEnd"/>
+      <w:r>
+        <w:t xml:space="preserve"> (the workhorse routine), </w:t>
+      </w:r>
+      <w:proofErr w:type="spellStart"/>
+      <w:r>
+        <w:t>makCSV.gms</w:t>
+      </w:r>
+      <w:proofErr w:type="spellEnd"/>
+      <w:r>
+        <w:t xml:space="preserve"> (the main driver), </w:t>
+      </w:r>
+      <w:proofErr w:type="spellStart"/>
+      <w:r>
+        <w:t>setupPivot.gms</w:t>
+      </w:r>
+      <w:proofErr w:type="spellEnd"/>
+      <w:r>
+        <w:t xml:space="preserve"> (that creates the code to either refresh or create the pivot-table enabled Excel files), and </w:t>
+      </w:r>
+      <w:proofErr w:type="spellStart"/>
+      <w:r>
+        <w:t>CreatePivot.gms</w:t>
+      </w:r>
+      <w:proofErr w:type="spellEnd"/>
+      <w:r>
+        <w:t xml:space="preserve"> (which writes the appropriate VBS script for each individual CSV cube). The entire process is run from a Windows command file such as runtab.cmd. The user is responsible for two files—</w:t>
+      </w:r>
+      <w:proofErr w:type="spellStart"/>
+      <w:r>
+        <w:t>baseNameTab.gms</w:t>
+      </w:r>
+      <w:proofErr w:type="spellEnd"/>
+      <w:r>
+        <w:t xml:space="preserve"> and </w:t>
+      </w:r>
+      <w:proofErr w:type="spellStart"/>
+      <w:r>
+        <w:t>and</w:t>
+      </w:r>
+      <w:proofErr w:type="spellEnd"/>
+      <w:r>
+        <w:t xml:space="preserve"> runtab.cmd.</w:t>
+      </w:r>
+    </w:p>
+    <w:p>
+      <w:pPr>
+        <w:pStyle w:val="Heading3"/>
+      </w:pPr>
+      <w:r>
+        <w:t>Envisage model files</w:t>
+      </w:r>
+    </w:p>
+    <w:tbl>
+      <w:tblPr>
+        <w:tblStyle w:val="ListTable4-Accent1"/>
+        <w:tblW w:w="0" w:type="auto"/>
+        <w:tblLook w:val="04A0" w:firstRow="1" w:lastRow="0" w:firstColumn="1" w:lastColumn="0" w:noHBand="0" w:noVBand="1"/>
+      </w:tblPr>
+      <w:tblGrid>
+        <w:gridCol w:w="1885"/>
+        <w:gridCol w:w="7465"/>
+      </w:tblGrid>
+      <w:tr>
+        <w:trPr>
+          <w:cnfStyle w:val="100000000000" w:firstRow="1" w:lastRow="0" w:firstColumn="0" w:lastColumn="0" w:oddVBand="0" w:evenVBand="0" w:oddHBand="0" w:evenHBand="0" w:firstRowFirstColumn="0" w:firstRowLastColumn="0" w:lastRowFirstColumn="0" w:lastRowLastColumn="0"/>
+        </w:trPr>
+        <w:tc>
+          <w:tcPr>
+            <w:cnfStyle w:val="001000000000" w:firstRow="0" w:lastRow="0" w:firstColumn="1" w:lastColumn="0" w:oddVBand="0" w:evenVBand="0" w:oddHBand="0" w:evenHBand="0" w:firstRowFirstColumn="0" w:firstRowLastColumn="0" w:lastRowFirstColumn="0" w:lastRowLastColumn="0"/>
+            <w:tcW w:w="1885" w:type="dxa"/>
+          </w:tcPr>
+          <w:p>
+            <w:r>
+              <w:t>File</w:t>
+            </w:r>
+          </w:p>
+        </w:tc>
+        <w:tc>
+          <w:tcPr>
+            <w:tcW w:w="7465" w:type="dxa"/>
+          </w:tcPr>
+          <w:p>
+            <w:pPr>
+              <w:cnfStyle w:val="100000000000" w:firstRow="1" w:lastRow="0" w:firstColumn="0" w:lastColumn="0" w:oddVBand="0" w:evenVBand="0" w:oddHBand="0" w:evenHBand="0" w:firstRowFirstColumn="0" w:firstRowLastColumn="0" w:lastRowFirstColumn="0" w:lastRowLastColumn="0"/>
+            </w:pPr>
+            <w:r>
+              <w:t>Description</w:t>
+            </w:r>
+          </w:p>
+        </w:tc>
+      </w:tr>
+      <w:tr>
+        <w:trPr>
+          <w:cnfStyle w:val="000000100000" w:firstRow="0" w:lastRow="0" w:firstColumn="0" w:lastColumn="0" w:oddVBand="0" w:evenVBand="0" w:oddHBand="1" w:evenHBand="0" w:firstRowFirstColumn="0" w:firstRowLastColumn="0" w:lastRowFirstColumn="0" w:lastRowLastColumn="0"/>
+        </w:trPr>
+        <w:tc>
+          <w:tcPr>
+            <w:cnfStyle w:val="001000000000" w:firstRow="0" w:lastRow="0" w:firstColumn="1" w:lastColumn="0" w:oddVBand="0" w:evenVBand="0" w:oddHBand="0" w:evenHBand="0" w:firstRowFirstColumn="0" w:firstRowLastColumn="0" w:lastRowFirstColumn="0" w:lastRowLastColumn="0"/>
+            <w:tcW w:w="1885" w:type="dxa"/>
+          </w:tcPr>
+          <w:p>
+            <w:pPr>
+              <w:rPr>
+                <w:sz w:val="20"/>
+                <w:szCs w:val="20"/>
+              </w:rPr>
+            </w:pPr>
+            <w:proofErr w:type="spellStart"/>
+            <w:r>
+              <w:rPr>
+                <w:sz w:val="20"/>
+                <w:szCs w:val="20"/>
+              </w:rPr>
+              <w:t>closure.gms</w:t>
+            </w:r>
+            <w:proofErr w:type="spellEnd"/>
+          </w:p>
+        </w:tc>
+        <w:tc>
+          <w:tcPr>
+            <w:tcW w:w="7465" w:type="dxa"/>
+          </w:tcPr>
+          <w:p>
+            <w:pPr>
+              <w:cnfStyle w:val="000000100000" w:firstRow="0" w:lastRow="0" w:firstColumn="0" w:lastColumn="0" w:oddVBand="0" w:evenVBand="0" w:oddHBand="1" w:evenHBand="0" w:firstRowFirstColumn="0" w:firstRowLastColumn="0" w:lastRowFirstColumn="0" w:lastRowLastColumn="0"/>
+              <w:rPr>
+                <w:sz w:val="20"/>
+                <w:szCs w:val="20"/>
+              </w:rPr>
+            </w:pPr>
+            <w:r>
+              <w:rPr>
+                <w:sz w:val="20"/>
+                <w:szCs w:val="20"/>
+              </w:rPr>
+              <w:t xml:space="preserve">Has </w:t>
+            </w:r>
+            <w:proofErr w:type="spellStart"/>
+            <w:r>
+              <w:rPr>
+                <w:sz w:val="20"/>
+                <w:szCs w:val="20"/>
+              </w:rPr>
+              <w:t>ben</w:t>
+            </w:r>
+            <w:proofErr w:type="spellEnd"/>
+            <w:r>
+              <w:rPr>
+                <w:sz w:val="20"/>
+                <w:szCs w:val="20"/>
+              </w:rPr>
+              <w:t xml:space="preserve"> changed in accordance with the model </w:t>
+            </w:r>
+            <w:proofErr w:type="gramStart"/>
+            <w:r>
+              <w:rPr>
+                <w:sz w:val="20"/>
+                <w:szCs w:val="20"/>
+              </w:rPr>
+              <w:t>changes.</w:t>
+            </w:r>
+            <w:proofErr w:type="gramEnd"/>
+          </w:p>
+        </w:tc>
+      </w:tr>
+      <w:tr>
+        <w:tc>
+          <w:tcPr>
+            <w:cnfStyle w:val="001000000000" w:firstRow="0" w:lastRow="0" w:firstColumn="1" w:lastColumn="0" w:oddVBand="0" w:evenVBand="0" w:oddHBand="0" w:evenHBand="0" w:firstRowFirstColumn="0" w:firstRowLastColumn="0" w:lastRowFirstColumn="0" w:lastRowLastColumn="0"/>
+            <w:tcW w:w="1885" w:type="dxa"/>
+          </w:tcPr>
+          <w:p>
+            <w:pPr>
+              <w:rPr>
+                <w:sz w:val="20"/>
+                <w:szCs w:val="20"/>
+              </w:rPr>
+            </w:pPr>
+            <w:proofErr w:type="spellStart"/>
+            <w:r>
+              <w:rPr>
+                <w:sz w:val="20"/>
+                <w:szCs w:val="20"/>
+              </w:rPr>
+              <w:t>initvar.gms</w:t>
+            </w:r>
+            <w:proofErr w:type="spellEnd"/>
+          </w:p>
+        </w:tc>
+        <w:tc>
+          <w:tcPr>
+            <w:tcW w:w="7465" w:type="dxa"/>
+          </w:tcPr>
+          <w:p>
+            <w:pPr>
+              <w:cnfStyle w:val="000000000000" w:firstRow="0" w:lastRow="0" w:firstColumn="0" w:lastColumn="0" w:oddVBand="0" w:evenVBand="0" w:oddHBand="0" w:evenHBand="0" w:firstRowFirstColumn="0" w:firstRowLastColumn="0" w:lastRowFirstColumn="0" w:lastRowLastColumn="0"/>
+              <w:rPr>
+                <w:sz w:val="20"/>
+                <w:szCs w:val="20"/>
+              </w:rPr>
+            </w:pPr>
+            <w:r>
+              <w:rPr>
+                <w:sz w:val="20"/>
+                <w:szCs w:val="20"/>
+              </w:rPr>
+              <w:t>Has been changed in accordance with the model changes.</w:t>
+            </w:r>
+          </w:p>
+        </w:tc>
+      </w:tr>
+      <w:tr>
+        <w:trPr>
+          <w:cnfStyle w:val="000000100000" w:firstRow="0" w:lastRow="0" w:firstColumn="0" w:lastColumn="0" w:oddVBand="0" w:evenVBand="0" w:oddHBand="1" w:evenHBand="0" w:firstRowFirstColumn="0" w:firstRowLastColumn="0" w:lastRowFirstColumn="0" w:lastRowLastColumn="0"/>
+        </w:trPr>
+        <w:tc>
+          <w:tcPr>
+            <w:cnfStyle w:val="001000000000" w:firstRow="0" w:lastRow="0" w:firstColumn="1" w:lastColumn="0" w:oddVBand="0" w:evenVBand="0" w:oddHBand="0" w:evenHBand="0" w:firstRowFirstColumn="0" w:firstRowLastColumn="0" w:lastRowFirstColumn="0" w:lastRowLastColumn="0"/>
+            <w:tcW w:w="1885" w:type="dxa"/>
+          </w:tcPr>
+          <w:p>
+            <w:pPr>
+              <w:rPr>
+                <w:sz w:val="20"/>
+                <w:szCs w:val="20"/>
+              </w:rPr>
+            </w:pPr>
+            <w:proofErr w:type="spellStart"/>
+            <w:r>
+              <w:rPr>
+                <w:sz w:val="20"/>
+                <w:szCs w:val="20"/>
+              </w:rPr>
+              <w:t>solve.gms</w:t>
+            </w:r>
+            <w:proofErr w:type="spellEnd"/>
+          </w:p>
+        </w:tc>
+        <w:tc>
+          <w:tcPr>
+            <w:tcW w:w="7465" w:type="dxa"/>
+          </w:tcPr>
+          <w:p>
+            <w:pPr>
+              <w:cnfStyle w:val="000000100000" w:firstRow="0" w:lastRow="0" w:firstColumn="0" w:lastColumn="0" w:oddVBand="0" w:evenVBand="0" w:oddHBand="1" w:evenHBand="0" w:firstRowFirstColumn="0" w:firstRowLastColumn="0" w:lastRowFirstColumn="0" w:lastRowLastColumn="0"/>
+              <w:rPr>
+                <w:sz w:val="20"/>
+                <w:szCs w:val="20"/>
+              </w:rPr>
+            </w:pPr>
+            <w:r>
+              <w:rPr>
+                <w:sz w:val="20"/>
+                <w:szCs w:val="20"/>
+              </w:rPr>
+              <w:t>Changes reflect the new model code. When using NLP, the objective function is now defined for the variable obj and no longer Walras. Obj is set to the global social welfare function.</w:t>
+            </w:r>
+          </w:p>
+        </w:tc>
+      </w:tr>
+      <w:tr>
+        <w:tc>
+          <w:tcPr>
+            <w:cnfStyle w:val="001000000000" w:firstRow="0" w:lastRow="0" w:firstColumn="1" w:lastColumn="0" w:oddVBand="0" w:evenVBand="0" w:oddHBand="0" w:evenHBand="0" w:firstRowFirstColumn="0" w:firstRowLastColumn="0" w:lastRowFirstColumn="0" w:lastRowLastColumn="0"/>
+            <w:tcW w:w="1885" w:type="dxa"/>
+          </w:tcPr>
+          <w:p>
+            <w:pPr>
+              <w:rPr>
+                <w:sz w:val="20"/>
+                <w:szCs w:val="20"/>
+              </w:rPr>
+            </w:pPr>
+            <w:proofErr w:type="spellStart"/>
+            <w:r>
+              <w:rPr>
+                <w:sz w:val="20"/>
+                <w:szCs w:val="20"/>
+              </w:rPr>
+              <w:t>cal.gms</w:t>
+            </w:r>
+            <w:proofErr w:type="spellEnd"/>
+          </w:p>
+        </w:tc>
+        <w:tc>
+          <w:tcPr>
+            <w:tcW w:w="7465" w:type="dxa"/>
+          </w:tcPr>
+          <w:p>
+            <w:pPr>
+              <w:cnfStyle w:val="000000000000" w:firstRow="0" w:lastRow="0" w:firstColumn="0" w:lastColumn="0" w:oddVBand="0" w:evenVBand="0" w:oddHBand="0" w:evenHBand="0" w:firstRowFirstColumn="0" w:firstRowLastColumn="0" w:lastRowFirstColumn="0" w:lastRowLastColumn="0"/>
+              <w:rPr>
+                <w:sz w:val="20"/>
+                <w:szCs w:val="20"/>
+              </w:rPr>
+            </w:pPr>
+            <w:proofErr w:type="spellStart"/>
+            <w:r>
+              <w:rPr>
+                <w:sz w:val="20"/>
+                <w:szCs w:val="20"/>
+              </w:rPr>
+              <w:t>cal.gms</w:t>
+            </w:r>
+            <w:proofErr w:type="spellEnd"/>
+            <w:r>
+              <w:rPr>
+                <w:sz w:val="20"/>
+                <w:szCs w:val="20"/>
+              </w:rPr>
+              <w:t xml:space="preserve"> has been modified to take into account </w:t>
+            </w:r>
+            <w:proofErr w:type="spellStart"/>
+            <w:r>
+              <w:rPr>
+                <w:sz w:val="20"/>
+                <w:szCs w:val="20"/>
+              </w:rPr>
+              <w:t>gammac</w:t>
+            </w:r>
+            <w:proofErr w:type="spellEnd"/>
+            <w:r>
+              <w:rPr>
+                <w:sz w:val="20"/>
+                <w:szCs w:val="20"/>
+              </w:rPr>
+              <w:t xml:space="preserve"> (for the LES family) and </w:t>
+            </w:r>
+            <w:proofErr w:type="spellStart"/>
+            <w:r>
+              <w:rPr>
+                <w:sz w:val="20"/>
+                <w:szCs w:val="20"/>
+              </w:rPr>
+              <w:t>zons</w:t>
+            </w:r>
+            <w:proofErr w:type="spellEnd"/>
+            <w:r>
+              <w:rPr>
+                <w:sz w:val="20"/>
+                <w:szCs w:val="20"/>
+              </w:rPr>
+              <w:t xml:space="preserve"> for the CDE instead of theta. It includes the new variables, </w:t>
+            </w:r>
+            <w:proofErr w:type="spellStart"/>
+            <w:r>
+              <w:rPr>
+                <w:sz w:val="20"/>
+                <w:szCs w:val="20"/>
+              </w:rPr>
+              <w:t>evf</w:t>
+            </w:r>
+            <w:proofErr w:type="spellEnd"/>
+            <w:r>
+              <w:rPr>
+                <w:sz w:val="20"/>
+                <w:szCs w:val="20"/>
+              </w:rPr>
+              <w:t xml:space="preserve">, </w:t>
+            </w:r>
+            <w:proofErr w:type="spellStart"/>
+            <w:r>
+              <w:rPr>
+                <w:sz w:val="20"/>
+                <w:szCs w:val="20"/>
+              </w:rPr>
+              <w:t>sw</w:t>
+            </w:r>
+            <w:proofErr w:type="spellEnd"/>
+            <w:r>
+              <w:rPr>
+                <w:sz w:val="20"/>
+                <w:szCs w:val="20"/>
+              </w:rPr>
+              <w:t xml:space="preserve">, and </w:t>
+            </w:r>
+            <w:proofErr w:type="spellStart"/>
+            <w:r>
+              <w:rPr>
+                <w:sz w:val="20"/>
+                <w:szCs w:val="20"/>
+              </w:rPr>
+              <w:t>swt</w:t>
+            </w:r>
+            <w:proofErr w:type="spellEnd"/>
+            <w:r>
+              <w:rPr>
+                <w:sz w:val="20"/>
+                <w:szCs w:val="20"/>
+              </w:rPr>
+              <w:t>. (Legacy code was also removed.)</w:t>
+            </w:r>
+          </w:p>
+        </w:tc>
+      </w:tr>
+      <w:tr>
+        <w:trPr>
+          <w:cnfStyle w:val="000000100000" w:firstRow="0" w:lastRow="0" w:firstColumn="0" w:lastColumn="0" w:oddVBand="0" w:evenVBand="0" w:oddHBand="1" w:evenHBand="0" w:firstRowFirstColumn="0" w:firstRowLastColumn="0" w:lastRowFirstColumn="0" w:lastRowLastColumn="0"/>
+        </w:trPr>
+        <w:tc>
+          <w:tcPr>
+            <w:cnfStyle w:val="001000000000" w:firstRow="0" w:lastRow="0" w:firstColumn="1" w:lastColumn="0" w:oddVBand="0" w:evenVBand="0" w:oddHBand="0" w:evenHBand="0" w:firstRowFirstColumn="0" w:firstRowLastColumn="0" w:lastRowFirstColumn="0" w:lastRowLastColumn="0"/>
+            <w:tcW w:w="1885" w:type="dxa"/>
+          </w:tcPr>
+          <w:p>
+            <w:pPr>
+              <w:rPr>
+                <w:sz w:val="20"/>
+                <w:szCs w:val="20"/>
+              </w:rPr>
+            </w:pPr>
+            <w:proofErr w:type="spellStart"/>
+            <w:r>
+              <w:rPr>
+                <w:sz w:val="20"/>
+                <w:szCs w:val="20"/>
+              </w:rPr>
+              <w:t>postsim.gms</w:t>
+            </w:r>
+            <w:proofErr w:type="spellEnd"/>
+          </w:p>
+        </w:tc>
+        <w:tc>
+          <w:tcPr>
+            <w:tcW w:w="7465" w:type="dxa"/>
+          </w:tcPr>
+          <w:p>
+            <w:pPr>
+              <w:cnfStyle w:val="000000100000" w:firstRow="0" w:lastRow="0" w:firstColumn="0" w:lastColumn="0" w:oddVBand="0" w:evenVBand="0" w:oddHBand="1" w:evenHBand="0" w:firstRowFirstColumn="0" w:firstRowLastColumn="0" w:lastRowFirstColumn="0" w:lastRowLastColumn="0"/>
+              <w:rPr>
+                <w:sz w:val="20"/>
+                <w:szCs w:val="20"/>
+              </w:rPr>
+            </w:pPr>
+            <w:r>
+              <w:rPr>
+                <w:sz w:val="20"/>
+                <w:szCs w:val="20"/>
+              </w:rPr>
+              <w:t>Has been modified in accordance with the model changes.</w:t>
+            </w:r>
+          </w:p>
+        </w:tc>
+      </w:tr>
+      <w:tr>
+        <w:tc>
+          <w:tcPr>
+            <w:cnfStyle w:val="001000000000" w:firstRow="0" w:lastRow="0" w:firstColumn="1" w:lastColumn="0" w:oddVBand="0" w:evenVBand="0" w:oddHBand="0" w:evenHBand="0" w:firstRowFirstColumn="0" w:firstRowLastColumn="0" w:lastRowFirstColumn="0" w:lastRowLastColumn="0"/>
+            <w:tcW w:w="1885" w:type="dxa"/>
+          </w:tcPr>
+          <w:p>
+            <w:pPr>
+              <w:rPr>
+                <w:sz w:val="20"/>
+                <w:szCs w:val="20"/>
+              </w:rPr>
+            </w:pPr>
+            <w:proofErr w:type="spellStart"/>
+            <w:r>
+              <w:rPr>
+                <w:sz w:val="20"/>
+                <w:szCs w:val="20"/>
+              </w:rPr>
+              <w:t>iterloop.gms</w:t>
+            </w:r>
+            <w:proofErr w:type="spellEnd"/>
+          </w:p>
+        </w:tc>
+        <w:tc>
+          <w:tcPr>
+            <w:tcW w:w="7465" w:type="dxa"/>
+          </w:tcPr>
+          <w:p>
+            <w:pPr>
+              <w:cnfStyle w:val="000000000000" w:firstRow="0" w:lastRow="0" w:firstColumn="0" w:lastColumn="0" w:oddVBand="0" w:evenVBand="0" w:oddHBand="0" w:evenHBand="0" w:firstRowFirstColumn="0" w:firstRowLastColumn="0" w:lastRowFirstColumn="0" w:lastRowLastColumn="0"/>
+              <w:rPr>
+                <w:sz w:val="20"/>
+                <w:szCs w:val="20"/>
+              </w:rPr>
+            </w:pPr>
+            <w:r>
+              <w:rPr>
+                <w:sz w:val="20"/>
+                <w:szCs w:val="20"/>
+              </w:rPr>
+              <w:t xml:space="preserve">Largely the same. However, the model now differentiates between the </w:t>
+            </w:r>
+            <w:proofErr w:type="spellStart"/>
+            <w:r>
+              <w:rPr>
+                <w:sz w:val="20"/>
+                <w:szCs w:val="20"/>
+              </w:rPr>
+              <w:t>firstYear</w:t>
+            </w:r>
+            <w:proofErr w:type="spellEnd"/>
+            <w:r>
+              <w:rPr>
+                <w:sz w:val="20"/>
+                <w:szCs w:val="20"/>
+              </w:rPr>
+              <w:t xml:space="preserve"> and the </w:t>
+            </w:r>
+            <w:proofErr w:type="spellStart"/>
+            <w:r>
+              <w:rPr>
+                <w:sz w:val="20"/>
+                <w:szCs w:val="20"/>
+              </w:rPr>
+              <w:t>baseYear</w:t>
+            </w:r>
+            <w:proofErr w:type="spellEnd"/>
+            <w:r>
+              <w:rPr>
+                <w:sz w:val="20"/>
+                <w:szCs w:val="20"/>
+              </w:rPr>
+              <w:t xml:space="preserve">. The latter is the first year defined in </w:t>
+            </w:r>
+            <w:proofErr w:type="spellStart"/>
+            <w:r>
+              <w:rPr>
+                <w:sz w:val="20"/>
+                <w:szCs w:val="20"/>
+              </w:rPr>
+              <w:t>tt</w:t>
+            </w:r>
+            <w:proofErr w:type="spellEnd"/>
+            <w:r>
+              <w:rPr>
+                <w:sz w:val="20"/>
+                <w:szCs w:val="20"/>
+              </w:rPr>
+              <w:t xml:space="preserve">, the </w:t>
+            </w:r>
+            <w:proofErr w:type="gramStart"/>
+            <w:r>
+              <w:rPr>
+                <w:sz w:val="20"/>
+                <w:szCs w:val="20"/>
+              </w:rPr>
+              <w:t>full time</w:t>
+            </w:r>
+            <w:proofErr w:type="gramEnd"/>
+            <w:r>
+              <w:rPr>
+                <w:sz w:val="20"/>
+                <w:szCs w:val="20"/>
+              </w:rPr>
+              <w:t xml:space="preserve"> horizon and is typically a year well before the base year. The base year, </w:t>
+            </w:r>
+            <w:proofErr w:type="spellStart"/>
+            <w:r>
+              <w:rPr>
+                <w:sz w:val="20"/>
+                <w:szCs w:val="20"/>
+              </w:rPr>
+              <w:t>baseYear</w:t>
+            </w:r>
+            <w:proofErr w:type="spellEnd"/>
+            <w:r>
+              <w:rPr>
+                <w:sz w:val="20"/>
+                <w:szCs w:val="20"/>
+              </w:rPr>
+              <w:t xml:space="preserve">, is the base year of the database and the model simulations. This affects all code that in the past was using </w:t>
+            </w:r>
+            <w:proofErr w:type="spellStart"/>
+            <w:r>
+              <w:rPr>
+                <w:sz w:val="20"/>
+                <w:szCs w:val="20"/>
+              </w:rPr>
+              <w:t>firstYear</w:t>
+            </w:r>
+            <w:proofErr w:type="spellEnd"/>
+            <w:r>
+              <w:rPr>
+                <w:sz w:val="20"/>
+                <w:szCs w:val="20"/>
+              </w:rPr>
+              <w:t xml:space="preserve"> as the first model year.</w:t>
+            </w:r>
+          </w:p>
+        </w:tc>
+      </w:tr>
+      <w:tr>
+        <w:trPr>
+          <w:cnfStyle w:val="000000100000" w:firstRow="0" w:lastRow="0" w:firstColumn="0" w:lastColumn="0" w:oddVBand="0" w:evenVBand="0" w:oddHBand="1" w:evenHBand="0" w:firstRowFirstColumn="0" w:firstRowLastColumn="0" w:lastRowFirstColumn="0" w:lastRowLastColumn="0"/>
+        </w:trPr>
+        <w:tc>
+          <w:tcPr>
+            <w:cnfStyle w:val="001000000000" w:firstRow="0" w:lastRow="0" w:firstColumn="1" w:lastColumn="0" w:oddVBand="0" w:evenVBand="0" w:oddHBand="0" w:evenHBand="0" w:firstRowFirstColumn="0" w:firstRowLastColumn="0" w:lastRowFirstColumn="0" w:lastRowLastColumn="0"/>
+            <w:tcW w:w="1885" w:type="dxa"/>
+          </w:tcPr>
+          <w:p>
+            <w:pPr>
+              <w:rPr>
+                <w:sz w:val="20"/>
+                <w:szCs w:val="20"/>
+              </w:rPr>
+            </w:pPr>
+            <w:proofErr w:type="spellStart"/>
+            <w:r>
+              <w:rPr>
+                <w:sz w:val="20"/>
+                <w:szCs w:val="20"/>
+              </w:rPr>
+              <w:t>init.gms</w:t>
+            </w:r>
+            <w:proofErr w:type="spellEnd"/>
+          </w:p>
+        </w:tc>
+        <w:tc>
+          <w:tcPr>
+            <w:tcW w:w="7465" w:type="dxa"/>
+          </w:tcPr>
+          <w:p>
+            <w:pPr>
+              <w:cnfStyle w:val="000000100000" w:firstRow="0" w:lastRow="0" w:firstColumn="0" w:lastColumn="0" w:oddVBand="0" w:evenVBand="0" w:oddHBand="1" w:evenHBand="0" w:firstRowFirstColumn="0" w:firstRowLastColumn="0" w:lastRowFirstColumn="0" w:lastRowLastColumn="0"/>
+              <w:rPr>
+                <w:sz w:val="20"/>
+                <w:szCs w:val="20"/>
+              </w:rPr>
+            </w:pPr>
+            <w:r>
+              <w:rPr>
+                <w:sz w:val="20"/>
+                <w:szCs w:val="20"/>
+              </w:rPr>
+              <w:t>Has been modified in accordance with the model changes.</w:t>
+            </w:r>
+          </w:p>
+        </w:tc>
+      </w:tr>
+      <w:tr>
+        <w:tc>
+          <w:tcPr>
+            <w:cnfStyle w:val="001000000000" w:firstRow="0" w:lastRow="0" w:firstColumn="1" w:lastColumn="0" w:oddVBand="0" w:evenVBand="0" w:oddHBand="0" w:evenHBand="0" w:firstRowFirstColumn="0" w:firstRowLastColumn="0" w:lastRowFirstColumn="0" w:lastRowLastColumn="0"/>
+            <w:tcW w:w="1885" w:type="dxa"/>
+          </w:tcPr>
+          <w:p>
+            <w:pPr>
+              <w:rPr>
+                <w:sz w:val="20"/>
+                <w:szCs w:val="20"/>
+              </w:rPr>
+            </w:pPr>
+            <w:proofErr w:type="spellStart"/>
+            <w:r>
+              <w:rPr>
+                <w:sz w:val="20"/>
+                <w:szCs w:val="20"/>
+              </w:rPr>
+              <w:t>model.gms</w:t>
+            </w:r>
+            <w:proofErr w:type="spellEnd"/>
+          </w:p>
+        </w:tc>
+        <w:tc>
+          <w:tcPr>
+            <w:tcW w:w="7465" w:type="dxa"/>
+          </w:tcPr>
+          <w:p>
+            <w:pPr>
+              <w:cnfStyle w:val="000000000000" w:firstRow="0" w:lastRow="0" w:firstColumn="0" w:lastColumn="0" w:oddVBand="0" w:evenVBand="0" w:oddHBand="0" w:evenHBand="0" w:firstRowFirstColumn="0" w:firstRowLastColumn="0" w:lastRowFirstColumn="0" w:lastRowLastColumn="0"/>
+              <w:rPr>
+                <w:sz w:val="20"/>
+                <w:szCs w:val="20"/>
+              </w:rPr>
+            </w:pPr>
+            <w:proofErr w:type="spellStart"/>
+            <w:r>
+              <w:rPr>
+                <w:sz w:val="20"/>
+                <w:szCs w:val="20"/>
+              </w:rPr>
+              <w:t>model.gms</w:t>
+            </w:r>
+            <w:proofErr w:type="spellEnd"/>
+            <w:r>
+              <w:rPr>
+                <w:sz w:val="20"/>
+                <w:szCs w:val="20"/>
+              </w:rPr>
+              <w:t xml:space="preserve"> has been modified for the changes described in the introduction.</w:t>
+            </w:r>
+          </w:p>
+        </w:tc>
+      </w:tr>
+      <w:tr>
+        <w:trPr>
+          <w:cnfStyle w:val="000000100000" w:firstRow="0" w:lastRow="0" w:firstColumn="0" w:lastColumn="0" w:oddVBand="0" w:evenVBand="0" w:oddHBand="1" w:evenHBand="0" w:firstRowFirstColumn="0" w:firstRowLastColumn="0" w:lastRowFirstColumn="0" w:lastRowLastColumn="0"/>
+        </w:trPr>
+        <w:tc>
+          <w:tcPr>
+            <w:cnfStyle w:val="001000000000" w:firstRow="0" w:lastRow="0" w:firstColumn="1" w:lastColumn="0" w:oddVBand="0" w:evenVBand="0" w:oddHBand="0" w:evenHBand="0" w:firstRowFirstColumn="0" w:firstRowLastColumn="0" w:lastRowFirstColumn="0" w:lastRowLastColumn="0"/>
+            <w:tcW w:w="1885" w:type="dxa"/>
+          </w:tcPr>
+          <w:p>
+            <w:pPr>
+              <w:rPr>
+                <w:sz w:val="20"/>
+                <w:szCs w:val="20"/>
+              </w:rPr>
+            </w:pPr>
+            <w:proofErr w:type="spellStart"/>
+            <w:r>
+              <w:rPr>
+                <w:sz w:val="20"/>
+                <w:szCs w:val="20"/>
+              </w:rPr>
+              <w:t>saveparm.gms</w:t>
+            </w:r>
+            <w:proofErr w:type="spellEnd"/>
+          </w:p>
+        </w:tc>
+        <w:tc>
+          <w:tcPr>
+            <w:tcW w:w="7465" w:type="dxa"/>
+          </w:tcPr>
+          <w:p>
+            <w:pPr>
+              <w:cnfStyle w:val="000000100000" w:firstRow="0" w:lastRow="0" w:firstColumn="0" w:lastColumn="0" w:oddVBand="0" w:evenVBand="0" w:oddHBand="1" w:evenHBand="0" w:firstRowFirstColumn="0" w:firstRowLastColumn="0" w:lastRowFirstColumn="0" w:lastRowLastColumn="0"/>
+              <w:rPr>
+                <w:sz w:val="20"/>
+                <w:szCs w:val="20"/>
+              </w:rPr>
+            </w:pPr>
+            <w:r>
+              <w:rPr>
+                <w:sz w:val="20"/>
+                <w:szCs w:val="20"/>
+              </w:rPr>
+              <w:t xml:space="preserve">Replaced the output of theta, with the output of </w:t>
+            </w:r>
+            <w:proofErr w:type="spellStart"/>
+            <w:r>
+              <w:rPr>
+                <w:sz w:val="20"/>
+                <w:szCs w:val="20"/>
+              </w:rPr>
+              <w:t>gammac</w:t>
+            </w:r>
+            <w:proofErr w:type="spellEnd"/>
+            <w:r>
+              <w:rPr>
+                <w:sz w:val="20"/>
+                <w:szCs w:val="20"/>
+              </w:rPr>
+              <w:t>.</w:t>
+            </w:r>
+          </w:p>
+        </w:tc>
+      </w:tr>
+    </w:tbl>
+    <w:p/>
+    <w:p>
+      <w:pPr>
+        <w:pStyle w:val="Heading3"/>
+      </w:pPr>
+      <w:r>
+        <w:t>10x10 Files</w:t>
+      </w:r>
+    </w:p>
+    <w:tbl>
+      <w:tblPr>
+        <w:tblStyle w:val="ListTable4-Accent1"/>
+        <w:tblW w:w="0" w:type="auto"/>
+        <w:tblLook w:val="04A0" w:firstRow="1" w:lastRow="0" w:firstColumn="1" w:lastColumn="0" w:noHBand="0" w:noVBand="1"/>
+      </w:tblPr>
+      <w:tblGrid>
+        <w:gridCol w:w="1885"/>
+        <w:gridCol w:w="7465"/>
+      </w:tblGrid>
+      <w:tr>
+        <w:trPr>
+          <w:cnfStyle w:val="100000000000" w:firstRow="1" w:lastRow="0" w:firstColumn="0" w:lastColumn="0" w:oddVBand="0" w:evenVBand="0" w:oddHBand="0" w:evenHBand="0" w:firstRowFirstColumn="0" w:firstRowLastColumn="0" w:lastRowFirstColumn="0" w:lastRowLastColumn="0"/>
+        </w:trPr>
+        <w:tc>
+          <w:tcPr>
+            <w:cnfStyle w:val="001000000000" w:firstRow="0" w:lastRow="0" w:firstColumn="1" w:lastColumn="0" w:oddVBand="0" w:evenVBand="0" w:oddHBand="0" w:evenHBand="0" w:firstRowFirstColumn="0" w:firstRowLastColumn="0" w:lastRowFirstColumn="0" w:lastRowLastColumn="0"/>
+            <w:tcW w:w="1885" w:type="dxa"/>
+          </w:tcPr>
+          <w:p>
+            <w:r>
+              <w:t>File</w:t>
+            </w:r>
+          </w:p>
+        </w:tc>
+        <w:tc>
+          <w:tcPr>
+            <w:tcW w:w="7465" w:type="dxa"/>
+          </w:tcPr>
+          <w:p>
+            <w:pPr>
+              <w:cnfStyle w:val="100000000000" w:firstRow="1" w:lastRow="0" w:firstColumn="0" w:lastColumn="0" w:oddVBand="0" w:evenVBand="0" w:oddHBand="0" w:evenHBand="0" w:firstRowFirstColumn="0" w:firstRowLastColumn="0" w:lastRowFirstColumn="0" w:lastRowLastColumn="0"/>
+            </w:pPr>
+            <w:r>
+              <w:t>Description</w:t>
+            </w:r>
+          </w:p>
+        </w:tc>
+      </w:tr>
+      <w:tr>
+        <w:trPr>
+          <w:cnfStyle w:val="000000100000" w:firstRow="0" w:lastRow="0" w:firstColumn="0" w:lastColumn="0" w:oddVBand="0" w:evenVBand="0" w:oddHBand="1" w:evenHBand="0" w:firstRowFirstColumn="0" w:firstRowLastColumn="0" w:lastRowFirstColumn="0" w:lastRowLastColumn="0"/>
+        </w:trPr>
+        <w:tc>
+          <w:tcPr>
+            <w:cnfStyle w:val="001000000000" w:firstRow="0" w:lastRow="0" w:firstColumn="1" w:lastColumn="0" w:oddVBand="0" w:evenVBand="0" w:oddHBand="0" w:evenHBand="0" w:firstRowFirstColumn="0" w:firstRowLastColumn="0" w:lastRowFirstColumn="0" w:lastRowLastColumn="0"/>
+            <w:tcW w:w="1885" w:type="dxa"/>
+          </w:tcPr>
+          <w:p>
+            <w:pPr>
+              <w:rPr>
+                <w:sz w:val="20"/>
+                <w:szCs w:val="20"/>
+              </w:rPr>
+            </w:pPr>
+            <w:r>
+              <w:rPr>
+                <w:sz w:val="20"/>
+                <w:szCs w:val="20"/>
+              </w:rPr>
+              <w:t>10x10Opt.gms</w:t>
+            </w:r>
+          </w:p>
+        </w:tc>
+        <w:tc>
+          <w:tcPr>
+            <w:tcW w:w="7465" w:type="dxa"/>
+          </w:tcPr>
+          <w:p>
+            <w:pPr>
+              <w:cnfStyle w:val="000000100000" w:firstRow="0" w:lastRow="0" w:firstColumn="0" w:lastColumn="0" w:oddVBand="0" w:evenVBand="0" w:oddHBand="1" w:evenHBand="0" w:firstRowFirstColumn="0" w:firstRowLastColumn="0" w:lastRowFirstColumn="0" w:lastRowLastColumn="0"/>
+              <w:rPr>
+                <w:sz w:val="20"/>
+                <w:szCs w:val="20"/>
+              </w:rPr>
+            </w:pPr>
+            <w:r>
+              <w:rPr>
+                <w:sz w:val="20"/>
+                <w:szCs w:val="20"/>
+              </w:rPr>
+              <w:t xml:space="preserve">10x10Opt.gms has been modified to differentiate between the </w:t>
+            </w:r>
+            <w:proofErr w:type="spellStart"/>
+            <w:r>
+              <w:rPr>
+                <w:sz w:val="20"/>
+                <w:szCs w:val="20"/>
+              </w:rPr>
+              <w:t>firstYear</w:t>
+            </w:r>
+            <w:proofErr w:type="spellEnd"/>
+            <w:r>
+              <w:rPr>
+                <w:sz w:val="20"/>
+                <w:szCs w:val="20"/>
+              </w:rPr>
+              <w:t xml:space="preserve">, now defined as the first year in </w:t>
+            </w:r>
+            <w:proofErr w:type="spellStart"/>
+            <w:r>
+              <w:rPr>
+                <w:sz w:val="20"/>
+                <w:szCs w:val="20"/>
+              </w:rPr>
+              <w:t>tt</w:t>
+            </w:r>
+            <w:proofErr w:type="spellEnd"/>
+            <w:r>
+              <w:rPr>
+                <w:sz w:val="20"/>
+                <w:szCs w:val="20"/>
+              </w:rPr>
+              <w:t xml:space="preserve"> (such as 1960), and the </w:t>
+            </w:r>
+            <w:proofErr w:type="spellStart"/>
+            <w:r>
+              <w:rPr>
+                <w:sz w:val="20"/>
+                <w:szCs w:val="20"/>
+              </w:rPr>
+              <w:t>baseYear</w:t>
+            </w:r>
+            <w:proofErr w:type="spellEnd"/>
+            <w:r>
+              <w:rPr>
+                <w:sz w:val="20"/>
+                <w:szCs w:val="20"/>
+              </w:rPr>
+              <w:t>, which is the reference year for the simulations and the database (e.g. 2011 or 2014).</w:t>
+            </w:r>
+          </w:p>
+        </w:tc>
+      </w:tr>
+      <w:tr>
+        <w:tc>
+          <w:tcPr>
+            <w:cnfStyle w:val="001000000000" w:firstRow="0" w:lastRow="0" w:firstColumn="1" w:lastColumn="0" w:oddVBand="0" w:evenVBand="0" w:oddHBand="0" w:evenHBand="0" w:firstRowFirstColumn="0" w:firstRowLastColumn="0" w:lastRowFirstColumn="0" w:lastRowLastColumn="0"/>
+            <w:tcW w:w="1885" w:type="dxa"/>
+          </w:tcPr>
+          <w:p>
+            <w:pPr>
+              <w:rPr>
+                <w:sz w:val="20"/>
+                <w:szCs w:val="20"/>
+              </w:rPr>
+            </w:pPr>
+            <w:r>
+              <w:rPr>
+                <w:sz w:val="20"/>
+                <w:szCs w:val="20"/>
+              </w:rPr>
+              <w:t>10x10Prm.gms</w:t>
+            </w:r>
+          </w:p>
+        </w:tc>
+        <w:tc>
+          <w:tcPr>
+            <w:tcW w:w="7465" w:type="dxa"/>
+          </w:tcPr>
+          <w:p>
+            <w:pPr>
+              <w:cnfStyle w:val="000000000000" w:firstRow="0" w:lastRow="0" w:firstColumn="0" w:lastColumn="0" w:oddVBand="0" w:evenVBand="0" w:oddHBand="0" w:evenHBand="0" w:firstRowFirstColumn="0" w:firstRowLastColumn="0" w:lastRowFirstColumn="0" w:lastRowLastColumn="0"/>
+              <w:rPr>
+                <w:sz w:val="20"/>
+                <w:szCs w:val="20"/>
+              </w:rPr>
+            </w:pPr>
+            <w:r>
+              <w:rPr>
+                <w:sz w:val="20"/>
+                <w:szCs w:val="20"/>
+              </w:rPr>
+              <w:t>Have overridden the value of ‘</w:t>
+            </w:r>
+            <w:proofErr w:type="spellStart"/>
+            <w:r>
+              <w:rPr>
+                <w:sz w:val="20"/>
+                <w:szCs w:val="20"/>
+              </w:rPr>
+              <w:t>InvElas</w:t>
+            </w:r>
+            <w:proofErr w:type="spellEnd"/>
+            <w:r>
+              <w:rPr>
+                <w:sz w:val="20"/>
+                <w:szCs w:val="20"/>
+              </w:rPr>
+              <w:t>’ when it is equal to zero. Set to a minimum level of 0. Includes the default parameterization of the social welfare functions</w:t>
+            </w:r>
+            <w:r>
+              <w:rPr>
+                <w:sz w:val="20"/>
+                <w:szCs w:val="20"/>
+              </w:rPr>
+              <w:t xml:space="preserve"> (</w:t>
+            </w:r>
+            <w:proofErr w:type="spellStart"/>
+            <w:r>
+              <w:rPr>
+                <w:sz w:val="20"/>
+                <w:szCs w:val="20"/>
+              </w:rPr>
+              <w:t>epsw</w:t>
+            </w:r>
+            <w:proofErr w:type="spellEnd"/>
+            <w:r>
+              <w:rPr>
+                <w:sz w:val="20"/>
+                <w:szCs w:val="20"/>
+              </w:rPr>
+              <w:t xml:space="preserve">, </w:t>
+            </w:r>
+            <w:proofErr w:type="spellStart"/>
+            <w:r>
+              <w:rPr>
+                <w:sz w:val="20"/>
+                <w:szCs w:val="20"/>
+              </w:rPr>
+              <w:t>welfwgt</w:t>
+            </w:r>
+            <w:proofErr w:type="spellEnd"/>
+            <w:r>
+              <w:rPr>
+                <w:sz w:val="20"/>
+                <w:szCs w:val="20"/>
+              </w:rPr>
+              <w:t>, welftwgt).ds</w:t>
+            </w:r>
+          </w:p>
+        </w:tc>
+      </w:tr>
+      <w:tr>
+        <w:trPr>
+          <w:cnfStyle w:val="000000100000" w:firstRow="0" w:lastRow="0" w:firstColumn="0" w:lastColumn="0" w:oddVBand="0" w:evenVBand="0" w:oddHBand="1" w:evenHBand="0" w:firstRowFirstColumn="0" w:firstRowLastColumn="0" w:lastRowFirstColumn="0" w:lastRowLastColumn="0"/>
+        </w:trPr>
+        <w:tc>
+          <w:tcPr>
+            <w:cnfStyle w:val="001000000000" w:firstRow="0" w:lastRow="0" w:firstColumn="1" w:lastColumn="0" w:oddVBand="0" w:evenVBand="0" w:oddHBand="0" w:evenHBand="0" w:firstRowFirstColumn="0" w:firstRowLastColumn="0" w:lastRowFirstColumn="0" w:lastRowLastColumn="0"/>
+            <w:tcW w:w="1885" w:type="dxa"/>
+          </w:tcPr>
+          <w:p>
+            <w:pPr>
+              <w:rPr>
+                <w:sz w:val="20"/>
+                <w:szCs w:val="20"/>
+              </w:rPr>
+            </w:pPr>
+            <w:proofErr w:type="spellStart"/>
+            <w:r>
+              <w:rPr>
+                <w:sz w:val="20"/>
+                <w:szCs w:val="20"/>
+              </w:rPr>
+              <w:t>bauShk.gms</w:t>
+            </w:r>
+            <w:proofErr w:type="spellEnd"/>
+          </w:p>
+        </w:tc>
+        <w:tc>
+          <w:tcPr>
+            <w:tcW w:w="7465" w:type="dxa"/>
+          </w:tcPr>
+          <w:p>
+            <w:pPr>
+              <w:cnfStyle w:val="000000100000" w:firstRow="0" w:lastRow="0" w:firstColumn="0" w:lastColumn="0" w:oddVBand="0" w:evenVBand="0" w:oddHBand="1" w:evenHBand="0" w:firstRowFirstColumn="0" w:firstRowLastColumn="0" w:lastRowFirstColumn="0" w:lastRowLastColumn="0"/>
+              <w:rPr>
+                <w:sz w:val="20"/>
+                <w:szCs w:val="20"/>
+              </w:rPr>
+            </w:pPr>
+            <w:r>
+              <w:rPr>
+                <w:sz w:val="20"/>
+                <w:szCs w:val="20"/>
+              </w:rPr>
+              <w:t xml:space="preserve">This file has several revisions. It now depends on </w:t>
+            </w:r>
+            <w:proofErr w:type="spellStart"/>
+            <w:r>
+              <w:rPr>
+                <w:sz w:val="20"/>
+                <w:szCs w:val="20"/>
+              </w:rPr>
+              <w:t>baseYear</w:t>
+            </w:r>
+            <w:proofErr w:type="spellEnd"/>
+            <w:r>
+              <w:rPr>
+                <w:sz w:val="20"/>
+                <w:szCs w:val="20"/>
+              </w:rPr>
+              <w:t xml:space="preserve"> (and no longer </w:t>
+            </w:r>
+            <w:proofErr w:type="spellStart"/>
+            <w:r>
+              <w:rPr>
+                <w:sz w:val="20"/>
+                <w:szCs w:val="20"/>
+              </w:rPr>
+              <w:t>firstYear</w:t>
+            </w:r>
+            <w:proofErr w:type="spellEnd"/>
+            <w:r>
+              <w:rPr>
+                <w:sz w:val="20"/>
+                <w:szCs w:val="20"/>
+              </w:rPr>
+              <w:t>). It has been modified for changes in the name of the investment share variable. It has been improved to account for the new procedures to handle updating of variables when ‘re-starting’ from an existing simulation.</w:t>
+            </w:r>
+          </w:p>
+        </w:tc>
+      </w:tr>
+    </w:tbl>
+    <w:p/>
+    <w:p>
+      <w:pPr>
+        <w:pStyle w:val="Heading3"/>
+      </w:pPr>
+      <w:r>
+        <w:t xml:space="preserve">User </w:t>
+      </w:r>
+      <w:proofErr w:type="spellStart"/>
+      <w:r>
+        <w:t>maktab</w:t>
+      </w:r>
+      <w:proofErr w:type="spellEnd"/>
+      <w:r>
+        <w:t xml:space="preserve"> files</w:t>
+      </w:r>
+    </w:p>
+    <w:tbl>
+      <w:tblPr>
+        <w:tblStyle w:val="ListTable4-Accent1"/>
+        <w:tblW w:w="0" w:type="auto"/>
+        <w:tblLook w:val="04A0" w:firstRow="1" w:lastRow="0" w:firstColumn="1" w:lastColumn="0" w:noHBand="0" w:noVBand="1"/>
+      </w:tblPr>
+      <w:tblGrid>
+        <w:gridCol w:w="1885"/>
+        <w:gridCol w:w="7465"/>
+      </w:tblGrid>
+      <w:tr>
+        <w:trPr>
+          <w:cnfStyle w:val="100000000000" w:firstRow="1" w:lastRow="0" w:firstColumn="0" w:lastColumn="0" w:oddVBand="0" w:evenVBand="0" w:oddHBand="0" w:evenHBand="0" w:firstRowFirstColumn="0" w:firstRowLastColumn="0" w:lastRowFirstColumn="0" w:lastRowLastColumn="0"/>
+        </w:trPr>
+        <w:tc>
+          <w:tcPr>
+            <w:cnfStyle w:val="001000000000" w:firstRow="0" w:lastRow="0" w:firstColumn="1" w:lastColumn="0" w:oddVBand="0" w:evenVBand="0" w:oddHBand="0" w:evenHBand="0" w:firstRowFirstColumn="0" w:firstRowLastColumn="0" w:lastRowFirstColumn="0" w:lastRowLastColumn="0"/>
+            <w:tcW w:w="1885" w:type="dxa"/>
+          </w:tcPr>
+          <w:p>
+            <w:r>
+              <w:t>File</w:t>
+            </w:r>
+          </w:p>
+        </w:tc>
+        <w:tc>
+          <w:tcPr>
+            <w:tcW w:w="7465" w:type="dxa"/>
+          </w:tcPr>
+          <w:p>
+            <w:pPr>
+              <w:cnfStyle w:val="100000000000" w:firstRow="1" w:lastRow="0" w:firstColumn="0" w:lastColumn="0" w:oddVBand="0" w:evenVBand="0" w:oddHBand="0" w:evenHBand="0" w:firstRowFirstColumn="0" w:firstRowLastColumn="0" w:lastRowFirstColumn="0" w:lastRowLastColumn="0"/>
+            </w:pPr>
+            <w:r>
+              <w:t>Description</w:t>
+            </w:r>
+          </w:p>
+        </w:tc>
+      </w:tr>
+      <w:tr>
+        <w:trPr>
+          <w:cnfStyle w:val="000000100000" w:firstRow="0" w:lastRow="0" w:firstColumn="0" w:lastColumn="0" w:oddVBand="0" w:evenVBand="0" w:oddHBand="1" w:evenHBand="0" w:firstRowFirstColumn="0" w:firstRowLastColumn="0" w:lastRowFirstColumn="0" w:lastRowLastColumn="0"/>
+        </w:trPr>
+        <w:tc>
+          <w:tcPr>
+            <w:cnfStyle w:val="001000000000" w:firstRow="0" w:lastRow="0" w:firstColumn="1" w:lastColumn="0" w:oddVBand="0" w:evenVBand="0" w:oddHBand="0" w:evenHBand="0" w:firstRowFirstColumn="0" w:firstRowLastColumn="0" w:lastRowFirstColumn="0" w:lastRowLastColumn="0"/>
+            <w:tcW w:w="1885" w:type="dxa"/>
+          </w:tcPr>
+          <w:p>
+            <w:pPr>
+              <w:rPr>
+                <w:sz w:val="20"/>
+                <w:szCs w:val="20"/>
+              </w:rPr>
+            </w:pPr>
+            <w:proofErr w:type="spellStart"/>
+            <w:r>
+              <w:rPr>
+                <w:sz w:val="20"/>
+                <w:szCs w:val="20"/>
+              </w:rPr>
+              <w:t>baseNameTab.gms</w:t>
+            </w:r>
+            <w:proofErr w:type="spellEnd"/>
+          </w:p>
+        </w:tc>
+        <w:tc>
+          <w:tcPr>
+            <w:tcW w:w="7465" w:type="dxa"/>
+          </w:tcPr>
+          <w:p>
+            <w:pPr>
+              <w:cnfStyle w:val="000000100000" w:firstRow="0" w:lastRow="0" w:firstColumn="0" w:lastColumn="0" w:oddVBand="0" w:evenVBand="0" w:oddHBand="1" w:evenHBand="0" w:firstRowFirstColumn="0" w:firstRowLastColumn="0" w:lastRowFirstColumn="0" w:lastRowLastColumn="0"/>
+              <w:rPr>
+                <w:sz w:val="20"/>
+                <w:szCs w:val="20"/>
+              </w:rPr>
+            </w:pPr>
+            <w:r>
+              <w:rPr>
+                <w:sz w:val="20"/>
+                <w:szCs w:val="20"/>
+              </w:rPr>
+              <w:t>File with user options to create the CSV-based pivot tables. Described in the documentation.</w:t>
+            </w:r>
+          </w:p>
+        </w:tc>
+      </w:tr>
+      <w:tr>
+        <w:tc>
+          <w:tcPr>
+            <w:cnfStyle w:val="001000000000" w:firstRow="0" w:lastRow="0" w:firstColumn="1" w:lastColumn="0" w:oddVBand="0" w:evenVBand="0" w:oddHBand="0" w:evenHBand="0" w:firstRowFirstColumn="0" w:firstRowLastColumn="0" w:lastRowFirstColumn="0" w:lastRowLastColumn="0"/>
+            <w:tcW w:w="1885" w:type="dxa"/>
+          </w:tcPr>
+          <w:p>
+            <w:pPr>
+              <w:rPr>
+                <w:sz w:val="20"/>
+                <w:szCs w:val="20"/>
+              </w:rPr>
+            </w:pPr>
+            <w:r>
+              <w:rPr>
+                <w:sz w:val="20"/>
+                <w:szCs w:val="20"/>
+              </w:rPr>
+              <w:t>runtab.cmd</w:t>
+            </w:r>
+          </w:p>
+        </w:tc>
+        <w:tc>
+          <w:tcPr>
+            <w:tcW w:w="7465" w:type="dxa"/>
+          </w:tcPr>
+          <w:p>
+            <w:pPr>
+              <w:cnfStyle w:val="000000000000" w:firstRow="0" w:lastRow="0" w:firstColumn="0" w:lastColumn="0" w:oddVBand="0" w:evenVBand="0" w:oddHBand="0" w:evenHBand="0" w:firstRowFirstColumn="0" w:firstRowLastColumn="0" w:lastRowFirstColumn="0" w:lastRowLastColumn="0"/>
+              <w:rPr>
+                <w:sz w:val="20"/>
+                <w:szCs w:val="20"/>
+              </w:rPr>
+            </w:pPr>
+            <w:r>
+              <w:rPr>
+                <w:sz w:val="20"/>
+                <w:szCs w:val="20"/>
+              </w:rPr>
+              <w:t>Command file that guides the creation of the CSV cubes.</w:t>
+            </w:r>
+          </w:p>
+        </w:tc>
+      </w:tr>
+    </w:tbl>
+    <w:p>
+      <w:bookmarkStart w:id="0" w:name="_GoBack"/>
+      <w:bookmarkEnd w:id="0"/>
+    </w:p>
+    <w:p>
+      <w:pPr>
+        <w:pStyle w:val="Heading3"/>
+      </w:pPr>
+      <w:proofErr w:type="spellStart"/>
+      <w:r>
+        <w:lastRenderedPageBreak/>
+        <w:t>maktab</w:t>
+      </w:r>
+      <w:proofErr w:type="spellEnd"/>
+      <w:r>
+        <w:t xml:space="preserve"> files in the ‘model’ directory</w:t>
+      </w:r>
+    </w:p>
+    <w:tbl>
+      <w:tblPr>
+        <w:tblStyle w:val="ListTable4-Accent1"/>
+        <w:tblW w:w="0" w:type="auto"/>
+        <w:tblLook w:val="04A0" w:firstRow="1" w:lastRow="0" w:firstColumn="1" w:lastColumn="0" w:noHBand="0" w:noVBand="1"/>
+      </w:tblPr>
+      <w:tblGrid>
+        <w:gridCol w:w="1885"/>
+        <w:gridCol w:w="7465"/>
+      </w:tblGrid>
+      <w:tr>
+        <w:trPr>
+          <w:cnfStyle w:val="100000000000" w:firstRow="1" w:lastRow="0" w:firstColumn="0" w:lastColumn="0" w:oddVBand="0" w:evenVBand="0" w:oddHBand="0" w:evenHBand="0" w:firstRowFirstColumn="0" w:firstRowLastColumn="0" w:lastRowFirstColumn="0" w:lastRowLastColumn="0"/>
+        </w:trPr>
+        <w:tc>
+          <w:tcPr>
+            <w:cnfStyle w:val="001000000000" w:firstRow="0" w:lastRow="0" w:firstColumn="1" w:lastColumn="0" w:oddVBand="0" w:evenVBand="0" w:oddHBand="0" w:evenHBand="0" w:firstRowFirstColumn="0" w:firstRowLastColumn="0" w:lastRowFirstColumn="0" w:lastRowLastColumn="0"/>
+            <w:tcW w:w="1885" w:type="dxa"/>
+          </w:tcPr>
+          <w:p>
+            <w:r>
+              <w:t>File</w:t>
+            </w:r>
+          </w:p>
+        </w:tc>
+        <w:tc>
+          <w:tcPr>
+            <w:tcW w:w="7465" w:type="dxa"/>
+          </w:tcPr>
+          <w:p>
+            <w:pPr>
+              <w:cnfStyle w:val="100000000000" w:firstRow="1" w:lastRow="0" w:firstColumn="0" w:lastColumn="0" w:oddVBand="0" w:evenVBand="0" w:oddHBand="0" w:evenHBand="0" w:firstRowFirstColumn="0" w:firstRowLastColumn="0" w:lastRowFirstColumn="0" w:lastRowLastColumn="0"/>
+            </w:pPr>
+            <w:r>
+              <w:t>Description</w:t>
+            </w:r>
+          </w:p>
+        </w:tc>
+      </w:tr>
+      <w:tr>
+        <w:trPr>
+          <w:cnfStyle w:val="000000100000" w:firstRow="0" w:lastRow="0" w:firstColumn="0" w:lastColumn="0" w:oddVBand="0" w:evenVBand="0" w:oddHBand="1" w:evenHBand="0" w:firstRowFirstColumn="0" w:firstRowLastColumn="0" w:lastRowFirstColumn="0" w:lastRowLastColumn="0"/>
+        </w:trPr>
+        <w:tc>
+          <w:tcPr>
+            <w:cnfStyle w:val="001000000000" w:firstRow="0" w:lastRow="0" w:firstColumn="1" w:lastColumn="0" w:oddVBand="0" w:evenVBand="0" w:oddHBand="0" w:evenHBand="0" w:firstRowFirstColumn="0" w:firstRowLastColumn="0" w:lastRowFirstColumn="0" w:lastRowLastColumn="0"/>
+            <w:tcW w:w="1885" w:type="dxa"/>
+          </w:tcPr>
+          <w:p>
+            <w:pPr>
+              <w:rPr>
+                <w:sz w:val="20"/>
+                <w:szCs w:val="20"/>
+              </w:rPr>
+            </w:pPr>
+            <w:proofErr w:type="spellStart"/>
+            <w:r>
+              <w:rPr>
+                <w:sz w:val="20"/>
+                <w:szCs w:val="20"/>
+              </w:rPr>
+              <w:t>makCSV.gms</w:t>
+            </w:r>
+            <w:proofErr w:type="spellEnd"/>
+          </w:p>
+        </w:tc>
+        <w:tc>
+          <w:tcPr>
+            <w:tcW w:w="7465" w:type="dxa"/>
+          </w:tcPr>
+          <w:p>
+            <w:pPr>
+              <w:cnfStyle w:val="000000100000" w:firstRow="0" w:lastRow="0" w:firstColumn="0" w:lastColumn="0" w:oddVBand="0" w:evenVBand="0" w:oddHBand="1" w:evenHBand="0" w:firstRowFirstColumn="0" w:firstRowLastColumn="0" w:lastRowFirstColumn="0" w:lastRowLastColumn="0"/>
+              <w:rPr>
+                <w:sz w:val="20"/>
+                <w:szCs w:val="20"/>
+              </w:rPr>
+            </w:pPr>
+            <w:r>
+              <w:rPr>
+                <w:sz w:val="20"/>
+                <w:szCs w:val="20"/>
+              </w:rPr>
+              <w:t xml:space="preserve">File that drives the </w:t>
+            </w:r>
+            <w:proofErr w:type="spellStart"/>
+            <w:r>
+              <w:rPr>
+                <w:sz w:val="20"/>
+                <w:szCs w:val="20"/>
+              </w:rPr>
+              <w:t>maktab</w:t>
+            </w:r>
+            <w:proofErr w:type="spellEnd"/>
+            <w:r>
+              <w:rPr>
+                <w:sz w:val="20"/>
+                <w:szCs w:val="20"/>
+              </w:rPr>
+              <w:t xml:space="preserve"> process.</w:t>
+            </w:r>
+          </w:p>
+        </w:tc>
+      </w:tr>
+      <w:tr>
+        <w:tc>
+          <w:tcPr>
+            <w:cnfStyle w:val="001000000000" w:firstRow="0" w:lastRow="0" w:firstColumn="1" w:lastColumn="0" w:oddVBand="0" w:evenVBand="0" w:oddHBand="0" w:evenHBand="0" w:firstRowFirstColumn="0" w:firstRowLastColumn="0" w:lastRowFirstColumn="0" w:lastRowLastColumn="0"/>
+            <w:tcW w:w="1885" w:type="dxa"/>
+          </w:tcPr>
+          <w:p>
+            <w:pPr>
+              <w:rPr>
+                <w:sz w:val="20"/>
+                <w:szCs w:val="20"/>
+              </w:rPr>
+            </w:pPr>
+            <w:proofErr w:type="spellStart"/>
+            <w:r>
+              <w:rPr>
+                <w:sz w:val="20"/>
+                <w:szCs w:val="20"/>
+              </w:rPr>
+              <w:t>makTab.gms</w:t>
+            </w:r>
+            <w:proofErr w:type="spellEnd"/>
+          </w:p>
+        </w:tc>
+        <w:tc>
+          <w:tcPr>
+            <w:tcW w:w="7465" w:type="dxa"/>
+          </w:tcPr>
+          <w:p>
+            <w:pPr>
+              <w:cnfStyle w:val="000000000000" w:firstRow="0" w:lastRow="0" w:firstColumn="0" w:lastColumn="0" w:oddVBand="0" w:evenVBand="0" w:oddHBand="0" w:evenHBand="0" w:firstRowFirstColumn="0" w:firstRowLastColumn="0" w:lastRowFirstColumn="0" w:lastRowLastColumn="0"/>
+              <w:rPr>
+                <w:sz w:val="20"/>
+                <w:szCs w:val="20"/>
+              </w:rPr>
+            </w:pPr>
+            <w:r>
+              <w:rPr>
+                <w:sz w:val="20"/>
+                <w:szCs w:val="20"/>
+              </w:rPr>
+              <w:t>File that creates the CSV cubes. Which cubes get created depends on user options.</w:t>
+            </w:r>
+          </w:p>
+        </w:tc>
+      </w:tr>
+      <w:tr>
+        <w:trPr>
+          <w:cnfStyle w:val="000000100000" w:firstRow="0" w:lastRow="0" w:firstColumn="0" w:lastColumn="0" w:oddVBand="0" w:evenVBand="0" w:oddHBand="1" w:evenHBand="0" w:firstRowFirstColumn="0" w:firstRowLastColumn="0" w:lastRowFirstColumn="0" w:lastRowLastColumn="0"/>
+        </w:trPr>
+        <w:tc>
+          <w:tcPr>
+            <w:cnfStyle w:val="001000000000" w:firstRow="0" w:lastRow="0" w:firstColumn="1" w:lastColumn="0" w:oddVBand="0" w:evenVBand="0" w:oddHBand="0" w:evenHBand="0" w:firstRowFirstColumn="0" w:firstRowLastColumn="0" w:lastRowFirstColumn="0" w:lastRowLastColumn="0"/>
+            <w:tcW w:w="1885" w:type="dxa"/>
+          </w:tcPr>
+          <w:p>
+            <w:pPr>
+              <w:rPr>
+                <w:sz w:val="20"/>
+                <w:szCs w:val="20"/>
+              </w:rPr>
+            </w:pPr>
+            <w:proofErr w:type="spellStart"/>
+            <w:r>
+              <w:rPr>
+                <w:sz w:val="20"/>
+                <w:szCs w:val="20"/>
+              </w:rPr>
+              <w:t>setupPivot.gms</w:t>
+            </w:r>
+            <w:proofErr w:type="spellEnd"/>
+          </w:p>
+        </w:tc>
+        <w:tc>
+          <w:tcPr>
+            <w:tcW w:w="7465" w:type="dxa"/>
+          </w:tcPr>
+          <w:p>
+            <w:pPr>
+              <w:cnfStyle w:val="000000100000" w:firstRow="0" w:lastRow="0" w:firstColumn="0" w:lastColumn="0" w:oddVBand="0" w:evenVBand="0" w:oddHBand="1" w:evenHBand="0" w:firstRowFirstColumn="0" w:firstRowLastColumn="0" w:lastRowFirstColumn="0" w:lastRowLastColumn="0"/>
+              <w:rPr>
+                <w:sz w:val="20"/>
+                <w:szCs w:val="20"/>
+              </w:rPr>
+            </w:pPr>
+            <w:r>
+              <w:rPr>
+                <w:sz w:val="20"/>
+                <w:szCs w:val="20"/>
+              </w:rPr>
+              <w:t>Creates a command file that will either refresh an existing Excel file or create a new Excel file with an embedded pivot table. The command file will contain the code for only the CSV cubes the user desires.</w:t>
+            </w:r>
+          </w:p>
+        </w:tc>
+      </w:tr>
+      <w:tr>
+        <w:tc>
+          <w:tcPr>
+            <w:cnfStyle w:val="001000000000" w:firstRow="0" w:lastRow="0" w:firstColumn="1" w:lastColumn="0" w:oddVBand="0" w:evenVBand="0" w:oddHBand="0" w:evenHBand="0" w:firstRowFirstColumn="0" w:firstRowLastColumn="0" w:lastRowFirstColumn="0" w:lastRowLastColumn="0"/>
+            <w:tcW w:w="1885" w:type="dxa"/>
+          </w:tcPr>
+          <w:p>
+            <w:pPr>
+              <w:rPr>
+                <w:sz w:val="20"/>
+                <w:szCs w:val="20"/>
+              </w:rPr>
+            </w:pPr>
+            <w:proofErr w:type="spellStart"/>
+            <w:r>
+              <w:rPr>
+                <w:sz w:val="20"/>
+                <w:szCs w:val="20"/>
+              </w:rPr>
+              <w:t>createPivot.gms</w:t>
+            </w:r>
+            <w:proofErr w:type="spellEnd"/>
+          </w:p>
+        </w:tc>
+        <w:tc>
+          <w:tcPr>
+            <w:tcW w:w="7465" w:type="dxa"/>
+          </w:tcPr>
+          <w:p>
+            <w:pPr>
+              <w:cnfStyle w:val="000000000000" w:firstRow="0" w:lastRow="0" w:firstColumn="0" w:lastColumn="0" w:oddVBand="0" w:evenVBand="0" w:oddHBand="0" w:evenHBand="0" w:firstRowFirstColumn="0" w:firstRowLastColumn="0" w:lastRowFirstColumn="0" w:lastRowLastColumn="0"/>
+              <w:rPr>
+                <w:sz w:val="20"/>
+                <w:szCs w:val="20"/>
+              </w:rPr>
+            </w:pPr>
+            <w:r>
+              <w:rPr>
+                <w:sz w:val="20"/>
+                <w:szCs w:val="20"/>
+              </w:rPr>
+              <w:t>Creates specific VBS scripts for individual CSV cubes.</w:t>
+            </w:r>
+          </w:p>
+        </w:tc>
+      </w:tr>
+      <w:tr>
+        <w:trPr>
+          <w:cnfStyle w:val="000000100000" w:firstRow="0" w:lastRow="0" w:firstColumn="0" w:lastColumn="0" w:oddVBand="0" w:evenVBand="0" w:oddHBand="1" w:evenHBand="0" w:firstRowFirstColumn="0" w:firstRowLastColumn="0" w:lastRowFirstColumn="0" w:lastRowLastColumn="0"/>
+        </w:trPr>
+        <w:tc>
+          <w:tcPr>
+            <w:cnfStyle w:val="001000000000" w:firstRow="0" w:lastRow="0" w:firstColumn="1" w:lastColumn="0" w:oddVBand="0" w:evenVBand="0" w:oddHBand="0" w:evenHBand="0" w:firstRowFirstColumn="0" w:firstRowLastColumn="0" w:lastRowFirstColumn="0" w:lastRowLastColumn="0"/>
+            <w:tcW w:w="1885" w:type="dxa"/>
+          </w:tcPr>
+          <w:p>
+            <w:pPr>
+              <w:rPr>
+                <w:sz w:val="20"/>
+                <w:szCs w:val="20"/>
+              </w:rPr>
+            </w:pPr>
+            <w:r>
+              <w:rPr>
+                <w:sz w:val="20"/>
+                <w:szCs w:val="20"/>
+              </w:rPr>
+              <w:t>refresh.vbs</w:t>
+            </w:r>
+          </w:p>
+        </w:tc>
+        <w:tc>
+          <w:tcPr>
+            <w:tcW w:w="7465" w:type="dxa"/>
+          </w:tcPr>
+          <w:p>
+            <w:pPr>
+              <w:cnfStyle w:val="000000100000" w:firstRow="0" w:lastRow="0" w:firstColumn="0" w:lastColumn="0" w:oddVBand="0" w:evenVBand="0" w:oddHBand="1" w:evenHBand="0" w:firstRowFirstColumn="0" w:firstRowLastColumn="0" w:lastRowFirstColumn="0" w:lastRowLastColumn="0"/>
+              <w:rPr>
+                <w:sz w:val="20"/>
+                <w:szCs w:val="20"/>
+              </w:rPr>
+            </w:pPr>
+            <w:r>
+              <w:rPr>
+                <w:sz w:val="20"/>
+                <w:szCs w:val="20"/>
+              </w:rPr>
+              <w:t>A generic VBS script to refresh a pivot table in an Excel file.</w:t>
+            </w:r>
+          </w:p>
+        </w:tc>
+      </w:tr>
+    </w:tbl>
     <w:p/>
     <w:p>
       <w:pPr>
@@ -39,7 +1929,15 @@
         </w:numPr>
       </w:pPr>
       <w:r>
-        <w:t xml:space="preserve">A new productivity parameter has been added to the CET ‘Make’ function. This allows for post-production improvements in efficiency—for example a reduction in post harvest losses. The parameter name in the code is </w:t>
+        <w:t xml:space="preserve">A new productivity parameter has been added to the CET ‘Make’ function. This allows for post-production improvements in efficiency—for example a reduction in </w:t>
+      </w:r>
+      <w:proofErr w:type="spellStart"/>
+      <w:r>
+        <w:t>post harvest</w:t>
+      </w:r>
+      <w:proofErr w:type="spellEnd"/>
+      <w:r>
+        <w:t xml:space="preserve"> losses. The parameter name in the code is </w:t>
       </w:r>
       <w:r>
         <w:rPr>
@@ -62,12 +1960,14 @@
       <w:r>
         <w:t xml:space="preserve">The model incorporates the ad valorem equivalent (AVE) of non-tariff measures (NTMs). The instrument is coded as </w:t>
       </w:r>
+      <w:proofErr w:type="spellStart"/>
       <w:r>
         <w:rPr>
           <w:rFonts w:ascii="Consolas" w:hAnsi="Consolas"/>
         </w:rPr>
         <w:t>ntmAVE</w:t>
       </w:r>
+      <w:proofErr w:type="spellEnd"/>
       <w:r>
         <w:t xml:space="preserve"> and is bilateral. Income from this measure can be allocated to domestic households and/or government, and/or foreign households or government.</w:t>
       </w:r>
@@ -116,9 +2016,11 @@
       <w:pPr>
         <w:pStyle w:val="Heading3"/>
       </w:pPr>
+      <w:proofErr w:type="spellStart"/>
       <w:r>
         <w:t>aggGTAP</w:t>
       </w:r>
+      <w:proofErr w:type="spellEnd"/>
     </w:p>
     <w:p>
       <w:r>
@@ -180,6 +2082,7 @@
                 <w:szCs w:val="20"/>
               </w:rPr>
             </w:pPr>
+            <w:proofErr w:type="spellStart"/>
             <w:r>
               <w:rPr>
                 <w:sz w:val="20"/>
@@ -187,6 +2090,7 @@
               </w:rPr>
               <w:t>GTAPMap.gms</w:t>
             </w:r>
+            <w:proofErr w:type="spellEnd"/>
           </w:p>
         </w:tc>
         <w:tc>
@@ -220,6 +2124,7 @@
                 <w:szCs w:val="20"/>
               </w:rPr>
             </w:pPr>
+            <w:proofErr w:type="spellStart"/>
             <w:r>
               <w:rPr>
                 <w:sz w:val="20"/>
@@ -234,6 +2139,7 @@
               </w:rPr>
               <w:t>.gms</w:t>
             </w:r>
+            <w:proofErr w:type="spellEnd"/>
           </w:p>
         </w:tc>
         <w:tc>
@@ -253,7 +2159,39 @@
                 <w:sz w:val="20"/>
                 <w:szCs w:val="20"/>
               </w:rPr>
-              <w:t>The main change has been the addition of special processing at the end of the aggregation. At the very end of the code, is an optional include file that will read a file called ‘%BaseName%Spc.gms’ if it exists, for example 10x10Spc.gms. This could be used for multiple purposes, but the main one so far has been to aggregate auxiliary databases that are available at the GTAP level of aggregation, but need to be aggregated to the model level of aggregation. The ‘Data’ folder has an example called ‘twSpc.gms’ that has been used to aggregate the Iowa State University database tracking the recent tariff increases</w:t>
+              <w:t>The main change has been the addition of special processing at the end of the aggregation. At the very end of the code, is an optional include file that will read a file called ‘%</w:t>
+            </w:r>
+            <w:proofErr w:type="spellStart"/>
+            <w:r>
+              <w:rPr>
+                <w:sz w:val="20"/>
+                <w:szCs w:val="20"/>
+              </w:rPr>
+              <w:t>BaseName%Spc.gms</w:t>
+            </w:r>
+            <w:proofErr w:type="spellEnd"/>
+            <w:r>
+              <w:rPr>
+                <w:sz w:val="20"/>
+                <w:szCs w:val="20"/>
+              </w:rPr>
+              <w:t>’ if it exists, for example 10x10Spc.gms. This could be used for multiple purposes, but the main one so far has been to aggregate auxiliary databases that are available at the GTAP level of aggregation, but need to be aggregated to the model level of aggregation. The ‘Data’ folder has an example called ‘</w:t>
+            </w:r>
+            <w:proofErr w:type="spellStart"/>
+            <w:r>
+              <w:rPr>
+                <w:sz w:val="20"/>
+                <w:szCs w:val="20"/>
+              </w:rPr>
+              <w:t>twSpc.gms</w:t>
+            </w:r>
+            <w:proofErr w:type="spellEnd"/>
+            <w:r>
+              <w:rPr>
+                <w:sz w:val="20"/>
+                <w:szCs w:val="20"/>
+              </w:rPr>
+              <w:t>’ that has been used to aggregate the Iowa State University database tracking the recent tariff increases</w:t>
             </w:r>
             <w:r>
               <w:rPr>
@@ -281,6 +2219,7 @@
                 <w:szCs w:val="20"/>
               </w:rPr>
             </w:pPr>
+            <w:proofErr w:type="spellStart"/>
             <w:r>
               <w:rPr>
                 <w:sz w:val="20"/>
@@ -288,6 +2227,7 @@
               </w:rPr>
               <w:t>GTAPSetsxx.gms</w:t>
             </w:r>
+            <w:proofErr w:type="spellEnd"/>
           </w:p>
         </w:tc>
         <w:tc>
@@ -307,7 +2247,55 @@
                 <w:sz w:val="20"/>
                 <w:szCs w:val="20"/>
               </w:rPr>
-              <w:t>The GTAP Sets files have some new items. 1) It should contain the version number as a scalar (see the parameter ‘ver’). 2) The standard SAM labels have two new additions to comply with the new model code. The two new labels are ‘wtax’ to hold the taxes based on modeling waste, and ‘ntmY’ to hold the revenues from the ad valorem equivalents (AVEs) of the non-tariff measures (NTMs).</w:t>
+              <w:t>The GTAP Sets files have some new items. 1) It should contain the version number as a scalar (see the parameter ‘</w:t>
+            </w:r>
+            <w:proofErr w:type="spellStart"/>
+            <w:r>
+              <w:rPr>
+                <w:sz w:val="20"/>
+                <w:szCs w:val="20"/>
+              </w:rPr>
+              <w:t>ver</w:t>
+            </w:r>
+            <w:proofErr w:type="spellEnd"/>
+            <w:r>
+              <w:rPr>
+                <w:sz w:val="20"/>
+                <w:szCs w:val="20"/>
+              </w:rPr>
+              <w:t>’). 2) The standard SAM labels have two new additions to comply with the new model code. The two new labels are ‘</w:t>
+            </w:r>
+            <w:proofErr w:type="spellStart"/>
+            <w:r>
+              <w:rPr>
+                <w:sz w:val="20"/>
+                <w:szCs w:val="20"/>
+              </w:rPr>
+              <w:t>wtax</w:t>
+            </w:r>
+            <w:proofErr w:type="spellEnd"/>
+            <w:r>
+              <w:rPr>
+                <w:sz w:val="20"/>
+                <w:szCs w:val="20"/>
+              </w:rPr>
+              <w:t>’ to hold the taxes based on modeling waste, and ‘</w:t>
+            </w:r>
+            <w:proofErr w:type="spellStart"/>
+            <w:r>
+              <w:rPr>
+                <w:sz w:val="20"/>
+                <w:szCs w:val="20"/>
+              </w:rPr>
+              <w:t>ntmY</w:t>
+            </w:r>
+            <w:proofErr w:type="spellEnd"/>
+            <w:r>
+              <w:rPr>
+                <w:sz w:val="20"/>
+                <w:szCs w:val="20"/>
+              </w:rPr>
+              <w:t>’ to hold the revenues from the ad valorem equivalents (AVEs) of the non-tariff measures (NTMs).</w:t>
             </w:r>
           </w:p>
         </w:tc>
@@ -325,6 +2313,7 @@
                 <w:szCs w:val="20"/>
               </w:rPr>
             </w:pPr>
+            <w:proofErr w:type="spellStart"/>
             <w:r>
               <w:rPr>
                 <w:sz w:val="20"/>
@@ -332,6 +2321,7 @@
               </w:rPr>
               <w:t>makeSet.gms</w:t>
             </w:r>
+            <w:proofErr w:type="spellEnd"/>
           </w:p>
         </w:tc>
         <w:tc>
@@ -351,7 +2341,119 @@
                 <w:sz w:val="20"/>
                 <w:szCs w:val="20"/>
               </w:rPr>
-              <w:t>There are minor changes to this file. Creation of new subsets: iaa(ia)—contains only the aggregate commodities of set ‘ia’, agaa(aga) contains only the aggregate activities of ‘aga’, and rra(ra) contains only the aggregate regions of ‘ra’.</w:t>
+              <w:t xml:space="preserve">There are minor changes to this file. Creation of new subsets: </w:t>
+            </w:r>
+            <w:proofErr w:type="spellStart"/>
+            <w:r>
+              <w:rPr>
+                <w:sz w:val="20"/>
+                <w:szCs w:val="20"/>
+              </w:rPr>
+              <w:t>iaa</w:t>
+            </w:r>
+            <w:proofErr w:type="spellEnd"/>
+            <w:r>
+              <w:rPr>
+                <w:sz w:val="20"/>
+                <w:szCs w:val="20"/>
+              </w:rPr>
+              <w:t>(</w:t>
+            </w:r>
+            <w:proofErr w:type="spellStart"/>
+            <w:r>
+              <w:rPr>
+                <w:sz w:val="20"/>
+                <w:szCs w:val="20"/>
+              </w:rPr>
+              <w:t>ia</w:t>
+            </w:r>
+            <w:proofErr w:type="spellEnd"/>
+            <w:r>
+              <w:rPr>
+                <w:sz w:val="20"/>
+                <w:szCs w:val="20"/>
+              </w:rPr>
+              <w:t>)—contains only the aggregate commodities of set ‘</w:t>
+            </w:r>
+            <w:proofErr w:type="spellStart"/>
+            <w:r>
+              <w:rPr>
+                <w:sz w:val="20"/>
+                <w:szCs w:val="20"/>
+              </w:rPr>
+              <w:t>ia</w:t>
+            </w:r>
+            <w:proofErr w:type="spellEnd"/>
+            <w:r>
+              <w:rPr>
+                <w:sz w:val="20"/>
+                <w:szCs w:val="20"/>
+              </w:rPr>
+              <w:t xml:space="preserve">’, </w:t>
+            </w:r>
+            <w:proofErr w:type="spellStart"/>
+            <w:r>
+              <w:rPr>
+                <w:sz w:val="20"/>
+                <w:szCs w:val="20"/>
+              </w:rPr>
+              <w:t>agaa</w:t>
+            </w:r>
+            <w:proofErr w:type="spellEnd"/>
+            <w:r>
+              <w:rPr>
+                <w:sz w:val="20"/>
+                <w:szCs w:val="20"/>
+              </w:rPr>
+              <w:t>(</w:t>
+            </w:r>
+            <w:proofErr w:type="spellStart"/>
+            <w:r>
+              <w:rPr>
+                <w:sz w:val="20"/>
+                <w:szCs w:val="20"/>
+              </w:rPr>
+              <w:t>aga</w:t>
+            </w:r>
+            <w:proofErr w:type="spellEnd"/>
+            <w:r>
+              <w:rPr>
+                <w:sz w:val="20"/>
+                <w:szCs w:val="20"/>
+              </w:rPr>
+              <w:t>) contains only the aggregate activities of ‘</w:t>
+            </w:r>
+            <w:proofErr w:type="spellStart"/>
+            <w:r>
+              <w:rPr>
+                <w:sz w:val="20"/>
+                <w:szCs w:val="20"/>
+              </w:rPr>
+              <w:t>aga</w:t>
+            </w:r>
+            <w:proofErr w:type="spellEnd"/>
+            <w:r>
+              <w:rPr>
+                <w:sz w:val="20"/>
+                <w:szCs w:val="20"/>
+              </w:rPr>
+              <w:t xml:space="preserve">’, and </w:t>
+            </w:r>
+            <w:proofErr w:type="spellStart"/>
+            <w:r>
+              <w:rPr>
+                <w:sz w:val="20"/>
+                <w:szCs w:val="20"/>
+              </w:rPr>
+              <w:t>rra</w:t>
+            </w:r>
+            <w:proofErr w:type="spellEnd"/>
+            <w:r>
+              <w:rPr>
+                <w:sz w:val="20"/>
+                <w:szCs w:val="20"/>
+              </w:rPr>
+              <w:t>(ra) contains only the aggregate regions of ‘ra’.</w:t>
             </w:r>
           </w:p>
         </w:tc>
@@ -372,6 +2474,7 @@
                 <w:szCs w:val="20"/>
               </w:rPr>
             </w:pPr>
+            <w:proofErr w:type="spellStart"/>
             <w:r>
               <w:rPr>
                 <w:sz w:val="20"/>
@@ -379,6 +2482,7 @@
               </w:rPr>
               <w:t>makeSetEnv.gms</w:t>
             </w:r>
+            <w:proofErr w:type="spellEnd"/>
           </w:p>
         </w:tc>
         <w:tc>
@@ -416,13 +2520,16 @@
                 <w:szCs w:val="20"/>
               </w:rPr>
             </w:pPr>
-            <w:r>
-              <w:rPr>
-                <w:sz w:val="20"/>
-                <w:szCs w:val="20"/>
-              </w:rPr>
+            <w:proofErr w:type="spellStart"/>
+            <w:r>
+              <w:rPr>
+                <w:sz w:val="20"/>
+                <w:szCs w:val="20"/>
+              </w:rPr>
+              <w:lastRenderedPageBreak/>
               <w:t>Altertax.gms</w:t>
             </w:r>
+            <w:proofErr w:type="spellEnd"/>
           </w:p>
         </w:tc>
         <w:tc>
@@ -463,13 +2570,31 @@
                 <w:szCs w:val="20"/>
               </w:rPr>
             </w:pPr>
-            <w:r>
-              <w:rPr>
-                <w:sz w:val="20"/>
-                <w:szCs w:val="20"/>
-              </w:rPr>
-              <w:t>GTAPModel\model.gms</w:t>
-            </w:r>
+            <w:proofErr w:type="spellStart"/>
+            <w:r>
+              <w:rPr>
+                <w:sz w:val="20"/>
+                <w:szCs w:val="20"/>
+              </w:rPr>
+              <w:t>GTAPModel</w:t>
+            </w:r>
+            <w:proofErr w:type="spellEnd"/>
+            <w:r>
+              <w:rPr>
+                <w:sz w:val="20"/>
+                <w:szCs w:val="20"/>
+              </w:rPr>
+              <w:t>\</w:t>
+            </w:r>
+            <w:proofErr w:type="spellStart"/>
+            <w:r>
+              <w:rPr>
+                <w:sz w:val="20"/>
+                <w:szCs w:val="20"/>
+              </w:rPr>
+              <w:t>model.gms</w:t>
+            </w:r>
+            <w:proofErr w:type="spellEnd"/>
           </w:p>
         </w:tc>
         <w:tc>
@@ -489,7 +2614,23 @@
                 <w:sz w:val="20"/>
                 <w:szCs w:val="20"/>
               </w:rPr>
-              <w:t>The GTAP model has been modified to handle NTMs and thus can be used with Altertax to introduce NTMs into the initial database.</w:t>
+              <w:t xml:space="preserve">The GTAP model has been modified to handle NTMs and thus can be used with </w:t>
+            </w:r>
+            <w:proofErr w:type="spellStart"/>
+            <w:r>
+              <w:rPr>
+                <w:sz w:val="20"/>
+                <w:szCs w:val="20"/>
+              </w:rPr>
+              <w:t>Altertax</w:t>
+            </w:r>
+            <w:proofErr w:type="spellEnd"/>
+            <w:r>
+              <w:rPr>
+                <w:sz w:val="20"/>
+                <w:szCs w:val="20"/>
+              </w:rPr>
+              <w:t xml:space="preserve"> to introduce NTMs into the initial database.</w:t>
             </w:r>
           </w:p>
         </w:tc>
@@ -507,13 +2648,31 @@
                 <w:szCs w:val="20"/>
               </w:rPr>
             </w:pPr>
-            <w:r>
-              <w:rPr>
-                <w:sz w:val="20"/>
-                <w:szCs w:val="20"/>
-              </w:rPr>
-              <w:t>GTAPModel\cal.gms</w:t>
-            </w:r>
+            <w:proofErr w:type="spellStart"/>
+            <w:r>
+              <w:rPr>
+                <w:sz w:val="20"/>
+                <w:szCs w:val="20"/>
+              </w:rPr>
+              <w:t>GTAPModel</w:t>
+            </w:r>
+            <w:proofErr w:type="spellEnd"/>
+            <w:r>
+              <w:rPr>
+                <w:sz w:val="20"/>
+                <w:szCs w:val="20"/>
+              </w:rPr>
+              <w:t>\</w:t>
+            </w:r>
+            <w:proofErr w:type="spellStart"/>
+            <w:r>
+              <w:rPr>
+                <w:sz w:val="20"/>
+                <w:szCs w:val="20"/>
+              </w:rPr>
+              <w:t>cal.gms</w:t>
+            </w:r>
+            <w:proofErr w:type="spellEnd"/>
           </w:p>
         </w:tc>
         <w:tc>
@@ -554,13 +2713,31 @@
                 <w:szCs w:val="20"/>
               </w:rPr>
             </w:pPr>
-            <w:r>
-              <w:rPr>
-                <w:sz w:val="20"/>
-                <w:szCs w:val="20"/>
-              </w:rPr>
-              <w:t>GTAPModel\postim.gms</w:t>
-            </w:r>
+            <w:proofErr w:type="spellStart"/>
+            <w:r>
+              <w:rPr>
+                <w:sz w:val="20"/>
+                <w:szCs w:val="20"/>
+              </w:rPr>
+              <w:t>GTAPModel</w:t>
+            </w:r>
+            <w:proofErr w:type="spellEnd"/>
+            <w:r>
+              <w:rPr>
+                <w:sz w:val="20"/>
+                <w:szCs w:val="20"/>
+              </w:rPr>
+              <w:t>\</w:t>
+            </w:r>
+            <w:proofErr w:type="spellStart"/>
+            <w:r>
+              <w:rPr>
+                <w:sz w:val="20"/>
+                <w:szCs w:val="20"/>
+              </w:rPr>
+              <w:t>postim.gms</w:t>
+            </w:r>
+            <w:proofErr w:type="spellEnd"/>
           </w:p>
         </w:tc>
         <w:tc>
@@ -598,13 +2775,31 @@
                 <w:szCs w:val="20"/>
               </w:rPr>
             </w:pPr>
-            <w:r>
-              <w:rPr>
-                <w:sz w:val="20"/>
-                <w:szCs w:val="20"/>
-              </w:rPr>
-              <w:t>GTAPModel\postim.gms</w:t>
-            </w:r>
+            <w:proofErr w:type="spellStart"/>
+            <w:r>
+              <w:rPr>
+                <w:sz w:val="20"/>
+                <w:szCs w:val="20"/>
+              </w:rPr>
+              <w:t>GTAPModel</w:t>
+            </w:r>
+            <w:proofErr w:type="spellEnd"/>
+            <w:r>
+              <w:rPr>
+                <w:sz w:val="20"/>
+                <w:szCs w:val="20"/>
+              </w:rPr>
+              <w:t>\</w:t>
+            </w:r>
+            <w:proofErr w:type="spellStart"/>
+            <w:r>
+              <w:rPr>
+                <w:sz w:val="20"/>
+                <w:szCs w:val="20"/>
+              </w:rPr>
+              <w:t>postim.gms</w:t>
+            </w:r>
+            <w:proofErr w:type="spellEnd"/>
           </w:p>
         </w:tc>
         <w:tc>
@@ -645,14 +2840,23 @@
                 <w:szCs w:val="20"/>
               </w:rPr>
             </w:pPr>
-            <w:r>
-              <w:rPr>
-                <w:sz w:val="20"/>
-                <w:szCs w:val="20"/>
-              </w:rPr>
-              <w:lastRenderedPageBreak/>
-              <w:t>GTAPModel\</w:t>
-            </w:r>
+            <w:proofErr w:type="spellStart"/>
+            <w:r>
+              <w:rPr>
+                <w:sz w:val="20"/>
+                <w:szCs w:val="20"/>
+              </w:rPr>
+              <w:t>GTAPModel</w:t>
+            </w:r>
+            <w:proofErr w:type="spellEnd"/>
+            <w:r>
+              <w:rPr>
+                <w:sz w:val="20"/>
+                <w:szCs w:val="20"/>
+              </w:rPr>
+              <w:t>\</w:t>
+            </w:r>
+            <w:proofErr w:type="spellStart"/>
             <w:r>
               <w:rPr>
                 <w:sz w:val="20"/>
@@ -667,6 +2871,7 @@
               </w:rPr>
               <w:t>gms</w:t>
             </w:r>
+            <w:proofErr w:type="spellEnd"/>
           </w:p>
         </w:tc>
         <w:tc>
@@ -686,7 +2891,23 @@
                 <w:sz w:val="20"/>
                 <w:szCs w:val="20"/>
               </w:rPr>
-              <w:t>The save data module has been adjusted to handle NTMs. It creates a new satellite account called ‘%BaseName%NTM.gdx’.</w:t>
+              <w:t>The save data module has been adjusted to handle NTMs. It creates a new satellite account called ‘%</w:t>
+            </w:r>
+            <w:proofErr w:type="spellStart"/>
+            <w:r>
+              <w:rPr>
+                <w:sz w:val="20"/>
+                <w:szCs w:val="20"/>
+              </w:rPr>
+              <w:t>BaseName%NTM.gdx</w:t>
+            </w:r>
+            <w:proofErr w:type="spellEnd"/>
+            <w:r>
+              <w:rPr>
+                <w:sz w:val="20"/>
+                <w:szCs w:val="20"/>
+              </w:rPr>
+              <w:t>’.</w:t>
             </w:r>
           </w:p>
         </w:tc>
@@ -756,6 +2977,7 @@
                 <w:szCs w:val="20"/>
               </w:rPr>
             </w:pPr>
+            <w:proofErr w:type="spellStart"/>
             <w:r>
               <w:rPr>
                 <w:sz w:val="20"/>
@@ -763,6 +2985,7 @@
               </w:rPr>
               <w:t>sam.gms</w:t>
             </w:r>
+            <w:proofErr w:type="spellEnd"/>
           </w:p>
         </w:tc>
         <w:tc>
@@ -777,12 +3000,37 @@
                 <w:szCs w:val="20"/>
               </w:rPr>
             </w:pPr>
-            <w:r>
-              <w:rPr>
-                <w:sz w:val="20"/>
-                <w:szCs w:val="20"/>
-              </w:rPr>
-              <w:t>sam.gms has been adjusted to incporate the new waste tax and the revenues associated with the NTMs.</w:t>
+            <w:proofErr w:type="spellStart"/>
+            <w:r>
+              <w:rPr>
+                <w:sz w:val="20"/>
+                <w:szCs w:val="20"/>
+              </w:rPr>
+              <w:t>sam.gms</w:t>
+            </w:r>
+            <w:proofErr w:type="spellEnd"/>
+            <w:r>
+              <w:rPr>
+                <w:sz w:val="20"/>
+                <w:szCs w:val="20"/>
+              </w:rPr>
+              <w:t xml:space="preserve"> has been adjusted to </w:t>
+            </w:r>
+            <w:proofErr w:type="spellStart"/>
+            <w:r>
+              <w:rPr>
+                <w:sz w:val="20"/>
+                <w:szCs w:val="20"/>
+              </w:rPr>
+              <w:t>incporate</w:t>
+            </w:r>
+            <w:proofErr w:type="spellEnd"/>
+            <w:r>
+              <w:rPr>
+                <w:sz w:val="20"/>
+                <w:szCs w:val="20"/>
+              </w:rPr>
+              <w:t xml:space="preserve"> the new waste tax and the revenues associated with the NTMs.</w:t>
             </w:r>
           </w:p>
         </w:tc>
@@ -800,6 +3048,7 @@
                 <w:szCs w:val="20"/>
               </w:rPr>
             </w:pPr>
+            <w:proofErr w:type="spellStart"/>
             <w:r>
               <w:rPr>
                 <w:sz w:val="20"/>
@@ -807,6 +3056,7 @@
               </w:rPr>
               <w:t>compScen.gms</w:t>
             </w:r>
+            <w:proofErr w:type="spellEnd"/>
           </w:p>
         </w:tc>
         <w:tc>
@@ -821,12 +3071,53 @@
                 <w:szCs w:val="20"/>
               </w:rPr>
             </w:pPr>
-            <w:r>
-              <w:rPr>
-                <w:sz w:val="20"/>
-                <w:szCs w:val="20"/>
-              </w:rPr>
-              <w:t>compScen.gms initializes new parameters glBaU and xfdBaU.</w:t>
+            <w:proofErr w:type="spellStart"/>
+            <w:r>
+              <w:rPr>
+                <w:sz w:val="20"/>
+                <w:szCs w:val="20"/>
+              </w:rPr>
+              <w:t>compScen.gms</w:t>
+            </w:r>
+            <w:proofErr w:type="spellEnd"/>
+            <w:r>
+              <w:rPr>
+                <w:sz w:val="20"/>
+                <w:szCs w:val="20"/>
+              </w:rPr>
+              <w:t xml:space="preserve"> initializes new parameters </w:t>
+            </w:r>
+            <w:proofErr w:type="spellStart"/>
+            <w:r>
+              <w:rPr>
+                <w:sz w:val="20"/>
+                <w:szCs w:val="20"/>
+              </w:rPr>
+              <w:t>glBaU</w:t>
+            </w:r>
+            <w:proofErr w:type="spellEnd"/>
+            <w:r>
+              <w:rPr>
+                <w:sz w:val="20"/>
+                <w:szCs w:val="20"/>
+              </w:rPr>
+              <w:t xml:space="preserve"> and </w:t>
+            </w:r>
+            <w:proofErr w:type="spellStart"/>
+            <w:r>
+              <w:rPr>
+                <w:sz w:val="20"/>
+                <w:szCs w:val="20"/>
+              </w:rPr>
+              <w:t>xfdBaU</w:t>
+            </w:r>
+            <w:proofErr w:type="spellEnd"/>
+            <w:r>
+              <w:rPr>
+                <w:sz w:val="20"/>
+                <w:szCs w:val="20"/>
+              </w:rPr>
+              <w:t>.</w:t>
             </w:r>
           </w:p>
         </w:tc>
@@ -847,6 +3138,7 @@
                 <w:szCs w:val="20"/>
               </w:rPr>
             </w:pPr>
+            <w:proofErr w:type="spellStart"/>
             <w:r>
               <w:rPr>
                 <w:sz w:val="20"/>
@@ -854,6 +3146,7 @@
               </w:rPr>
               <w:t>initvar.gms</w:t>
             </w:r>
+            <w:proofErr w:type="spellEnd"/>
           </w:p>
         </w:tc>
         <w:tc>
@@ -868,12 +3161,37 @@
                 <w:szCs w:val="20"/>
               </w:rPr>
             </w:pPr>
-            <w:r>
-              <w:rPr>
-                <w:sz w:val="20"/>
-                <w:szCs w:val="20"/>
-              </w:rPr>
-              <w:t>initvar.gms has been adjusted to initialize the revenues associated with the NTMs and fixes that pwfact was not included (as it is the standard numeraire).</w:t>
+            <w:proofErr w:type="spellStart"/>
+            <w:r>
+              <w:rPr>
+                <w:sz w:val="20"/>
+                <w:szCs w:val="20"/>
+              </w:rPr>
+              <w:t>initvar.gms</w:t>
+            </w:r>
+            <w:proofErr w:type="spellEnd"/>
+            <w:r>
+              <w:rPr>
+                <w:sz w:val="20"/>
+                <w:szCs w:val="20"/>
+              </w:rPr>
+              <w:t xml:space="preserve"> has been adjusted to initialize the revenues associated with the NTMs and fixes that </w:t>
+            </w:r>
+            <w:proofErr w:type="spellStart"/>
+            <w:r>
+              <w:rPr>
+                <w:sz w:val="20"/>
+                <w:szCs w:val="20"/>
+              </w:rPr>
+              <w:t>pwfact</w:t>
+            </w:r>
+            <w:proofErr w:type="spellEnd"/>
+            <w:r>
+              <w:rPr>
+                <w:sz w:val="20"/>
+                <w:szCs w:val="20"/>
+              </w:rPr>
+              <w:t xml:space="preserve"> was not included (as it is the standard numeraire).</w:t>
             </w:r>
           </w:p>
         </w:tc>
@@ -891,6 +3209,7 @@
                 <w:szCs w:val="20"/>
               </w:rPr>
             </w:pPr>
+            <w:proofErr w:type="spellStart"/>
             <w:r>
               <w:rPr>
                 <w:sz w:val="20"/>
@@ -898,6 +3217,7 @@
               </w:rPr>
               <w:t>initScen.gms</w:t>
             </w:r>
+            <w:proofErr w:type="spellEnd"/>
           </w:p>
         </w:tc>
         <w:tc>
@@ -912,12 +3232,21 @@
                 <w:szCs w:val="20"/>
               </w:rPr>
             </w:pPr>
-            <w:r>
-              <w:rPr>
-                <w:sz w:val="20"/>
-                <w:szCs w:val="20"/>
-              </w:rPr>
-              <w:t>initscen.gms now converts the input population data into millions (from levels).</w:t>
+            <w:proofErr w:type="spellStart"/>
+            <w:r>
+              <w:rPr>
+                <w:sz w:val="20"/>
+                <w:szCs w:val="20"/>
+              </w:rPr>
+              <w:t>initscen.gms</w:t>
+            </w:r>
+            <w:proofErr w:type="spellEnd"/>
+            <w:r>
+              <w:rPr>
+                <w:sz w:val="20"/>
+                <w:szCs w:val="20"/>
+              </w:rPr>
+              <w:t xml:space="preserve"> now converts the input population data into millions (from levels).</w:t>
             </w:r>
           </w:p>
         </w:tc>
@@ -938,6 +3267,7 @@
                 <w:szCs w:val="20"/>
               </w:rPr>
             </w:pPr>
+            <w:proofErr w:type="spellStart"/>
             <w:r>
               <w:rPr>
                 <w:sz w:val="20"/>
@@ -945,6 +3275,7 @@
               </w:rPr>
               <w:t>cal.gms</w:t>
             </w:r>
+            <w:proofErr w:type="spellEnd"/>
           </w:p>
         </w:tc>
         <w:tc>
@@ -959,12 +3290,21 @@
                 <w:szCs w:val="20"/>
               </w:rPr>
             </w:pPr>
-            <w:r>
-              <w:rPr>
-                <w:sz w:val="20"/>
-                <w:szCs w:val="20"/>
-              </w:rPr>
-              <w:t>cal.gms has been adjusted for the new modules (NTMs and waste).</w:t>
+            <w:proofErr w:type="spellStart"/>
+            <w:r>
+              <w:rPr>
+                <w:sz w:val="20"/>
+                <w:szCs w:val="20"/>
+              </w:rPr>
+              <w:t>cal.gms</w:t>
+            </w:r>
+            <w:proofErr w:type="spellEnd"/>
+            <w:r>
+              <w:rPr>
+                <w:sz w:val="20"/>
+                <w:szCs w:val="20"/>
+              </w:rPr>
+              <w:t xml:space="preserve"> has been adjusted for the new modules (NTMs and waste).</w:t>
             </w:r>
           </w:p>
         </w:tc>
@@ -982,6 +3322,7 @@
                 <w:szCs w:val="20"/>
               </w:rPr>
             </w:pPr>
+            <w:proofErr w:type="spellStart"/>
             <w:r>
               <w:rPr>
                 <w:sz w:val="20"/>
@@ -989,6 +3330,7 @@
               </w:rPr>
               <w:t>scale.gms</w:t>
             </w:r>
+            <w:proofErr w:type="spellEnd"/>
           </w:p>
         </w:tc>
         <w:tc>
@@ -1003,12 +3345,37 @@
                 <w:szCs w:val="20"/>
               </w:rPr>
             </w:pPr>
-            <w:r>
-              <w:rPr>
-                <w:sz w:val="20"/>
-                <w:szCs w:val="20"/>
-              </w:rPr>
-              <w:t>scale.gms has been tinkered with for EVeq—still work in progress.</w:t>
+            <w:proofErr w:type="spellStart"/>
+            <w:r>
+              <w:rPr>
+                <w:sz w:val="20"/>
+                <w:szCs w:val="20"/>
+              </w:rPr>
+              <w:t>scale.gms</w:t>
+            </w:r>
+            <w:proofErr w:type="spellEnd"/>
+            <w:r>
+              <w:rPr>
+                <w:sz w:val="20"/>
+                <w:szCs w:val="20"/>
+              </w:rPr>
+              <w:t xml:space="preserve"> has been tinkered with for </w:t>
+            </w:r>
+            <w:proofErr w:type="spellStart"/>
+            <w:r>
+              <w:rPr>
+                <w:sz w:val="20"/>
+                <w:szCs w:val="20"/>
+              </w:rPr>
+              <w:t>EVeq</w:t>
+            </w:r>
+            <w:proofErr w:type="spellEnd"/>
+            <w:r>
+              <w:rPr>
+                <w:sz w:val="20"/>
+                <w:szCs w:val="20"/>
+              </w:rPr>
+              <w:t>—still work in progress.</w:t>
             </w:r>
           </w:p>
         </w:tc>
@@ -1029,6 +3396,7 @@
                 <w:szCs w:val="20"/>
               </w:rPr>
             </w:pPr>
+            <w:proofErr w:type="spellStart"/>
             <w:r>
               <w:rPr>
                 <w:sz w:val="20"/>
@@ -1036,6 +3404,7 @@
               </w:rPr>
               <w:t>iterloop.gms</w:t>
             </w:r>
+            <w:proofErr w:type="spellEnd"/>
           </w:p>
         </w:tc>
         <w:tc>
@@ -1050,12 +3419,101 @@
                 <w:szCs w:val="20"/>
               </w:rPr>
             </w:pPr>
-            <w:r>
-              <w:rPr>
-                <w:sz w:val="20"/>
-                <w:szCs w:val="20"/>
-              </w:rPr>
-              <w:t>iterloop.gms has seen the following changes: 1) Adjusted to improve the ability of the model to start from an existing solution (still work under progress); 2) Fixed some lag variable issues ; 3) Fix gl and xfd(gov) in shock scenarios with new parameters glBaU and xfdBaU that are read from the baseline file.</w:t>
+            <w:proofErr w:type="spellStart"/>
+            <w:r>
+              <w:rPr>
+                <w:sz w:val="20"/>
+                <w:szCs w:val="20"/>
+              </w:rPr>
+              <w:t>iterloop.gms</w:t>
+            </w:r>
+            <w:proofErr w:type="spellEnd"/>
+            <w:r>
+              <w:rPr>
+                <w:sz w:val="20"/>
+                <w:szCs w:val="20"/>
+              </w:rPr>
+              <w:t xml:space="preserve"> has seen the following changes: 1) Adjusted to improve the ability of the model to start from an existing solution (still work under progress); 2) Fixed some lag variable </w:t>
+            </w:r>
+            <w:proofErr w:type="gramStart"/>
+            <w:r>
+              <w:rPr>
+                <w:sz w:val="20"/>
+                <w:szCs w:val="20"/>
+              </w:rPr>
+              <w:t>issues ;</w:t>
+            </w:r>
+            <w:proofErr w:type="gramEnd"/>
+            <w:r>
+              <w:rPr>
+                <w:sz w:val="20"/>
+                <w:szCs w:val="20"/>
+              </w:rPr>
+              <w:t xml:space="preserve"> 3) Fix </w:t>
+            </w:r>
+            <w:proofErr w:type="spellStart"/>
+            <w:r>
+              <w:rPr>
+                <w:sz w:val="20"/>
+                <w:szCs w:val="20"/>
+              </w:rPr>
+              <w:t>gl</w:t>
+            </w:r>
+            <w:proofErr w:type="spellEnd"/>
+            <w:r>
+              <w:rPr>
+                <w:sz w:val="20"/>
+                <w:szCs w:val="20"/>
+              </w:rPr>
+              <w:t xml:space="preserve"> and </w:t>
+            </w:r>
+            <w:proofErr w:type="spellStart"/>
+            <w:r>
+              <w:rPr>
+                <w:sz w:val="20"/>
+                <w:szCs w:val="20"/>
+              </w:rPr>
+              <w:t>xfd</w:t>
+            </w:r>
+            <w:proofErr w:type="spellEnd"/>
+            <w:r>
+              <w:rPr>
+                <w:sz w:val="20"/>
+                <w:szCs w:val="20"/>
+              </w:rPr>
+              <w:t xml:space="preserve">(gov) in shock scenarios with new parameters </w:t>
+            </w:r>
+            <w:proofErr w:type="spellStart"/>
+            <w:r>
+              <w:rPr>
+                <w:sz w:val="20"/>
+                <w:szCs w:val="20"/>
+              </w:rPr>
+              <w:t>glBaU</w:t>
+            </w:r>
+            <w:proofErr w:type="spellEnd"/>
+            <w:r>
+              <w:rPr>
+                <w:sz w:val="20"/>
+                <w:szCs w:val="20"/>
+              </w:rPr>
+              <w:t xml:space="preserve"> and </w:t>
+            </w:r>
+            <w:proofErr w:type="spellStart"/>
+            <w:r>
+              <w:rPr>
+                <w:sz w:val="20"/>
+                <w:szCs w:val="20"/>
+              </w:rPr>
+              <w:t>xfdBaU</w:t>
+            </w:r>
+            <w:proofErr w:type="spellEnd"/>
+            <w:r>
+              <w:rPr>
+                <w:sz w:val="20"/>
+                <w:szCs w:val="20"/>
+              </w:rPr>
+              <w:t xml:space="preserve"> that are read from the baseline file.</w:t>
             </w:r>
           </w:p>
         </w:tc>
@@ -1073,6 +3531,7 @@
                 <w:szCs w:val="20"/>
               </w:rPr>
             </w:pPr>
+            <w:proofErr w:type="spellStart"/>
             <w:r>
               <w:rPr>
                 <w:sz w:val="20"/>
@@ -1080,6 +3539,7 @@
               </w:rPr>
               <w:t>init.gms</w:t>
             </w:r>
+            <w:proofErr w:type="spellEnd"/>
           </w:p>
         </w:tc>
         <w:tc>
@@ -1094,12 +3554,37 @@
                 <w:szCs w:val="20"/>
               </w:rPr>
             </w:pPr>
-            <w:r>
-              <w:rPr>
-                <w:sz w:val="20"/>
-                <w:szCs w:val="20"/>
-              </w:rPr>
-              <w:t>init.gms Moved the file input code to a separate module (getData.gms). This allows the user to make direct changes to the database prior to model initialization and calibration.</w:t>
+            <w:proofErr w:type="spellStart"/>
+            <w:r>
+              <w:rPr>
+                <w:sz w:val="20"/>
+                <w:szCs w:val="20"/>
+              </w:rPr>
+              <w:t>init.gms</w:t>
+            </w:r>
+            <w:proofErr w:type="spellEnd"/>
+            <w:r>
+              <w:rPr>
+                <w:sz w:val="20"/>
+                <w:szCs w:val="20"/>
+              </w:rPr>
+              <w:t xml:space="preserve"> Moved the file input code to a separate module (</w:t>
+            </w:r>
+            <w:proofErr w:type="spellStart"/>
+            <w:r>
+              <w:rPr>
+                <w:sz w:val="20"/>
+                <w:szCs w:val="20"/>
+              </w:rPr>
+              <w:t>getData.gms</w:t>
+            </w:r>
+            <w:proofErr w:type="spellEnd"/>
+            <w:r>
+              <w:rPr>
+                <w:sz w:val="20"/>
+                <w:szCs w:val="20"/>
+              </w:rPr>
+              <w:t>). This allows the user to make direct changes to the database prior to model initialization and calibration.</w:t>
             </w:r>
           </w:p>
         </w:tc>
@@ -1120,6 +3605,7 @@
                 <w:szCs w:val="20"/>
               </w:rPr>
             </w:pPr>
+            <w:proofErr w:type="spellStart"/>
             <w:r>
               <w:rPr>
                 <w:sz w:val="20"/>
@@ -1127,6 +3613,7 @@
               </w:rPr>
               <w:t>getData.gms</w:t>
             </w:r>
+            <w:proofErr w:type="spellEnd"/>
           </w:p>
         </w:tc>
         <w:tc>
@@ -1141,12 +3628,53 @@
                 <w:szCs w:val="20"/>
               </w:rPr>
             </w:pPr>
-            <w:r>
-              <w:rPr>
-                <w:sz w:val="20"/>
-                <w:szCs w:val="20"/>
-              </w:rPr>
-              <w:t>getData.gms reads in the core (GTAP) gdx-based input files—input has been extracted from the ‘init.gms’ file.</w:t>
+            <w:proofErr w:type="spellStart"/>
+            <w:r>
+              <w:rPr>
+                <w:sz w:val="20"/>
+                <w:szCs w:val="20"/>
+              </w:rPr>
+              <w:t>getData.gms</w:t>
+            </w:r>
+            <w:proofErr w:type="spellEnd"/>
+            <w:r>
+              <w:rPr>
+                <w:sz w:val="20"/>
+                <w:szCs w:val="20"/>
+              </w:rPr>
+              <w:t xml:space="preserve"> reads in the core (GTAP) </w:t>
+            </w:r>
+            <w:proofErr w:type="spellStart"/>
+            <w:r>
+              <w:rPr>
+                <w:sz w:val="20"/>
+                <w:szCs w:val="20"/>
+              </w:rPr>
+              <w:t>gdx</w:t>
+            </w:r>
+            <w:proofErr w:type="spellEnd"/>
+            <w:r>
+              <w:rPr>
+                <w:sz w:val="20"/>
+                <w:szCs w:val="20"/>
+              </w:rPr>
+              <w:t>-based input files—input has been extracted from the ‘</w:t>
+            </w:r>
+            <w:proofErr w:type="spellStart"/>
+            <w:r>
+              <w:rPr>
+                <w:sz w:val="20"/>
+                <w:szCs w:val="20"/>
+              </w:rPr>
+              <w:t>init.gms</w:t>
+            </w:r>
+            <w:proofErr w:type="spellEnd"/>
+            <w:r>
+              <w:rPr>
+                <w:sz w:val="20"/>
+                <w:szCs w:val="20"/>
+              </w:rPr>
+              <w:t>’ file.</w:t>
             </w:r>
           </w:p>
         </w:tc>
@@ -1164,6 +3692,7 @@
                 <w:szCs w:val="20"/>
               </w:rPr>
             </w:pPr>
+            <w:proofErr w:type="spellStart"/>
             <w:r>
               <w:rPr>
                 <w:sz w:val="20"/>
@@ -1178,6 +3707,7 @@
               </w:rPr>
               <w:t>.gms</w:t>
             </w:r>
+            <w:proofErr w:type="spellEnd"/>
           </w:p>
         </w:tc>
         <w:tc>
@@ -1192,6 +3722,7 @@
                 <w:szCs w:val="20"/>
               </w:rPr>
             </w:pPr>
+            <w:proofErr w:type="spellStart"/>
             <w:r>
               <w:rPr>
                 <w:sz w:val="20"/>
@@ -1204,14 +3735,118 @@
                 <w:sz w:val="20"/>
                 <w:szCs w:val="20"/>
               </w:rPr>
-              <w:t xml:space="preserve">.gms </w:t>
-            </w:r>
-            <w:r>
-              <w:rPr>
-                <w:sz w:val="20"/>
-                <w:szCs w:val="20"/>
-              </w:rPr>
-              <w:t>has been modified for the waste and NTM modules, as well as the technology factor in the make module. Several new flags have been introduced: 1) savfFlag is now a model parameter that takes the value of the %savfFlag% user option; 2) NTMFlag determines the presence of NTMs; 3) ifInitFlag is set to 1 if the model has been initiated from a previous run; 4) startYear takes a user defined value that initiates model variables to a previous run up to and including startYear. If it is set to the base year, the model variables will be initiated with values from a previous year.</w:t>
+              <w:t>.gms</w:t>
+            </w:r>
+            <w:proofErr w:type="spellEnd"/>
+            <w:r>
+              <w:rPr>
+                <w:sz w:val="20"/>
+                <w:szCs w:val="20"/>
+              </w:rPr>
+              <w:t xml:space="preserve"> </w:t>
+            </w:r>
+            <w:r>
+              <w:rPr>
+                <w:sz w:val="20"/>
+                <w:szCs w:val="20"/>
+              </w:rPr>
+              <w:t xml:space="preserve">has been modified for the waste and NTM modules, as well as the technology factor in the make module. Several new flags have been introduced: 1) </w:t>
+            </w:r>
+            <w:proofErr w:type="spellStart"/>
+            <w:r>
+              <w:rPr>
+                <w:sz w:val="20"/>
+                <w:szCs w:val="20"/>
+              </w:rPr>
+              <w:t>savfFlag</w:t>
+            </w:r>
+            <w:proofErr w:type="spellEnd"/>
+            <w:r>
+              <w:rPr>
+                <w:sz w:val="20"/>
+                <w:szCs w:val="20"/>
+              </w:rPr>
+              <w:t xml:space="preserve"> is now a model parameter that takes the value of the %</w:t>
+            </w:r>
+            <w:proofErr w:type="spellStart"/>
+            <w:r>
+              <w:rPr>
+                <w:sz w:val="20"/>
+                <w:szCs w:val="20"/>
+              </w:rPr>
+              <w:t>savfFlag</w:t>
+            </w:r>
+            <w:proofErr w:type="spellEnd"/>
+            <w:r>
+              <w:rPr>
+                <w:sz w:val="20"/>
+                <w:szCs w:val="20"/>
+              </w:rPr>
+              <w:t xml:space="preserve">% user option; 2) </w:t>
+            </w:r>
+            <w:proofErr w:type="spellStart"/>
+            <w:r>
+              <w:rPr>
+                <w:sz w:val="20"/>
+                <w:szCs w:val="20"/>
+              </w:rPr>
+              <w:t>NTMFlag</w:t>
+            </w:r>
+            <w:proofErr w:type="spellEnd"/>
+            <w:r>
+              <w:rPr>
+                <w:sz w:val="20"/>
+                <w:szCs w:val="20"/>
+              </w:rPr>
+              <w:t xml:space="preserve"> determines the presence of NTMs; 3) </w:t>
+            </w:r>
+            <w:proofErr w:type="spellStart"/>
+            <w:r>
+              <w:rPr>
+                <w:sz w:val="20"/>
+                <w:szCs w:val="20"/>
+              </w:rPr>
+              <w:t>ifInitFlag</w:t>
+            </w:r>
+            <w:proofErr w:type="spellEnd"/>
+            <w:r>
+              <w:rPr>
+                <w:sz w:val="20"/>
+                <w:szCs w:val="20"/>
+              </w:rPr>
+              <w:t xml:space="preserve"> is set to 1 if the model has been initiated from a previous run; 4) </w:t>
+            </w:r>
+            <w:proofErr w:type="spellStart"/>
+            <w:r>
+              <w:rPr>
+                <w:sz w:val="20"/>
+                <w:szCs w:val="20"/>
+              </w:rPr>
+              <w:t>startYear</w:t>
+            </w:r>
+            <w:proofErr w:type="spellEnd"/>
+            <w:r>
+              <w:rPr>
+                <w:sz w:val="20"/>
+                <w:szCs w:val="20"/>
+              </w:rPr>
+              <w:t xml:space="preserve"> takes a user defined value that initiates model variables to a previous run up to and including </w:t>
+            </w:r>
+            <w:proofErr w:type="spellStart"/>
+            <w:r>
+              <w:rPr>
+                <w:sz w:val="20"/>
+                <w:szCs w:val="20"/>
+              </w:rPr>
+              <w:t>startYear</w:t>
+            </w:r>
+            <w:proofErr w:type="spellEnd"/>
+            <w:r>
+              <w:rPr>
+                <w:sz w:val="20"/>
+                <w:szCs w:val="20"/>
+              </w:rPr>
+              <w:t>. If it is set to the base year, the model variables will be initiated with values from a previous year.</w:t>
             </w:r>
           </w:p>
         </w:tc>
@@ -1358,7 +3993,23 @@
                 <w:sz w:val="20"/>
                 <w:szCs w:val="20"/>
               </w:rPr>
-              <w:t>10x10Opt.gms has been updated to handle the new features. One significant change is how the BaU file is handled and the ability to start a simulation starting from another simulation file.</w:t>
+              <w:t xml:space="preserve">10x10Opt.gms has been updated to handle the new features. One significant change is how the </w:t>
+            </w:r>
+            <w:proofErr w:type="spellStart"/>
+            <w:r>
+              <w:rPr>
+                <w:sz w:val="20"/>
+                <w:szCs w:val="20"/>
+              </w:rPr>
+              <w:t>BaU</w:t>
+            </w:r>
+            <w:proofErr w:type="spellEnd"/>
+            <w:r>
+              <w:rPr>
+                <w:sz w:val="20"/>
+                <w:szCs w:val="20"/>
+              </w:rPr>
+              <w:t xml:space="preserve"> file is handled and the ability to start a simulation starting from another simulation file.</w:t>
             </w:r>
           </w:p>
         </w:tc>
@@ -1411,10 +4062,7 @@
         </w:tc>
       </w:tr>
     </w:tbl>
-    <w:p>
-      <w:bookmarkStart w:id="0" w:name="_GoBack"/>
-      <w:bookmarkEnd w:id="0"/>
-    </w:p>
+    <w:p/>
     <w:p>
       <w:pPr>
         <w:pStyle w:val="Heading2"/>
@@ -1432,7 +4080,11 @@
         </w:numPr>
       </w:pPr>
       <w:r>
-        <w:t>The model and data aggregation facility have been modified to use the newly available GTAP MRIO database. The model had already included the possibility of implementing MRIO (see 31-Aug-2017), but the model assumed strict proportionality and uniform tariff rates across all end-users, i.e. it was based on the standard GTAP database. This has entailed changes to the aggregation facility and the initialization module of the model.</w:t>
+        <w:t>The model and data aggregation facility have been modified to use the newly available GTAP MRIO database. The model had already included the possibility of implementing MRIO (see 31-Aug-2017), but the model assumed strict proportionality and uniform tariff rates across all end-</w:t>
+      </w:r>
+      <w:r>
+        <w:lastRenderedPageBreak/>
+        <w:t>users, i.e. it was based on the standard GTAP database. This has entailed changes to the aggregation facility and the initialization module of the model.</w:t>
       </w:r>
     </w:p>
     <w:p>
@@ -1444,11 +4096,31 @@
         </w:numPr>
       </w:pPr>
       <w:r>
-        <w:t xml:space="preserve">A new option is added to the standard ‘MAP’ files: ifMRIO. By default it is set to ‘OFF’. Users can set it to ‘ON’, but there must be the corresponding MRIO file. The latter is provided by the Center. At the moment, there is a single version associated with Version 9.2. The database has </w:t>
-      </w:r>
-      <w:r>
-        <w:lastRenderedPageBreak/>
-        <w:t>two matrices with four dimensions: commodity, end-user, and source and destination regions. The MRIO database has only three end-users: ‘INT’ for all intermediate agents, ‘CONS’ for private and public consumption, and ‘CGDS’ for investment expenditures. Within each broad end-user, proportionality is assumed and as well as a uniform tariff rate across all end-users. After aggregation, the MRIO database is copied to relevant folders unadulterated, i.e. the information is not used by either the Filter or Altertax modules.</w:t>
+        <w:t xml:space="preserve">A new option is added to the standard ‘MAP’ files: </w:t>
+      </w:r>
+      <w:proofErr w:type="spellStart"/>
+      <w:r>
+        <w:t>ifMRIO</w:t>
+      </w:r>
+      <w:proofErr w:type="spellEnd"/>
+      <w:r>
+        <w:t xml:space="preserve">. By </w:t>
+      </w:r>
+      <w:proofErr w:type="gramStart"/>
+      <w:r>
+        <w:t>default</w:t>
+      </w:r>
+      <w:proofErr w:type="gramEnd"/>
+      <w:r>
+        <w:t xml:space="preserve"> it is set to ‘OFF’. Users can set it to ‘ON’, but there must be the corresponding MRIO file. The latter is provided by the Center. At the moment, there is a single version associated with Version 9.2. The database has two matrices with four dimensions: commodity, end-user, and source and destination regions. The MRIO database has only three end-users: ‘INT’ for all intermediate agents, ‘CONS’ for private and public consumption, and ‘CGDS’ for investment expenditures. Within each broad end-user, proportionality is assumed and as well as a uniform tariff rate across all end-users. After aggregation, the MRIO database is copied to relevant folders unadulterated, i.e. the information is not used by either the Filter or </w:t>
+      </w:r>
+      <w:proofErr w:type="spellStart"/>
+      <w:r>
+        <w:t>Altertax</w:t>
+      </w:r>
+      <w:proofErr w:type="spellEnd"/>
+      <w:r>
+        <w:t xml:space="preserve"> modules.</w:t>
       </w:r>
     </w:p>
     <w:p>
@@ -1467,9 +4139,11 @@
       <w:pPr>
         <w:pStyle w:val="Heading3"/>
       </w:pPr>
+      <w:proofErr w:type="spellStart"/>
       <w:r>
         <w:t>aggGTAP</w:t>
       </w:r>
+      <w:proofErr w:type="spellEnd"/>
     </w:p>
     <w:tbl>
       <w:tblPr>
@@ -1526,6 +4200,7 @@
                 <w:szCs w:val="20"/>
               </w:rPr>
             </w:pPr>
+            <w:proofErr w:type="spellStart"/>
             <w:r>
               <w:rPr>
                 <w:sz w:val="20"/>
@@ -1540,6 +4215,7 @@
               </w:rPr>
               <w:t>Map.gms</w:t>
             </w:r>
+            <w:proofErr w:type="spellEnd"/>
           </w:p>
         </w:tc>
         <w:tc>
@@ -1559,7 +4235,39 @@
                 <w:sz w:val="20"/>
                 <w:szCs w:val="20"/>
               </w:rPr>
-              <w:t>There is a new flag called ifMRIO. By default it is assumed to be set to ‘OFF’.</w:t>
+              <w:t xml:space="preserve">There is a new flag called </w:t>
+            </w:r>
+            <w:proofErr w:type="spellStart"/>
+            <w:r>
+              <w:rPr>
+                <w:sz w:val="20"/>
+                <w:szCs w:val="20"/>
+              </w:rPr>
+              <w:t>ifMRIO</w:t>
+            </w:r>
+            <w:proofErr w:type="spellEnd"/>
+            <w:r>
+              <w:rPr>
+                <w:sz w:val="20"/>
+                <w:szCs w:val="20"/>
+              </w:rPr>
+              <w:t xml:space="preserve">. By </w:t>
+            </w:r>
+            <w:proofErr w:type="gramStart"/>
+            <w:r>
+              <w:rPr>
+                <w:sz w:val="20"/>
+                <w:szCs w:val="20"/>
+              </w:rPr>
+              <w:t>default</w:t>
+            </w:r>
+            <w:proofErr w:type="gramEnd"/>
+            <w:r>
+              <w:rPr>
+                <w:sz w:val="20"/>
+                <w:szCs w:val="20"/>
+              </w:rPr>
+              <w:t xml:space="preserve"> it is assumed to be set to ‘OFF’.</w:t>
             </w:r>
           </w:p>
         </w:tc>
@@ -1577,6 +4285,7 @@
                 <w:szCs w:val="20"/>
               </w:rPr>
             </w:pPr>
+            <w:proofErr w:type="spellStart"/>
             <w:r>
               <w:rPr>
                 <w:sz w:val="20"/>
@@ -1591,6 +4300,7 @@
               </w:rPr>
               <w:t>.gms</w:t>
             </w:r>
+            <w:proofErr w:type="spellEnd"/>
           </w:p>
         </w:tc>
         <w:tc>
@@ -1605,12 +4315,21 @@
                 <w:szCs w:val="20"/>
               </w:rPr>
             </w:pPr>
-            <w:r>
-              <w:rPr>
-                <w:sz w:val="20"/>
-                <w:szCs w:val="20"/>
-              </w:rPr>
-              <w:t xml:space="preserve">AggGTAP </w:t>
+            <w:proofErr w:type="spellStart"/>
+            <w:r>
+              <w:rPr>
+                <w:sz w:val="20"/>
+                <w:szCs w:val="20"/>
+              </w:rPr>
+              <w:t>AggGTAP</w:t>
+            </w:r>
+            <w:proofErr w:type="spellEnd"/>
+            <w:r>
+              <w:rPr>
+                <w:sz w:val="20"/>
+                <w:szCs w:val="20"/>
+              </w:rPr>
+              <w:t xml:space="preserve"> </w:t>
             </w:r>
             <w:r>
               <w:rPr>
@@ -1738,6 +4457,7 @@
                 <w:szCs w:val="20"/>
               </w:rPr>
             </w:pPr>
+            <w:proofErr w:type="spellStart"/>
             <w:r>
               <w:rPr>
                 <w:sz w:val="20"/>
@@ -1745,6 +4465,7 @@
               </w:rPr>
               <w:t>init.gms</w:t>
             </w:r>
+            <w:proofErr w:type="spellEnd"/>
           </w:p>
         </w:tc>
         <w:tc>
@@ -1759,12 +4480,21 @@
                 <w:szCs w:val="20"/>
               </w:rPr>
             </w:pPr>
-            <w:r>
-              <w:rPr>
-                <w:sz w:val="20"/>
-                <w:szCs w:val="20"/>
-              </w:rPr>
-              <w:t>Init.gms has been adjusted to initialize the model with the new MRIO database, if available and if desired.</w:t>
+            <w:proofErr w:type="spellStart"/>
+            <w:r>
+              <w:rPr>
+                <w:sz w:val="20"/>
+                <w:szCs w:val="20"/>
+              </w:rPr>
+              <w:t>Init.gms</w:t>
+            </w:r>
+            <w:proofErr w:type="spellEnd"/>
+            <w:r>
+              <w:rPr>
+                <w:sz w:val="20"/>
+                <w:szCs w:val="20"/>
+              </w:rPr>
+              <w:t xml:space="preserve"> has been adjusted to initialize the model with the new MRIO database, if available and if desired.</w:t>
             </w:r>
           </w:p>
         </w:tc>
@@ -1807,7 +4537,15 @@
         <w:t>u</w:t>
       </w:r>
       <w:r>
-        <w:t xml:space="preserve"> at base year prices, P(0) and testing for the LES family.</w:t>
+        <w:t xml:space="preserve"> at base year prices, </w:t>
+      </w:r>
+      <w:proofErr w:type="gramStart"/>
+      <w:r>
+        <w:t>P(</w:t>
+      </w:r>
+      <w:proofErr w:type="gramEnd"/>
+      <w:r>
+        <w:t>0) and testing for the LES family.</w:t>
       </w:r>
     </w:p>
     <w:p>
@@ -1819,7 +4557,15 @@
         </w:numPr>
       </w:pPr>
       <w:r>
-        <w:t>Have added government to government transfers. The initial data comes from the ‘MyGTAP’ version of GTAP and for the moment only V9 levels are available.</w:t>
+        <w:t>Have added government to government transfers. The initial data comes from the ‘</w:t>
+      </w:r>
+      <w:proofErr w:type="spellStart"/>
+      <w:r>
+        <w:t>MyGTAP</w:t>
+      </w:r>
+      <w:proofErr w:type="spellEnd"/>
+      <w:r>
+        <w:t>’ version of GTAP and for the moment only V9 levels are available.</w:t>
       </w:r>
     </w:p>
     <w:p>
@@ -1831,7 +4577,15 @@
         </w:numPr>
       </w:pPr>
       <w:r>
-        <w:t>New price index ‘pfact’ defined as the Fisher index for factor prices. Can be used to fix the real exchange rate.</w:t>
+        <w:t>New price index ‘</w:t>
+      </w:r>
+      <w:proofErr w:type="spellStart"/>
+      <w:r>
+        <w:t>pfact</w:t>
+      </w:r>
+      <w:proofErr w:type="spellEnd"/>
+      <w:r>
+        <w:t>’ defined as the Fisher index for factor prices. Can be used to fix the real exchange rate.</w:t>
       </w:r>
     </w:p>
     <w:p>
@@ -1843,7 +4597,15 @@
         </w:numPr>
       </w:pPr>
       <w:r>
-        <w:t>Have added 10 new air emissions—see Envisage documentation for a list. This largely requires only changing the set definitions for ‘em’ and adding 2 new subsets. The NCO2 emissions database is a merger of the standard ‘NCO2’ database and the new pollution database—since their functionality is identical. The ‘CEQ’ arrays are only defined for the GHG</w:t>
+        <w:t>Have added 10 new air emissions—see Envisage documentation for a list. This largely requires only changing the set definitions for ‘</w:t>
+      </w:r>
+      <w:proofErr w:type="spellStart"/>
+      <w:r>
+        <w:t>em</w:t>
+      </w:r>
+      <w:proofErr w:type="spellEnd"/>
+      <w:r>
+        <w:t>’ and adding 2 new subsets. The NCO2 emissions database is a merger of the standard ‘NCO2’ database and the new pollution database—since their functionality is identical. The ‘CEQ’ arrays are only defined for the GHG</w:t>
       </w:r>
       <w:r>
         <w:t>.</w:t>
@@ -1858,16 +4620,27 @@
         </w:numPr>
       </w:pPr>
       <w:r>
-        <w:t>The cap_out_ratio is now entered as a multiplicative adjustment to the initial capital stock and not in levels.</w:t>
+        <w:lastRenderedPageBreak/>
+        <w:t xml:space="preserve">The </w:t>
+      </w:r>
+      <w:proofErr w:type="spellStart"/>
+      <w:r>
+        <w:t>cap_out_ratio</w:t>
+      </w:r>
+      <w:proofErr w:type="spellEnd"/>
+      <w:r>
+        <w:t xml:space="preserve"> is now entered as a multiplicative adjustment to the initial capital stock and not in levels.</w:t>
       </w:r>
     </w:p>
     <w:p>
       <w:pPr>
         <w:pStyle w:val="Heading3"/>
       </w:pPr>
+      <w:proofErr w:type="spellStart"/>
       <w:r>
         <w:t>aggGTAP</w:t>
       </w:r>
+      <w:proofErr w:type="spellEnd"/>
     </w:p>
     <w:tbl>
       <w:tblPr>
@@ -1924,14 +4697,15 @@
                 <w:szCs w:val="20"/>
               </w:rPr>
             </w:pPr>
-            <w:r>
-              <w:rPr>
-                <w:sz w:val="20"/>
-                <w:szCs w:val="20"/>
-              </w:rPr>
-              <w:lastRenderedPageBreak/>
+            <w:proofErr w:type="spellStart"/>
+            <w:r>
+              <w:rPr>
+                <w:sz w:val="20"/>
+                <w:szCs w:val="20"/>
+              </w:rPr>
               <w:t>GTAPSetsxx</w:t>
             </w:r>
+            <w:proofErr w:type="spellEnd"/>
           </w:p>
         </w:tc>
         <w:tc>
@@ -1951,7 +4725,57 @@
                 <w:sz w:val="20"/>
                 <w:szCs w:val="20"/>
               </w:rPr>
-              <w:t>The GTAP Sets files have been modified to incorporate the new non-greenhouse gas emissions. This includes adding two new subsets: ‘ghg’, i.e. the greenhouse gases, and ‘nghg’ the non greenhouse emissions.</w:t>
+              <w:t>The GTAP Sets files have been modified to incorporate the new non-greenhouse gas emissions. This includes adding two new subsets: ‘</w:t>
+            </w:r>
+            <w:proofErr w:type="spellStart"/>
+            <w:r>
+              <w:rPr>
+                <w:sz w:val="20"/>
+                <w:szCs w:val="20"/>
+              </w:rPr>
+              <w:t>ghg</w:t>
+            </w:r>
+            <w:proofErr w:type="spellEnd"/>
+            <w:r>
+              <w:rPr>
+                <w:sz w:val="20"/>
+                <w:szCs w:val="20"/>
+              </w:rPr>
+              <w:t>’, i.e. the greenhouse gases, and ‘</w:t>
+            </w:r>
+            <w:proofErr w:type="spellStart"/>
+            <w:r>
+              <w:rPr>
+                <w:sz w:val="20"/>
+                <w:szCs w:val="20"/>
+              </w:rPr>
+              <w:t>nghg</w:t>
+            </w:r>
+            <w:proofErr w:type="spellEnd"/>
+            <w:r>
+              <w:rPr>
+                <w:sz w:val="20"/>
+                <w:szCs w:val="20"/>
+              </w:rPr>
+              <w:t xml:space="preserve">’ the </w:t>
+            </w:r>
+            <w:proofErr w:type="spellStart"/>
+            <w:proofErr w:type="gramStart"/>
+            <w:r>
+              <w:rPr>
+                <w:sz w:val="20"/>
+                <w:szCs w:val="20"/>
+              </w:rPr>
+              <w:t>non greenhouse</w:t>
+            </w:r>
+            <w:proofErr w:type="spellEnd"/>
+            <w:proofErr w:type="gramEnd"/>
+            <w:r>
+              <w:rPr>
+                <w:sz w:val="20"/>
+                <w:szCs w:val="20"/>
+              </w:rPr>
+              <w:t xml:space="preserve"> emissions.</w:t>
             </w:r>
           </w:p>
         </w:tc>
@@ -1969,6 +4793,7 @@
                 <w:szCs w:val="20"/>
               </w:rPr>
             </w:pPr>
+            <w:proofErr w:type="spellStart"/>
             <w:r>
               <w:rPr>
                 <w:sz w:val="20"/>
@@ -1983,6 +4808,7 @@
               </w:rPr>
               <w:t>.gms</w:t>
             </w:r>
+            <w:proofErr w:type="spellEnd"/>
           </w:p>
         </w:tc>
         <w:tc>
@@ -1997,12 +4823,85 @@
                 <w:szCs w:val="20"/>
               </w:rPr>
             </w:pPr>
-            <w:r>
-              <w:rPr>
-                <w:sz w:val="20"/>
-                <w:szCs w:val="20"/>
-              </w:rPr>
-              <w:t>AggGTAP expects to read bilateral government to government transfers in the ‘BoP’ file. These are called ODAIn and ODAOut. The initial data is source from the ‘MyGTAP’ database. There are minor changes to the labels of parameters in the GIDD file.</w:t>
+            <w:proofErr w:type="spellStart"/>
+            <w:r>
+              <w:rPr>
+                <w:sz w:val="20"/>
+                <w:szCs w:val="20"/>
+              </w:rPr>
+              <w:t>AggGTAP</w:t>
+            </w:r>
+            <w:proofErr w:type="spellEnd"/>
+            <w:r>
+              <w:rPr>
+                <w:sz w:val="20"/>
+                <w:szCs w:val="20"/>
+              </w:rPr>
+              <w:t xml:space="preserve"> expects to read bilateral government to government transfers in the ‘</w:t>
+            </w:r>
+            <w:proofErr w:type="spellStart"/>
+            <w:r>
+              <w:rPr>
+                <w:sz w:val="20"/>
+                <w:szCs w:val="20"/>
+              </w:rPr>
+              <w:t>BoP</w:t>
+            </w:r>
+            <w:proofErr w:type="spellEnd"/>
+            <w:r>
+              <w:rPr>
+                <w:sz w:val="20"/>
+                <w:szCs w:val="20"/>
+              </w:rPr>
+              <w:t xml:space="preserve">’ file. These are called </w:t>
+            </w:r>
+            <w:proofErr w:type="spellStart"/>
+            <w:r>
+              <w:rPr>
+                <w:sz w:val="20"/>
+                <w:szCs w:val="20"/>
+              </w:rPr>
+              <w:t>ODAIn</w:t>
+            </w:r>
+            <w:proofErr w:type="spellEnd"/>
+            <w:r>
+              <w:rPr>
+                <w:sz w:val="20"/>
+                <w:szCs w:val="20"/>
+              </w:rPr>
+              <w:t xml:space="preserve"> and </w:t>
+            </w:r>
+            <w:proofErr w:type="spellStart"/>
+            <w:r>
+              <w:rPr>
+                <w:sz w:val="20"/>
+                <w:szCs w:val="20"/>
+              </w:rPr>
+              <w:t>ODAOut</w:t>
+            </w:r>
+            <w:proofErr w:type="spellEnd"/>
+            <w:r>
+              <w:rPr>
+                <w:sz w:val="20"/>
+                <w:szCs w:val="20"/>
+              </w:rPr>
+              <w:t>. The initial data is source from the ‘</w:t>
+            </w:r>
+            <w:proofErr w:type="spellStart"/>
+            <w:r>
+              <w:rPr>
+                <w:sz w:val="20"/>
+                <w:szCs w:val="20"/>
+              </w:rPr>
+              <w:t>MyGTAP</w:t>
+            </w:r>
+            <w:proofErr w:type="spellEnd"/>
+            <w:r>
+              <w:rPr>
+                <w:sz w:val="20"/>
+                <w:szCs w:val="20"/>
+              </w:rPr>
+              <w:t>’ database. There are minor changes to the labels of parameters in the GIDD file.</w:t>
             </w:r>
           </w:p>
         </w:tc>
@@ -2023,6 +4922,7 @@
                 <w:szCs w:val="20"/>
               </w:rPr>
             </w:pPr>
+            <w:proofErr w:type="spellStart"/>
             <w:r>
               <w:rPr>
                 <w:sz w:val="20"/>
@@ -2030,6 +4930,7 @@
               </w:rPr>
               <w:t>aggNRG.gms</w:t>
             </w:r>
+            <w:proofErr w:type="spellEnd"/>
           </w:p>
         </w:tc>
         <w:tc>
@@ -2067,6 +4968,7 @@
                 <w:szCs w:val="20"/>
               </w:rPr>
             </w:pPr>
+            <w:proofErr w:type="spellStart"/>
             <w:r>
               <w:rPr>
                 <w:sz w:val="20"/>
@@ -2074,6 +4976,7 @@
               </w:rPr>
               <w:t>makesetEnv.gms</w:t>
             </w:r>
+            <w:proofErr w:type="spellEnd"/>
           </w:p>
         </w:tc>
         <w:tc>
@@ -2093,7 +4996,57 @@
                 <w:sz w:val="20"/>
                 <w:szCs w:val="20"/>
               </w:rPr>
-              <w:t>Added code to deal with the additional emissions—introducing a set called ghg to represent the greenhouse gases and nghg for the non greenhouse emissions.</w:t>
+              <w:t xml:space="preserve">Added code to deal with the additional emissions—introducing a set called </w:t>
+            </w:r>
+            <w:proofErr w:type="spellStart"/>
+            <w:r>
+              <w:rPr>
+                <w:sz w:val="20"/>
+                <w:szCs w:val="20"/>
+              </w:rPr>
+              <w:t>ghg</w:t>
+            </w:r>
+            <w:proofErr w:type="spellEnd"/>
+            <w:r>
+              <w:rPr>
+                <w:sz w:val="20"/>
+                <w:szCs w:val="20"/>
+              </w:rPr>
+              <w:t xml:space="preserve"> to represent the greenhouse gases and </w:t>
+            </w:r>
+            <w:proofErr w:type="spellStart"/>
+            <w:r>
+              <w:rPr>
+                <w:sz w:val="20"/>
+                <w:szCs w:val="20"/>
+              </w:rPr>
+              <w:t>nghg</w:t>
+            </w:r>
+            <w:proofErr w:type="spellEnd"/>
+            <w:r>
+              <w:rPr>
+                <w:sz w:val="20"/>
+                <w:szCs w:val="20"/>
+              </w:rPr>
+              <w:t xml:space="preserve"> for the </w:t>
+            </w:r>
+            <w:proofErr w:type="spellStart"/>
+            <w:proofErr w:type="gramStart"/>
+            <w:r>
+              <w:rPr>
+                <w:sz w:val="20"/>
+                <w:szCs w:val="20"/>
+              </w:rPr>
+              <w:t>non greenhouse</w:t>
+            </w:r>
+            <w:proofErr w:type="spellEnd"/>
+            <w:proofErr w:type="gramEnd"/>
+            <w:r>
+              <w:rPr>
+                <w:sz w:val="20"/>
+                <w:szCs w:val="20"/>
+              </w:rPr>
+              <w:t xml:space="preserve"> emissions.</w:t>
             </w:r>
           </w:p>
         </w:tc>
@@ -2114,6 +5067,7 @@
                 <w:szCs w:val="20"/>
               </w:rPr>
             </w:pPr>
+            <w:proofErr w:type="spellStart"/>
             <w:r>
               <w:rPr>
                 <w:sz w:val="20"/>
@@ -2121,6 +5075,7 @@
               </w:rPr>
               <w:t>GSDFBOP.gdx</w:t>
             </w:r>
+            <w:proofErr w:type="spellEnd"/>
           </w:p>
         </w:tc>
         <w:tc>
@@ -2140,7 +5095,39 @@
                 <w:sz w:val="20"/>
                 <w:szCs w:val="20"/>
               </w:rPr>
-              <w:t>Should contain ODAIn and ODAOut. The arrays can be initialized to 0.</w:t>
+              <w:t xml:space="preserve">Should contain </w:t>
+            </w:r>
+            <w:proofErr w:type="spellStart"/>
+            <w:r>
+              <w:rPr>
+                <w:sz w:val="20"/>
+                <w:szCs w:val="20"/>
+              </w:rPr>
+              <w:t>ODAIn</w:t>
+            </w:r>
+            <w:proofErr w:type="spellEnd"/>
+            <w:r>
+              <w:rPr>
+                <w:sz w:val="20"/>
+                <w:szCs w:val="20"/>
+              </w:rPr>
+              <w:t xml:space="preserve"> and </w:t>
+            </w:r>
+            <w:proofErr w:type="spellStart"/>
+            <w:r>
+              <w:rPr>
+                <w:sz w:val="20"/>
+                <w:szCs w:val="20"/>
+              </w:rPr>
+              <w:t>ODAOut</w:t>
+            </w:r>
+            <w:proofErr w:type="spellEnd"/>
+            <w:r>
+              <w:rPr>
+                <w:sz w:val="20"/>
+                <w:szCs w:val="20"/>
+              </w:rPr>
+              <w:t>. The arrays can be initialized to 0.</w:t>
             </w:r>
           </w:p>
         </w:tc>
@@ -2258,6 +5245,7 @@
                 <w:szCs w:val="20"/>
               </w:rPr>
             </w:pPr>
+            <w:proofErr w:type="spellStart"/>
             <w:r>
               <w:rPr>
                 <w:sz w:val="20"/>
@@ -2272,6 +5260,7 @@
               </w:rPr>
               <w:t>.gms</w:t>
             </w:r>
+            <w:proofErr w:type="spellEnd"/>
           </w:p>
         </w:tc>
         <w:tc>
@@ -2291,7 +5280,23 @@
                 <w:sz w:val="20"/>
                 <w:szCs w:val="20"/>
               </w:rPr>
-              <w:t>There is a new subset of ‘R’ called ‘fixER(r)’. This will fix the PFACT for a region. Requires a lender/borrower of last resort.</w:t>
+              <w:t>There is a new subset of ‘R’ called ‘</w:t>
+            </w:r>
+            <w:proofErr w:type="spellStart"/>
+            <w:r>
+              <w:rPr>
+                <w:sz w:val="20"/>
+                <w:szCs w:val="20"/>
+              </w:rPr>
+              <w:t>fixER</w:t>
+            </w:r>
+            <w:proofErr w:type="spellEnd"/>
+            <w:r>
+              <w:rPr>
+                <w:sz w:val="20"/>
+                <w:szCs w:val="20"/>
+              </w:rPr>
+              <w:t>(r)’. This will fix the PFACT for a region. Requires a lender/borrower of last resort.</w:t>
             </w:r>
           </w:p>
           <w:p>
@@ -2323,7 +5328,23 @@
                 <w:sz w:val="20"/>
                 <w:szCs w:val="20"/>
               </w:rPr>
-              <w:t>Model has a new variable ‘pfact’, a Fisher price index of factor prices.</w:t>
+              <w:t>Model has a new variable ‘</w:t>
+            </w:r>
+            <w:proofErr w:type="spellStart"/>
+            <w:r>
+              <w:rPr>
+                <w:sz w:val="20"/>
+                <w:szCs w:val="20"/>
+              </w:rPr>
+              <w:t>pfact</w:t>
+            </w:r>
+            <w:proofErr w:type="spellEnd"/>
+            <w:r>
+              <w:rPr>
+                <w:sz w:val="20"/>
+                <w:szCs w:val="20"/>
+              </w:rPr>
+              <w:t>’, a Fisher price index of factor prices.</w:t>
             </w:r>
           </w:p>
           <w:p>
@@ -2355,7 +5376,23 @@
                 <w:sz w:val="20"/>
                 <w:szCs w:val="20"/>
               </w:rPr>
-              <w:t>Corrected an error in equation ‘k0eq’. There was a .l in one of the variables.</w:t>
+              <w:t xml:space="preserve">Corrected an error in equation ‘k0eq’. There was </w:t>
+            </w:r>
+            <w:proofErr w:type="gramStart"/>
+            <w:r>
+              <w:rPr>
+                <w:sz w:val="20"/>
+                <w:szCs w:val="20"/>
+              </w:rPr>
+              <w:t>a .l</w:t>
+            </w:r>
+            <w:proofErr w:type="gramEnd"/>
+            <w:r>
+              <w:rPr>
+                <w:sz w:val="20"/>
+                <w:szCs w:val="20"/>
+              </w:rPr>
+              <w:t xml:space="preserve"> in one of the variables.</w:t>
             </w:r>
           </w:p>
           <w:p>
@@ -2371,7 +5408,23 @@
                 <w:sz w:val="20"/>
                 <w:szCs w:val="20"/>
               </w:rPr>
-              <w:t>Slight modification to the savfeq.</w:t>
+              <w:t xml:space="preserve">Slight modification to the </w:t>
+            </w:r>
+            <w:proofErr w:type="spellStart"/>
+            <w:r>
+              <w:rPr>
+                <w:sz w:val="20"/>
+                <w:szCs w:val="20"/>
+              </w:rPr>
+              <w:t>savfeq</w:t>
+            </w:r>
+            <w:proofErr w:type="spellEnd"/>
+            <w:r>
+              <w:rPr>
+                <w:sz w:val="20"/>
+                <w:szCs w:val="20"/>
+              </w:rPr>
+              <w:t>.</w:t>
             </w:r>
           </w:p>
         </w:tc>
@@ -2389,6 +5442,7 @@
                 <w:szCs w:val="20"/>
               </w:rPr>
             </w:pPr>
+            <w:proofErr w:type="spellStart"/>
             <w:r>
               <w:rPr>
                 <w:sz w:val="20"/>
@@ -2396,6 +5450,7 @@
               </w:rPr>
               <w:t>init.gms</w:t>
             </w:r>
+            <w:proofErr w:type="spellEnd"/>
           </w:p>
         </w:tc>
         <w:tc>
@@ -2415,7 +5470,71 @@
                 <w:sz w:val="20"/>
                 <w:szCs w:val="20"/>
               </w:rPr>
-              <w:t>Added code to deal with new variables (ODA, EV, PFACT). Modified code to deal with new emissions (all emission variables are based on set ‘em’ and no longer ‘emn’). The emission module has been modified for the new non-GHG emissions. The user parameter ‘CAP_OUT_RATIO’ is now entered as an multiplicative adjustment to the initial (i.e. GTAP-based) level. By default it is 1, i.e. no adjustment. A value of 0.8 would reduce the ratio by 20%. A value of 1.2 would raise the ration by 20%.</w:t>
+              <w:t>Added code to deal with new variables (ODA, EV, PFACT). Modified code to deal with new emissions (all emission variables are based on set ‘</w:t>
+            </w:r>
+            <w:proofErr w:type="spellStart"/>
+            <w:r>
+              <w:rPr>
+                <w:sz w:val="20"/>
+                <w:szCs w:val="20"/>
+              </w:rPr>
+              <w:t>em</w:t>
+            </w:r>
+            <w:proofErr w:type="spellEnd"/>
+            <w:r>
+              <w:rPr>
+                <w:sz w:val="20"/>
+                <w:szCs w:val="20"/>
+              </w:rPr>
+              <w:t>’ and no longer ‘</w:t>
+            </w:r>
+            <w:proofErr w:type="spellStart"/>
+            <w:r>
+              <w:rPr>
+                <w:sz w:val="20"/>
+                <w:szCs w:val="20"/>
+              </w:rPr>
+              <w:t>emn</w:t>
+            </w:r>
+            <w:proofErr w:type="spellEnd"/>
+            <w:r>
+              <w:rPr>
+                <w:sz w:val="20"/>
+                <w:szCs w:val="20"/>
+              </w:rPr>
+              <w:t xml:space="preserve">’). The emission module has been modified for the new non-GHG emissions. The user parameter ‘CAP_OUT_RATIO’ is now entered as </w:t>
+            </w:r>
+            <w:proofErr w:type="gramStart"/>
+            <w:r>
+              <w:rPr>
+                <w:sz w:val="20"/>
+                <w:szCs w:val="20"/>
+              </w:rPr>
+              <w:t>an</w:t>
+            </w:r>
+            <w:proofErr w:type="gramEnd"/>
+            <w:r>
+              <w:rPr>
+                <w:sz w:val="20"/>
+                <w:szCs w:val="20"/>
+              </w:rPr>
+              <w:t xml:space="preserve"> multiplicative adjustment to the initial (i.e. GTAP-based) level. By </w:t>
+            </w:r>
+            <w:proofErr w:type="gramStart"/>
+            <w:r>
+              <w:rPr>
+                <w:sz w:val="20"/>
+                <w:szCs w:val="20"/>
+              </w:rPr>
+              <w:t>default</w:t>
+            </w:r>
+            <w:proofErr w:type="gramEnd"/>
+            <w:r>
+              <w:rPr>
+                <w:sz w:val="20"/>
+                <w:szCs w:val="20"/>
+              </w:rPr>
+              <w:t xml:space="preserve"> it is 1, i.e. no adjustment. A value of 0.8 would reduce the ratio by 20%. A value of 1.2 would raise the ration by 20%.</w:t>
             </w:r>
           </w:p>
         </w:tc>
@@ -2436,6 +5555,7 @@
                 <w:szCs w:val="20"/>
               </w:rPr>
             </w:pPr>
+            <w:proofErr w:type="spellStart"/>
             <w:r>
               <w:rPr>
                 <w:sz w:val="20"/>
@@ -2443,6 +5563,7 @@
               </w:rPr>
               <w:t>cal.gms</w:t>
             </w:r>
+            <w:proofErr w:type="spellEnd"/>
           </w:p>
         </w:tc>
         <w:tc>
@@ -2480,6 +5601,7 @@
                 <w:szCs w:val="20"/>
               </w:rPr>
             </w:pPr>
+            <w:proofErr w:type="spellStart"/>
             <w:r>
               <w:rPr>
                 <w:sz w:val="20"/>
@@ -2487,6 +5609,7 @@
               </w:rPr>
               <w:t>postsim.gms</w:t>
             </w:r>
+            <w:proofErr w:type="spellEnd"/>
           </w:p>
         </w:tc>
         <w:tc>
@@ -2527,6 +5650,7 @@
                 <w:szCs w:val="20"/>
               </w:rPr>
             </w:pPr>
+            <w:proofErr w:type="spellStart"/>
             <w:r>
               <w:rPr>
                 <w:sz w:val="20"/>
@@ -2534,6 +5658,7 @@
               </w:rPr>
               <w:t>initvar.gms</w:t>
             </w:r>
+            <w:proofErr w:type="spellEnd"/>
           </w:p>
         </w:tc>
         <w:tc>
@@ -2571,6 +5696,7 @@
                 <w:szCs w:val="20"/>
               </w:rPr>
             </w:pPr>
+            <w:proofErr w:type="spellStart"/>
             <w:r>
               <w:rPr>
                 <w:sz w:val="20"/>
@@ -2578,6 +5704,7 @@
               </w:rPr>
               <w:t>closure.gms</w:t>
             </w:r>
+            <w:proofErr w:type="spellEnd"/>
           </w:p>
         </w:tc>
         <w:tc>
@@ -2618,6 +5745,7 @@
                 <w:szCs w:val="20"/>
               </w:rPr>
             </w:pPr>
+            <w:proofErr w:type="spellStart"/>
             <w:r>
               <w:rPr>
                 <w:sz w:val="20"/>
@@ -2625,6 +5753,7 @@
               </w:rPr>
               <w:t>sam.gms</w:t>
             </w:r>
+            <w:proofErr w:type="spellEnd"/>
           </w:p>
         </w:tc>
         <w:tc>
@@ -2662,6 +5791,7 @@
                 <w:szCs w:val="20"/>
               </w:rPr>
             </w:pPr>
+            <w:proofErr w:type="spellStart"/>
             <w:r>
               <w:rPr>
                 <w:sz w:val="20"/>
@@ -2669,6 +5799,7 @@
               </w:rPr>
               <w:t>iterloop.gms</w:t>
             </w:r>
+            <w:proofErr w:type="spellEnd"/>
           </w:p>
         </w:tc>
         <w:tc>
@@ -2709,6 +5840,7 @@
         <w:pStyle w:val="Heading2"/>
       </w:pPr>
       <w:r>
+        <w:lastRenderedPageBreak/>
         <w:t>Data processing files</w:t>
       </w:r>
     </w:p>
@@ -2748,8 +5880,31 @@
         </w:numPr>
       </w:pPr>
       <w:r>
-        <w:lastRenderedPageBreak/>
-        <w:t>Map file have been modified to use the AEZ database. This is still under development. Users need to provide the location of the AEZ data ($setGlobal AEZFile), and initialize the LU flag ($setGlobal LU OFF/ON).</w:t>
+        <w:t>Map file have been modified to use the AEZ database. This is still under development. Users need to provide the location of the AEZ data ($</w:t>
+      </w:r>
+      <w:proofErr w:type="spellStart"/>
+      <w:r>
+        <w:t>setGlobal</w:t>
+      </w:r>
+      <w:proofErr w:type="spellEnd"/>
+      <w:r>
+        <w:t xml:space="preserve"> </w:t>
+      </w:r>
+      <w:proofErr w:type="spellStart"/>
+      <w:r>
+        <w:t>AEZFile</w:t>
+      </w:r>
+      <w:proofErr w:type="spellEnd"/>
+      <w:r>
+        <w:t>), and initialize the LU flag ($</w:t>
+      </w:r>
+      <w:proofErr w:type="spellStart"/>
+      <w:r>
+        <w:t>setGlobal</w:t>
+      </w:r>
+      <w:proofErr w:type="spellEnd"/>
+      <w:r>
+        <w:t xml:space="preserve"> LU OFF/ON).</w:t>
       </w:r>
     </w:p>
     <w:p>
@@ -2761,7 +5916,23 @@
         </w:numPr>
       </w:pPr>
       <w:r>
-        <w:t>The aggGTAP.gms program now checks the mapk mappings in addition to the other aggregation mappings.</w:t>
+        <w:t xml:space="preserve">The </w:t>
+      </w:r>
+      <w:proofErr w:type="spellStart"/>
+      <w:r>
+        <w:t>aggGTAP.gms</w:t>
+      </w:r>
+      <w:proofErr w:type="spellEnd"/>
+      <w:r>
+        <w:t xml:space="preserve"> program now checks the </w:t>
+      </w:r>
+      <w:proofErr w:type="spellStart"/>
+      <w:r>
+        <w:t>mapk</w:t>
+      </w:r>
+      <w:proofErr w:type="spellEnd"/>
+      <w:r>
+        <w:t xml:space="preserve"> mappings in addition to the other aggregation mappings.</w:t>
       </w:r>
     </w:p>
     <w:p>
@@ -2773,7 +5944,15 @@
         </w:numPr>
       </w:pPr>
       <w:r>
-        <w:t>The aggGTAP program can aggregate the LU/AEZ data. This is still under development.</w:t>
+        <w:t xml:space="preserve">The </w:t>
+      </w:r>
+      <w:proofErr w:type="spellStart"/>
+      <w:r>
+        <w:t>aggGTAP</w:t>
+      </w:r>
+      <w:proofErr w:type="spellEnd"/>
+      <w:r>
+        <w:t xml:space="preserve"> program can aggregate the LU/AEZ data. This is still under development.</w:t>
       </w:r>
     </w:p>
     <w:p>
@@ -2785,7 +5964,15 @@
         </w:numPr>
       </w:pPr>
       <w:r>
-        <w:t>To be compatible with UNIX/MAC version, deletion of the temporary labels file has been disabled. (See line ‘execute ‘del tmpSets.gms’.)</w:t>
+        <w:t xml:space="preserve">To be compatible with UNIX/MAC version, deletion of the temporary labels file has been disabled. (See line ‘execute ‘del </w:t>
+      </w:r>
+      <w:proofErr w:type="spellStart"/>
+      <w:r>
+        <w:t>tmpSets.gms</w:t>
+      </w:r>
+      <w:proofErr w:type="spellEnd"/>
+      <w:r>
+        <w:t>’.)</w:t>
       </w:r>
     </w:p>
     <w:p>
@@ -2797,7 +5984,15 @@
         </w:numPr>
       </w:pPr>
       <w:r>
-        <w:t>Created a Bash shell for makedata (makedata.sh) than can be used to run the data processing facility on UNIX/Mac machines.</w:t>
+        <w:t xml:space="preserve">Created a Bash shell for </w:t>
+      </w:r>
+      <w:proofErr w:type="spellStart"/>
+      <w:r>
+        <w:t>makedata</w:t>
+      </w:r>
+      <w:proofErr w:type="spellEnd"/>
+      <w:r>
+        <w:t xml:space="preserve"> (makedata.sh) than can be used to run the data processing facility on UNIX/Mac machines.</w:t>
       </w:r>
     </w:p>
     <w:p>
@@ -2844,7 +6039,15 @@
         </w:numPr>
       </w:pPr>
       <w:r>
-        <w:t>There have been some changes, mostly minor, to the GTAP model used to run Altertax. This has no impacts on the user interface.</w:t>
+        <w:t xml:space="preserve">There have been some changes, mostly minor, to the GTAP model used to run </w:t>
+      </w:r>
+      <w:proofErr w:type="spellStart"/>
+      <w:r>
+        <w:t>Altertax</w:t>
+      </w:r>
+      <w:proofErr w:type="spellEnd"/>
+      <w:r>
+        <w:t>. This has no impacts on the user interface.</w:t>
       </w:r>
     </w:p>
     <w:p>
@@ -2858,9 +6061,11 @@
       <w:r>
         <w:t xml:space="preserve">A new option is needed to run Envisage simulations, LABSCEN, in addition to POPSCEN. This option determines how to differentiate the growth of skilled vs. unskilled labor. If LABSCEN is set to one of the SSPs, the education profiles will be used to determine the growth of skilled labor. In all other cases, the growth of labor across skills is uniform and will match the growth of the working age population. Note that if the parameter </w:t>
       </w:r>
+      <w:proofErr w:type="spellStart"/>
       <w:r>
         <w:t>skLabgrwgt</w:t>
       </w:r>
+      <w:proofErr w:type="spellEnd"/>
       <w:r>
         <w:t xml:space="preserve"> is set to 0, the education profiles are ignored.</w:t>
       </w:r>
@@ -2912,7 +6117,16 @@
         </w:numPr>
       </w:pPr>
       <w:r>
-        <w:t>The ‘cgds’ commodity has been eliminated. The new database has a series of vectors for investment expenditures that are thus treated as the private and public expenditure vectors.</w:t>
+        <w:lastRenderedPageBreak/>
+        <w:t>The ‘</w:t>
+      </w:r>
+      <w:proofErr w:type="spellStart"/>
+      <w:r>
+        <w:t>cgds</w:t>
+      </w:r>
+      <w:proofErr w:type="spellEnd"/>
+      <w:r>
+        <w:t>’ commodity has been eliminated. The new database has a series of vectors for investment expenditures that are thus treated as the private and public expenditure vectors.</w:t>
       </w:r>
     </w:p>
     <w:p>
@@ -2924,7 +6138,6 @@
         </w:numPr>
       </w:pPr>
       <w:r>
-        <w:lastRenderedPageBreak/>
         <w:t>All taxes are now positive (this affects output and export taxes). This reflects a change in the base price from which the tax is evaluated. There is a change in vocabulary as well. The new database refers to basic and purchasers’ prices and no longer market and agents’ prices.</w:t>
       </w:r>
     </w:p>
@@ -2976,7 +6189,15 @@
     </w:p>
     <w:p>
       <w:r>
-        <w:t>Any current release of the GTAP data files need to be converted to the new format. A GAMS program, called ‘convert.gms’ will read the standard GTAP databases and convert them to the new GTAP standard (i.e. the post-facelift standard).</w:t>
+        <w:t>Any current release of the GTAP data files need to be converted to the new format. A GAMS program, called ‘</w:t>
+      </w:r>
+      <w:proofErr w:type="spellStart"/>
+      <w:r>
+        <w:t>convert.gms</w:t>
+      </w:r>
+      <w:proofErr w:type="spellEnd"/>
+      <w:r>
+        <w:t>’ will read the standard GTAP databases and convert them to the new GTAP standard (i.e. the post-facelift standard).</w:t>
       </w:r>
       <w:r>
         <w:rPr>
@@ -2985,13 +6206,29 @@
         <w:footnoteReference w:id="1"/>
       </w:r>
       <w:r>
-        <w:t xml:space="preserve"> (N.B. The convert program does not convert all potential satellite accounts. For the moment it is designed to convert ‘dat’, ‘par’, </w:t>
+        <w:t xml:space="preserve"> (N.B. The convert program does not convert all potential satellite accounts. For the moment it is designed to convert ‘</w:t>
+      </w:r>
+      <w:proofErr w:type="spellStart"/>
+      <w:r>
+        <w:t>dat</w:t>
+      </w:r>
+      <w:proofErr w:type="spellEnd"/>
+      <w:r>
+        <w:t xml:space="preserve">’, ‘par’, </w:t>
       </w:r>
       <w:r>
         <w:t xml:space="preserve">‘wages’, </w:t>
       </w:r>
       <w:r>
-        <w:t xml:space="preserve">‘vole’, ‘emiss’ and ‘nco2’ files.) </w:t>
+        <w:t>‘vole’, ‘</w:t>
+      </w:r>
+      <w:proofErr w:type="spellStart"/>
+      <w:r>
+        <w:t>emiss</w:t>
+      </w:r>
+      <w:proofErr w:type="spellEnd"/>
+      <w:r>
+        <w:t xml:space="preserve">’ and ‘nco2’ files.) </w:t>
       </w:r>
       <w:r>
         <w:t xml:space="preserve">Users need to prepare an options file, e.g. Opt9_2.gms that contains the new set definitions. The user </w:t>
@@ -3088,9 +6325,11 @@
       <w:pPr>
         <w:pStyle w:val="Heading3"/>
       </w:pPr>
+      <w:proofErr w:type="spellStart"/>
       <w:r>
         <w:t>aggGTAP</w:t>
       </w:r>
+      <w:proofErr w:type="spellEnd"/>
     </w:p>
     <w:tbl>
       <w:tblPr>
@@ -3147,6 +6386,7 @@
                 <w:szCs w:val="20"/>
               </w:rPr>
             </w:pPr>
+            <w:proofErr w:type="spellStart"/>
             <w:r>
               <w:rPr>
                 <w:sz w:val="20"/>
@@ -3154,6 +6394,7 @@
               </w:rPr>
               <w:t>GTAPSetsxx</w:t>
             </w:r>
+            <w:proofErr w:type="spellEnd"/>
           </w:p>
         </w:tc>
         <w:tc>
@@ -3194,7 +6435,23 @@
                 <w:sz w:val="20"/>
                 <w:szCs w:val="20"/>
               </w:rPr>
-              <w:t>The set ‘prod_comm’ is nor called ‘comm’ and excludes ‘CGDS’.</w:t>
+              <w:t>The set ‘</w:t>
+            </w:r>
+            <w:proofErr w:type="spellStart"/>
+            <w:r>
+              <w:rPr>
+                <w:sz w:val="20"/>
+                <w:szCs w:val="20"/>
+              </w:rPr>
+              <w:t>prod_comm</w:t>
+            </w:r>
+            <w:proofErr w:type="spellEnd"/>
+            <w:r>
+              <w:rPr>
+                <w:sz w:val="20"/>
+                <w:szCs w:val="20"/>
+              </w:rPr>
+              <w:t>’ is nor called ‘comm’ and excludes ‘CGDS’.</w:t>
             </w:r>
           </w:p>
           <w:p>
@@ -3215,7 +6472,23 @@
                 <w:sz w:val="20"/>
                 <w:szCs w:val="20"/>
               </w:rPr>
-              <w:t>The set trad_comm is deleted.</w:t>
+              <w:t xml:space="preserve">The set </w:t>
+            </w:r>
+            <w:proofErr w:type="spellStart"/>
+            <w:r>
+              <w:rPr>
+                <w:sz w:val="20"/>
+                <w:szCs w:val="20"/>
+              </w:rPr>
+              <w:t>trad_comm</w:t>
+            </w:r>
+            <w:proofErr w:type="spellEnd"/>
+            <w:r>
+              <w:rPr>
+                <w:sz w:val="20"/>
+                <w:szCs w:val="20"/>
+              </w:rPr>
+              <w:t xml:space="preserve"> is deleted.</w:t>
             </w:r>
           </w:p>
           <w:p>
@@ -3257,7 +6530,23 @@
                 <w:sz w:val="20"/>
                 <w:szCs w:val="20"/>
               </w:rPr>
-              <w:t>The set marg_comm is renamed ‘MARG’.</w:t>
+              <w:t xml:space="preserve">The set </w:t>
+            </w:r>
+            <w:proofErr w:type="spellStart"/>
+            <w:r>
+              <w:rPr>
+                <w:sz w:val="20"/>
+                <w:szCs w:val="20"/>
+              </w:rPr>
+              <w:t>marg_comm</w:t>
+            </w:r>
+            <w:proofErr w:type="spellEnd"/>
+            <w:r>
+              <w:rPr>
+                <w:sz w:val="20"/>
+                <w:szCs w:val="20"/>
+              </w:rPr>
+              <w:t xml:space="preserve"> is renamed ‘MARG’.</w:t>
             </w:r>
           </w:p>
           <w:p>
@@ -3278,7 +6567,23 @@
                 <w:sz w:val="20"/>
                 <w:szCs w:val="20"/>
               </w:rPr>
-              <w:t>The set erg_comm is renamed ‘ERG’.</w:t>
+              <w:t xml:space="preserve">The set </w:t>
+            </w:r>
+            <w:proofErr w:type="spellStart"/>
+            <w:r>
+              <w:rPr>
+                <w:sz w:val="20"/>
+                <w:szCs w:val="20"/>
+              </w:rPr>
+              <w:t>erg_comm</w:t>
+            </w:r>
+            <w:proofErr w:type="spellEnd"/>
+            <w:r>
+              <w:rPr>
+                <w:sz w:val="20"/>
+                <w:szCs w:val="20"/>
+              </w:rPr>
+              <w:t xml:space="preserve"> is renamed ‘ERG’.</w:t>
             </w:r>
           </w:p>
           <w:p>
@@ -3299,7 +6604,23 @@
                 <w:sz w:val="20"/>
                 <w:szCs w:val="20"/>
               </w:rPr>
-              <w:t>The set fuel_comm is renamed ‘FUEL’.</w:t>
+              <w:t xml:space="preserve">The set </w:t>
+            </w:r>
+            <w:proofErr w:type="spellStart"/>
+            <w:r>
+              <w:rPr>
+                <w:sz w:val="20"/>
+                <w:szCs w:val="20"/>
+              </w:rPr>
+              <w:t>fuel_comm</w:t>
+            </w:r>
+            <w:proofErr w:type="spellEnd"/>
+            <w:r>
+              <w:rPr>
+                <w:sz w:val="20"/>
+                <w:szCs w:val="20"/>
+              </w:rPr>
+              <w:t xml:space="preserve"> is renamed ‘FUEL’.</w:t>
             </w:r>
           </w:p>
           <w:p>
@@ -3320,7 +6641,23 @@
                 <w:sz w:val="20"/>
                 <w:szCs w:val="20"/>
               </w:rPr>
-              <w:t>The set endw_comm is renamed ‘ENDW’.</w:t>
+              <w:t xml:space="preserve">The set </w:t>
+            </w:r>
+            <w:proofErr w:type="spellStart"/>
+            <w:r>
+              <w:rPr>
+                <w:sz w:val="20"/>
+                <w:szCs w:val="20"/>
+              </w:rPr>
+              <w:t>endw_comm</w:t>
+            </w:r>
+            <w:proofErr w:type="spellEnd"/>
+            <w:r>
+              <w:rPr>
+                <w:sz w:val="20"/>
+                <w:szCs w:val="20"/>
+              </w:rPr>
+              <w:t xml:space="preserve"> is renamed ‘ENDW’.</w:t>
             </w:r>
           </w:p>
           <w:p>
@@ -3341,7 +6678,23 @@
                 <w:sz w:val="20"/>
                 <w:szCs w:val="20"/>
               </w:rPr>
-              <w:t>The set lab_comm is renamed ‘LAB’</w:t>
+              <w:t xml:space="preserve">The set </w:t>
+            </w:r>
+            <w:proofErr w:type="spellStart"/>
+            <w:r>
+              <w:rPr>
+                <w:sz w:val="20"/>
+                <w:szCs w:val="20"/>
+              </w:rPr>
+              <w:t>lab_comm</w:t>
+            </w:r>
+            <w:proofErr w:type="spellEnd"/>
+            <w:r>
+              <w:rPr>
+                <w:sz w:val="20"/>
+                <w:szCs w:val="20"/>
+              </w:rPr>
+              <w:t xml:space="preserve"> is renamed ‘LAB’</w:t>
             </w:r>
           </w:p>
           <w:p>
@@ -3362,7 +6715,23 @@
                 <w:sz w:val="20"/>
                 <w:szCs w:val="20"/>
               </w:rPr>
-              <w:t>The set endws_comm is renamed ‘ENDWS’.</w:t>
+              <w:t xml:space="preserve">The set </w:t>
+            </w:r>
+            <w:proofErr w:type="spellStart"/>
+            <w:r>
+              <w:rPr>
+                <w:sz w:val="20"/>
+                <w:szCs w:val="20"/>
+              </w:rPr>
+              <w:t>endws_comm</w:t>
+            </w:r>
+            <w:proofErr w:type="spellEnd"/>
+            <w:r>
+              <w:rPr>
+                <w:sz w:val="20"/>
+                <w:szCs w:val="20"/>
+              </w:rPr>
+              <w:t xml:space="preserve"> is renamed ‘ENDWS’.</w:t>
             </w:r>
           </w:p>
           <w:p>
@@ -3383,7 +6752,24 @@
                 <w:sz w:val="20"/>
                 <w:szCs w:val="20"/>
               </w:rPr>
-              <w:t>The set cap_comm is renamed ‘CAPT’.</w:t>
+              <w:lastRenderedPageBreak/>
+              <w:t xml:space="preserve">The set </w:t>
+            </w:r>
+            <w:proofErr w:type="spellStart"/>
+            <w:r>
+              <w:rPr>
+                <w:sz w:val="20"/>
+                <w:szCs w:val="20"/>
+              </w:rPr>
+              <w:t>cap_comm</w:t>
+            </w:r>
+            <w:proofErr w:type="spellEnd"/>
+            <w:r>
+              <w:rPr>
+                <w:sz w:val="20"/>
+                <w:szCs w:val="20"/>
+              </w:rPr>
+              <w:t xml:space="preserve"> is renamed ‘CAPT’.</w:t>
             </w:r>
           </w:p>
           <w:p>
@@ -3404,7 +6790,23 @@
                 <w:sz w:val="20"/>
                 <w:szCs w:val="20"/>
               </w:rPr>
-              <w:t>The set land_comm is renamed ‘LAND’.</w:t>
+              <w:t xml:space="preserve">The set </w:t>
+            </w:r>
+            <w:proofErr w:type="spellStart"/>
+            <w:r>
+              <w:rPr>
+                <w:sz w:val="20"/>
+                <w:szCs w:val="20"/>
+              </w:rPr>
+              <w:t>land_comm</w:t>
+            </w:r>
+            <w:proofErr w:type="spellEnd"/>
+            <w:r>
+              <w:rPr>
+                <w:sz w:val="20"/>
+                <w:szCs w:val="20"/>
+              </w:rPr>
+              <w:t xml:space="preserve"> is renamed ‘LAND’.</w:t>
             </w:r>
           </w:p>
           <w:p>
@@ -3425,8 +6827,23 @@
                 <w:sz w:val="20"/>
                 <w:szCs w:val="20"/>
               </w:rPr>
-              <w:lastRenderedPageBreak/>
-              <w:t>The set ntrs_comm is renamed ‘NTRS’.</w:t>
+              <w:t xml:space="preserve">The set </w:t>
+            </w:r>
+            <w:proofErr w:type="spellStart"/>
+            <w:r>
+              <w:rPr>
+                <w:sz w:val="20"/>
+                <w:szCs w:val="20"/>
+              </w:rPr>
+              <w:t>ntrs_comm</w:t>
+            </w:r>
+            <w:proofErr w:type="spellEnd"/>
+            <w:r>
+              <w:rPr>
+                <w:sz w:val="20"/>
+                <w:szCs w:val="20"/>
+              </w:rPr>
+              <w:t xml:space="preserve"> is renamed ‘NTRS’.</w:t>
             </w:r>
           </w:p>
           <w:p>
@@ -3447,7 +6864,23 @@
                 <w:sz w:val="20"/>
                 <w:szCs w:val="20"/>
               </w:rPr>
-              <w:t>The set wat_comm is renamed ‘WATER’.</w:t>
+              <w:t xml:space="preserve">The set </w:t>
+            </w:r>
+            <w:proofErr w:type="spellStart"/>
+            <w:r>
+              <w:rPr>
+                <w:sz w:val="20"/>
+                <w:szCs w:val="20"/>
+              </w:rPr>
+              <w:t>wat_comm</w:t>
+            </w:r>
+            <w:proofErr w:type="spellEnd"/>
+            <w:r>
+              <w:rPr>
+                <w:sz w:val="20"/>
+                <w:szCs w:val="20"/>
+              </w:rPr>
+              <w:t xml:space="preserve"> is renamed ‘WATER’.</w:t>
             </w:r>
           </w:p>
         </w:tc>
@@ -3492,7 +6925,119 @@
                 <w:sz w:val="20"/>
                 <w:szCs w:val="20"/>
               </w:rPr>
-              <w:t>The set ‘a’ is no longer defined (it was needed to be able to handle the ‘cgds’ activity. ‘a’ is now an explicit alias with ‘i', i.e. diagonality is explicitly assumed. The parameter ‘etrae’ is now region specific. There are new make elasticities: etraq1 and esubq1 and new expenditure elasticities: esubg1, esubi1 and esubs1.The zonal mapping should logically be defined over ‘a’. The activity mapping is defined for ‘acts’ and not ‘prod_comm’. (trad_comm has been replaced by ‘comm’, and ‘endw_comm’ has been replaced by ‘endw’.) All references to ‘cgds’ should be dropped.</w:t>
+              <w:t>The set ‘a’ is no longer defined (it was needed to be able to handle the ‘</w:t>
+            </w:r>
+            <w:proofErr w:type="spellStart"/>
+            <w:r>
+              <w:rPr>
+                <w:sz w:val="20"/>
+                <w:szCs w:val="20"/>
+              </w:rPr>
+              <w:t>cgds</w:t>
+            </w:r>
+            <w:proofErr w:type="spellEnd"/>
+            <w:r>
+              <w:rPr>
+                <w:sz w:val="20"/>
+                <w:szCs w:val="20"/>
+              </w:rPr>
+              <w:t>’ activity. ‘a’ is now an explicit alias with ‘i', i.e. diagonality is explicitly assumed. The parameter ‘</w:t>
+            </w:r>
+            <w:proofErr w:type="spellStart"/>
+            <w:r>
+              <w:rPr>
+                <w:sz w:val="20"/>
+                <w:szCs w:val="20"/>
+              </w:rPr>
+              <w:t>etrae</w:t>
+            </w:r>
+            <w:proofErr w:type="spellEnd"/>
+            <w:r>
+              <w:rPr>
+                <w:sz w:val="20"/>
+                <w:szCs w:val="20"/>
+              </w:rPr>
+              <w:t>’ is now region specific. There are new make elasticities: etraq1 and esubq1 and new expenditure elasticities: esubg1, esubi1 and esubs1.The zonal mapping should logically be defined over ‘a’. The activity mapping is defined for ‘acts’ and not ‘</w:t>
+            </w:r>
+            <w:proofErr w:type="spellStart"/>
+            <w:r>
+              <w:rPr>
+                <w:sz w:val="20"/>
+                <w:szCs w:val="20"/>
+              </w:rPr>
+              <w:t>prod_comm</w:t>
+            </w:r>
+            <w:proofErr w:type="spellEnd"/>
+            <w:r>
+              <w:rPr>
+                <w:sz w:val="20"/>
+                <w:szCs w:val="20"/>
+              </w:rPr>
+              <w:t>’. (</w:t>
+            </w:r>
+            <w:proofErr w:type="spellStart"/>
+            <w:r>
+              <w:rPr>
+                <w:sz w:val="20"/>
+                <w:szCs w:val="20"/>
+              </w:rPr>
+              <w:t>trad_comm</w:t>
+            </w:r>
+            <w:proofErr w:type="spellEnd"/>
+            <w:r>
+              <w:rPr>
+                <w:sz w:val="20"/>
+                <w:szCs w:val="20"/>
+              </w:rPr>
+              <w:t xml:space="preserve"> has been replaced by ‘comm’, and ‘</w:t>
+            </w:r>
+            <w:proofErr w:type="spellStart"/>
+            <w:r>
+              <w:rPr>
+                <w:sz w:val="20"/>
+                <w:szCs w:val="20"/>
+              </w:rPr>
+              <w:t>endw_comm</w:t>
+            </w:r>
+            <w:proofErr w:type="spellEnd"/>
+            <w:r>
+              <w:rPr>
+                <w:sz w:val="20"/>
+                <w:szCs w:val="20"/>
+              </w:rPr>
+              <w:t>’ has been replaced by ‘</w:t>
+            </w:r>
+            <w:proofErr w:type="spellStart"/>
+            <w:r>
+              <w:rPr>
+                <w:sz w:val="20"/>
+                <w:szCs w:val="20"/>
+              </w:rPr>
+              <w:t>endw</w:t>
+            </w:r>
+            <w:proofErr w:type="spellEnd"/>
+            <w:r>
+              <w:rPr>
+                <w:sz w:val="20"/>
+                <w:szCs w:val="20"/>
+              </w:rPr>
+              <w:t>’.) All references to ‘</w:t>
+            </w:r>
+            <w:proofErr w:type="spellStart"/>
+            <w:r>
+              <w:rPr>
+                <w:sz w:val="20"/>
+                <w:szCs w:val="20"/>
+              </w:rPr>
+              <w:t>cgds</w:t>
+            </w:r>
+            <w:proofErr w:type="spellEnd"/>
+            <w:r>
+              <w:rPr>
+                <w:sz w:val="20"/>
+                <w:szCs w:val="20"/>
+              </w:rPr>
+              <w:t>’ should be dropped.</w:t>
             </w:r>
           </w:p>
         </w:tc>
@@ -3513,6 +7058,7 @@
                 <w:szCs w:val="20"/>
               </w:rPr>
             </w:pPr>
+            <w:proofErr w:type="spellStart"/>
             <w:r>
               <w:rPr>
                 <w:sz w:val="20"/>
@@ -3527,6 +7073,7 @@
               </w:rPr>
               <w:t>.gms</w:t>
             </w:r>
+            <w:proofErr w:type="spellEnd"/>
           </w:p>
         </w:tc>
         <w:tc>
@@ -3546,7 +7093,103 @@
                 <w:sz w:val="20"/>
                 <w:szCs w:val="20"/>
               </w:rPr>
-              <w:t>‘AggGTAP.gms’ has been heavily modified. Many header array names have been changed, changes were made relative to the classic ‘cgds’ sector, changes were needed to deal with the new tax structure (ptax, evos and the conversion of negative taxes), changes were required to deal with the addition of regional indices to some of the elasticities (e.g. esubd), additional elasticities are now included (e.g. esubc, the make elasticities, etc.) and changes were made to deal with the introduction of the make matrix.</w:t>
+              <w:t>‘</w:t>
+            </w:r>
+            <w:proofErr w:type="spellStart"/>
+            <w:r>
+              <w:rPr>
+                <w:sz w:val="20"/>
+                <w:szCs w:val="20"/>
+              </w:rPr>
+              <w:t>AggGTAP.gms</w:t>
+            </w:r>
+            <w:proofErr w:type="spellEnd"/>
+            <w:r>
+              <w:rPr>
+                <w:sz w:val="20"/>
+                <w:szCs w:val="20"/>
+              </w:rPr>
+              <w:t>’ has been heavily modified. Many header array names have been changed, changes were made relative to the classic ‘</w:t>
+            </w:r>
+            <w:proofErr w:type="spellStart"/>
+            <w:r>
+              <w:rPr>
+                <w:sz w:val="20"/>
+                <w:szCs w:val="20"/>
+              </w:rPr>
+              <w:t>cgds</w:t>
+            </w:r>
+            <w:proofErr w:type="spellEnd"/>
+            <w:r>
+              <w:rPr>
+                <w:sz w:val="20"/>
+                <w:szCs w:val="20"/>
+              </w:rPr>
+              <w:t>’ sector, changes were needed to deal with the new tax structure (</w:t>
+            </w:r>
+            <w:proofErr w:type="spellStart"/>
+            <w:r>
+              <w:rPr>
+                <w:sz w:val="20"/>
+                <w:szCs w:val="20"/>
+              </w:rPr>
+              <w:t>ptax</w:t>
+            </w:r>
+            <w:proofErr w:type="spellEnd"/>
+            <w:r>
+              <w:rPr>
+                <w:sz w:val="20"/>
+                <w:szCs w:val="20"/>
+              </w:rPr>
+              <w:t xml:space="preserve">, </w:t>
+            </w:r>
+            <w:proofErr w:type="spellStart"/>
+            <w:r>
+              <w:rPr>
+                <w:sz w:val="20"/>
+                <w:szCs w:val="20"/>
+              </w:rPr>
+              <w:t>evos</w:t>
+            </w:r>
+            <w:proofErr w:type="spellEnd"/>
+            <w:r>
+              <w:rPr>
+                <w:sz w:val="20"/>
+                <w:szCs w:val="20"/>
+              </w:rPr>
+              <w:t xml:space="preserve"> and the conversion of negative taxes), changes were required to deal with the addition of regional indices to some of the elasticities (e.g. </w:t>
+            </w:r>
+            <w:proofErr w:type="spellStart"/>
+            <w:r>
+              <w:rPr>
+                <w:sz w:val="20"/>
+                <w:szCs w:val="20"/>
+              </w:rPr>
+              <w:t>esubd</w:t>
+            </w:r>
+            <w:proofErr w:type="spellEnd"/>
+            <w:r>
+              <w:rPr>
+                <w:sz w:val="20"/>
+                <w:szCs w:val="20"/>
+              </w:rPr>
+              <w:t xml:space="preserve">), additional elasticities are now included (e.g. </w:t>
+            </w:r>
+            <w:proofErr w:type="spellStart"/>
+            <w:r>
+              <w:rPr>
+                <w:sz w:val="20"/>
+                <w:szCs w:val="20"/>
+              </w:rPr>
+              <w:t>esubc</w:t>
+            </w:r>
+            <w:proofErr w:type="spellEnd"/>
+            <w:r>
+              <w:rPr>
+                <w:sz w:val="20"/>
+                <w:szCs w:val="20"/>
+              </w:rPr>
+              <w:t>, the make elasticities, etc.) and changes were made to deal with the introduction of the make matrix.</w:t>
             </w:r>
           </w:p>
         </w:tc>
@@ -3564,6 +7207,7 @@
                 <w:szCs w:val="20"/>
               </w:rPr>
             </w:pPr>
+            <w:proofErr w:type="spellStart"/>
             <w:r>
               <w:rPr>
                 <w:sz w:val="20"/>
@@ -3571,6 +7215,7 @@
               </w:rPr>
               <w:t>nipa.gms</w:t>
             </w:r>
+            <w:proofErr w:type="spellEnd"/>
           </w:p>
         </w:tc>
         <w:tc>
@@ -3590,7 +7235,23 @@
                 <w:sz w:val="20"/>
                 <w:szCs w:val="20"/>
               </w:rPr>
-              <w:t xml:space="preserve">The ‘nipa.gms’ </w:t>
+              <w:t>The ‘</w:t>
+            </w:r>
+            <w:proofErr w:type="spellStart"/>
+            <w:r>
+              <w:rPr>
+                <w:sz w:val="20"/>
+                <w:szCs w:val="20"/>
+              </w:rPr>
+              <w:t>nipa.gms</w:t>
+            </w:r>
+            <w:proofErr w:type="spellEnd"/>
+            <w:r>
+              <w:rPr>
+                <w:sz w:val="20"/>
+                <w:szCs w:val="20"/>
+              </w:rPr>
+              <w:t xml:space="preserve">’ </w:t>
             </w:r>
             <w:r>
               <w:rPr>
@@ -3604,7 +7265,39 @@
                 <w:sz w:val="20"/>
                 <w:szCs w:val="20"/>
               </w:rPr>
-              <w:t>has been modified to handle the new header array names and the added dimensionality of the ‘ptax’ and ‘evos’ arrays. The code that calculates the energy subsidies needs to be reviewed before using again.</w:t>
+              <w:t>has been modified to handle the new header array names and the added dimensionality of the ‘</w:t>
+            </w:r>
+            <w:proofErr w:type="spellStart"/>
+            <w:r>
+              <w:rPr>
+                <w:sz w:val="20"/>
+                <w:szCs w:val="20"/>
+              </w:rPr>
+              <w:t>ptax</w:t>
+            </w:r>
+            <w:proofErr w:type="spellEnd"/>
+            <w:r>
+              <w:rPr>
+                <w:sz w:val="20"/>
+                <w:szCs w:val="20"/>
+              </w:rPr>
+              <w:t>’ and ‘</w:t>
+            </w:r>
+            <w:proofErr w:type="spellStart"/>
+            <w:r>
+              <w:rPr>
+                <w:sz w:val="20"/>
+                <w:szCs w:val="20"/>
+              </w:rPr>
+              <w:t>evos</w:t>
+            </w:r>
+            <w:proofErr w:type="spellEnd"/>
+            <w:r>
+              <w:rPr>
+                <w:sz w:val="20"/>
+                <w:szCs w:val="20"/>
+              </w:rPr>
+              <w:t>’ arrays. The code that calculates the energy subsidies needs to be reviewed before using again.</w:t>
             </w:r>
           </w:p>
         </w:tc>
@@ -3625,6 +7318,7 @@
                 <w:szCs w:val="20"/>
               </w:rPr>
             </w:pPr>
+            <w:proofErr w:type="spellStart"/>
             <w:r>
               <w:rPr>
                 <w:sz w:val="20"/>
@@ -3632,6 +7326,7 @@
               </w:rPr>
               <w:t>savemap.gms</w:t>
             </w:r>
+            <w:proofErr w:type="spellEnd"/>
           </w:p>
         </w:tc>
         <w:tc>
@@ -3667,6 +7362,7 @@
               </w:rPr>
               <w:t>‘</w:t>
             </w:r>
+            <w:proofErr w:type="spellStart"/>
             <w:r>
               <w:rPr>
                 <w:sz w:val="20"/>
@@ -3679,7 +7375,15 @@
                 <w:sz w:val="20"/>
                 <w:szCs w:val="20"/>
               </w:rPr>
-              <w:t xml:space="preserve">.gms’ </w:t>
+              <w:t>.gms</w:t>
+            </w:r>
+            <w:proofErr w:type="spellEnd"/>
+            <w:r>
+              <w:rPr>
+                <w:sz w:val="20"/>
+                <w:szCs w:val="20"/>
+              </w:rPr>
+              <w:t xml:space="preserve">’ </w:t>
             </w:r>
             <w:r>
               <w:rPr>
@@ -3704,6 +7408,7 @@
                 <w:szCs w:val="20"/>
               </w:rPr>
             </w:pPr>
+            <w:proofErr w:type="spellStart"/>
             <w:r>
               <w:rPr>
                 <w:sz w:val="20"/>
@@ -3711,6 +7416,7 @@
               </w:rPr>
               <w:t>aggNRG.gms</w:t>
             </w:r>
+            <w:proofErr w:type="spellEnd"/>
           </w:p>
         </w:tc>
         <w:tc>
@@ -3746,6 +7452,7 @@
               </w:rPr>
               <w:t>‘</w:t>
             </w:r>
+            <w:proofErr w:type="spellStart"/>
             <w:r>
               <w:rPr>
                 <w:sz w:val="20"/>
@@ -3758,14 +7465,38 @@
                 <w:sz w:val="20"/>
                 <w:szCs w:val="20"/>
               </w:rPr>
-              <w:t xml:space="preserve">.gms’ </w:t>
-            </w:r>
-            <w:r>
-              <w:rPr>
-                <w:sz w:val="20"/>
-                <w:szCs w:val="20"/>
-              </w:rPr>
-              <w:t>has been modified to reflect the names of the new header arrays and the conversion of ‘cgds’ to investment-specific vectors.</w:t>
+              <w:t>.gms</w:t>
+            </w:r>
+            <w:proofErr w:type="spellEnd"/>
+            <w:r>
+              <w:rPr>
+                <w:sz w:val="20"/>
+                <w:szCs w:val="20"/>
+              </w:rPr>
+              <w:t xml:space="preserve">’ </w:t>
+            </w:r>
+            <w:r>
+              <w:rPr>
+                <w:sz w:val="20"/>
+                <w:szCs w:val="20"/>
+              </w:rPr>
+              <w:t>has been modified to reflect the names of the new header arrays and the conversion of ‘</w:t>
+            </w:r>
+            <w:proofErr w:type="spellStart"/>
+            <w:r>
+              <w:rPr>
+                <w:sz w:val="20"/>
+                <w:szCs w:val="20"/>
+              </w:rPr>
+              <w:t>cgds</w:t>
+            </w:r>
+            <w:proofErr w:type="spellEnd"/>
+            <w:r>
+              <w:rPr>
+                <w:sz w:val="20"/>
+                <w:szCs w:val="20"/>
+              </w:rPr>
+              <w:t>’ to investment-specific vectors.</w:t>
             </w:r>
           </w:p>
         </w:tc>
@@ -3786,6 +7517,7 @@
                 <w:szCs w:val="20"/>
               </w:rPr>
             </w:pPr>
+            <w:proofErr w:type="spellStart"/>
             <w:r>
               <w:rPr>
                 <w:sz w:val="20"/>
@@ -3793,6 +7525,7 @@
               </w:rPr>
               <w:t>aggEnvElast.gms</w:t>
             </w:r>
+            <w:proofErr w:type="spellEnd"/>
           </w:p>
         </w:tc>
         <w:tc>
@@ -3828,6 +7561,7 @@
               </w:rPr>
               <w:t>‘</w:t>
             </w:r>
+            <w:proofErr w:type="spellStart"/>
             <w:r>
               <w:rPr>
                 <w:sz w:val="20"/>
@@ -3840,14 +7574,38 @@
                 <w:sz w:val="20"/>
                 <w:szCs w:val="20"/>
               </w:rPr>
-              <w:t xml:space="preserve">.gms’ </w:t>
-            </w:r>
-            <w:r>
-              <w:rPr>
-                <w:sz w:val="20"/>
-                <w:szCs w:val="20"/>
-              </w:rPr>
-              <w:t>has been modified to reflect the names of the new header arrays and the conversion of ‘cgds’ to investment-specific vectors.</w:t>
+              <w:t>.gms</w:t>
+            </w:r>
+            <w:proofErr w:type="spellEnd"/>
+            <w:r>
+              <w:rPr>
+                <w:sz w:val="20"/>
+                <w:szCs w:val="20"/>
+              </w:rPr>
+              <w:t xml:space="preserve">’ </w:t>
+            </w:r>
+            <w:r>
+              <w:rPr>
+                <w:sz w:val="20"/>
+                <w:szCs w:val="20"/>
+              </w:rPr>
+              <w:t>has been modified to reflect the names of the new header arrays and the conversion of ‘</w:t>
+            </w:r>
+            <w:proofErr w:type="spellStart"/>
+            <w:r>
+              <w:rPr>
+                <w:sz w:val="20"/>
+                <w:szCs w:val="20"/>
+              </w:rPr>
+              <w:t>cgds</w:t>
+            </w:r>
+            <w:proofErr w:type="spellEnd"/>
+            <w:r>
+              <w:rPr>
+                <w:sz w:val="20"/>
+                <w:szCs w:val="20"/>
+              </w:rPr>
+              <w:t>’ to investment-specific vectors.</w:t>
             </w:r>
           </w:p>
         </w:tc>
@@ -3865,6 +7623,7 @@
                 <w:szCs w:val="20"/>
               </w:rPr>
             </w:pPr>
+            <w:proofErr w:type="spellStart"/>
             <w:r>
               <w:rPr>
                 <w:sz w:val="20"/>
@@ -3872,6 +7631,7 @@
               </w:rPr>
               <w:t>aggSAM.gms</w:t>
             </w:r>
+            <w:proofErr w:type="spellEnd"/>
           </w:p>
         </w:tc>
         <w:tc>
@@ -3907,6 +7667,7 @@
               </w:rPr>
               <w:t>‘</w:t>
             </w:r>
+            <w:proofErr w:type="spellStart"/>
             <w:r>
               <w:rPr>
                 <w:sz w:val="20"/>
@@ -3914,6 +7675,7 @@
               </w:rPr>
               <w:t>aggSAM.gms</w:t>
             </w:r>
+            <w:proofErr w:type="spellEnd"/>
             <w:r>
               <w:rPr>
                 <w:sz w:val="20"/>
@@ -3926,7 +7688,39 @@
                 <w:sz w:val="20"/>
                 <w:szCs w:val="20"/>
               </w:rPr>
-              <w:t>has been modified to reflect the names of the new header arrays, the conversion of ‘cgds’ to investment-specific vectors and the new dimensionality of ‘PTAX’ and ‘EVOS’. Note that PTAX has moved to the commodities section and is no longer in the activities columns.</w:t>
+              <w:t>has been modified to reflect the names of the new header arrays, the conversion of ‘</w:t>
+            </w:r>
+            <w:proofErr w:type="spellStart"/>
+            <w:r>
+              <w:rPr>
+                <w:sz w:val="20"/>
+                <w:szCs w:val="20"/>
+              </w:rPr>
+              <w:t>cgds</w:t>
+            </w:r>
+            <w:proofErr w:type="spellEnd"/>
+            <w:r>
+              <w:rPr>
+                <w:sz w:val="20"/>
+                <w:szCs w:val="20"/>
+              </w:rPr>
+              <w:t xml:space="preserve">’ to investment-specific vectors and the new dimensionality of ‘PTAX’ and ‘EVOS’. Note that PTAX has moved to the commodities section and is no longer in the </w:t>
+            </w:r>
+            <w:proofErr w:type="gramStart"/>
+            <w:r>
+              <w:rPr>
+                <w:sz w:val="20"/>
+                <w:szCs w:val="20"/>
+              </w:rPr>
+              <w:t>activities</w:t>
+            </w:r>
+            <w:proofErr w:type="gramEnd"/>
+            <w:r>
+              <w:rPr>
+                <w:sz w:val="20"/>
+                <w:szCs w:val="20"/>
+              </w:rPr>
+              <w:t xml:space="preserve"> columns.</w:t>
             </w:r>
           </w:p>
         </w:tc>
@@ -3947,6 +7741,7 @@
                 <w:szCs w:val="20"/>
               </w:rPr>
             </w:pPr>
+            <w:proofErr w:type="spellStart"/>
             <w:r>
               <w:rPr>
                 <w:sz w:val="20"/>
@@ -3954,6 +7749,7 @@
               </w:rPr>
               <w:t>makeset.gms</w:t>
             </w:r>
+            <w:proofErr w:type="spellEnd"/>
           </w:p>
         </w:tc>
         <w:tc>
@@ -3989,6 +7785,7 @@
               </w:rPr>
               <w:t>‘</w:t>
             </w:r>
+            <w:proofErr w:type="spellStart"/>
             <w:r>
               <w:rPr>
                 <w:sz w:val="20"/>
@@ -3996,6 +7793,7 @@
               </w:rPr>
               <w:t>makeset.gms</w:t>
             </w:r>
+            <w:proofErr w:type="spellEnd"/>
             <w:r>
               <w:rPr>
                 <w:sz w:val="20"/>
@@ -4008,7 +7806,23 @@
                 <w:sz w:val="20"/>
                 <w:szCs w:val="20"/>
               </w:rPr>
-              <w:t>has been modified to reflect the removal of ‘cgds’.</w:t>
+              <w:t>has been modified to reflect the removal of ‘</w:t>
+            </w:r>
+            <w:proofErr w:type="spellStart"/>
+            <w:r>
+              <w:rPr>
+                <w:sz w:val="20"/>
+                <w:szCs w:val="20"/>
+              </w:rPr>
+              <w:t>cgds</w:t>
+            </w:r>
+            <w:proofErr w:type="spellEnd"/>
+            <w:r>
+              <w:rPr>
+                <w:sz w:val="20"/>
+                <w:szCs w:val="20"/>
+              </w:rPr>
+              <w:t>’.</w:t>
             </w:r>
           </w:p>
         </w:tc>
@@ -4078,6 +7892,7 @@
                 <w:szCs w:val="20"/>
               </w:rPr>
             </w:pPr>
+            <w:proofErr w:type="spellStart"/>
             <w:r>
               <w:rPr>
                 <w:sz w:val="20"/>
@@ -4085,6 +7900,7 @@
               </w:rPr>
               <w:t>Filter.gms</w:t>
             </w:r>
+            <w:proofErr w:type="spellEnd"/>
           </w:p>
         </w:tc>
         <w:tc>
@@ -4104,7 +7920,23 @@
                 <w:sz w:val="20"/>
                 <w:szCs w:val="20"/>
               </w:rPr>
-              <w:t>The calling program, ‘filter.gms’ has been modified to read the renamed header arrays.</w:t>
+              <w:t>The calling program, ‘</w:t>
+            </w:r>
+            <w:proofErr w:type="spellStart"/>
+            <w:r>
+              <w:rPr>
+                <w:sz w:val="20"/>
+                <w:szCs w:val="20"/>
+              </w:rPr>
+              <w:t>filter.gms</w:t>
+            </w:r>
+            <w:proofErr w:type="spellEnd"/>
+            <w:r>
+              <w:rPr>
+                <w:sz w:val="20"/>
+                <w:szCs w:val="20"/>
+              </w:rPr>
+              <w:t>’ has been modified to read the renamed header arrays.</w:t>
             </w:r>
           </w:p>
         </w:tc>
@@ -4122,6 +7954,7 @@
                 <w:szCs w:val="20"/>
               </w:rPr>
             </w:pPr>
+            <w:proofErr w:type="spellStart"/>
             <w:r>
               <w:rPr>
                 <w:sz w:val="20"/>
@@ -4129,6 +7962,7 @@
               </w:rPr>
               <w:t>remTinyValues.gms</w:t>
             </w:r>
+            <w:proofErr w:type="spellEnd"/>
           </w:p>
         </w:tc>
         <w:tc>
@@ -4148,7 +7982,23 @@
                 <w:sz w:val="20"/>
                 <w:szCs w:val="20"/>
               </w:rPr>
-              <w:t>‘remTinyValues.gms’ has been modified to use the new header array names.</w:t>
+              <w:t>‘</w:t>
+            </w:r>
+            <w:proofErr w:type="spellStart"/>
+            <w:r>
+              <w:rPr>
+                <w:sz w:val="20"/>
+                <w:szCs w:val="20"/>
+              </w:rPr>
+              <w:t>remTinyValues.gms</w:t>
+            </w:r>
+            <w:proofErr w:type="spellEnd"/>
+            <w:r>
+              <w:rPr>
+                <w:sz w:val="20"/>
+                <w:szCs w:val="20"/>
+              </w:rPr>
+              <w:t>’ has been modified to use the new header array names.</w:t>
             </w:r>
           </w:p>
         </w:tc>
@@ -4169,6 +8019,7 @@
                 <w:szCs w:val="20"/>
               </w:rPr>
             </w:pPr>
+            <w:proofErr w:type="spellStart"/>
             <w:r>
               <w:rPr>
                 <w:sz w:val="20"/>
@@ -4176,6 +8027,7 @@
               </w:rPr>
               <w:t>itrLog.gms</w:t>
             </w:r>
+            <w:proofErr w:type="spellEnd"/>
           </w:p>
         </w:tc>
         <w:tc>
@@ -4195,7 +8047,23 @@
                 <w:sz w:val="20"/>
                 <w:szCs w:val="20"/>
               </w:rPr>
-              <w:t>‘itrLog.gms’ has been modified to use the new header array names.</w:t>
+              <w:t>‘</w:t>
+            </w:r>
+            <w:proofErr w:type="spellStart"/>
+            <w:r>
+              <w:rPr>
+                <w:sz w:val="20"/>
+                <w:szCs w:val="20"/>
+              </w:rPr>
+              <w:t>itrLog.gms</w:t>
+            </w:r>
+            <w:proofErr w:type="spellEnd"/>
+            <w:r>
+              <w:rPr>
+                <w:sz w:val="20"/>
+                <w:szCs w:val="20"/>
+              </w:rPr>
+              <w:t>’ has been modified to use the new header array names.</w:t>
             </w:r>
           </w:p>
         </w:tc>
@@ -4213,6 +8081,7 @@
                 <w:szCs w:val="20"/>
               </w:rPr>
             </w:pPr>
+            <w:proofErr w:type="spellStart"/>
             <w:r>
               <w:rPr>
                 <w:sz w:val="20"/>
@@ -4220,6 +8089,7 @@
               </w:rPr>
               <w:t>Filter.gms</w:t>
             </w:r>
+            <w:proofErr w:type="spellEnd"/>
           </w:p>
         </w:tc>
         <w:tc>
@@ -4239,7 +8109,23 @@
                 <w:sz w:val="20"/>
                 <w:szCs w:val="20"/>
               </w:rPr>
-              <w:t>The main program, ‘filter.gms’ has been extensively modified to use the renamed header arrays.</w:t>
+              <w:t>The main program, ‘</w:t>
+            </w:r>
+            <w:proofErr w:type="spellStart"/>
+            <w:r>
+              <w:rPr>
+                <w:sz w:val="20"/>
+                <w:szCs w:val="20"/>
+              </w:rPr>
+              <w:t>filter.gms</w:t>
+            </w:r>
+            <w:proofErr w:type="spellEnd"/>
+            <w:r>
+              <w:rPr>
+                <w:sz w:val="20"/>
+                <w:szCs w:val="20"/>
+              </w:rPr>
+              <w:t>’ has been extensively modified to use the renamed header arrays.</w:t>
             </w:r>
           </w:p>
         </w:tc>
@@ -4250,9 +8136,11 @@
       <w:pPr>
         <w:pStyle w:val="Heading3"/>
       </w:pPr>
+      <w:proofErr w:type="spellStart"/>
       <w:r>
         <w:t>Altertax</w:t>
       </w:r>
+      <w:proofErr w:type="spellEnd"/>
     </w:p>
     <w:tbl>
       <w:tblPr>
@@ -4309,6 +8197,7 @@
                 <w:szCs w:val="20"/>
               </w:rPr>
             </w:pPr>
+            <w:proofErr w:type="spellStart"/>
             <w:r>
               <w:rPr>
                 <w:sz w:val="20"/>
@@ -4316,6 +8205,7 @@
               </w:rPr>
               <w:t>iterLoop.gms</w:t>
             </w:r>
+            <w:proofErr w:type="spellEnd"/>
           </w:p>
         </w:tc>
         <w:tc>
@@ -4335,7 +8225,23 @@
                 <w:sz w:val="20"/>
                 <w:szCs w:val="20"/>
               </w:rPr>
-              <w:t>The variable ‘pp’ has been eliminated from the code. The variable ‘prdtx’ has an additional commodity dimension (‘i’), i.e. the output tax is now specific to the commodity and the activity that produced it.</w:t>
+              <w:t>The variable ‘pp’ has been eliminated from the code. The variable ‘</w:t>
+            </w:r>
+            <w:proofErr w:type="spellStart"/>
+            <w:r>
+              <w:rPr>
+                <w:sz w:val="20"/>
+                <w:szCs w:val="20"/>
+              </w:rPr>
+              <w:t>prdtx</w:t>
+            </w:r>
+            <w:proofErr w:type="spellEnd"/>
+            <w:r>
+              <w:rPr>
+                <w:sz w:val="20"/>
+                <w:szCs w:val="20"/>
+              </w:rPr>
+              <w:t>’ has an additional commodity dimension (‘i’), i.e. the output tax is now specific to the commodity and the activity that produced it.</w:t>
             </w:r>
           </w:p>
         </w:tc>
@@ -4353,6 +8259,7 @@
                 <w:szCs w:val="20"/>
               </w:rPr>
             </w:pPr>
+            <w:proofErr w:type="spellStart"/>
             <w:r>
               <w:rPr>
                 <w:sz w:val="20"/>
@@ -4360,6 +8267,7 @@
               </w:rPr>
               <w:t>saveData.gms</w:t>
             </w:r>
+            <w:proofErr w:type="spellEnd"/>
           </w:p>
         </w:tc>
         <w:tc>
@@ -4400,6 +8308,7 @@
                 <w:szCs w:val="20"/>
               </w:rPr>
             </w:pPr>
+            <w:proofErr w:type="spellStart"/>
             <w:r>
               <w:rPr>
                 <w:sz w:val="20"/>
@@ -4407,6 +8316,7 @@
               </w:rPr>
               <w:t>emiCSV.gms</w:t>
             </w:r>
+            <w:proofErr w:type="spellEnd"/>
           </w:p>
         </w:tc>
         <w:tc>
@@ -4426,7 +8336,23 @@
                 <w:sz w:val="20"/>
                 <w:szCs w:val="20"/>
               </w:rPr>
-              <w:t>Changes to the code reflect the extensive changes to the header array names, the removal of the ‘cgds’ activity and some esthetic changes to the tags on ‘$if’ statements.</w:t>
+              <w:t>Changes to the code reflect the extensive changes to the header array names, the removal of the ‘</w:t>
+            </w:r>
+            <w:proofErr w:type="spellStart"/>
+            <w:r>
+              <w:rPr>
+                <w:sz w:val="20"/>
+                <w:szCs w:val="20"/>
+              </w:rPr>
+              <w:t>cgds</w:t>
+            </w:r>
+            <w:proofErr w:type="spellEnd"/>
+            <w:r>
+              <w:rPr>
+                <w:sz w:val="20"/>
+                <w:szCs w:val="20"/>
+              </w:rPr>
+              <w:t>’ activity and some esthetic changes to the tags on ‘$if’ statements.</w:t>
             </w:r>
           </w:p>
         </w:tc>
@@ -4444,13 +8370,16 @@
                 <w:szCs w:val="20"/>
               </w:rPr>
             </w:pPr>
-            <w:r>
-              <w:rPr>
-                <w:sz w:val="20"/>
-                <w:szCs w:val="20"/>
-              </w:rPr>
+            <w:proofErr w:type="spellStart"/>
+            <w:r>
+              <w:rPr>
+                <w:sz w:val="20"/>
+                <w:szCs w:val="20"/>
+              </w:rPr>
+              <w:lastRenderedPageBreak/>
               <w:t>postsim.gms</w:t>
             </w:r>
+            <w:proofErr w:type="spellEnd"/>
           </w:p>
         </w:tc>
         <w:tc>
@@ -4470,15 +8399,55 @@
                 <w:sz w:val="20"/>
                 <w:szCs w:val="20"/>
               </w:rPr>
-              <w:t xml:space="preserve">Changes to the code reflect changes to the ‘prdtx’ and ‘kappaf’ taxes. In addition, ‘ptax’ revenues have been moved to the commodity columns (‘i’). ‘pp’ is no longer a model </w:t>
-            </w:r>
-            <w:r>
-              <w:rPr>
-                <w:sz w:val="20"/>
-                <w:szCs w:val="20"/>
-              </w:rPr>
-              <w:lastRenderedPageBreak/>
-              <w:t>variable and has been removed from output. The saving of the input header arrays has been modified to reflect the new naming conventions.</w:t>
+              <w:t>Changes to the code reflect changes to the ‘</w:t>
+            </w:r>
+            <w:proofErr w:type="spellStart"/>
+            <w:r>
+              <w:rPr>
+                <w:sz w:val="20"/>
+                <w:szCs w:val="20"/>
+              </w:rPr>
+              <w:t>prdtx</w:t>
+            </w:r>
+            <w:proofErr w:type="spellEnd"/>
+            <w:r>
+              <w:rPr>
+                <w:sz w:val="20"/>
+                <w:szCs w:val="20"/>
+              </w:rPr>
+              <w:t>’ and ‘</w:t>
+            </w:r>
+            <w:proofErr w:type="spellStart"/>
+            <w:r>
+              <w:rPr>
+                <w:sz w:val="20"/>
+                <w:szCs w:val="20"/>
+              </w:rPr>
+              <w:t>kappaf</w:t>
+            </w:r>
+            <w:proofErr w:type="spellEnd"/>
+            <w:r>
+              <w:rPr>
+                <w:sz w:val="20"/>
+                <w:szCs w:val="20"/>
+              </w:rPr>
+              <w:t>’ taxes. In addition, ‘</w:t>
+            </w:r>
+            <w:proofErr w:type="spellStart"/>
+            <w:r>
+              <w:rPr>
+                <w:sz w:val="20"/>
+                <w:szCs w:val="20"/>
+              </w:rPr>
+              <w:t>ptax</w:t>
+            </w:r>
+            <w:proofErr w:type="spellEnd"/>
+            <w:r>
+              <w:rPr>
+                <w:sz w:val="20"/>
+                <w:szCs w:val="20"/>
+              </w:rPr>
+              <w:t>’ revenues have been moved to the commodity columns (‘i’). ‘pp’ is no longer a model variable and has been removed from output. The saving of the input header arrays has been modified to reflect the new naming conventions.</w:t>
             </w:r>
           </w:p>
         </w:tc>
@@ -4499,12 +8468,12 @@
                 <w:szCs w:val="20"/>
               </w:rPr>
             </w:pPr>
-            <w:r>
-              <w:rPr>
-                <w:sz w:val="20"/>
-                <w:szCs w:val="20"/>
-              </w:rPr>
-              <w:lastRenderedPageBreak/>
+            <w:proofErr w:type="spellStart"/>
+            <w:r>
+              <w:rPr>
+                <w:sz w:val="20"/>
+                <w:szCs w:val="20"/>
+              </w:rPr>
               <w:t>Model</w:t>
             </w:r>
             <w:r>
@@ -4514,6 +8483,7 @@
               </w:rPr>
               <w:t>.gms</w:t>
             </w:r>
+            <w:proofErr w:type="spellEnd"/>
           </w:p>
         </w:tc>
         <w:tc>
@@ -4533,7 +8503,135 @@
                 <w:sz w:val="20"/>
                 <w:szCs w:val="20"/>
               </w:rPr>
-              <w:t>The variable ‘pp’ has been deleted from the model. The taxes ‘ptax’ and ‘kappaf’ have been redefined. The variable ‘emii’ has been renamed ‘emim’—consistent with the new naming conventions. Equations relating to ‘ptax’ and ‘kappaf’ have been modified. The definition of equation ‘arenteq’ has been modified to reflect that ‘kappaf’ is activity-specific.</w:t>
+              <w:t>The variable ‘pp’ has been deleted from the model. The taxes ‘</w:t>
+            </w:r>
+            <w:proofErr w:type="spellStart"/>
+            <w:r>
+              <w:rPr>
+                <w:sz w:val="20"/>
+                <w:szCs w:val="20"/>
+              </w:rPr>
+              <w:t>ptax</w:t>
+            </w:r>
+            <w:proofErr w:type="spellEnd"/>
+            <w:r>
+              <w:rPr>
+                <w:sz w:val="20"/>
+                <w:szCs w:val="20"/>
+              </w:rPr>
+              <w:t>’ and ‘</w:t>
+            </w:r>
+            <w:proofErr w:type="spellStart"/>
+            <w:r>
+              <w:rPr>
+                <w:sz w:val="20"/>
+                <w:szCs w:val="20"/>
+              </w:rPr>
+              <w:t>kappaf</w:t>
+            </w:r>
+            <w:proofErr w:type="spellEnd"/>
+            <w:r>
+              <w:rPr>
+                <w:sz w:val="20"/>
+                <w:szCs w:val="20"/>
+              </w:rPr>
+              <w:t>’ have been redefined. The variable ‘</w:t>
+            </w:r>
+            <w:proofErr w:type="spellStart"/>
+            <w:r>
+              <w:rPr>
+                <w:sz w:val="20"/>
+                <w:szCs w:val="20"/>
+              </w:rPr>
+              <w:t>emii</w:t>
+            </w:r>
+            <w:proofErr w:type="spellEnd"/>
+            <w:r>
+              <w:rPr>
+                <w:sz w:val="20"/>
+                <w:szCs w:val="20"/>
+              </w:rPr>
+              <w:t>’ has been renamed ‘</w:t>
+            </w:r>
+            <w:proofErr w:type="spellStart"/>
+            <w:r>
+              <w:rPr>
+                <w:sz w:val="20"/>
+                <w:szCs w:val="20"/>
+              </w:rPr>
+              <w:t>emim</w:t>
+            </w:r>
+            <w:proofErr w:type="spellEnd"/>
+            <w:r>
+              <w:rPr>
+                <w:sz w:val="20"/>
+                <w:szCs w:val="20"/>
+              </w:rPr>
+              <w:t>’—consistent with the new naming conventions. Equations relating to ‘</w:t>
+            </w:r>
+            <w:proofErr w:type="spellStart"/>
+            <w:r>
+              <w:rPr>
+                <w:sz w:val="20"/>
+                <w:szCs w:val="20"/>
+              </w:rPr>
+              <w:t>ptax</w:t>
+            </w:r>
+            <w:proofErr w:type="spellEnd"/>
+            <w:r>
+              <w:rPr>
+                <w:sz w:val="20"/>
+                <w:szCs w:val="20"/>
+              </w:rPr>
+              <w:t>’ and ‘</w:t>
+            </w:r>
+            <w:proofErr w:type="spellStart"/>
+            <w:r>
+              <w:rPr>
+                <w:sz w:val="20"/>
+                <w:szCs w:val="20"/>
+              </w:rPr>
+              <w:t>kappaf</w:t>
+            </w:r>
+            <w:proofErr w:type="spellEnd"/>
+            <w:r>
+              <w:rPr>
+                <w:sz w:val="20"/>
+                <w:szCs w:val="20"/>
+              </w:rPr>
+              <w:t>’ have been modified. The definition of equation ‘</w:t>
+            </w:r>
+            <w:proofErr w:type="spellStart"/>
+            <w:r>
+              <w:rPr>
+                <w:sz w:val="20"/>
+                <w:szCs w:val="20"/>
+              </w:rPr>
+              <w:t>arenteq</w:t>
+            </w:r>
+            <w:proofErr w:type="spellEnd"/>
+            <w:r>
+              <w:rPr>
+                <w:sz w:val="20"/>
+                <w:szCs w:val="20"/>
+              </w:rPr>
+              <w:t>’ has been modified to reflect that ‘</w:t>
+            </w:r>
+            <w:proofErr w:type="spellStart"/>
+            <w:r>
+              <w:rPr>
+                <w:sz w:val="20"/>
+                <w:szCs w:val="20"/>
+              </w:rPr>
+              <w:t>kappaf</w:t>
+            </w:r>
+            <w:proofErr w:type="spellEnd"/>
+            <w:r>
+              <w:rPr>
+                <w:sz w:val="20"/>
+                <w:szCs w:val="20"/>
+              </w:rPr>
+              <w:t>’ is activity-specific.</w:t>
             </w:r>
           </w:p>
         </w:tc>
@@ -4551,6 +8649,7 @@
                 <w:szCs w:val="20"/>
               </w:rPr>
             </w:pPr>
+            <w:proofErr w:type="spellStart"/>
             <w:r>
               <w:rPr>
                 <w:sz w:val="20"/>
@@ -4558,6 +8657,7 @@
               </w:rPr>
               <w:t>cal.gms</w:t>
             </w:r>
+            <w:proofErr w:type="spellEnd"/>
           </w:p>
         </w:tc>
         <w:tc>
@@ -4577,7 +8677,39 @@
                 <w:sz w:val="20"/>
                 <w:szCs w:val="20"/>
               </w:rPr>
-              <w:t>Changes have been made to ‘cal.gms’ to reflect the modifications to’ model.gms’. Other extensive changes include the reading and subsequent use of the input header arrays to reflect the new naming conventions.</w:t>
+              <w:t>Changes have been made to ‘</w:t>
+            </w:r>
+            <w:proofErr w:type="spellStart"/>
+            <w:r>
+              <w:rPr>
+                <w:sz w:val="20"/>
+                <w:szCs w:val="20"/>
+              </w:rPr>
+              <w:t>cal.gms</w:t>
+            </w:r>
+            <w:proofErr w:type="spellEnd"/>
+            <w:r>
+              <w:rPr>
+                <w:sz w:val="20"/>
+                <w:szCs w:val="20"/>
+              </w:rPr>
+              <w:t xml:space="preserve">’ to reflect the modifications to’ </w:t>
+            </w:r>
+            <w:proofErr w:type="spellStart"/>
+            <w:r>
+              <w:rPr>
+                <w:sz w:val="20"/>
+                <w:szCs w:val="20"/>
+              </w:rPr>
+              <w:t>model.gms</w:t>
+            </w:r>
+            <w:proofErr w:type="spellEnd"/>
+            <w:r>
+              <w:rPr>
+                <w:sz w:val="20"/>
+                <w:szCs w:val="20"/>
+              </w:rPr>
+              <w:t>’. Other extensive changes include the reading and subsequent use of the input header arrays to reflect the new naming conventions.</w:t>
             </w:r>
           </w:p>
         </w:tc>
@@ -4647,6 +8779,7 @@
                 <w:szCs w:val="20"/>
               </w:rPr>
             </w:pPr>
+            <w:proofErr w:type="spellStart"/>
             <w:r>
               <w:rPr>
                 <w:sz w:val="20"/>
@@ -4661,6 +8794,7 @@
               </w:rPr>
               <w:t>.gms</w:t>
             </w:r>
+            <w:proofErr w:type="spellEnd"/>
           </w:p>
         </w:tc>
         <w:tc>
@@ -4687,14 +8821,46 @@
                 <w:sz w:val="20"/>
                 <w:szCs w:val="20"/>
               </w:rPr>
-              <w:t xml:space="preserve">. (The price markup ‘pim’ has been eliminated for the moment.) The production tax is now activity and commodity specific and is applied to the basic ‘make’ price. </w:t>
-            </w:r>
-            <w:r>
-              <w:rPr>
-                <w:sz w:val="20"/>
-                <w:szCs w:val="20"/>
-              </w:rPr>
-              <w:t xml:space="preserve">The make matrix is now formed with ‘p’ as the base price and the relevant CET price index is ‘px’ instead of ‘pp’. The output tax is applied to ‘p’ and the CES price index ‘ps’ is </w:t>
+              <w:t>. (The price markup ‘</w:t>
+            </w:r>
+            <w:proofErr w:type="spellStart"/>
+            <w:r>
+              <w:rPr>
+                <w:sz w:val="20"/>
+                <w:szCs w:val="20"/>
+              </w:rPr>
+              <w:t>pim</w:t>
+            </w:r>
+            <w:proofErr w:type="spellEnd"/>
+            <w:r>
+              <w:rPr>
+                <w:sz w:val="20"/>
+                <w:szCs w:val="20"/>
+              </w:rPr>
+              <w:t xml:space="preserve">’ has been eliminated for the moment.) The production tax is now activity and commodity specific and is applied to the basic ‘make’ price. </w:t>
+            </w:r>
+            <w:r>
+              <w:rPr>
+                <w:sz w:val="20"/>
+                <w:szCs w:val="20"/>
+              </w:rPr>
+              <w:t>The make matrix is now formed with ‘p’ as the base price and the relevant CET price index is ‘px’ instead of ‘pp’. The output tax is applied to ‘p’ and the CES price index ‘</w:t>
+            </w:r>
+            <w:proofErr w:type="spellStart"/>
+            <w:r>
+              <w:rPr>
+                <w:sz w:val="20"/>
+                <w:szCs w:val="20"/>
+              </w:rPr>
+              <w:t>ps</w:t>
+            </w:r>
+            <w:proofErr w:type="spellEnd"/>
+            <w:r>
+              <w:rPr>
+                <w:sz w:val="20"/>
+                <w:szCs w:val="20"/>
+              </w:rPr>
+              <w:t xml:space="preserve">’ is </w:t>
             </w:r>
             <w:r>
               <w:rPr>
@@ -4715,21 +8881,229 @@
                 <w:sz w:val="20"/>
                 <w:szCs w:val="20"/>
               </w:rPr>
-              <w:t>Factor income taxes are now activity specific as well as factor-specific—this affects kappal, kappak, kappat, kappan and kappaw. Changes to kappal and kappak have downstream effects.</w:t>
-            </w:r>
-            <w:r>
-              <w:rPr>
-                <w:sz w:val="20"/>
-                <w:szCs w:val="20"/>
-              </w:rPr>
-              <w:t xml:space="preserve"> The remittance rate is now based on gross wages and not wages net of income tax. This may be revised in the future. Depreciation is now subtracted from the definition of ‘yh’ as it is no longer extracted from profits. The aggregate water demand equations are now indexed to ‘PX’ and no longer to ‘PP’. The ‘RoR’ equation has been modified to reflect that the profit tax is now activity specific. The world price ‘pw’ is now an index of ‘px’ and no longer ‘pp’.</w:t>
-            </w:r>
-            <w:r>
-              <w:rPr>
-                <w:sz w:val="20"/>
-                <w:szCs w:val="20"/>
-              </w:rPr>
-              <w:t xml:space="preserve"> All factor demand, supply and prices have been collapsed into a single vector (xf and pf). This greatly simplifies many accounting identities. The model has added a third trade option specification—MRIO. By default it works with the standard database with the assumption of uniform source shares across agents, uniform substitution elasticity and uniform tariffs. Price indices have been replaced with Fisher price indices (see pgdpmp, pmuv, pw</w:t>
+              <w:t xml:space="preserve">Factor income taxes are now activity specific as well as factor-specific—this affects </w:t>
+            </w:r>
+            <w:proofErr w:type="spellStart"/>
+            <w:r>
+              <w:rPr>
+                <w:sz w:val="20"/>
+                <w:szCs w:val="20"/>
+              </w:rPr>
+              <w:t>kappal</w:t>
+            </w:r>
+            <w:proofErr w:type="spellEnd"/>
+            <w:r>
+              <w:rPr>
+                <w:sz w:val="20"/>
+                <w:szCs w:val="20"/>
+              </w:rPr>
+              <w:t xml:space="preserve">, </w:t>
+            </w:r>
+            <w:proofErr w:type="spellStart"/>
+            <w:r>
+              <w:rPr>
+                <w:sz w:val="20"/>
+                <w:szCs w:val="20"/>
+              </w:rPr>
+              <w:t>kappak</w:t>
+            </w:r>
+            <w:proofErr w:type="spellEnd"/>
+            <w:r>
+              <w:rPr>
+                <w:sz w:val="20"/>
+                <w:szCs w:val="20"/>
+              </w:rPr>
+              <w:t xml:space="preserve">, </w:t>
+            </w:r>
+            <w:proofErr w:type="spellStart"/>
+            <w:r>
+              <w:rPr>
+                <w:sz w:val="20"/>
+                <w:szCs w:val="20"/>
+              </w:rPr>
+              <w:t>kappat</w:t>
+            </w:r>
+            <w:proofErr w:type="spellEnd"/>
+            <w:r>
+              <w:rPr>
+                <w:sz w:val="20"/>
+                <w:szCs w:val="20"/>
+              </w:rPr>
+              <w:t xml:space="preserve">, </w:t>
+            </w:r>
+            <w:proofErr w:type="spellStart"/>
+            <w:r>
+              <w:rPr>
+                <w:sz w:val="20"/>
+                <w:szCs w:val="20"/>
+              </w:rPr>
+              <w:t>kappan</w:t>
+            </w:r>
+            <w:proofErr w:type="spellEnd"/>
+            <w:r>
+              <w:rPr>
+                <w:sz w:val="20"/>
+                <w:szCs w:val="20"/>
+              </w:rPr>
+              <w:t xml:space="preserve"> and </w:t>
+            </w:r>
+            <w:proofErr w:type="spellStart"/>
+            <w:r>
+              <w:rPr>
+                <w:sz w:val="20"/>
+                <w:szCs w:val="20"/>
+              </w:rPr>
+              <w:t>kappaw</w:t>
+            </w:r>
+            <w:proofErr w:type="spellEnd"/>
+            <w:r>
+              <w:rPr>
+                <w:sz w:val="20"/>
+                <w:szCs w:val="20"/>
+              </w:rPr>
+              <w:t xml:space="preserve">. Changes to </w:t>
+            </w:r>
+            <w:proofErr w:type="spellStart"/>
+            <w:r>
+              <w:rPr>
+                <w:sz w:val="20"/>
+                <w:szCs w:val="20"/>
+              </w:rPr>
+              <w:t>kappal</w:t>
+            </w:r>
+            <w:proofErr w:type="spellEnd"/>
+            <w:r>
+              <w:rPr>
+                <w:sz w:val="20"/>
+                <w:szCs w:val="20"/>
+              </w:rPr>
+              <w:t xml:space="preserve"> and </w:t>
+            </w:r>
+            <w:proofErr w:type="spellStart"/>
+            <w:r>
+              <w:rPr>
+                <w:sz w:val="20"/>
+                <w:szCs w:val="20"/>
+              </w:rPr>
+              <w:t>kappak</w:t>
+            </w:r>
+            <w:proofErr w:type="spellEnd"/>
+            <w:r>
+              <w:rPr>
+                <w:sz w:val="20"/>
+                <w:szCs w:val="20"/>
+              </w:rPr>
+              <w:t xml:space="preserve"> have downstream effects.</w:t>
+            </w:r>
+            <w:r>
+              <w:rPr>
+                <w:sz w:val="20"/>
+                <w:szCs w:val="20"/>
+              </w:rPr>
+              <w:t xml:space="preserve"> The remittance rate is now based on gross wages and not wages net of income tax. This may be revised in the future. Depreciation is now subtracted from the definition of ‘</w:t>
+            </w:r>
+            <w:proofErr w:type="spellStart"/>
+            <w:r>
+              <w:rPr>
+                <w:sz w:val="20"/>
+                <w:szCs w:val="20"/>
+              </w:rPr>
+              <w:t>yh</w:t>
+            </w:r>
+            <w:proofErr w:type="spellEnd"/>
+            <w:r>
+              <w:rPr>
+                <w:sz w:val="20"/>
+                <w:szCs w:val="20"/>
+              </w:rPr>
+              <w:t>’ as it is no longer extracted from profits. The aggregate water demand equations are now indexed to ‘PX’ and no longer to ‘PP’. The ‘</w:t>
+            </w:r>
+            <w:proofErr w:type="spellStart"/>
+            <w:r>
+              <w:rPr>
+                <w:sz w:val="20"/>
+                <w:szCs w:val="20"/>
+              </w:rPr>
+              <w:t>RoR</w:t>
+            </w:r>
+            <w:proofErr w:type="spellEnd"/>
+            <w:r>
+              <w:rPr>
+                <w:sz w:val="20"/>
+                <w:szCs w:val="20"/>
+              </w:rPr>
+              <w:t>’ equation has been modified to reflect that the profit tax is now activity specific. The world price ‘pw’ is now an index of ‘px’ and no longer ‘pp’.</w:t>
+            </w:r>
+            <w:r>
+              <w:rPr>
+                <w:sz w:val="20"/>
+                <w:szCs w:val="20"/>
+              </w:rPr>
+              <w:t xml:space="preserve"> All factor demand, supply and prices have been collapsed into a single vector (</w:t>
+            </w:r>
+            <w:proofErr w:type="spellStart"/>
+            <w:r>
+              <w:rPr>
+                <w:sz w:val="20"/>
+                <w:szCs w:val="20"/>
+              </w:rPr>
+              <w:t>xf</w:t>
+            </w:r>
+            <w:proofErr w:type="spellEnd"/>
+            <w:r>
+              <w:rPr>
+                <w:sz w:val="20"/>
+                <w:szCs w:val="20"/>
+              </w:rPr>
+              <w:t xml:space="preserve"> and pf). This greatly simplifies many accounting identities. The model has added a third trade option specification—MRIO. By </w:t>
+            </w:r>
+            <w:proofErr w:type="gramStart"/>
+            <w:r>
+              <w:rPr>
+                <w:sz w:val="20"/>
+                <w:szCs w:val="20"/>
+              </w:rPr>
+              <w:t>default</w:t>
+            </w:r>
+            <w:proofErr w:type="gramEnd"/>
+            <w:r>
+              <w:rPr>
+                <w:sz w:val="20"/>
+                <w:szCs w:val="20"/>
+              </w:rPr>
+              <w:t xml:space="preserve"> it works with the standard database with the assumption of uniform source shares across agents, uniform substitution elasticity and uniform tariffs. Price indices have been replaced with Fisher price indices (see </w:t>
+            </w:r>
+            <w:proofErr w:type="spellStart"/>
+            <w:r>
+              <w:rPr>
+                <w:sz w:val="20"/>
+                <w:szCs w:val="20"/>
+              </w:rPr>
+              <w:t>pgdpmp</w:t>
+            </w:r>
+            <w:proofErr w:type="spellEnd"/>
+            <w:r>
+              <w:rPr>
+                <w:sz w:val="20"/>
+                <w:szCs w:val="20"/>
+              </w:rPr>
+              <w:t xml:space="preserve">, </w:t>
+            </w:r>
+            <w:proofErr w:type="spellStart"/>
+            <w:r>
+              <w:rPr>
+                <w:sz w:val="20"/>
+                <w:szCs w:val="20"/>
+              </w:rPr>
+              <w:t>pmuv</w:t>
+            </w:r>
+            <w:proofErr w:type="spellEnd"/>
+            <w:r>
+              <w:rPr>
+                <w:sz w:val="20"/>
+                <w:szCs w:val="20"/>
+              </w:rPr>
+              <w:t>, pw</w:t>
             </w:r>
             <w:r>
               <w:rPr>
@@ -4754,6 +9128,7 @@
                 <w:szCs w:val="20"/>
               </w:rPr>
             </w:pPr>
+            <w:proofErr w:type="spellStart"/>
             <w:r>
               <w:rPr>
                 <w:sz w:val="20"/>
@@ -4768,6 +9143,7 @@
               </w:rPr>
               <w:t>nit.gms</w:t>
             </w:r>
+            <w:proofErr w:type="spellEnd"/>
           </w:p>
         </w:tc>
         <w:tc>
@@ -4815,6 +9191,7 @@
                 <w:szCs w:val="20"/>
               </w:rPr>
             </w:pPr>
+            <w:proofErr w:type="spellStart"/>
             <w:r>
               <w:rPr>
                 <w:sz w:val="20"/>
@@ -4822,6 +9199,7 @@
               </w:rPr>
               <w:t>cal.gms</w:t>
             </w:r>
+            <w:proofErr w:type="spellEnd"/>
           </w:p>
         </w:tc>
         <w:tc>
@@ -4859,6 +9237,7 @@
                 <w:szCs w:val="20"/>
               </w:rPr>
             </w:pPr>
+            <w:proofErr w:type="spellStart"/>
             <w:r>
               <w:rPr>
                 <w:sz w:val="20"/>
@@ -4866,6 +9245,7 @@
               </w:rPr>
               <w:t>postsim.gms</w:t>
             </w:r>
+            <w:proofErr w:type="spellEnd"/>
           </w:p>
         </w:tc>
         <w:tc>
@@ -4906,6 +9286,7 @@
                 <w:szCs w:val="20"/>
               </w:rPr>
             </w:pPr>
+            <w:proofErr w:type="spellStart"/>
             <w:r>
               <w:rPr>
                 <w:sz w:val="20"/>
@@ -4913,6 +9294,7 @@
               </w:rPr>
               <w:t>initvar.gms</w:t>
             </w:r>
+            <w:proofErr w:type="spellEnd"/>
           </w:p>
         </w:tc>
         <w:tc>
@@ -4950,6 +9332,7 @@
                 <w:szCs w:val="20"/>
               </w:rPr>
             </w:pPr>
+            <w:proofErr w:type="spellStart"/>
             <w:r>
               <w:rPr>
                 <w:sz w:val="20"/>
@@ -4957,6 +9340,7 @@
               </w:rPr>
               <w:t>closure.gms</w:t>
             </w:r>
+            <w:proofErr w:type="spellEnd"/>
           </w:p>
         </w:tc>
         <w:tc>
@@ -4997,6 +9381,7 @@
                 <w:szCs w:val="20"/>
               </w:rPr>
             </w:pPr>
+            <w:proofErr w:type="spellStart"/>
             <w:r>
               <w:rPr>
                 <w:sz w:val="20"/>
@@ -5004,6 +9389,7 @@
               </w:rPr>
               <w:t>sam.gms</w:t>
             </w:r>
+            <w:proofErr w:type="spellEnd"/>
           </w:p>
         </w:tc>
         <w:tc>
@@ -5041,6 +9427,7 @@
                 <w:szCs w:val="20"/>
               </w:rPr>
             </w:pPr>
+            <w:proofErr w:type="spellStart"/>
             <w:r>
               <w:rPr>
                 <w:sz w:val="20"/>
@@ -5048,6 +9435,7 @@
               </w:rPr>
               <w:t>iterloop.gms</w:t>
             </w:r>
+            <w:proofErr w:type="spellEnd"/>
           </w:p>
         </w:tc>
         <w:tc>
@@ -5088,6 +9476,7 @@
                 <w:szCs w:val="20"/>
               </w:rPr>
             </w:pPr>
+            <w:proofErr w:type="spellStart"/>
             <w:r>
               <w:rPr>
                 <w:sz w:val="20"/>
@@ -5095,6 +9484,7 @@
               </w:rPr>
               <w:t>solve.gms</w:t>
             </w:r>
+            <w:proofErr w:type="spellEnd"/>
           </w:p>
         </w:tc>
         <w:tc>
@@ -5206,6 +9596,7 @@
                 <w:szCs w:val="20"/>
               </w:rPr>
             </w:pPr>
+            <w:proofErr w:type="spellStart"/>
             <w:r>
               <w:rPr>
                 <w:sz w:val="20"/>
@@ -5220,6 +9611,7 @@
               </w:rPr>
               <w:t>Prm.gms</w:t>
             </w:r>
+            <w:proofErr w:type="spellEnd"/>
           </w:p>
         </w:tc>
         <w:tc>
@@ -5257,6 +9649,7 @@
                 <w:szCs w:val="20"/>
               </w:rPr>
             </w:pPr>
+            <w:proofErr w:type="spellStart"/>
             <w:r>
               <w:rPr>
                 <w:sz w:val="20"/>
@@ -5271,6 +9664,7 @@
               </w:rPr>
               <w:t>Opt.gms</w:t>
             </w:r>
+            <w:proofErr w:type="spellEnd"/>
           </w:p>
         </w:tc>
         <w:tc>
@@ -5302,7 +9696,6 @@
         <w:pStyle w:val="Heading2"/>
       </w:pPr>
       <w:r>
-        <w:lastRenderedPageBreak/>
         <w:t>29-</w:t>
       </w:r>
       <w:r>
@@ -5337,7 +9730,15 @@
         <w:ind w:left="720"/>
       </w:pPr>
       <w:r>
-        <w:t>Created a new subset of ‘k’ that includes only food goods—called ‘fud(k)’. It is specified in the aggregation facility. (Should be removed from any downstream files such as “*Opt.gms”)</w:t>
+        <w:t>Created a new subset of ‘k’ that includes only food goods—called ‘fud(k)’. It is specified in the aggregation facility. (Should be removed from any downstream files such as “*</w:t>
+      </w:r>
+      <w:proofErr w:type="spellStart"/>
+      <w:r>
+        <w:t>Opt.gms</w:t>
+      </w:r>
+      <w:proofErr w:type="spellEnd"/>
+      <w:r>
+        <w:t>”)</w:t>
       </w:r>
     </w:p>
     <w:p>
@@ -5403,6 +9804,7 @@
                 <w:szCs w:val="20"/>
               </w:rPr>
             </w:pPr>
+            <w:proofErr w:type="spellStart"/>
             <w:r>
               <w:rPr>
                 <w:sz w:val="20"/>
@@ -5417,6 +9819,7 @@
               </w:rPr>
               <w:t>.gms</w:t>
             </w:r>
+            <w:proofErr w:type="spellEnd"/>
           </w:p>
         </w:tc>
         <w:tc>
@@ -5454,6 +9857,7 @@
                 <w:szCs w:val="20"/>
               </w:rPr>
             </w:pPr>
+            <w:proofErr w:type="spellStart"/>
             <w:r>
               <w:rPr>
                 <w:sz w:val="20"/>
@@ -5461,6 +9865,7 @@
               </w:rPr>
               <w:t>Init.gms</w:t>
             </w:r>
+            <w:proofErr w:type="spellEnd"/>
           </w:p>
         </w:tc>
         <w:tc>
@@ -5501,6 +9906,7 @@
                 <w:szCs w:val="20"/>
               </w:rPr>
             </w:pPr>
+            <w:proofErr w:type="spellStart"/>
             <w:r>
               <w:rPr>
                 <w:sz w:val="20"/>
@@ -5508,6 +9914,7 @@
               </w:rPr>
               <w:t>postsim.gms</w:t>
             </w:r>
+            <w:proofErr w:type="spellEnd"/>
           </w:p>
         </w:tc>
         <w:tc>
@@ -5545,6 +9952,7 @@
                 <w:szCs w:val="20"/>
               </w:rPr>
             </w:pPr>
+            <w:proofErr w:type="spellStart"/>
             <w:r>
               <w:rPr>
                 <w:sz w:val="20"/>
@@ -5552,6 +9960,7 @@
               </w:rPr>
               <w:t>Initvar.gms</w:t>
             </w:r>
+            <w:proofErr w:type="spellEnd"/>
           </w:p>
         </w:tc>
         <w:tc>
@@ -5592,6 +10001,7 @@
                 <w:szCs w:val="20"/>
               </w:rPr>
             </w:pPr>
+            <w:proofErr w:type="spellStart"/>
             <w:r>
               <w:rPr>
                 <w:sz w:val="20"/>
@@ -5599,6 +10009,7 @@
               </w:rPr>
               <w:t>closure.gms</w:t>
             </w:r>
+            <w:proofErr w:type="spellEnd"/>
           </w:p>
         </w:tc>
         <w:tc>
@@ -5613,12 +10024,53 @@
                 <w:szCs w:val="20"/>
               </w:rPr>
             </w:pPr>
-            <w:r>
-              <w:rPr>
-                <w:sz w:val="20"/>
-                <w:szCs w:val="20"/>
-              </w:rPr>
-              <w:t>Savf is no longer exogenized—it is now calculated by the model. With the old closure, it is savfbar that is exogenous (and is in fact a parameter).</w:t>
+            <w:proofErr w:type="spellStart"/>
+            <w:r>
+              <w:rPr>
+                <w:sz w:val="20"/>
+                <w:szCs w:val="20"/>
+              </w:rPr>
+              <w:t>Savf</w:t>
+            </w:r>
+            <w:proofErr w:type="spellEnd"/>
+            <w:r>
+              <w:rPr>
+                <w:sz w:val="20"/>
+                <w:szCs w:val="20"/>
+              </w:rPr>
+              <w:t xml:space="preserve"> is no longer </w:t>
+            </w:r>
+            <w:proofErr w:type="spellStart"/>
+            <w:r>
+              <w:rPr>
+                <w:sz w:val="20"/>
+                <w:szCs w:val="20"/>
+              </w:rPr>
+              <w:t>exogenized</w:t>
+            </w:r>
+            <w:proofErr w:type="spellEnd"/>
+            <w:r>
+              <w:rPr>
+                <w:sz w:val="20"/>
+                <w:szCs w:val="20"/>
+              </w:rPr>
+              <w:t xml:space="preserve">—it is now calculated by the model. With the old closure, it is </w:t>
+            </w:r>
+            <w:proofErr w:type="spellStart"/>
+            <w:r>
+              <w:rPr>
+                <w:sz w:val="20"/>
+                <w:szCs w:val="20"/>
+              </w:rPr>
+              <w:t>savfbar</w:t>
+            </w:r>
+            <w:proofErr w:type="spellEnd"/>
+            <w:r>
+              <w:rPr>
+                <w:sz w:val="20"/>
+                <w:szCs w:val="20"/>
+              </w:rPr>
+              <w:t xml:space="preserve"> that is exogenous (and is in fact a parameter).</w:t>
             </w:r>
           </w:p>
         </w:tc>
@@ -5850,7 +10302,23 @@
                 <w:sz w:val="20"/>
                 <w:szCs w:val="20"/>
               </w:rPr>
-              <w:t xml:space="preserve"> ‘savfFlag’ </w:t>
+              <w:t xml:space="preserve"> ‘</w:t>
+            </w:r>
+            <w:proofErr w:type="spellStart"/>
+            <w:r>
+              <w:rPr>
+                <w:sz w:val="20"/>
+                <w:szCs w:val="20"/>
+              </w:rPr>
+              <w:t>savfFlag</w:t>
+            </w:r>
+            <w:proofErr w:type="spellEnd"/>
+            <w:r>
+              <w:rPr>
+                <w:sz w:val="20"/>
+                <w:szCs w:val="20"/>
+              </w:rPr>
+              <w:t xml:space="preserve">’ </w:t>
             </w:r>
             <w:r>
               <w:rPr>
@@ -5871,8 +10339,33 @@
                 <w:sz w:val="20"/>
                 <w:szCs w:val="20"/>
               </w:rPr>
-              <w:t>three valid options: ‘capFix’, ‘capFlexGTAP</w:t>
-            </w:r>
+              <w:t>three valid options: ‘</w:t>
+            </w:r>
+            <w:proofErr w:type="spellStart"/>
+            <w:r>
+              <w:rPr>
+                <w:sz w:val="20"/>
+                <w:szCs w:val="20"/>
+              </w:rPr>
+              <w:t>capFix</w:t>
+            </w:r>
+            <w:proofErr w:type="spellEnd"/>
+            <w:r>
+              <w:rPr>
+                <w:sz w:val="20"/>
+                <w:szCs w:val="20"/>
+              </w:rPr>
+              <w:t>’, ‘</w:t>
+            </w:r>
+            <w:proofErr w:type="spellStart"/>
+            <w:r>
+              <w:rPr>
+                <w:sz w:val="20"/>
+                <w:szCs w:val="20"/>
+              </w:rPr>
+              <w:t>capFlexGTAP</w:t>
+            </w:r>
+            <w:proofErr w:type="spellEnd"/>
             <w:r>
               <w:rPr>
                 <w:sz w:val="20"/>
@@ -5885,7 +10378,23 @@
                 <w:sz w:val="20"/>
                 <w:szCs w:val="20"/>
               </w:rPr>
-              <w:t xml:space="preserve"> and ‘capFlexUSAGE’</w:t>
+              <w:t xml:space="preserve"> and ‘</w:t>
+            </w:r>
+            <w:proofErr w:type="spellStart"/>
+            <w:r>
+              <w:rPr>
+                <w:sz w:val="20"/>
+                <w:szCs w:val="20"/>
+              </w:rPr>
+              <w:t>capFlexUSAGE</w:t>
+            </w:r>
+            <w:proofErr w:type="spellEnd"/>
+            <w:r>
+              <w:rPr>
+                <w:sz w:val="20"/>
+                <w:szCs w:val="20"/>
+              </w:rPr>
+              <w:t>’</w:t>
             </w:r>
             <w:r>
               <w:rPr>
@@ -5943,7 +10452,39 @@
                 <w:sz w:val="20"/>
                 <w:szCs w:val="20"/>
               </w:rPr>
-              <w:t>The user must also set the global real interest rate. This is set with a ‘setGlobal’ statement for ‘intRate’</w:t>
+              <w:t>The user must also set the global real interest rate. This is set with a ‘</w:t>
+            </w:r>
+            <w:proofErr w:type="spellStart"/>
+            <w:r>
+              <w:rPr>
+                <w:sz w:val="20"/>
+                <w:szCs w:val="20"/>
+              </w:rPr>
+              <w:t>setGlobal</w:t>
+            </w:r>
+            <w:proofErr w:type="spellEnd"/>
+            <w:r>
+              <w:rPr>
+                <w:sz w:val="20"/>
+                <w:szCs w:val="20"/>
+              </w:rPr>
+              <w:t>’ statement for ‘</w:t>
+            </w:r>
+            <w:proofErr w:type="spellStart"/>
+            <w:r>
+              <w:rPr>
+                <w:sz w:val="20"/>
+                <w:szCs w:val="20"/>
+              </w:rPr>
+              <w:t>intRate</w:t>
+            </w:r>
+            <w:proofErr w:type="spellEnd"/>
+            <w:r>
+              <w:rPr>
+                <w:sz w:val="20"/>
+                <w:szCs w:val="20"/>
+              </w:rPr>
+              <w:t>’</w:t>
             </w:r>
           </w:p>
         </w:tc>
@@ -6054,9 +10595,11 @@
       <w:pPr>
         <w:pStyle w:val="Heading3"/>
       </w:pPr>
+      <w:proofErr w:type="spellStart"/>
       <w:r>
         <w:t>aggGTAP</w:t>
       </w:r>
+      <w:proofErr w:type="spellEnd"/>
     </w:p>
     <w:tbl>
       <w:tblPr>
@@ -6157,6 +10700,7 @@
                 <w:szCs w:val="20"/>
               </w:rPr>
             </w:pPr>
+            <w:proofErr w:type="spellStart"/>
             <w:r>
               <w:rPr>
                 <w:sz w:val="20"/>
@@ -6164,6 +10708,7 @@
               </w:rPr>
               <w:t>makesetEnv.gms</w:t>
             </w:r>
+            <w:proofErr w:type="spellEnd"/>
           </w:p>
         </w:tc>
         <w:tc>
@@ -6199,7 +10744,39 @@
                 <w:sz w:val="20"/>
                 <w:szCs w:val="20"/>
               </w:rPr>
-              <w:t>Also changed the set range for ‘educmap’. It is now defined over ‘ed’ and not just ‘edx’.</w:t>
+              <w:t>Also changed the set range for ‘</w:t>
+            </w:r>
+            <w:proofErr w:type="spellStart"/>
+            <w:r>
+              <w:rPr>
+                <w:sz w:val="20"/>
+                <w:szCs w:val="20"/>
+              </w:rPr>
+              <w:t>educmap</w:t>
+            </w:r>
+            <w:proofErr w:type="spellEnd"/>
+            <w:r>
+              <w:rPr>
+                <w:sz w:val="20"/>
+                <w:szCs w:val="20"/>
+              </w:rPr>
+              <w:t>’. It is now defined over ‘ed’ and not just ‘</w:t>
+            </w:r>
+            <w:proofErr w:type="spellStart"/>
+            <w:r>
+              <w:rPr>
+                <w:sz w:val="20"/>
+                <w:szCs w:val="20"/>
+              </w:rPr>
+              <w:t>edx</w:t>
+            </w:r>
+            <w:proofErr w:type="spellEnd"/>
+            <w:r>
+              <w:rPr>
+                <w:sz w:val="20"/>
+                <w:szCs w:val="20"/>
+              </w:rPr>
+              <w:t>’.</w:t>
             </w:r>
           </w:p>
         </w:tc>
@@ -6270,6 +10847,7 @@
                 <w:szCs w:val="20"/>
               </w:rPr>
             </w:pPr>
+            <w:proofErr w:type="spellStart"/>
             <w:r>
               <w:rPr>
                 <w:sz w:val="20"/>
@@ -6277,6 +10855,7 @@
               </w:rPr>
               <w:t>gsdpwvole.gms</w:t>
             </w:r>
+            <w:proofErr w:type="spellEnd"/>
           </w:p>
         </w:tc>
         <w:tc>
@@ -6410,6 +10989,7 @@
                 <w:szCs w:val="20"/>
               </w:rPr>
             </w:pPr>
+            <w:proofErr w:type="spellStart"/>
             <w:r>
               <w:rPr>
                 <w:sz w:val="20"/>
@@ -6424,6 +11004,7 @@
               </w:rPr>
               <w:t>.gms</w:t>
             </w:r>
+            <w:proofErr w:type="spellEnd"/>
           </w:p>
         </w:tc>
         <w:tc>
@@ -6457,7 +11038,39 @@
                 <w:sz w:val="20"/>
                 <w:szCs w:val="20"/>
               </w:rPr>
-              <w:t xml:space="preserve"> net foreign savings. Specification is based on the GTAP model. Note that even under the ‘old’ specification, with fixed capital flows, these are now linked to a parameter called ‘savfbar’ that the user can modify. The model will guarantee that the sum adds to 0, but the user should try and make sure savfbar nonetheless adds to zero to avoid unintended consequences.</w:t>
+              <w:t xml:space="preserve"> net foreign savings. Specification is based on the GTAP model. Note that even under the ‘old’ specification, with fixed capital flows, these are now linked to a parameter called ‘</w:t>
+            </w:r>
+            <w:proofErr w:type="spellStart"/>
+            <w:r>
+              <w:rPr>
+                <w:sz w:val="20"/>
+                <w:szCs w:val="20"/>
+              </w:rPr>
+              <w:t>savfbar</w:t>
+            </w:r>
+            <w:proofErr w:type="spellEnd"/>
+            <w:r>
+              <w:rPr>
+                <w:sz w:val="20"/>
+                <w:szCs w:val="20"/>
+              </w:rPr>
+              <w:t xml:space="preserve">’ that the user can modify. The model will guarantee that the sum adds to 0, but the user should try and make sure </w:t>
+            </w:r>
+            <w:proofErr w:type="spellStart"/>
+            <w:r>
+              <w:rPr>
+                <w:sz w:val="20"/>
+                <w:szCs w:val="20"/>
+              </w:rPr>
+              <w:t>savfbar</w:t>
+            </w:r>
+            <w:proofErr w:type="spellEnd"/>
+            <w:r>
+              <w:rPr>
+                <w:sz w:val="20"/>
+                <w:szCs w:val="20"/>
+              </w:rPr>
+              <w:t xml:space="preserve"> nonetheless adds to zero to avoid unintended consequences.</w:t>
             </w:r>
           </w:p>
         </w:tc>
@@ -6475,6 +11088,7 @@
                 <w:szCs w:val="20"/>
               </w:rPr>
             </w:pPr>
+            <w:proofErr w:type="spellStart"/>
             <w:r>
               <w:rPr>
                 <w:sz w:val="20"/>
@@ -6482,6 +11096,7 @@
               </w:rPr>
               <w:t>Init.gms</w:t>
             </w:r>
+            <w:proofErr w:type="spellEnd"/>
           </w:p>
         </w:tc>
         <w:tc>
@@ -6522,6 +11137,7 @@
                 <w:szCs w:val="20"/>
               </w:rPr>
             </w:pPr>
+            <w:proofErr w:type="spellStart"/>
             <w:r>
               <w:rPr>
                 <w:sz w:val="20"/>
@@ -6529,6 +11145,7 @@
               </w:rPr>
               <w:t>postsim.gms</w:t>
             </w:r>
+            <w:proofErr w:type="spellEnd"/>
           </w:p>
         </w:tc>
         <w:tc>
@@ -6566,6 +11183,7 @@
                 <w:szCs w:val="20"/>
               </w:rPr>
             </w:pPr>
+            <w:proofErr w:type="spellStart"/>
             <w:r>
               <w:rPr>
                 <w:sz w:val="20"/>
@@ -6573,6 +11191,7 @@
               </w:rPr>
               <w:t>Initvar.gms</w:t>
             </w:r>
+            <w:proofErr w:type="spellEnd"/>
           </w:p>
         </w:tc>
         <w:tc>
@@ -6613,6 +11232,7 @@
                 <w:szCs w:val="20"/>
               </w:rPr>
             </w:pPr>
+            <w:proofErr w:type="spellStart"/>
             <w:r>
               <w:rPr>
                 <w:sz w:val="20"/>
@@ -6620,6 +11240,7 @@
               </w:rPr>
               <w:t>closure.gms</w:t>
             </w:r>
+            <w:proofErr w:type="spellEnd"/>
           </w:p>
         </w:tc>
         <w:tc>
@@ -6634,12 +11255,53 @@
                 <w:szCs w:val="20"/>
               </w:rPr>
             </w:pPr>
-            <w:r>
-              <w:rPr>
-                <w:sz w:val="20"/>
-                <w:szCs w:val="20"/>
-              </w:rPr>
-              <w:t>Savf is no longer exogenized—it is now calculated by the model. With the old closure, it is savfbar that is exogenous (and is in fact a parameter).</w:t>
+            <w:proofErr w:type="spellStart"/>
+            <w:r>
+              <w:rPr>
+                <w:sz w:val="20"/>
+                <w:szCs w:val="20"/>
+              </w:rPr>
+              <w:t>Savf</w:t>
+            </w:r>
+            <w:proofErr w:type="spellEnd"/>
+            <w:r>
+              <w:rPr>
+                <w:sz w:val="20"/>
+                <w:szCs w:val="20"/>
+              </w:rPr>
+              <w:t xml:space="preserve"> is no longer </w:t>
+            </w:r>
+            <w:proofErr w:type="spellStart"/>
+            <w:r>
+              <w:rPr>
+                <w:sz w:val="20"/>
+                <w:szCs w:val="20"/>
+              </w:rPr>
+              <w:t>exogenized</w:t>
+            </w:r>
+            <w:proofErr w:type="spellEnd"/>
+            <w:r>
+              <w:rPr>
+                <w:sz w:val="20"/>
+                <w:szCs w:val="20"/>
+              </w:rPr>
+              <w:t xml:space="preserve">—it is now calculated by the model. With the old closure, it is </w:t>
+            </w:r>
+            <w:proofErr w:type="spellStart"/>
+            <w:r>
+              <w:rPr>
+                <w:sz w:val="20"/>
+                <w:szCs w:val="20"/>
+              </w:rPr>
+              <w:t>savfbar</w:t>
+            </w:r>
+            <w:proofErr w:type="spellEnd"/>
+            <w:r>
+              <w:rPr>
+                <w:sz w:val="20"/>
+                <w:szCs w:val="20"/>
+              </w:rPr>
+              <w:t xml:space="preserve"> that is exogenous (and is in fact a parameter).</w:t>
             </w:r>
           </w:p>
         </w:tc>
@@ -6757,7 +11419,23 @@
                 <w:sz w:val="20"/>
                 <w:szCs w:val="20"/>
               </w:rPr>
-              <w:t>Added epsRoR0 and epsRoR to file—this is a new key elasticity that drives foreign saving in the case of endogenous foreign saving. It is the user responsibility to initialize epsRoR0. The default value for GTAP is 10.</w:t>
+              <w:t xml:space="preserve">Added epsRoR0 and </w:t>
+            </w:r>
+            <w:proofErr w:type="spellStart"/>
+            <w:r>
+              <w:rPr>
+                <w:sz w:val="20"/>
+                <w:szCs w:val="20"/>
+              </w:rPr>
+              <w:t>epsRoR</w:t>
+            </w:r>
+            <w:proofErr w:type="spellEnd"/>
+            <w:r>
+              <w:rPr>
+                <w:sz w:val="20"/>
+                <w:szCs w:val="20"/>
+              </w:rPr>
+              <w:t xml:space="preserve"> to file—this is a new key elasticity that drives foreign saving in the case of endogenous foreign saving. It is the user responsibility to initialize epsRoR0. The default value for GTAP is 10.</w:t>
             </w:r>
           </w:p>
         </w:tc>
@@ -6801,7 +11479,55 @@
                 <w:sz w:val="20"/>
                 <w:szCs w:val="20"/>
               </w:rPr>
-              <w:t>There is a new global option, ‘savfFlag’ that is set with the other global options. There are two valid options: ‘capFlex’ and ‘capFix’. The former allows for endogenous net foreign savings flow. The latter fixes them (as in previous versions of the model).x 10x</w:t>
+              <w:t>There is a new global option, ‘</w:t>
+            </w:r>
+            <w:proofErr w:type="spellStart"/>
+            <w:r>
+              <w:rPr>
+                <w:sz w:val="20"/>
+                <w:szCs w:val="20"/>
+              </w:rPr>
+              <w:t>savfFlag</w:t>
+            </w:r>
+            <w:proofErr w:type="spellEnd"/>
+            <w:r>
+              <w:rPr>
+                <w:sz w:val="20"/>
+                <w:szCs w:val="20"/>
+              </w:rPr>
+              <w:t>’ that is set with the other global options. There are two valid options: ‘</w:t>
+            </w:r>
+            <w:proofErr w:type="spellStart"/>
+            <w:r>
+              <w:rPr>
+                <w:sz w:val="20"/>
+                <w:szCs w:val="20"/>
+              </w:rPr>
+              <w:t>capFlex</w:t>
+            </w:r>
+            <w:proofErr w:type="spellEnd"/>
+            <w:r>
+              <w:rPr>
+                <w:sz w:val="20"/>
+                <w:szCs w:val="20"/>
+              </w:rPr>
+              <w:t>’ and ‘</w:t>
+            </w:r>
+            <w:proofErr w:type="spellStart"/>
+            <w:r>
+              <w:rPr>
+                <w:sz w:val="20"/>
+                <w:szCs w:val="20"/>
+              </w:rPr>
+              <w:t>capFix</w:t>
+            </w:r>
+            <w:proofErr w:type="spellEnd"/>
+            <w:r>
+              <w:rPr>
+                <w:sz w:val="20"/>
+                <w:szCs w:val="20"/>
+              </w:rPr>
+              <w:t>’. The former allows for endogenous net foreign savings flow. The latter fixes them (as in previous versions of the model).x 10x</w:t>
             </w:r>
           </w:p>
         </w:tc>
@@ -7001,6 +11727,7 @@
                 <w:szCs w:val="20"/>
               </w:rPr>
             </w:pPr>
+            <w:proofErr w:type="spellStart"/>
             <w:r>
               <w:rPr>
                 <w:sz w:val="20"/>
@@ -7015,6 +11742,7 @@
               </w:rPr>
               <w:t>.gms</w:t>
             </w:r>
+            <w:proofErr w:type="spellEnd"/>
           </w:p>
         </w:tc>
         <w:tc>
@@ -7034,7 +11762,23 @@
                 <w:sz w:val="20"/>
                 <w:szCs w:val="20"/>
               </w:rPr>
-              <w:t>Added equation that determines the supply elasticity to apply for natural resources (etanrfeq). The supply function has been adjusted as well, see documentation.</w:t>
+              <w:t>Added equation that determines the supply elasticity to apply for natural resources (</w:t>
+            </w:r>
+            <w:proofErr w:type="spellStart"/>
+            <w:r>
+              <w:rPr>
+                <w:sz w:val="20"/>
+                <w:szCs w:val="20"/>
+              </w:rPr>
+              <w:t>etanrfeq</w:t>
+            </w:r>
+            <w:proofErr w:type="spellEnd"/>
+            <w:r>
+              <w:rPr>
+                <w:sz w:val="20"/>
+                <w:szCs w:val="20"/>
+              </w:rPr>
+              <w:t>). The supply function has been adjusted as well, see documentation.</w:t>
             </w:r>
           </w:p>
         </w:tc>
@@ -7052,6 +11796,7 @@
                 <w:szCs w:val="20"/>
               </w:rPr>
             </w:pPr>
+            <w:proofErr w:type="spellStart"/>
             <w:r>
               <w:rPr>
                 <w:sz w:val="20"/>
@@ -7059,6 +11804,7 @@
               </w:rPr>
               <w:t>Init.gms</w:t>
             </w:r>
+            <w:proofErr w:type="spellEnd"/>
           </w:p>
         </w:tc>
         <w:tc>
@@ -7099,6 +11845,7 @@
                 <w:szCs w:val="20"/>
               </w:rPr>
             </w:pPr>
+            <w:proofErr w:type="spellStart"/>
             <w:r>
               <w:rPr>
                 <w:sz w:val="20"/>
@@ -7106,6 +11853,7 @@
               </w:rPr>
               <w:t>Cal.gms</w:t>
             </w:r>
+            <w:proofErr w:type="spellEnd"/>
           </w:p>
         </w:tc>
         <w:tc>
@@ -7143,6 +11891,7 @@
                 <w:szCs w:val="20"/>
               </w:rPr>
             </w:pPr>
+            <w:proofErr w:type="spellStart"/>
             <w:r>
               <w:rPr>
                 <w:sz w:val="20"/>
@@ -7150,6 +11899,7 @@
               </w:rPr>
               <w:t>Iterloop.gms</w:t>
             </w:r>
+            <w:proofErr w:type="spellEnd"/>
           </w:p>
         </w:tc>
         <w:tc>
@@ -7190,6 +11940,7 @@
                 <w:szCs w:val="20"/>
               </w:rPr>
             </w:pPr>
+            <w:proofErr w:type="spellStart"/>
             <w:r>
               <w:rPr>
                 <w:sz w:val="20"/>
@@ -7197,6 +11948,7 @@
               </w:rPr>
               <w:t>Initvar.gms</w:t>
             </w:r>
+            <w:proofErr w:type="spellEnd"/>
           </w:p>
         </w:tc>
         <w:tc>
@@ -7378,7 +12130,23 @@
                 <w:sz w:val="20"/>
                 <w:szCs w:val="20"/>
               </w:rPr>
-              <w:t>Added a new set called ‘lh’ that contains the set items ‘lo’ and ‘hi’. Users can insert this by hand</w:t>
+              <w:t>Added a new set called ‘</w:t>
+            </w:r>
+            <w:proofErr w:type="spellStart"/>
+            <w:r>
+              <w:rPr>
+                <w:sz w:val="20"/>
+                <w:szCs w:val="20"/>
+              </w:rPr>
+              <w:t>lh</w:t>
+            </w:r>
+            <w:proofErr w:type="spellEnd"/>
+            <w:r>
+              <w:rPr>
+                <w:sz w:val="20"/>
+                <w:szCs w:val="20"/>
+              </w:rPr>
+              <w:t>’ that contains the set items ‘lo’ and ‘hi’. Users can insert this by hand</w:t>
             </w:r>
             <w:r>
               <w:rPr>
@@ -7396,9 +12164,11 @@
       <w:pPr>
         <w:pStyle w:val="Heading3"/>
       </w:pPr>
+      <w:proofErr w:type="spellStart"/>
       <w:r>
         <w:t>aggGTAP</w:t>
       </w:r>
+      <w:proofErr w:type="spellEnd"/>
     </w:p>
     <w:tbl>
       <w:tblPr>
@@ -7455,6 +12225,7 @@
                 <w:szCs w:val="20"/>
               </w:rPr>
             </w:pPr>
+            <w:proofErr w:type="spellStart"/>
             <w:r>
               <w:rPr>
                 <w:sz w:val="20"/>
@@ -7462,6 +12233,7 @@
               </w:rPr>
               <w:t>makesetEnv.gms</w:t>
             </w:r>
+            <w:proofErr w:type="spellEnd"/>
           </w:p>
         </w:tc>
         <w:tc>
@@ -7481,7 +12253,39 @@
                 <w:sz w:val="20"/>
                 <w:szCs w:val="20"/>
               </w:rPr>
-              <w:t>This file was modified to output the new set ‘lh’ to the ‘Sets’ file. The set ‘lh’ is used by the new natural resource supply module.</w:t>
+              <w:t>This file was modified to output the new set ‘</w:t>
+            </w:r>
+            <w:proofErr w:type="spellStart"/>
+            <w:r>
+              <w:rPr>
+                <w:sz w:val="20"/>
+                <w:szCs w:val="20"/>
+              </w:rPr>
+              <w:t>lh</w:t>
+            </w:r>
+            <w:proofErr w:type="spellEnd"/>
+            <w:r>
+              <w:rPr>
+                <w:sz w:val="20"/>
+                <w:szCs w:val="20"/>
+              </w:rPr>
+              <w:t>’ to the ‘Sets’ file. The set ‘</w:t>
+            </w:r>
+            <w:proofErr w:type="spellStart"/>
+            <w:r>
+              <w:rPr>
+                <w:sz w:val="20"/>
+                <w:szCs w:val="20"/>
+              </w:rPr>
+              <w:t>lh</w:t>
+            </w:r>
+            <w:proofErr w:type="spellEnd"/>
+            <w:r>
+              <w:rPr>
+                <w:sz w:val="20"/>
+                <w:szCs w:val="20"/>
+              </w:rPr>
+              <w:t>’ is used by the new natural resource supply module.</w:t>
             </w:r>
           </w:p>
         </w:tc>
@@ -7611,7 +12415,15 @@
         <w:ind w:left="720"/>
       </w:pPr>
       <w:r>
-        <w:t>Corrected initialization of ygov0 in the normalization of variables section of cal.gms. It is now initialized to 1 in the case of zero revenues in the base data.</w:t>
+        <w:t xml:space="preserve">Corrected initialization of ygov0 in the normalization of variables section of </w:t>
+      </w:r>
+      <w:proofErr w:type="spellStart"/>
+      <w:r>
+        <w:t>cal.gms</w:t>
+      </w:r>
+      <w:proofErr w:type="spellEnd"/>
+      <w:r>
+        <w:t>. It is now initialized to 1 in the case of zero revenues in the base data.</w:t>
       </w:r>
     </w:p>
     <w:p>
@@ -7677,6 +12489,7 @@
                 <w:szCs w:val="20"/>
               </w:rPr>
             </w:pPr>
+            <w:proofErr w:type="spellStart"/>
             <w:r>
               <w:rPr>
                 <w:sz w:val="20"/>
@@ -7691,6 +12504,7 @@
               </w:rPr>
               <w:t>.gms</w:t>
             </w:r>
+            <w:proofErr w:type="spellEnd"/>
           </w:p>
         </w:tc>
         <w:tc>
@@ -7766,7 +12580,15 @@
         <w:ind w:left="720"/>
       </w:pPr>
       <w:r>
-        <w:t>Error in iterloop has been corrected.</w:t>
+        <w:t xml:space="preserve">Error in </w:t>
+      </w:r>
+      <w:proofErr w:type="spellStart"/>
+      <w:r>
+        <w:t>iterloop</w:t>
+      </w:r>
+      <w:proofErr w:type="spellEnd"/>
+      <w:r>
+        <w:t xml:space="preserve"> has been corrected.</w:t>
       </w:r>
     </w:p>
     <w:p/>
@@ -7833,6 +12655,7 @@
                 <w:szCs w:val="20"/>
               </w:rPr>
             </w:pPr>
+            <w:proofErr w:type="spellStart"/>
             <w:r>
               <w:rPr>
                 <w:sz w:val="20"/>
@@ -7847,6 +12670,7 @@
               </w:rPr>
               <w:t>.gms</w:t>
             </w:r>
+            <w:proofErr w:type="spellEnd"/>
           </w:p>
         </w:tc>
         <w:tc>
@@ -7884,6 +12708,7 @@
                 <w:szCs w:val="20"/>
               </w:rPr>
             </w:pPr>
+            <w:proofErr w:type="spellStart"/>
             <w:r>
               <w:rPr>
                 <w:sz w:val="20"/>
@@ -7891,6 +12716,7 @@
               </w:rPr>
               <w:t>Recal.gms</w:t>
             </w:r>
+            <w:proofErr w:type="spellEnd"/>
           </w:p>
         </w:tc>
         <w:tc>
@@ -7905,12 +12731,165 @@
                 <w:szCs w:val="20"/>
               </w:rPr>
             </w:pPr>
-            <w:r>
-              <w:rPr>
-                <w:sz w:val="20"/>
-                <w:szCs w:val="20"/>
-              </w:rPr>
-              <w:t>Recal is called if ord(tsim) ge 2, not ge 3. Added code in recal.gms to initiate recalibration of production parameters when ord(tsim) ge 3. Added twist code for Armington parameters in recal.gms. If the user-based twists are set to zero, the twist formulas are redundant.</w:t>
+            <w:proofErr w:type="spellStart"/>
+            <w:r>
+              <w:rPr>
+                <w:sz w:val="20"/>
+                <w:szCs w:val="20"/>
+              </w:rPr>
+              <w:t>Recal</w:t>
+            </w:r>
+            <w:proofErr w:type="spellEnd"/>
+            <w:r>
+              <w:rPr>
+                <w:sz w:val="20"/>
+                <w:szCs w:val="20"/>
+              </w:rPr>
+              <w:t xml:space="preserve"> is called if </w:t>
+            </w:r>
+            <w:proofErr w:type="spellStart"/>
+            <w:r>
+              <w:rPr>
+                <w:sz w:val="20"/>
+                <w:szCs w:val="20"/>
+              </w:rPr>
+              <w:t>ord</w:t>
+            </w:r>
+            <w:proofErr w:type="spellEnd"/>
+            <w:r>
+              <w:rPr>
+                <w:sz w:val="20"/>
+                <w:szCs w:val="20"/>
+              </w:rPr>
+              <w:t>(</w:t>
+            </w:r>
+            <w:proofErr w:type="spellStart"/>
+            <w:r>
+              <w:rPr>
+                <w:sz w:val="20"/>
+                <w:szCs w:val="20"/>
+              </w:rPr>
+              <w:t>tsim</w:t>
+            </w:r>
+            <w:proofErr w:type="spellEnd"/>
+            <w:r>
+              <w:rPr>
+                <w:sz w:val="20"/>
+                <w:szCs w:val="20"/>
+              </w:rPr>
+              <w:t xml:space="preserve">) </w:t>
+            </w:r>
+            <w:proofErr w:type="spellStart"/>
+            <w:r>
+              <w:rPr>
+                <w:sz w:val="20"/>
+                <w:szCs w:val="20"/>
+              </w:rPr>
+              <w:t>ge</w:t>
+            </w:r>
+            <w:proofErr w:type="spellEnd"/>
+            <w:r>
+              <w:rPr>
+                <w:sz w:val="20"/>
+                <w:szCs w:val="20"/>
+              </w:rPr>
+              <w:t xml:space="preserve"> 2, not </w:t>
+            </w:r>
+            <w:proofErr w:type="spellStart"/>
+            <w:r>
+              <w:rPr>
+                <w:sz w:val="20"/>
+                <w:szCs w:val="20"/>
+              </w:rPr>
+              <w:t>ge</w:t>
+            </w:r>
+            <w:proofErr w:type="spellEnd"/>
+            <w:r>
+              <w:rPr>
+                <w:sz w:val="20"/>
+                <w:szCs w:val="20"/>
+              </w:rPr>
+              <w:t xml:space="preserve"> 3. Added code in </w:t>
+            </w:r>
+            <w:proofErr w:type="spellStart"/>
+            <w:r>
+              <w:rPr>
+                <w:sz w:val="20"/>
+                <w:szCs w:val="20"/>
+              </w:rPr>
+              <w:t>recal.gms</w:t>
+            </w:r>
+            <w:proofErr w:type="spellEnd"/>
+            <w:r>
+              <w:rPr>
+                <w:sz w:val="20"/>
+                <w:szCs w:val="20"/>
+              </w:rPr>
+              <w:t xml:space="preserve"> to initiate recalibration of production parameters when </w:t>
+            </w:r>
+            <w:proofErr w:type="spellStart"/>
+            <w:r>
+              <w:rPr>
+                <w:sz w:val="20"/>
+                <w:szCs w:val="20"/>
+              </w:rPr>
+              <w:t>ord</w:t>
+            </w:r>
+            <w:proofErr w:type="spellEnd"/>
+            <w:r>
+              <w:rPr>
+                <w:sz w:val="20"/>
+                <w:szCs w:val="20"/>
+              </w:rPr>
+              <w:t>(</w:t>
+            </w:r>
+            <w:proofErr w:type="spellStart"/>
+            <w:r>
+              <w:rPr>
+                <w:sz w:val="20"/>
+                <w:szCs w:val="20"/>
+              </w:rPr>
+              <w:t>tsim</w:t>
+            </w:r>
+            <w:proofErr w:type="spellEnd"/>
+            <w:r>
+              <w:rPr>
+                <w:sz w:val="20"/>
+                <w:szCs w:val="20"/>
+              </w:rPr>
+              <w:t xml:space="preserve">) </w:t>
+            </w:r>
+            <w:proofErr w:type="spellStart"/>
+            <w:r>
+              <w:rPr>
+                <w:sz w:val="20"/>
+                <w:szCs w:val="20"/>
+              </w:rPr>
+              <w:t>ge</w:t>
+            </w:r>
+            <w:proofErr w:type="spellEnd"/>
+            <w:r>
+              <w:rPr>
+                <w:sz w:val="20"/>
+                <w:szCs w:val="20"/>
+              </w:rPr>
+              <w:t xml:space="preserve"> 3. Added twist code for Armington parameters in </w:t>
+            </w:r>
+            <w:proofErr w:type="spellStart"/>
+            <w:r>
+              <w:rPr>
+                <w:sz w:val="20"/>
+                <w:szCs w:val="20"/>
+              </w:rPr>
+              <w:t>recal.gms</w:t>
+            </w:r>
+            <w:proofErr w:type="spellEnd"/>
+            <w:r>
+              <w:rPr>
+                <w:sz w:val="20"/>
+                <w:szCs w:val="20"/>
+              </w:rPr>
+              <w:t>. If the user-based twists are set to zero, the twist formulas are redundant.</w:t>
             </w:r>
           </w:p>
         </w:tc>
@@ -7931,6 +12910,7 @@
                 <w:szCs w:val="20"/>
               </w:rPr>
             </w:pPr>
+            <w:proofErr w:type="spellStart"/>
             <w:r>
               <w:rPr>
                 <w:sz w:val="20"/>
@@ -7938,6 +12918,7 @@
               </w:rPr>
               <w:t>Iterloop.gms</w:t>
             </w:r>
+            <w:proofErr w:type="spellEnd"/>
           </w:p>
         </w:tc>
         <w:tc>
@@ -7952,12 +12933,101 @@
                 <w:szCs w:val="20"/>
               </w:rPr>
             </w:pPr>
-            <w:r>
-              <w:rPr>
-                <w:sz w:val="20"/>
-                <w:szCs w:val="20"/>
-              </w:rPr>
-              <w:t>Recal.gms is now called when ord(tsim) ge 2 (see above). The twists, now included in recal.gms, begin in period 2. The re-calibration of the production parameters continue to start with period 3.</w:t>
+            <w:proofErr w:type="spellStart"/>
+            <w:r>
+              <w:rPr>
+                <w:sz w:val="20"/>
+                <w:szCs w:val="20"/>
+              </w:rPr>
+              <w:t>Recal.gms</w:t>
+            </w:r>
+            <w:proofErr w:type="spellEnd"/>
+            <w:r>
+              <w:rPr>
+                <w:sz w:val="20"/>
+                <w:szCs w:val="20"/>
+              </w:rPr>
+              <w:t xml:space="preserve"> is now called when </w:t>
+            </w:r>
+            <w:proofErr w:type="spellStart"/>
+            <w:r>
+              <w:rPr>
+                <w:sz w:val="20"/>
+                <w:szCs w:val="20"/>
+              </w:rPr>
+              <w:t>ord</w:t>
+            </w:r>
+            <w:proofErr w:type="spellEnd"/>
+            <w:r>
+              <w:rPr>
+                <w:sz w:val="20"/>
+                <w:szCs w:val="20"/>
+              </w:rPr>
+              <w:t>(</w:t>
+            </w:r>
+            <w:proofErr w:type="spellStart"/>
+            <w:r>
+              <w:rPr>
+                <w:sz w:val="20"/>
+                <w:szCs w:val="20"/>
+              </w:rPr>
+              <w:t>tsim</w:t>
+            </w:r>
+            <w:proofErr w:type="spellEnd"/>
+            <w:r>
+              <w:rPr>
+                <w:sz w:val="20"/>
+                <w:szCs w:val="20"/>
+              </w:rPr>
+              <w:t xml:space="preserve">) </w:t>
+            </w:r>
+            <w:proofErr w:type="spellStart"/>
+            <w:r>
+              <w:rPr>
+                <w:sz w:val="20"/>
+                <w:szCs w:val="20"/>
+              </w:rPr>
+              <w:t>ge</w:t>
+            </w:r>
+            <w:proofErr w:type="spellEnd"/>
+            <w:r>
+              <w:rPr>
+                <w:sz w:val="20"/>
+                <w:szCs w:val="20"/>
+              </w:rPr>
+              <w:t xml:space="preserve"> 2 (see above). The twists, now included in </w:t>
+            </w:r>
+            <w:proofErr w:type="spellStart"/>
+            <w:r>
+              <w:rPr>
+                <w:sz w:val="20"/>
+                <w:szCs w:val="20"/>
+              </w:rPr>
+              <w:t>recal.gms</w:t>
+            </w:r>
+            <w:proofErr w:type="spellEnd"/>
+            <w:r>
+              <w:rPr>
+                <w:sz w:val="20"/>
+                <w:szCs w:val="20"/>
+              </w:rPr>
+              <w:t xml:space="preserve">, begin in period 2. The re-calibration of the production parameters </w:t>
+            </w:r>
+            <w:proofErr w:type="gramStart"/>
+            <w:r>
+              <w:rPr>
+                <w:sz w:val="20"/>
+                <w:szCs w:val="20"/>
+              </w:rPr>
+              <w:t>continue</w:t>
+            </w:r>
+            <w:proofErr w:type="gramEnd"/>
+            <w:r>
+              <w:rPr>
+                <w:sz w:val="20"/>
+                <w:szCs w:val="20"/>
+              </w:rPr>
+              <w:t xml:space="preserve"> to start with period 3.</w:t>
             </w:r>
           </w:p>
           <w:p>
@@ -8091,7 +13161,23 @@
                 <w:sz w:val="20"/>
                 <w:szCs w:val="20"/>
               </w:rPr>
-              <w:t>Included code to read Armington twisted share parameters from the baseline file. This occurs immediately after the execute_loadpoint statement. The latter only re-reads equations and variables—not parameters. Note that the twists are only calibrated in the baseline simulation. They are assumed fixed in subsequent simulations. This is unlike the production parameter recalibration that is done for each simulation.</w:t>
+              <w:t xml:space="preserve">Included code to read Armington twisted share parameters from the baseline file. This occurs immediately after the </w:t>
+            </w:r>
+            <w:proofErr w:type="spellStart"/>
+            <w:r>
+              <w:rPr>
+                <w:sz w:val="20"/>
+                <w:szCs w:val="20"/>
+              </w:rPr>
+              <w:t>execute_loadpoint</w:t>
+            </w:r>
+            <w:proofErr w:type="spellEnd"/>
+            <w:r>
+              <w:rPr>
+                <w:sz w:val="20"/>
+                <w:szCs w:val="20"/>
+              </w:rPr>
+              <w:t xml:space="preserve"> statement. The latter only re-reads equations and variables—not parameters. Note that the twists are only calibrated in the baseline simulation. They are assumed fixed in subsequent simulations. This is unlike the production parameter recalibration that is done for each simulation.</w:t>
             </w:r>
           </w:p>
         </w:tc>
@@ -8135,7 +13221,23 @@
                 <w:sz w:val="20"/>
                 <w:szCs w:val="20"/>
               </w:rPr>
-              <w:t>The user-based parameter file includes the new parameter declarations and initializations for the twist parameters. These are necessary for all Prm files—even if the twist is not implemented. The default values for the twists are 0.</w:t>
+              <w:t xml:space="preserve">The user-based parameter file includes the new parameter declarations and initializations for the twist parameters. These are necessary for all </w:t>
+            </w:r>
+            <w:proofErr w:type="spellStart"/>
+            <w:r>
+              <w:rPr>
+                <w:sz w:val="20"/>
+                <w:szCs w:val="20"/>
+              </w:rPr>
+              <w:t>Prm</w:t>
+            </w:r>
+            <w:proofErr w:type="spellEnd"/>
+            <w:r>
+              <w:rPr>
+                <w:sz w:val="20"/>
+                <w:szCs w:val="20"/>
+              </w:rPr>
+              <w:t xml:space="preserve"> files—even if the twist is not implemented. The default values for the twists are 0.</w:t>
             </w:r>
           </w:p>
         </w:tc>
@@ -8250,9 +13352,11 @@
       <w:pPr>
         <w:pStyle w:val="Heading3"/>
       </w:pPr>
+      <w:proofErr w:type="spellStart"/>
       <w:r>
         <w:t>aggGTAP</w:t>
       </w:r>
+      <w:proofErr w:type="spellEnd"/>
     </w:p>
     <w:tbl>
       <w:tblPr>
@@ -8336,7 +13440,23 @@
                 <w:sz w:val="20"/>
                 <w:szCs w:val="20"/>
               </w:rPr>
-              <w:t>Modified 10x10 mapping to use V9_2 (N.B. For the moment we don’t have the ‘wages’ nor ‘BoP’ databases for V9_2).</w:t>
+              <w:t>Modified 10x10 mapping to use V9_2 (N.B. For the moment we don’t have the ‘wages’ nor ‘</w:t>
+            </w:r>
+            <w:proofErr w:type="spellStart"/>
+            <w:r>
+              <w:rPr>
+                <w:sz w:val="20"/>
+                <w:szCs w:val="20"/>
+              </w:rPr>
+              <w:t>BoP</w:t>
+            </w:r>
+            <w:proofErr w:type="spellEnd"/>
+            <w:r>
+              <w:rPr>
+                <w:sz w:val="20"/>
+                <w:szCs w:val="20"/>
+              </w:rPr>
+              <w:t>’ databases for V9_2).</w:t>
             </w:r>
           </w:p>
         </w:tc>
@@ -8354,6 +13474,7 @@
                 <w:szCs w:val="20"/>
               </w:rPr>
             </w:pPr>
+            <w:proofErr w:type="spellStart"/>
             <w:r>
               <w:rPr>
                 <w:sz w:val="20"/>
@@ -8368,6 +13489,7 @@
               </w:rPr>
               <w:t>.gms</w:t>
             </w:r>
+            <w:proofErr w:type="spellEnd"/>
           </w:p>
         </w:tc>
         <w:tc>
@@ -8387,7 +13509,39 @@
                 <w:sz w:val="20"/>
                 <w:szCs w:val="20"/>
               </w:rPr>
-              <w:t>Made a minor modification to ‘filter.gms’ to include a $setGlobal for ‘PGMNAME’, that is used in the log file.</w:t>
+              <w:t>Made a minor modification to ‘</w:t>
+            </w:r>
+            <w:proofErr w:type="spellStart"/>
+            <w:r>
+              <w:rPr>
+                <w:sz w:val="20"/>
+                <w:szCs w:val="20"/>
+              </w:rPr>
+              <w:t>filter.gms</w:t>
+            </w:r>
+            <w:proofErr w:type="spellEnd"/>
+            <w:r>
+              <w:rPr>
+                <w:sz w:val="20"/>
+                <w:szCs w:val="20"/>
+              </w:rPr>
+              <w:t>’ to include a $</w:t>
+            </w:r>
+            <w:proofErr w:type="spellStart"/>
+            <w:r>
+              <w:rPr>
+                <w:sz w:val="20"/>
+                <w:szCs w:val="20"/>
+              </w:rPr>
+              <w:t>setGlobal</w:t>
+            </w:r>
+            <w:proofErr w:type="spellEnd"/>
+            <w:r>
+              <w:rPr>
+                <w:sz w:val="20"/>
+                <w:szCs w:val="20"/>
+              </w:rPr>
+              <w:t xml:space="preserve"> for ‘PGMNAME’, that is used in the log file.</w:t>
             </w:r>
           </w:p>
         </w:tc>
@@ -8408,6 +13562,7 @@
                 <w:szCs w:val="20"/>
               </w:rPr>
             </w:pPr>
+            <w:proofErr w:type="spellStart"/>
             <w:r>
               <w:rPr>
                 <w:sz w:val="20"/>
@@ -8415,6 +13570,7 @@
               </w:rPr>
               <w:t>nipa.gms</w:t>
             </w:r>
+            <w:proofErr w:type="spellEnd"/>
           </w:p>
         </w:tc>
         <w:tc>
@@ -8434,7 +13590,23 @@
                 <w:sz w:val="20"/>
                 <w:szCs w:val="20"/>
               </w:rPr>
-              <w:t>The ‘nipa.gms’ has some additional code that we have used to look at energy subsidies. This is commented out for the moment.</w:t>
+              <w:t>The ‘</w:t>
+            </w:r>
+            <w:proofErr w:type="spellStart"/>
+            <w:r>
+              <w:rPr>
+                <w:sz w:val="20"/>
+                <w:szCs w:val="20"/>
+              </w:rPr>
+              <w:t>nipa.gms</w:t>
+            </w:r>
+            <w:proofErr w:type="spellEnd"/>
+            <w:r>
+              <w:rPr>
+                <w:sz w:val="20"/>
+                <w:szCs w:val="20"/>
+              </w:rPr>
+              <w:t>’ has some additional code that we have used to look at energy subsidies. This is commented out for the moment.</w:t>
             </w:r>
           </w:p>
         </w:tc>
@@ -8452,12 +13624,21 @@
                 <w:szCs w:val="20"/>
               </w:rPr>
             </w:pPr>
-            <w:r>
-              <w:rPr>
-                <w:sz w:val="20"/>
-                <w:szCs w:val="20"/>
-              </w:rPr>
-              <w:t>conopt.opt, conopt4.opt</w:t>
+            <w:proofErr w:type="spellStart"/>
+            <w:r>
+              <w:rPr>
+                <w:sz w:val="20"/>
+                <w:szCs w:val="20"/>
+              </w:rPr>
+              <w:t>conopt.opt</w:t>
+            </w:r>
+            <w:proofErr w:type="spellEnd"/>
+            <w:r>
+              <w:rPr>
+                <w:sz w:val="20"/>
+                <w:szCs w:val="20"/>
+              </w:rPr>
+              <w:t>, conopt4.opt</w:t>
             </w:r>
           </w:p>
         </w:tc>
@@ -8478,7 +13659,23 @@
                 <w:sz w:val="20"/>
                 <w:szCs w:val="20"/>
               </w:rPr>
-              <w:t>We have added two ‘.opt’ files for CONOPT. The filter program was giving errors due to large numbers—the  ‘.opt’ files reset some key CONOPT parameters.</w:t>
+              <w:t>We have added two ‘.opt’ files for CONOPT. The filter program was giving errors due to large numbers—</w:t>
+            </w:r>
+            <w:proofErr w:type="gramStart"/>
+            <w:r>
+              <w:rPr>
+                <w:sz w:val="20"/>
+                <w:szCs w:val="20"/>
+              </w:rPr>
+              <w:t>the  ‘</w:t>
+            </w:r>
+            <w:proofErr w:type="gramEnd"/>
+            <w:r>
+              <w:rPr>
+                <w:sz w:val="20"/>
+                <w:szCs w:val="20"/>
+              </w:rPr>
+              <w:t>.opt’ files reset some key CONOPT parameters.</w:t>
             </w:r>
           </w:p>
         </w:tc>
@@ -8621,7 +13818,57 @@
                 <w:sz w:val="20"/>
                 <w:szCs w:val="20"/>
               </w:rPr>
-              <w:t>Corrected documentation on carbon tax/regime implementation. The carbon tax should be multiplied by ‘cscale’ not ‘escale’. All appearances of emitot.l in the code samples should be multiplied by emitot0 given the new scale factors.</w:t>
+              <w:t>Corrected documentation on carbon tax/regime implementation. The carbon tax should be multiplied by ‘</w:t>
+            </w:r>
+            <w:proofErr w:type="spellStart"/>
+            <w:r>
+              <w:rPr>
+                <w:sz w:val="20"/>
+                <w:szCs w:val="20"/>
+              </w:rPr>
+              <w:t>cscale</w:t>
+            </w:r>
+            <w:proofErr w:type="spellEnd"/>
+            <w:r>
+              <w:rPr>
+                <w:sz w:val="20"/>
+                <w:szCs w:val="20"/>
+              </w:rPr>
+              <w:t>’ not ‘</w:t>
+            </w:r>
+            <w:proofErr w:type="spellStart"/>
+            <w:r>
+              <w:rPr>
+                <w:sz w:val="20"/>
+                <w:szCs w:val="20"/>
+              </w:rPr>
+              <w:t>escale</w:t>
+            </w:r>
+            <w:proofErr w:type="spellEnd"/>
+            <w:r>
+              <w:rPr>
+                <w:sz w:val="20"/>
+                <w:szCs w:val="20"/>
+              </w:rPr>
+              <w:t xml:space="preserve">’. All appearances of </w:t>
+            </w:r>
+            <w:proofErr w:type="spellStart"/>
+            <w:proofErr w:type="gramStart"/>
+            <w:r>
+              <w:rPr>
+                <w:sz w:val="20"/>
+                <w:szCs w:val="20"/>
+              </w:rPr>
+              <w:t>emitot.l</w:t>
+            </w:r>
+            <w:proofErr w:type="spellEnd"/>
+            <w:proofErr w:type="gramEnd"/>
+            <w:r>
+              <w:rPr>
+                <w:sz w:val="20"/>
+                <w:szCs w:val="20"/>
+              </w:rPr>
+              <w:t xml:space="preserve"> in the code samples should be multiplied by emitot0 given the new scale factors.</w:t>
             </w:r>
           </w:p>
         </w:tc>
@@ -8691,6 +13938,7 @@
                 <w:szCs w:val="20"/>
               </w:rPr>
             </w:pPr>
+            <w:proofErr w:type="spellStart"/>
             <w:r>
               <w:rPr>
                 <w:sz w:val="20"/>
@@ -8705,13 +13953,23 @@
               </w:rPr>
               <w:t>.gms</w:t>
             </w:r>
-            <w:r>
-              <w:rPr>
-                <w:sz w:val="20"/>
-                <w:szCs w:val="20"/>
-              </w:rPr>
-              <w:t>, init.gms</w:t>
-            </w:r>
+            <w:proofErr w:type="spellEnd"/>
+            <w:r>
+              <w:rPr>
+                <w:sz w:val="20"/>
+                <w:szCs w:val="20"/>
+              </w:rPr>
+              <w:t xml:space="preserve">, </w:t>
+            </w:r>
+            <w:proofErr w:type="spellStart"/>
+            <w:r>
+              <w:rPr>
+                <w:sz w:val="20"/>
+                <w:szCs w:val="20"/>
+              </w:rPr>
+              <w:t>init.gms</w:t>
+            </w:r>
+            <w:proofErr w:type="spellEnd"/>
           </w:p>
         </w:tc>
         <w:tc>
@@ -8731,7 +13989,103 @@
                 <w:sz w:val="20"/>
                 <w:szCs w:val="20"/>
               </w:rPr>
-              <w:t>Modified household saving code—made saving a function of YD not YH. This is a fix. The old version did not affect accounting, but was incorrect. Renamed savheq and apseq to respectively savhELESeq and savheq. This affects model.gms and init.gms (where aps is initialized).</w:t>
+              <w:t xml:space="preserve">Modified household saving code—made saving a function of YD not YH. This is a fix. The old version did not affect accounting, but was incorrect. Renamed </w:t>
+            </w:r>
+            <w:proofErr w:type="spellStart"/>
+            <w:r>
+              <w:rPr>
+                <w:sz w:val="20"/>
+                <w:szCs w:val="20"/>
+              </w:rPr>
+              <w:t>savheq</w:t>
+            </w:r>
+            <w:proofErr w:type="spellEnd"/>
+            <w:r>
+              <w:rPr>
+                <w:sz w:val="20"/>
+                <w:szCs w:val="20"/>
+              </w:rPr>
+              <w:t xml:space="preserve"> and </w:t>
+            </w:r>
+            <w:proofErr w:type="spellStart"/>
+            <w:r>
+              <w:rPr>
+                <w:sz w:val="20"/>
+                <w:szCs w:val="20"/>
+              </w:rPr>
+              <w:t>apseq</w:t>
+            </w:r>
+            <w:proofErr w:type="spellEnd"/>
+            <w:r>
+              <w:rPr>
+                <w:sz w:val="20"/>
+                <w:szCs w:val="20"/>
+              </w:rPr>
+              <w:t xml:space="preserve"> to respectively </w:t>
+            </w:r>
+            <w:proofErr w:type="spellStart"/>
+            <w:r>
+              <w:rPr>
+                <w:sz w:val="20"/>
+                <w:szCs w:val="20"/>
+              </w:rPr>
+              <w:t>savhELESeq</w:t>
+            </w:r>
+            <w:proofErr w:type="spellEnd"/>
+            <w:r>
+              <w:rPr>
+                <w:sz w:val="20"/>
+                <w:szCs w:val="20"/>
+              </w:rPr>
+              <w:t xml:space="preserve"> and </w:t>
+            </w:r>
+            <w:proofErr w:type="spellStart"/>
+            <w:r>
+              <w:rPr>
+                <w:sz w:val="20"/>
+                <w:szCs w:val="20"/>
+              </w:rPr>
+              <w:t>savheq</w:t>
+            </w:r>
+            <w:proofErr w:type="spellEnd"/>
+            <w:r>
+              <w:rPr>
+                <w:sz w:val="20"/>
+                <w:szCs w:val="20"/>
+              </w:rPr>
+              <w:t xml:space="preserve">. This affects </w:t>
+            </w:r>
+            <w:proofErr w:type="spellStart"/>
+            <w:r>
+              <w:rPr>
+                <w:sz w:val="20"/>
+                <w:szCs w:val="20"/>
+              </w:rPr>
+              <w:t>model.gms</w:t>
+            </w:r>
+            <w:proofErr w:type="spellEnd"/>
+            <w:r>
+              <w:rPr>
+                <w:sz w:val="20"/>
+                <w:szCs w:val="20"/>
+              </w:rPr>
+              <w:t xml:space="preserve"> and </w:t>
+            </w:r>
+            <w:proofErr w:type="spellStart"/>
+            <w:r>
+              <w:rPr>
+                <w:sz w:val="20"/>
+                <w:szCs w:val="20"/>
+              </w:rPr>
+              <w:t>init.gms</w:t>
+            </w:r>
+            <w:proofErr w:type="spellEnd"/>
+            <w:r>
+              <w:rPr>
+                <w:sz w:val="20"/>
+                <w:szCs w:val="20"/>
+              </w:rPr>
+              <w:t xml:space="preserve"> (where aps is initialized).</w:t>
             </w:r>
           </w:p>
         </w:tc>
@@ -8828,8 +14182,17 @@
                 <w:sz w:val="20"/>
                 <w:szCs w:val="20"/>
               </w:rPr>
-              <w:t>10x10Prm.gms, runsim.gms</w:t>
-            </w:r>
+              <w:t xml:space="preserve">10x10Prm.gms, </w:t>
+            </w:r>
+            <w:proofErr w:type="spellStart"/>
+            <w:r>
+              <w:rPr>
+                <w:sz w:val="20"/>
+                <w:szCs w:val="20"/>
+              </w:rPr>
+              <w:t>runsim.gms</w:t>
+            </w:r>
+            <w:proofErr w:type="spellEnd"/>
           </w:p>
         </w:tc>
         <w:tc>
@@ -8875,9 +14238,11 @@
       <w:pPr>
         <w:pStyle w:val="Heading3"/>
       </w:pPr>
+      <w:proofErr w:type="spellStart"/>
       <w:r>
         <w:t>aggGTAP</w:t>
       </w:r>
+      <w:proofErr w:type="spellEnd"/>
     </w:p>
     <w:tbl>
       <w:tblPr>
@@ -8934,6 +14299,7 @@
                 <w:szCs w:val="20"/>
               </w:rPr>
             </w:pPr>
+            <w:proofErr w:type="spellStart"/>
             <w:r>
               <w:rPr>
                 <w:sz w:val="20"/>
@@ -8941,6 +14307,7 @@
               </w:rPr>
               <w:t>aggGTAP.gms</w:t>
             </w:r>
+            <w:proofErr w:type="spellEnd"/>
           </w:p>
         </w:tc>
         <w:tc>
@@ -8960,7 +14327,23 @@
                 <w:sz w:val="20"/>
                 <w:szCs w:val="20"/>
               </w:rPr>
-              <w:t>Includes code to save aggregations for input into Excel/Word and/or Latex (see around line 190). Requires savemap.gms.</w:t>
+              <w:t xml:space="preserve">Includes code to save aggregations for input into Excel/Word and/or Latex (see around line 190). Requires </w:t>
+            </w:r>
+            <w:proofErr w:type="spellStart"/>
+            <w:r>
+              <w:rPr>
+                <w:sz w:val="20"/>
+                <w:szCs w:val="20"/>
+              </w:rPr>
+              <w:t>savemap.gms</w:t>
+            </w:r>
+            <w:proofErr w:type="spellEnd"/>
+            <w:r>
+              <w:rPr>
+                <w:sz w:val="20"/>
+                <w:szCs w:val="20"/>
+              </w:rPr>
+              <w:t>.</w:t>
             </w:r>
           </w:p>
         </w:tc>
@@ -8978,6 +14361,7 @@
                 <w:szCs w:val="20"/>
               </w:rPr>
             </w:pPr>
+            <w:proofErr w:type="spellStart"/>
             <w:r>
               <w:rPr>
                 <w:sz w:val="20"/>
@@ -8985,6 +14369,7 @@
               </w:rPr>
               <w:t>aggGTAP.gms</w:t>
             </w:r>
+            <w:proofErr w:type="spellEnd"/>
           </w:p>
         </w:tc>
         <w:tc>
@@ -9004,8 +14389,17 @@
                 <w:sz w:val="20"/>
                 <w:szCs w:val="20"/>
               </w:rPr>
-              <w:t>Added code to output the NIPA accounts for the GTAP database (see around line 275). This is normally commented out. Requires file nipa.gms</w:t>
-            </w:r>
+              <w:t xml:space="preserve">Added code to output the NIPA accounts for the GTAP database (see around line 275). This is normally commented out. Requires file </w:t>
+            </w:r>
+            <w:proofErr w:type="spellStart"/>
+            <w:r>
+              <w:rPr>
+                <w:sz w:val="20"/>
+                <w:szCs w:val="20"/>
+              </w:rPr>
+              <w:t>nipa.gms</w:t>
+            </w:r>
+            <w:proofErr w:type="spellEnd"/>
           </w:p>
         </w:tc>
       </w:tr>
@@ -9025,6 +14419,7 @@
                 <w:szCs w:val="20"/>
               </w:rPr>
             </w:pPr>
+            <w:proofErr w:type="spellStart"/>
             <w:r>
               <w:rPr>
                 <w:sz w:val="20"/>
@@ -9032,6 +14427,7 @@
               </w:rPr>
               <w:t>makeset.gms</w:t>
             </w:r>
+            <w:proofErr w:type="spellEnd"/>
           </w:p>
         </w:tc>
         <w:tc>
@@ -9069,6 +14465,7 @@
                 <w:szCs w:val="20"/>
               </w:rPr>
             </w:pPr>
+            <w:proofErr w:type="spellStart"/>
             <w:r>
               <w:rPr>
                 <w:sz w:val="20"/>
@@ -9076,6 +14473,7 @@
               </w:rPr>
               <w:t>aggNRG.gms</w:t>
             </w:r>
+            <w:proofErr w:type="spellEnd"/>
           </w:p>
         </w:tc>
         <w:tc>
@@ -9131,6 +14529,7 @@
                 <w:szCs w:val="20"/>
               </w:rPr>
             </w:pPr>
+            <w:proofErr w:type="spellStart"/>
             <w:r>
               <w:rPr>
                 <w:sz w:val="20"/>
@@ -9138,6 +14537,7 @@
               </w:rPr>
               <w:t>savemap.gms</w:t>
             </w:r>
+            <w:proofErr w:type="spellEnd"/>
           </w:p>
         </w:tc>
         <w:tc>
@@ -9157,15 +14557,56 @@
                 <w:sz w:val="20"/>
                 <w:szCs w:val="20"/>
               </w:rPr>
-              <w:t xml:space="preserve">[NEW] File that saves aggregation concordance from GTAP to final model aggregation. The output options are either ‘TXT’ and ‘LATEX’. In the case of the former, the concordances are saved as comma-delimited text files that import readily into Excel. To import into Word, first import into Excel and use ‘Data|Text to </w:t>
-            </w:r>
+              <w:t>[NEW] File that saves aggregation concordance from GTAP to final model aggregation. The output options are either ‘TXT’ and ‘LATEX’. In the case of the former, the concordances are saved as comma-delimited text files that import readily into Excel. To import into Word, first import into Excel and use ‘</w:t>
+            </w:r>
+            <w:proofErr w:type="spellStart"/>
+            <w:r>
+              <w:rPr>
+                <w:sz w:val="20"/>
+                <w:szCs w:val="20"/>
+              </w:rPr>
+              <w:t>Data|Text</w:t>
+            </w:r>
+            <w:proofErr w:type="spellEnd"/>
+            <w:r>
+              <w:rPr>
+                <w:sz w:val="20"/>
+                <w:szCs w:val="20"/>
+              </w:rPr>
+              <w:t xml:space="preserve"> to </w:t>
+            </w:r>
+            <w:proofErr w:type="spellStart"/>
             <w:r>
               <w:rPr>
                 <w:sz w:val="20"/>
                 <w:szCs w:val="20"/>
               </w:rPr>
               <w:lastRenderedPageBreak/>
-              <w:t>Columns|Delimited|Comma’ to create a three column table. This can be formatted in Excel and/or cut and pasted into Word. In the case of the latter, the concordances are saved as LaTe</w:t>
+              <w:t>Columns|Delimited|Comma</w:t>
+            </w:r>
+            <w:proofErr w:type="spellEnd"/>
+            <w:r>
+              <w:rPr>
+                <w:sz w:val="20"/>
+                <w:szCs w:val="20"/>
+              </w:rPr>
+              <w:t xml:space="preserve">’ to create a </w:t>
+            </w:r>
+            <w:proofErr w:type="gramStart"/>
+            <w:r>
+              <w:rPr>
+                <w:sz w:val="20"/>
+                <w:szCs w:val="20"/>
+              </w:rPr>
+              <w:t>three column</w:t>
+            </w:r>
+            <w:proofErr w:type="gramEnd"/>
+            <w:r>
+              <w:rPr>
+                <w:sz w:val="20"/>
+                <w:szCs w:val="20"/>
+              </w:rPr>
+              <w:t xml:space="preserve"> table. This can be formatted in Excel and/or cut and pasted into Word. In the case of the latter, the concordances are saved as LaTe</w:t>
             </w:r>
             <w:r>
               <w:rPr>
@@ -9197,6 +14638,7 @@
                 <w:szCs w:val="20"/>
               </w:rPr>
             </w:pPr>
+            <w:proofErr w:type="spellStart"/>
             <w:r>
               <w:rPr>
                 <w:sz w:val="20"/>
@@ -9205,6 +14647,7 @@
               <w:lastRenderedPageBreak/>
               <w:t>nipa.gms</w:t>
             </w:r>
+            <w:proofErr w:type="spellEnd"/>
           </w:p>
         </w:tc>
         <w:tc>
@@ -9392,13 +14835,47 @@
                 <w:szCs w:val="20"/>
               </w:rPr>
             </w:pPr>
-            <w:r>
-              <w:rPr>
-                <w:sz w:val="20"/>
-                <w:szCs w:val="20"/>
-              </w:rPr>
-              <w:t>mapRegSort, mapActSort, mapCommSort</w:t>
-            </w:r>
+            <w:proofErr w:type="spellStart"/>
+            <w:r>
+              <w:rPr>
+                <w:sz w:val="20"/>
+                <w:szCs w:val="20"/>
+              </w:rPr>
+              <w:t>mapRegSort</w:t>
+            </w:r>
+            <w:proofErr w:type="spellEnd"/>
+            <w:r>
+              <w:rPr>
+                <w:sz w:val="20"/>
+                <w:szCs w:val="20"/>
+              </w:rPr>
+              <w:t xml:space="preserve">, </w:t>
+            </w:r>
+            <w:proofErr w:type="spellStart"/>
+            <w:r>
+              <w:rPr>
+                <w:sz w:val="20"/>
+                <w:szCs w:val="20"/>
+              </w:rPr>
+              <w:t>mapActSort</w:t>
+            </w:r>
+            <w:proofErr w:type="spellEnd"/>
+            <w:r>
+              <w:rPr>
+                <w:sz w:val="20"/>
+                <w:szCs w:val="20"/>
+              </w:rPr>
+              <w:t xml:space="preserve">, </w:t>
+            </w:r>
+            <w:proofErr w:type="spellStart"/>
+            <w:r>
+              <w:rPr>
+                <w:sz w:val="20"/>
+                <w:szCs w:val="20"/>
+              </w:rPr>
+              <w:t>mapCommSort</w:t>
+            </w:r>
+            <w:proofErr w:type="spellEnd"/>
           </w:p>
         </w:tc>
         <w:tc>
@@ -9515,8 +14992,17 @@
                 <w:sz w:val="20"/>
                 <w:szCs w:val="20"/>
               </w:rPr>
-              <w:t>filter/filter.gms</w:t>
-            </w:r>
+              <w:t>filter/</w:t>
+            </w:r>
+            <w:proofErr w:type="spellStart"/>
+            <w:r>
+              <w:rPr>
+                <w:sz w:val="20"/>
+                <w:szCs w:val="20"/>
+              </w:rPr>
+              <w:t>filter.gms</w:t>
+            </w:r>
+            <w:proofErr w:type="spellEnd"/>
           </w:p>
         </w:tc>
         <w:tc>
@@ -9562,9 +15048,11 @@
       <w:pPr>
         <w:pStyle w:val="Heading3"/>
       </w:pPr>
+      <w:proofErr w:type="spellStart"/>
       <w:r>
         <w:t>Altertax</w:t>
       </w:r>
+      <w:proofErr w:type="spellEnd"/>
     </w:p>
     <w:tbl>
       <w:tblPr>
@@ -9639,13 +15127,31 @@
                 <w:szCs w:val="20"/>
               </w:rPr>
             </w:pPr>
-            <w:r>
-              <w:rPr>
-                <w:sz w:val="20"/>
-                <w:szCs w:val="20"/>
-              </w:rPr>
-              <w:t>GTAPModel/emiCSV.gms</w:t>
-            </w:r>
+            <w:proofErr w:type="spellStart"/>
+            <w:r>
+              <w:rPr>
+                <w:sz w:val="20"/>
+                <w:szCs w:val="20"/>
+              </w:rPr>
+              <w:t>GTAPModel</w:t>
+            </w:r>
+            <w:proofErr w:type="spellEnd"/>
+            <w:r>
+              <w:rPr>
+                <w:sz w:val="20"/>
+                <w:szCs w:val="20"/>
+              </w:rPr>
+              <w:t>/</w:t>
+            </w:r>
+            <w:proofErr w:type="spellStart"/>
+            <w:r>
+              <w:rPr>
+                <w:sz w:val="20"/>
+                <w:szCs w:val="20"/>
+              </w:rPr>
+              <w:t>emiCSV.gms</w:t>
+            </w:r>
+            <w:proofErr w:type="spellEnd"/>
           </w:p>
         </w:tc>
         <w:tc>
@@ -9768,6 +15274,7 @@
                 <w:szCs w:val="20"/>
               </w:rPr>
             </w:pPr>
+            <w:proofErr w:type="spellStart"/>
             <w:r>
               <w:rPr>
                 <w:sz w:val="20"/>
@@ -9775,6 +15282,7 @@
               </w:rPr>
               <w:t>model.gms</w:t>
             </w:r>
+            <w:proofErr w:type="spellEnd"/>
           </w:p>
         </w:tc>
         <w:tc>
@@ -9809,7 +15317,39 @@
                 <w:sz w:val="20"/>
                 <w:szCs w:val="20"/>
               </w:rPr>
-              <w:t xml:space="preserve"> gases. The flag ifNCO2 has been added. And the equations emiToteq and emiGbleq are now conditioned on having initial emission levels.</w:t>
+              <w:t xml:space="preserve"> gases. The flag ifNCO2 has been added. And the equations </w:t>
+            </w:r>
+            <w:proofErr w:type="spellStart"/>
+            <w:r>
+              <w:rPr>
+                <w:sz w:val="20"/>
+                <w:szCs w:val="20"/>
+              </w:rPr>
+              <w:t>emiToteq</w:t>
+            </w:r>
+            <w:proofErr w:type="spellEnd"/>
+            <w:r>
+              <w:rPr>
+                <w:sz w:val="20"/>
+                <w:szCs w:val="20"/>
+              </w:rPr>
+              <w:t xml:space="preserve"> and </w:t>
+            </w:r>
+            <w:proofErr w:type="spellStart"/>
+            <w:r>
+              <w:rPr>
+                <w:sz w:val="20"/>
+                <w:szCs w:val="20"/>
+              </w:rPr>
+              <w:t>emiGbleq</w:t>
+            </w:r>
+            <w:proofErr w:type="spellEnd"/>
+            <w:r>
+              <w:rPr>
+                <w:sz w:val="20"/>
+                <w:szCs w:val="20"/>
+              </w:rPr>
+              <w:t xml:space="preserve"> are now conditioned on having initial emission levels.</w:t>
             </w:r>
           </w:p>
         </w:tc>
@@ -9827,6 +15367,7 @@
                 <w:szCs w:val="20"/>
               </w:rPr>
             </w:pPr>
+            <w:proofErr w:type="spellStart"/>
             <w:r>
               <w:rPr>
                 <w:sz w:val="20"/>
@@ -9834,6 +15375,7 @@
               </w:rPr>
               <w:t>model.gms</w:t>
             </w:r>
+            <w:proofErr w:type="spellEnd"/>
           </w:p>
         </w:tc>
         <w:tc>
@@ -9874,6 +15416,7 @@
                 <w:szCs w:val="20"/>
               </w:rPr>
             </w:pPr>
+            <w:proofErr w:type="spellStart"/>
             <w:r>
               <w:rPr>
                 <w:sz w:val="20"/>
@@ -9888,6 +15431,7 @@
               </w:rPr>
               <w:t>.gms</w:t>
             </w:r>
+            <w:proofErr w:type="spellEnd"/>
           </w:p>
         </w:tc>
         <w:tc>
@@ -9925,6 +15469,7 @@
                 <w:szCs w:val="20"/>
               </w:rPr>
             </w:pPr>
+            <w:proofErr w:type="spellStart"/>
             <w:r>
               <w:rPr>
                 <w:sz w:val="20"/>
@@ -9932,6 +15477,7 @@
               </w:rPr>
               <w:t>init.gms</w:t>
             </w:r>
+            <w:proofErr w:type="spellEnd"/>
           </w:p>
         </w:tc>
         <w:tc>
@@ -10002,6 +15548,7 @@
                 <w:szCs w:val="20"/>
               </w:rPr>
             </w:pPr>
+            <w:proofErr w:type="spellStart"/>
             <w:r>
               <w:rPr>
                 <w:sz w:val="20"/>
@@ -10009,6 +15556,7 @@
               </w:rPr>
               <w:t>init.gms</w:t>
             </w:r>
+            <w:proofErr w:type="spellEnd"/>
           </w:p>
         </w:tc>
         <w:tc>
@@ -10046,6 +15594,7 @@
                 <w:szCs w:val="20"/>
               </w:rPr>
             </w:pPr>
+            <w:proofErr w:type="spellStart"/>
             <w:r>
               <w:rPr>
                 <w:sz w:val="20"/>
@@ -10054,6 +15603,7 @@
               <w:lastRenderedPageBreak/>
               <w:t>closure.gms</w:t>
             </w:r>
+            <w:proofErr w:type="spellEnd"/>
           </w:p>
         </w:tc>
         <w:tc>
@@ -10109,6 +15659,7 @@
                 <w:szCs w:val="20"/>
               </w:rPr>
             </w:pPr>
+            <w:proofErr w:type="spellStart"/>
             <w:r>
               <w:rPr>
                 <w:sz w:val="20"/>
@@ -10116,6 +15667,7 @@
               </w:rPr>
               <w:t>closure.gms</w:t>
             </w:r>
+            <w:proofErr w:type="spellEnd"/>
           </w:p>
         </w:tc>
         <w:tc>
@@ -10153,6 +15705,7 @@
                 <w:szCs w:val="20"/>
               </w:rPr>
             </w:pPr>
+            <w:proofErr w:type="spellStart"/>
             <w:r>
               <w:rPr>
                 <w:sz w:val="20"/>
@@ -10167,6 +15720,7 @@
               </w:rPr>
               <w:t>.gms</w:t>
             </w:r>
+            <w:proofErr w:type="spellEnd"/>
           </w:p>
         </w:tc>
         <w:tc>
@@ -10186,7 +15740,23 @@
                 <w:sz w:val="20"/>
                 <w:szCs w:val="20"/>
               </w:rPr>
-              <w:t>Adjusted labor productivity update for shock simulations—previously it was updated in initvar.gms. This could have led to potentially misleading results as labor productivity was potentially being set to the previous period’s labor productivity and not to the baseline productivity.</w:t>
+              <w:t xml:space="preserve">Adjusted labor productivity update for shock simulations—previously it was updated in </w:t>
+            </w:r>
+            <w:proofErr w:type="spellStart"/>
+            <w:r>
+              <w:rPr>
+                <w:sz w:val="20"/>
+                <w:szCs w:val="20"/>
+              </w:rPr>
+              <w:t>initvar.gms</w:t>
+            </w:r>
+            <w:proofErr w:type="spellEnd"/>
+            <w:r>
+              <w:rPr>
+                <w:sz w:val="20"/>
+                <w:szCs w:val="20"/>
+              </w:rPr>
+              <w:t>. This could have led to potentially misleading results as labor productivity was potentially being set to the previous period’s labor productivity and not to the baseline productivity.</w:t>
             </w:r>
           </w:p>
         </w:tc>
@@ -10207,6 +15777,7 @@
                 <w:szCs w:val="20"/>
               </w:rPr>
             </w:pPr>
+            <w:proofErr w:type="spellStart"/>
             <w:r>
               <w:rPr>
                 <w:sz w:val="20"/>
@@ -10214,6 +15785,7 @@
               </w:rPr>
               <w:t>initvar.gms</w:t>
             </w:r>
+            <w:proofErr w:type="spellEnd"/>
           </w:p>
         </w:tc>
         <w:tc>
@@ -10233,7 +15805,23 @@
                 <w:sz w:val="20"/>
                 <w:szCs w:val="20"/>
               </w:rPr>
-              <w:t>Deleted labor productivity update. Now done exclusively in the iterloop.gms module.</w:t>
+              <w:t xml:space="preserve">Deleted labor productivity update. Now done exclusively in the </w:t>
+            </w:r>
+            <w:proofErr w:type="spellStart"/>
+            <w:r>
+              <w:rPr>
+                <w:sz w:val="20"/>
+                <w:szCs w:val="20"/>
+              </w:rPr>
+              <w:t>iterloop.gms</w:t>
+            </w:r>
+            <w:proofErr w:type="spellEnd"/>
+            <w:r>
+              <w:rPr>
+                <w:sz w:val="20"/>
+                <w:szCs w:val="20"/>
+              </w:rPr>
+              <w:t xml:space="preserve"> module.</w:t>
             </w:r>
           </w:p>
         </w:tc>
@@ -10347,7 +15935,39 @@
                 <w:sz w:val="20"/>
                 <w:szCs w:val="20"/>
               </w:rPr>
-              <w:t>The global variable ‘utility’ can take the additional value of ‘CD’ for the Cobb-Douglas utility function. The variable can now take five values: CD, LES, ELES, AIDADS and CDE. This variable is normally set in the [basename]Opt.gms file.</w:t>
+              <w:t>The global variable ‘utility’ can take the additional value of ‘CD’ for the Cobb-Douglas utility function. The variable can now take five values: CD, LES, ELES, AIDADS and CDE. This variable is normally set in the [</w:t>
+            </w:r>
+            <w:proofErr w:type="spellStart"/>
+            <w:r>
+              <w:rPr>
+                <w:sz w:val="20"/>
+                <w:szCs w:val="20"/>
+              </w:rPr>
+              <w:t>basename</w:t>
+            </w:r>
+            <w:proofErr w:type="spellEnd"/>
+            <w:r>
+              <w:rPr>
+                <w:sz w:val="20"/>
+                <w:szCs w:val="20"/>
+              </w:rPr>
+              <w:t>]</w:t>
+            </w:r>
+            <w:proofErr w:type="spellStart"/>
+            <w:r>
+              <w:rPr>
+                <w:sz w:val="20"/>
+                <w:szCs w:val="20"/>
+              </w:rPr>
+              <w:t>Opt.gms</w:t>
+            </w:r>
+            <w:proofErr w:type="spellEnd"/>
+            <w:r>
+              <w:rPr>
+                <w:sz w:val="20"/>
+                <w:szCs w:val="20"/>
+              </w:rPr>
+              <w:t xml:space="preserve"> file.</w:t>
             </w:r>
           </w:p>
         </w:tc>
@@ -10370,7 +15990,7 @@
 </file>
 
 <file path=word/endnotes.xml><?xml version="1.0" encoding="utf-8"?>
-<w:endnotes xmlns:wpc="http://schemas.microsoft.com/office/word/2010/wordprocessingCanvas" xmlns:cx="http://schemas.microsoft.com/office/drawing/2014/chartex" xmlns:cx1="http://schemas.microsoft.com/office/drawing/2015/9/8/chartex" xmlns:mc="http://schemas.openxmlformats.org/markup-compatibility/2006" xmlns:o="urn:schemas-microsoft-com:office:office" xmlns:r="http://schemas.openxmlformats.org/officeDocument/2006/relationships" xmlns:m="http://schemas.openxmlformats.org/officeDocument/2006/math" xmlns:v="urn:schemas-microsoft-com:vml" xmlns:wp14="http://schemas.microsoft.com/office/word/2010/wordprocessingDrawing" xmlns:wp="http://schemas.openxmlformats.org/drawingml/2006/wordprocessingDrawing" xmlns:w10="urn:schemas-microsoft-com:office:word" xmlns:w="http://schemas.openxmlformats.org/wordprocessingml/2006/main" xmlns:w14="http://schemas.microsoft.com/office/word/2010/wordml" xmlns:w15="http://schemas.microsoft.com/office/word/2012/wordml" xmlns:w16se="http://schemas.microsoft.com/office/word/2015/wordml/symex" xmlns:wpg="http://schemas.microsoft.com/office/word/2010/wordprocessingGroup" xmlns:wpi="http://schemas.microsoft.com/office/word/2010/wordprocessingInk" xmlns:wne="http://schemas.microsoft.com/office/word/2006/wordml" xmlns:wps="http://schemas.microsoft.com/office/word/2010/wordprocessingShape" mc:Ignorable="w14 w15 w16se wp14">
+<w:endnotes xmlns:wpc="http://schemas.microsoft.com/office/word/2010/wordprocessingCanvas" xmlns:cx="http://schemas.microsoft.com/office/drawing/2014/chartex" xmlns:cx1="http://schemas.microsoft.com/office/drawing/2015/9/8/chartex" xmlns:cx2="http://schemas.microsoft.com/office/drawing/2015/10/21/chartex" xmlns:cx3="http://schemas.microsoft.com/office/drawing/2016/5/9/chartex" xmlns:cx4="http://schemas.microsoft.com/office/drawing/2016/5/10/chartex" xmlns:cx5="http://schemas.microsoft.com/office/drawing/2016/5/11/chartex" xmlns:cx6="http://schemas.microsoft.com/office/drawing/2016/5/12/chartex" xmlns:cx7="http://schemas.microsoft.com/office/drawing/2016/5/13/chartex" xmlns:cx8="http://schemas.microsoft.com/office/drawing/2016/5/14/chartex" xmlns:mc="http://schemas.openxmlformats.org/markup-compatibility/2006" xmlns:aink="http://schemas.microsoft.com/office/drawing/2016/ink" xmlns:am3d="http://schemas.microsoft.com/office/drawing/2017/model3d" xmlns:o="urn:schemas-microsoft-com:office:office" xmlns:r="http://schemas.openxmlformats.org/officeDocument/2006/relationships" xmlns:m="http://schemas.openxmlformats.org/officeDocument/2006/math" xmlns:v="urn:schemas-microsoft-com:vml" xmlns:wp14="http://schemas.microsoft.com/office/word/2010/wordprocessingDrawing" xmlns:wp="http://schemas.openxmlformats.org/drawingml/2006/wordprocessingDrawing" xmlns:w10="urn:schemas-microsoft-com:office:word" xmlns:w="http://schemas.openxmlformats.org/wordprocessingml/2006/main" xmlns:w14="http://schemas.microsoft.com/office/word/2010/wordml" xmlns:w15="http://schemas.microsoft.com/office/word/2012/wordml" xmlns:w16cid="http://schemas.microsoft.com/office/word/2016/wordml/cid" xmlns:w16se="http://schemas.microsoft.com/office/word/2015/wordml/symex" xmlns:wpg="http://schemas.microsoft.com/office/word/2010/wordprocessingGroup" xmlns:wpi="http://schemas.microsoft.com/office/word/2010/wordprocessingInk" xmlns:wne="http://schemas.microsoft.com/office/word/2006/wordml" xmlns:wps="http://schemas.microsoft.com/office/word/2010/wordprocessingShape" mc:Ignorable="w14 w15 w16se w16cid wp14">
   <w:endnote w:type="separator" w:id="-1">
     <w:p>
       <w:pPr>
@@ -10395,7 +16015,7 @@
 </file>
 
 <file path=word/footnotes.xml><?xml version="1.0" encoding="utf-8"?>
-<w:footnotes xmlns:wpc="http://schemas.microsoft.com/office/word/2010/wordprocessingCanvas" xmlns:cx="http://schemas.microsoft.com/office/drawing/2014/chartex" xmlns:cx1="http://schemas.microsoft.com/office/drawing/2015/9/8/chartex" xmlns:mc="http://schemas.openxmlformats.org/markup-compatibility/2006" xmlns:o="urn:schemas-microsoft-com:office:office" xmlns:r="http://schemas.openxmlformats.org/officeDocument/2006/relationships" xmlns:m="http://schemas.openxmlformats.org/officeDocument/2006/math" xmlns:v="urn:schemas-microsoft-com:vml" xmlns:wp14="http://schemas.microsoft.com/office/word/2010/wordprocessingDrawing" xmlns:wp="http://schemas.openxmlformats.org/drawingml/2006/wordprocessingDrawing" xmlns:w10="urn:schemas-microsoft-com:office:word" xmlns:w="http://schemas.openxmlformats.org/wordprocessingml/2006/main" xmlns:w14="http://schemas.microsoft.com/office/word/2010/wordml" xmlns:w15="http://schemas.microsoft.com/office/word/2012/wordml" xmlns:w16se="http://schemas.microsoft.com/office/word/2015/wordml/symex" xmlns:wpg="http://schemas.microsoft.com/office/word/2010/wordprocessingGroup" xmlns:wpi="http://schemas.microsoft.com/office/word/2010/wordprocessingInk" xmlns:wne="http://schemas.microsoft.com/office/word/2006/wordml" xmlns:wps="http://schemas.microsoft.com/office/word/2010/wordprocessingShape" mc:Ignorable="w14 w15 w16se wp14">
+<w:footnotes xmlns:wpc="http://schemas.microsoft.com/office/word/2010/wordprocessingCanvas" xmlns:cx="http://schemas.microsoft.com/office/drawing/2014/chartex" xmlns:cx1="http://schemas.microsoft.com/office/drawing/2015/9/8/chartex" xmlns:cx2="http://schemas.microsoft.com/office/drawing/2015/10/21/chartex" xmlns:cx3="http://schemas.microsoft.com/office/drawing/2016/5/9/chartex" xmlns:cx4="http://schemas.microsoft.com/office/drawing/2016/5/10/chartex" xmlns:cx5="http://schemas.microsoft.com/office/drawing/2016/5/11/chartex" xmlns:cx6="http://schemas.microsoft.com/office/drawing/2016/5/12/chartex" xmlns:cx7="http://schemas.microsoft.com/office/drawing/2016/5/13/chartex" xmlns:cx8="http://schemas.microsoft.com/office/drawing/2016/5/14/chartex" xmlns:mc="http://schemas.openxmlformats.org/markup-compatibility/2006" xmlns:aink="http://schemas.microsoft.com/office/drawing/2016/ink" xmlns:am3d="http://schemas.microsoft.com/office/drawing/2017/model3d" xmlns:o="urn:schemas-microsoft-com:office:office" xmlns:r="http://schemas.openxmlformats.org/officeDocument/2006/relationships" xmlns:m="http://schemas.openxmlformats.org/officeDocument/2006/math" xmlns:v="urn:schemas-microsoft-com:vml" xmlns:wp14="http://schemas.microsoft.com/office/word/2010/wordprocessingDrawing" xmlns:wp="http://schemas.openxmlformats.org/drawingml/2006/wordprocessingDrawing" xmlns:w10="urn:schemas-microsoft-com:office:word" xmlns:w="http://schemas.openxmlformats.org/wordprocessingml/2006/main" xmlns:w14="http://schemas.microsoft.com/office/word/2010/wordml" xmlns:w15="http://schemas.microsoft.com/office/word/2012/wordml" xmlns:w16cid="http://schemas.microsoft.com/office/word/2016/wordml/cid" xmlns:w16se="http://schemas.microsoft.com/office/word/2015/wordml/symex" xmlns:wpg="http://schemas.microsoft.com/office/word/2010/wordprocessingGroup" xmlns:wpi="http://schemas.microsoft.com/office/word/2010/wordprocessingInk" xmlns:wne="http://schemas.microsoft.com/office/word/2006/wordml" xmlns:wps="http://schemas.microsoft.com/office/word/2010/wordprocessingShape" mc:Ignorable="w14 w15 w16se w16cid wp14">
   <w:footnote w:type="separator" w:id="-1">
     <w:p>
       <w:pPr>
@@ -10436,8 +16056,183 @@
 </file>
 
 <file path=word/numbering.xml><?xml version="1.0" encoding="utf-8"?>
-<w:numbering xmlns:wpc="http://schemas.microsoft.com/office/word/2010/wordprocessingCanvas" xmlns:cx="http://schemas.microsoft.com/office/drawing/2014/chartex" xmlns:cx1="http://schemas.microsoft.com/office/drawing/2015/9/8/chartex" xmlns:mc="http://schemas.openxmlformats.org/markup-compatibility/2006" xmlns:o="urn:schemas-microsoft-com:office:office" xmlns:r="http://schemas.openxmlformats.org/officeDocument/2006/relationships" xmlns:m="http://schemas.openxmlformats.org/officeDocument/2006/math" xmlns:v="urn:schemas-microsoft-com:vml" xmlns:wp14="http://schemas.microsoft.com/office/word/2010/wordprocessingDrawing" xmlns:wp="http://schemas.openxmlformats.org/drawingml/2006/wordprocessingDrawing" xmlns:w10="urn:schemas-microsoft-com:office:word" xmlns:w="http://schemas.openxmlformats.org/wordprocessingml/2006/main" xmlns:w14="http://schemas.microsoft.com/office/word/2010/wordml" xmlns:w15="http://schemas.microsoft.com/office/word/2012/wordml" xmlns:w16se="http://schemas.microsoft.com/office/word/2015/wordml/symex" xmlns:wpg="http://schemas.microsoft.com/office/word/2010/wordprocessingGroup" xmlns:wpi="http://schemas.microsoft.com/office/word/2010/wordprocessingInk" xmlns:wne="http://schemas.microsoft.com/office/word/2006/wordml" xmlns:wps="http://schemas.microsoft.com/office/word/2010/wordprocessingShape" mc:Ignorable="w14 w15 w16se wp14">
+<w:numbering xmlns:wpc="http://schemas.microsoft.com/office/word/2010/wordprocessingCanvas" xmlns:cx="http://schemas.microsoft.com/office/drawing/2014/chartex" xmlns:cx1="http://schemas.microsoft.com/office/drawing/2015/9/8/chartex" xmlns:cx2="http://schemas.microsoft.com/office/drawing/2015/10/21/chartex" xmlns:cx3="http://schemas.microsoft.com/office/drawing/2016/5/9/chartex" xmlns:cx4="http://schemas.microsoft.com/office/drawing/2016/5/10/chartex" xmlns:cx5="http://schemas.microsoft.com/office/drawing/2016/5/11/chartex" xmlns:cx6="http://schemas.microsoft.com/office/drawing/2016/5/12/chartex" xmlns:cx7="http://schemas.microsoft.com/office/drawing/2016/5/13/chartex" xmlns:cx8="http://schemas.microsoft.com/office/drawing/2016/5/14/chartex" xmlns:mc="http://schemas.openxmlformats.org/markup-compatibility/2006" xmlns:aink="http://schemas.microsoft.com/office/drawing/2016/ink" xmlns:am3d="http://schemas.microsoft.com/office/drawing/2017/model3d" xmlns:o="urn:schemas-microsoft-com:office:office" xmlns:r="http://schemas.openxmlformats.org/officeDocument/2006/relationships" xmlns:m="http://schemas.openxmlformats.org/officeDocument/2006/math" xmlns:v="urn:schemas-microsoft-com:vml" xmlns:wp14="http://schemas.microsoft.com/office/word/2010/wordprocessingDrawing" xmlns:wp="http://schemas.openxmlformats.org/drawingml/2006/wordprocessingDrawing" xmlns:w10="urn:schemas-microsoft-com:office:word" xmlns:w="http://schemas.openxmlformats.org/wordprocessingml/2006/main" xmlns:w14="http://schemas.microsoft.com/office/word/2010/wordml" xmlns:w15="http://schemas.microsoft.com/office/word/2012/wordml" xmlns:w16cid="http://schemas.microsoft.com/office/word/2016/wordml/cid" xmlns:w16se="http://schemas.microsoft.com/office/word/2015/wordml/symex" xmlns:wpg="http://schemas.microsoft.com/office/word/2010/wordprocessingGroup" xmlns:wpi="http://schemas.microsoft.com/office/word/2010/wordprocessingInk" xmlns:wne="http://schemas.microsoft.com/office/word/2006/wordml" xmlns:wps="http://schemas.microsoft.com/office/word/2010/wordprocessingShape" mc:Ignorable="w14 w15 w16se w16cid wp14">
   <w:abstractNum w:abstractNumId="0" w15:restartNumberingAfterBreak="0">
+    <w:nsid w:val="034A5BE1"/>
+    <w:multiLevelType w:val="hybridMultilevel"/>
+    <w:tmpl w:val="B6C8CD88"/>
+    <w:lvl w:ilvl="0" w:tplc="0409000F">
+      <w:start w:val="1"/>
+      <w:numFmt w:val="decimal"/>
+      <w:lvlText w:val="%1."/>
+      <w:lvlJc w:val="left"/>
+      <w:pPr>
+        <w:ind w:left="720" w:hanging="360"/>
+      </w:pPr>
+      <w:rPr>
+        <w:rFonts w:hint="default"/>
+      </w:rPr>
+    </w:lvl>
+    <w:lvl w:ilvl="1" w:tplc="04090019" w:tentative="1">
+      <w:start w:val="1"/>
+      <w:numFmt w:val="lowerLetter"/>
+      <w:lvlText w:val="%2."/>
+      <w:lvlJc w:val="left"/>
+      <w:pPr>
+        <w:ind w:left="1440" w:hanging="360"/>
+      </w:pPr>
+    </w:lvl>
+    <w:lvl w:ilvl="2" w:tplc="0409001B" w:tentative="1">
+      <w:start w:val="1"/>
+      <w:numFmt w:val="lowerRoman"/>
+      <w:lvlText w:val="%3."/>
+      <w:lvlJc w:val="right"/>
+      <w:pPr>
+        <w:ind w:left="2160" w:hanging="180"/>
+      </w:pPr>
+    </w:lvl>
+    <w:lvl w:ilvl="3" w:tplc="0409000F" w:tentative="1">
+      <w:start w:val="1"/>
+      <w:numFmt w:val="decimal"/>
+      <w:lvlText w:val="%4."/>
+      <w:lvlJc w:val="left"/>
+      <w:pPr>
+        <w:ind w:left="2880" w:hanging="360"/>
+      </w:pPr>
+    </w:lvl>
+    <w:lvl w:ilvl="4" w:tplc="04090019" w:tentative="1">
+      <w:start w:val="1"/>
+      <w:numFmt w:val="lowerLetter"/>
+      <w:lvlText w:val="%5."/>
+      <w:lvlJc w:val="left"/>
+      <w:pPr>
+        <w:ind w:left="3600" w:hanging="360"/>
+      </w:pPr>
+    </w:lvl>
+    <w:lvl w:ilvl="5" w:tplc="0409001B" w:tentative="1">
+      <w:start w:val="1"/>
+      <w:numFmt w:val="lowerRoman"/>
+      <w:lvlText w:val="%6."/>
+      <w:lvlJc w:val="right"/>
+      <w:pPr>
+        <w:ind w:left="4320" w:hanging="180"/>
+      </w:pPr>
+    </w:lvl>
+    <w:lvl w:ilvl="6" w:tplc="0409000F" w:tentative="1">
+      <w:start w:val="1"/>
+      <w:numFmt w:val="decimal"/>
+      <w:lvlText w:val="%7."/>
+      <w:lvlJc w:val="left"/>
+      <w:pPr>
+        <w:ind w:left="5040" w:hanging="360"/>
+      </w:pPr>
+    </w:lvl>
+    <w:lvl w:ilvl="7" w:tplc="04090019" w:tentative="1">
+      <w:start w:val="1"/>
+      <w:numFmt w:val="lowerLetter"/>
+      <w:lvlText w:val="%8."/>
+      <w:lvlJc w:val="left"/>
+      <w:pPr>
+        <w:ind w:left="5760" w:hanging="360"/>
+      </w:pPr>
+    </w:lvl>
+    <w:lvl w:ilvl="8" w:tplc="0409001B" w:tentative="1">
+      <w:start w:val="1"/>
+      <w:numFmt w:val="lowerRoman"/>
+      <w:lvlText w:val="%9."/>
+      <w:lvlJc w:val="right"/>
+      <w:pPr>
+        <w:ind w:left="6480" w:hanging="180"/>
+      </w:pPr>
+    </w:lvl>
+  </w:abstractNum>
+  <w:abstractNum w:abstractNumId="1" w15:restartNumberingAfterBreak="0">
+    <w:nsid w:val="1FD605CA"/>
+    <w:multiLevelType w:val="hybridMultilevel"/>
+    <w:tmpl w:val="825805BA"/>
+    <w:lvl w:ilvl="0" w:tplc="0409000F">
+      <w:start w:val="1"/>
+      <w:numFmt w:val="decimal"/>
+      <w:lvlText w:val="%1."/>
+      <w:lvlJc w:val="left"/>
+      <w:pPr>
+        <w:ind w:left="720" w:hanging="360"/>
+      </w:pPr>
+    </w:lvl>
+    <w:lvl w:ilvl="1" w:tplc="04090019">
+      <w:start w:val="1"/>
+      <w:numFmt w:val="lowerLetter"/>
+      <w:lvlText w:val="%2."/>
+      <w:lvlJc w:val="left"/>
+      <w:pPr>
+        <w:ind w:left="1440" w:hanging="360"/>
+      </w:pPr>
+    </w:lvl>
+    <w:lvl w:ilvl="2" w:tplc="0409001B" w:tentative="1">
+      <w:start w:val="1"/>
+      <w:numFmt w:val="lowerRoman"/>
+      <w:lvlText w:val="%3."/>
+      <w:lvlJc w:val="right"/>
+      <w:pPr>
+        <w:ind w:left="2160" w:hanging="180"/>
+      </w:pPr>
+    </w:lvl>
+    <w:lvl w:ilvl="3" w:tplc="0409000F" w:tentative="1">
+      <w:start w:val="1"/>
+      <w:numFmt w:val="decimal"/>
+      <w:lvlText w:val="%4."/>
+      <w:lvlJc w:val="left"/>
+      <w:pPr>
+        <w:ind w:left="2880" w:hanging="360"/>
+      </w:pPr>
+    </w:lvl>
+    <w:lvl w:ilvl="4" w:tplc="04090019" w:tentative="1">
+      <w:start w:val="1"/>
+      <w:numFmt w:val="lowerLetter"/>
+      <w:lvlText w:val="%5."/>
+      <w:lvlJc w:val="left"/>
+      <w:pPr>
+        <w:ind w:left="3600" w:hanging="360"/>
+      </w:pPr>
+    </w:lvl>
+    <w:lvl w:ilvl="5" w:tplc="0409001B" w:tentative="1">
+      <w:start w:val="1"/>
+      <w:numFmt w:val="lowerRoman"/>
+      <w:lvlText w:val="%6."/>
+      <w:lvlJc w:val="right"/>
+      <w:pPr>
+        <w:ind w:left="4320" w:hanging="180"/>
+      </w:pPr>
+    </w:lvl>
+    <w:lvl w:ilvl="6" w:tplc="0409000F" w:tentative="1">
+      <w:start w:val="1"/>
+      <w:numFmt w:val="decimal"/>
+      <w:lvlText w:val="%7."/>
+      <w:lvlJc w:val="left"/>
+      <w:pPr>
+        <w:ind w:left="5040" w:hanging="360"/>
+      </w:pPr>
+    </w:lvl>
+    <w:lvl w:ilvl="7" w:tplc="04090019" w:tentative="1">
+      <w:start w:val="1"/>
+      <w:numFmt w:val="lowerLetter"/>
+      <w:lvlText w:val="%8."/>
+      <w:lvlJc w:val="left"/>
+      <w:pPr>
+        <w:ind w:left="5760" w:hanging="360"/>
+      </w:pPr>
+    </w:lvl>
+    <w:lvl w:ilvl="8" w:tplc="0409001B" w:tentative="1">
+      <w:start w:val="1"/>
+      <w:numFmt w:val="lowerRoman"/>
+      <w:lvlText w:val="%9."/>
+      <w:lvlJc w:val="right"/>
+      <w:pPr>
+        <w:ind w:left="6480" w:hanging="180"/>
+      </w:pPr>
+    </w:lvl>
+  </w:abstractNum>
+  <w:abstractNum w:abstractNumId="2" w15:restartNumberingAfterBreak="0">
     <w:nsid w:val="47042E0F"/>
     <w:multiLevelType w:val="hybridMultilevel"/>
     <w:tmpl w:val="7590757A"/>
@@ -10550,7 +16345,7 @@
       </w:rPr>
     </w:lvl>
   </w:abstractNum>
-  <w:abstractNum w:abstractNumId="1" w15:restartNumberingAfterBreak="0">
+  <w:abstractNum w:abstractNumId="3" w15:restartNumberingAfterBreak="0">
     <w:nsid w:val="4DF15988"/>
     <w:multiLevelType w:val="hybridMultilevel"/>
     <w:tmpl w:val="DB1C71FA"/>
@@ -10663,7 +16458,7 @@
       </w:rPr>
     </w:lvl>
   </w:abstractNum>
-  <w:abstractNum w:abstractNumId="2" w15:restartNumberingAfterBreak="0">
+  <w:abstractNum w:abstractNumId="4" w15:restartNumberingAfterBreak="0">
     <w:nsid w:val="51723D54"/>
     <w:multiLevelType w:val="hybridMultilevel"/>
     <w:tmpl w:val="09A0A694"/>
@@ -10776,7 +16571,7 @@
       </w:rPr>
     </w:lvl>
   </w:abstractNum>
-  <w:abstractNum w:abstractNumId="3" w15:restartNumberingAfterBreak="0">
+  <w:abstractNum w:abstractNumId="5" w15:restartNumberingAfterBreak="0">
     <w:nsid w:val="52BE0802"/>
     <w:multiLevelType w:val="hybridMultilevel"/>
     <w:tmpl w:val="E0D8814A"/>
@@ -10889,7 +16684,7 @@
       </w:rPr>
     </w:lvl>
   </w:abstractNum>
-  <w:abstractNum w:abstractNumId="4" w15:restartNumberingAfterBreak="0">
+  <w:abstractNum w:abstractNumId="6" w15:restartNumberingAfterBreak="0">
     <w:nsid w:val="540928BF"/>
     <w:multiLevelType w:val="hybridMultilevel"/>
     <w:tmpl w:val="E820CD60"/>
@@ -11002,7 +16797,7 @@
       </w:rPr>
     </w:lvl>
   </w:abstractNum>
-  <w:abstractNum w:abstractNumId="5" w15:restartNumberingAfterBreak="0">
+  <w:abstractNum w:abstractNumId="7" w15:restartNumberingAfterBreak="0">
     <w:nsid w:val="7755526A"/>
     <w:multiLevelType w:val="hybridMultilevel"/>
     <w:tmpl w:val="F82E9296"/>
@@ -11115,7 +16910,7 @@
       </w:rPr>
     </w:lvl>
   </w:abstractNum>
-  <w:abstractNum w:abstractNumId="6" w15:restartNumberingAfterBreak="0">
+  <w:abstractNum w:abstractNumId="8" w15:restartNumberingAfterBreak="0">
     <w:nsid w:val="78CB5406"/>
     <w:multiLevelType w:val="hybridMultilevel"/>
     <w:tmpl w:val="5F76AE18"/>
@@ -11228,7 +17023,7 @@
       </w:rPr>
     </w:lvl>
   </w:abstractNum>
-  <w:abstractNum w:abstractNumId="7" w15:restartNumberingAfterBreak="0">
+  <w:abstractNum w:abstractNumId="9" w15:restartNumberingAfterBreak="0">
     <w:nsid w:val="7AC40548"/>
     <w:multiLevelType w:val="hybridMultilevel"/>
     <w:tmpl w:val="73DE8602"/>
@@ -11341,7 +17136,7 @@
       </w:rPr>
     </w:lvl>
   </w:abstractNum>
-  <w:abstractNum w:abstractNumId="8" w15:restartNumberingAfterBreak="0">
+  <w:abstractNum w:abstractNumId="10" w15:restartNumberingAfterBreak="0">
     <w:nsid w:val="7C495EA8"/>
     <w:multiLevelType w:val="hybridMultilevel"/>
     <w:tmpl w:val="2D7C7A24"/>
@@ -11455,37 +17250,43 @@
     </w:lvl>
   </w:abstractNum>
   <w:num w:numId="1">
+    <w:abstractNumId w:val="5"/>
+  </w:num>
+  <w:num w:numId="2">
     <w:abstractNumId w:val="3"/>
   </w:num>
-  <w:num w:numId="2">
+  <w:num w:numId="3">
+    <w:abstractNumId w:val="6"/>
+  </w:num>
+  <w:num w:numId="4">
+    <w:abstractNumId w:val="10"/>
+  </w:num>
+  <w:num w:numId="5">
+    <w:abstractNumId w:val="8"/>
+  </w:num>
+  <w:num w:numId="6">
+    <w:abstractNumId w:val="2"/>
+  </w:num>
+  <w:num w:numId="7">
+    <w:abstractNumId w:val="7"/>
+  </w:num>
+  <w:num w:numId="8">
+    <w:abstractNumId w:val="9"/>
+  </w:num>
+  <w:num w:numId="9">
+    <w:abstractNumId w:val="4"/>
+  </w:num>
+  <w:num w:numId="10">
     <w:abstractNumId w:val="1"/>
   </w:num>
-  <w:num w:numId="3">
-    <w:abstractNumId w:val="4"/>
-  </w:num>
-  <w:num w:numId="4">
-    <w:abstractNumId w:val="8"/>
-  </w:num>
-  <w:num w:numId="5">
-    <w:abstractNumId w:val="6"/>
-  </w:num>
-  <w:num w:numId="6">
+  <w:num w:numId="11">
     <w:abstractNumId w:val="0"/>
-  </w:num>
-  <w:num w:numId="7">
-    <w:abstractNumId w:val="5"/>
-  </w:num>
-  <w:num w:numId="8">
-    <w:abstractNumId w:val="7"/>
-  </w:num>
-  <w:num w:numId="9">
-    <w:abstractNumId w:val="2"/>
   </w:num>
 </w:numbering>
 </file>
 
 <file path=word/styles.xml><?xml version="1.0" encoding="utf-8"?>
-<w:styles xmlns:mc="http://schemas.openxmlformats.org/markup-compatibility/2006" xmlns:r="http://schemas.openxmlformats.org/officeDocument/2006/relationships" xmlns:w="http://schemas.openxmlformats.org/wordprocessingml/2006/main" xmlns:w14="http://schemas.microsoft.com/office/word/2010/wordml" xmlns:w15="http://schemas.microsoft.com/office/word/2012/wordml" xmlns:w16se="http://schemas.microsoft.com/office/word/2015/wordml/symex" mc:Ignorable="w14 w15 w16se">
+<w:styles xmlns:mc="http://schemas.openxmlformats.org/markup-compatibility/2006" xmlns:r="http://schemas.openxmlformats.org/officeDocument/2006/relationships" xmlns:w="http://schemas.openxmlformats.org/wordprocessingml/2006/main" xmlns:w14="http://schemas.microsoft.com/office/word/2010/wordml" xmlns:w15="http://schemas.microsoft.com/office/word/2012/wordml" xmlns:w16cid="http://schemas.microsoft.com/office/word/2016/wordml/cid" xmlns:w16se="http://schemas.microsoft.com/office/word/2015/wordml/symex" mc:Ignorable="w14 w15 w16se w16cid">
   <w:docDefaults>
     <w:rPrDefault>
       <w:rPr>
@@ -11501,7 +17302,7 @@
       </w:pPr>
     </w:pPrDefault>
   </w:docDefaults>
-  <w:latentStyles w:defLockedState="0" w:defUIPriority="99" w:defSemiHidden="0" w:defUnhideWhenUsed="0" w:defQFormat="0" w:count="371">
+  <w:latentStyles w:defLockedState="0" w:defUIPriority="99" w:defSemiHidden="0" w:defUnhideWhenUsed="0" w:defQFormat="0" w:count="375">
     <w:lsdException w:name="Normal" w:uiPriority="0" w:qFormat="1"/>
     <w:lsdException w:name="heading 1" w:uiPriority="9" w:qFormat="1"/>
     <w:lsdException w:name="heading 2" w:semiHidden="1" w:uiPriority="9" w:unhideWhenUsed="1" w:qFormat="1"/>
@@ -11873,6 +17674,10 @@
     <w:lsdException w:name="List Table 5 Dark Accent 6" w:uiPriority="50"/>
     <w:lsdException w:name="List Table 6 Colorful Accent 6" w:uiPriority="51"/>
     <w:lsdException w:name="List Table 7 Colorful Accent 6" w:uiPriority="52"/>
+    <w:lsdException w:name="Mention" w:semiHidden="1" w:unhideWhenUsed="1"/>
+    <w:lsdException w:name="Smart Hyperlink" w:semiHidden="1" w:unhideWhenUsed="1"/>
+    <w:lsdException w:name="Hashtag" w:semiHidden="1" w:unhideWhenUsed="1"/>
+    <w:lsdException w:name="Unresolved Mention" w:semiHidden="1" w:unhideWhenUsed="1"/>
   </w:latentStyles>
   <w:style w:type="paragraph" w:default="1" w:styleId="Normal">
     <w:name w:val="Normal"/>
@@ -12474,7 +18279,7 @@
 </file>
 
 <file path=customXml/itemProps1.xml><?xml version="1.0" encoding="utf-8"?>
-<ds:datastoreItem xmlns:ds="http://schemas.openxmlformats.org/officeDocument/2006/customXml" ds:itemID="{49886CA1-1A63-46D9-8315-1E215854E375}">
+<ds:datastoreItem xmlns:ds="http://schemas.openxmlformats.org/officeDocument/2006/customXml" ds:itemID="{925164ED-12C0-4338-9557-AD075DCC225B}">
   <ds:schemaRefs>
     <ds:schemaRef ds:uri="http://schemas.openxmlformats.org/officeDocument/2006/bibliography"/>
   </ds:schemaRefs>

--- a/Doc/ModLog.docx
+++ b/Doc/ModLog.docx
@@ -1,6 +1,6 @@
 
 <file path=word/document.xml><?xml version="1.0" encoding="utf-8"?>
-<w:document xmlns:wpc="http://schemas.microsoft.com/office/word/2010/wordprocessingCanvas" xmlns:cx="http://schemas.microsoft.com/office/drawing/2014/chartex" xmlns:cx1="http://schemas.microsoft.com/office/drawing/2015/9/8/chartex" xmlns:cx2="http://schemas.microsoft.com/office/drawing/2015/10/21/chartex" xmlns:cx3="http://schemas.microsoft.com/office/drawing/2016/5/9/chartex" xmlns:cx4="http://schemas.microsoft.com/office/drawing/2016/5/10/chartex" xmlns:cx5="http://schemas.microsoft.com/office/drawing/2016/5/11/chartex" xmlns:cx6="http://schemas.microsoft.com/office/drawing/2016/5/12/chartex" xmlns:cx7="http://schemas.microsoft.com/office/drawing/2016/5/13/chartex" xmlns:cx8="http://schemas.microsoft.com/office/drawing/2016/5/14/chartex" xmlns:mc="http://schemas.openxmlformats.org/markup-compatibility/2006" xmlns:aink="http://schemas.microsoft.com/office/drawing/2016/ink" xmlns:am3d="http://schemas.microsoft.com/office/drawing/2017/model3d" xmlns:o="urn:schemas-microsoft-com:office:office" xmlns:r="http://schemas.openxmlformats.org/officeDocument/2006/relationships" xmlns:m="http://schemas.openxmlformats.org/officeDocument/2006/math" xmlns:v="urn:schemas-microsoft-com:vml" xmlns:wp14="http://schemas.microsoft.com/office/word/2010/wordprocessingDrawing" xmlns:wp="http://schemas.openxmlformats.org/drawingml/2006/wordprocessingDrawing" xmlns:w10="urn:schemas-microsoft-com:office:word" xmlns:w="http://schemas.openxmlformats.org/wordprocessingml/2006/main" xmlns:w14="http://schemas.microsoft.com/office/word/2010/wordml" xmlns:w15="http://schemas.microsoft.com/office/word/2012/wordml" xmlns:w16cid="http://schemas.microsoft.com/office/word/2016/wordml/cid" xmlns:w16se="http://schemas.microsoft.com/office/word/2015/wordml/symex" xmlns:wpg="http://schemas.microsoft.com/office/word/2010/wordprocessingGroup" xmlns:wpi="http://schemas.microsoft.com/office/word/2010/wordprocessingInk" xmlns:wne="http://schemas.microsoft.com/office/word/2006/wordml" xmlns:wps="http://schemas.microsoft.com/office/word/2010/wordprocessingShape" mc:Ignorable="w14 w15 w16se w16cid wp14">
+<w:document xmlns:wpc="http://schemas.microsoft.com/office/word/2010/wordprocessingCanvas" xmlns:cx="http://schemas.microsoft.com/office/drawing/2014/chartex" xmlns:cx1="http://schemas.microsoft.com/office/drawing/2015/9/8/chartex" xmlns:mc="http://schemas.openxmlformats.org/markup-compatibility/2006" xmlns:o="urn:schemas-microsoft-com:office:office" xmlns:r="http://schemas.openxmlformats.org/officeDocument/2006/relationships" xmlns:m="http://schemas.openxmlformats.org/officeDocument/2006/math" xmlns:v="urn:schemas-microsoft-com:vml" xmlns:wp14="http://schemas.microsoft.com/office/word/2010/wordprocessingDrawing" xmlns:wp="http://schemas.openxmlformats.org/drawingml/2006/wordprocessingDrawing" xmlns:w10="urn:schemas-microsoft-com:office:word" xmlns:w="http://schemas.openxmlformats.org/wordprocessingml/2006/main" xmlns:w14="http://schemas.microsoft.com/office/word/2010/wordml" xmlns:w15="http://schemas.microsoft.com/office/word/2012/wordml" xmlns:w16se="http://schemas.microsoft.com/office/word/2015/wordml/symex" xmlns:wpg="http://schemas.microsoft.com/office/word/2010/wordprocessingGroup" xmlns:wpi="http://schemas.microsoft.com/office/word/2010/wordprocessingInk" xmlns:wne="http://schemas.microsoft.com/office/word/2006/wordml" xmlns:wps="http://schemas.microsoft.com/office/word/2010/wordprocessingShape" mc:Ignorable="w14 w15 w16se wp14">
   <w:body>
     <w:p>
       <w:pPr>
@@ -15,7 +15,90 @@
         <w:pStyle w:val="Heading2"/>
       </w:pPr>
       <w:r>
-        <w:t>25-Feb-2018</w:t>
+        <w:t>08</w:t>
+      </w:r>
+      <w:r>
+        <w:t>-</w:t>
+      </w:r>
+      <w:r>
+        <w:t>Mar-2019</w:t>
+      </w:r>
+    </w:p>
+    <w:p>
+      <w:r>
+        <w:t>This is a minor upgrade with two changes:</w:t>
+      </w:r>
+    </w:p>
+    <w:p>
+      <w:pPr>
+        <w:pStyle w:val="ListParagraph"/>
+        <w:numPr>
+          <w:ilvl w:val="1"/>
+          <w:numId w:val="13"/>
+        </w:numPr>
+        <w:ind w:left="720"/>
+      </w:pPr>
+      <w:r>
+        <w:t>There are some additional welfare indicators—the equivalent variation of savings that has the same definition as in the GTAP model. And we have added two global social welfare indicators. These have no direct impact on the model.</w:t>
+      </w:r>
+    </w:p>
+    <w:p>
+      <w:pPr>
+        <w:pStyle w:val="ListParagraph"/>
+        <w:numPr>
+          <w:ilvl w:val="1"/>
+          <w:numId w:val="13"/>
+        </w:numPr>
+        <w:ind w:left="720"/>
+      </w:pPr>
+      <w:r>
+        <w:t>The maktab facility has a new table that relates to energy use.</w:t>
+      </w:r>
+      <w:r>
+        <w:t xml:space="preserve"> This requires the user to add a new parameter to the ‘Tab’ file. This parameter converts electricity output for the primary electricity sectors (e.g. hydro, nuclear, etc.) to take into account the equivalent power efficiency loss from using fossil fuels. A typical value is 3, i.e. a fossil fuel plant uses 3 MTOE to produce 1 MTOE of electricity. This conversion factor is only valid when using the ‘POWER’ database.</w:t>
+      </w:r>
+      <w:bookmarkStart w:id="0" w:name="_GoBack"/>
+      <w:bookmarkEnd w:id="0"/>
+    </w:p>
+    <w:p>
+      <w:r>
+        <w:t>The relevant files have been uploaded to GitHub</w:t>
+      </w:r>
+      <w:r>
+        <w:t>.</w:t>
+      </w:r>
+    </w:p>
+    <w:p>
+      <w:r>
+        <w:t xml:space="preserve">We are also making available the ‘parselst’ utility. This is a DOS-based program that will read a GAMS list file and output the variable and equation count for all solve statements. (This requires that the GAMS options limrow and limcol be set to a positive number.) The output is a CSV file that can be loaded in an Excel pivot table. An Excel file has been made available in the 10x10 folder that shows the linkages between the variables and equations in the Envisage model. (Users may need to change the </w:t>
+      </w:r>
+      <w:r>
+        <w:t xml:space="preserve">folder definition in the Connection definition (property)). </w:t>
+      </w:r>
+      <w:r>
+        <w:t>It should work for comparative static and dynamic models. The ‘parselst’ utility is in the ‘Doc’ folder.</w:t>
+      </w:r>
+      <w:r>
+        <w:t xml:space="preserve"> To run, open a DOS-box. Run the utility, for example:</w:t>
+      </w:r>
+    </w:p>
+    <w:p>
+      <w:r>
+        <w:tab/>
+        <w:t>parselst Runsim.lst &gt; EqnCount.csv</w:t>
+      </w:r>
+    </w:p>
+    <w:p>
+      <w:r>
+        <w:t>Then refresh the pivot table. (Make sure the query connects to the correct folder beforehand.)</w:t>
+      </w:r>
+    </w:p>
+    <w:p>
+      <w:pPr>
+        <w:pStyle w:val="Heading2"/>
+      </w:pPr>
+      <w:r>
+        <w:t>25-Feb-2019</w:t>
       </w:r>
     </w:p>
     <w:p>
@@ -46,15 +129,7 @@
         </w:numPr>
       </w:pPr>
       <w:r>
-        <w:t xml:space="preserve">Equivalent variation expressions for other final demand components have been added—this should allow in principle a more complete evaluation of welfare—similar to what is available in GTAP or GREEN. Unlike GTAP, we do not correctly adjust the welfare derived from investment for net foreign savings. This would require implementing a price of savings, which may be done in a future iteration. On the other hand, in dynamic models, savings is typically not included in the welfare evaluation as savings impacts on future consumption which is included (up to the terminal year). In GREEN, welfare was evaluated based on private and public expenditures. We have also added two expressions for a global social welfare function. One is based on private consumption alone, the other is based on </w:t>
-      </w:r>
-      <w:proofErr w:type="spellStart"/>
-      <w:r>
-        <w:t>private+public</w:t>
-      </w:r>
-      <w:proofErr w:type="spellEnd"/>
-      <w:r>
-        <w:t xml:space="preserve"> consumption. The social welfare function assumes a neutral aggregation.</w:t>
+        <w:t>Equivalent variation expressions for other final demand components have been added—this should allow in principle a more complete evaluation of welfare—similar to what is available in GTAP or GREEN. Unlike GTAP, we do not correctly adjust the welfare derived from investment for net foreign savings. This would require implementing a price of savings, which may be done in a future iteration. On the other hand, in dynamic models, savings is typically not included in the welfare evaluation as savings impacts on future consumption which is included (up to the terminal year). In GREEN, welfare was evaluated based on private and public expenditures. We have also added two expressions for a global social welfare function. One is based on private consumption alone, the other is based on private+public consumption. The social welfare function assumes a neutral aggregation.</w:t>
       </w:r>
     </w:p>
     <w:p>
@@ -62,7 +137,11 @@
         <w:ind w:left="720"/>
       </w:pPr>
       <w:r>
-        <w:t>With the introduction of the social welfare function, the objective function is now set to the social welfare function and no longer Walras. In the standard global model, Walras’ equation has been dropped. It is replaced with the investment/savings condition that now includes Walras as an additive shifter, but only for one residual region. As per usual, it should evaluate to zero.</w:t>
+        <w:t xml:space="preserve">With the introduction of the social welfare function, the objective function is now set to the social welfare function and no longer Walras. In the standard global model, Walras’ equation </w:t>
+      </w:r>
+      <w:r>
+        <w:lastRenderedPageBreak/>
+        <w:t>has been dropped. It is replaced with the investment/savings condition that now includes Walras as an additive shifter, but only for one residual region. As per usual, it should evaluate to zero.</w:t>
       </w:r>
     </w:p>
     <w:p>
@@ -76,14 +155,12 @@
       <w:r>
         <w:t>A new efficiency parameter has been added to the consumer transition matrix (</w:t>
       </w:r>
-      <w:proofErr w:type="spellStart"/>
       <w:r>
         <w:rPr>
           <w:rFonts w:ascii="Consolas" w:hAnsi="Consolas"/>
         </w:rPr>
         <w:t>lambdac</w:t>
       </w:r>
-      <w:proofErr w:type="spellEnd"/>
       <w:r>
         <w:t>). This is being tested for use to act as a measure of household consumer waste.</w:t>
       </w:r>
@@ -133,44 +210,26 @@
         <w:rPr>
           <w:rFonts w:ascii="Consolas" w:hAnsi="Consolas"/>
         </w:rPr>
-        <w:t xml:space="preserve"> </w:t>
-      </w:r>
-      <w:proofErr w:type="spellStart"/>
-      <w:r>
-        <w:rPr>
-          <w:rFonts w:ascii="Consolas" w:hAnsi="Consolas"/>
-        </w:rPr>
-        <w:t>rfdshr</w:t>
-      </w:r>
-      <w:proofErr w:type="spellEnd"/>
-      <w:r>
-        <w:rPr>
-          <w:rFonts w:ascii="Consolas" w:hAnsi="Consolas"/>
-        </w:rPr>
-        <w:t xml:space="preserve"> </w:t>
+        <w:t xml:space="preserve"> rfdshr </w:t>
       </w:r>
       <w:r>
         <w:t xml:space="preserve">and </w:t>
       </w:r>
-      <w:proofErr w:type="spellStart"/>
       <w:r>
         <w:rPr>
           <w:rFonts w:ascii="Consolas" w:hAnsi="Consolas"/>
         </w:rPr>
         <w:t>nfdshr</w:t>
       </w:r>
-      <w:proofErr w:type="spellEnd"/>
       <w:r>
         <w:t xml:space="preserve">: the real and nominal share of the final demand variables as a share of GDP. These are now defined over </w:t>
       </w:r>
-      <w:proofErr w:type="spellStart"/>
       <w:r>
         <w:rPr>
           <w:i/>
         </w:rPr>
         <w:t>fdc</w:t>
       </w:r>
-      <w:proofErr w:type="spellEnd"/>
       <w:r>
         <w:t>.</w:t>
       </w:r>
@@ -198,36 +257,30 @@
       <w:r>
         <w:t xml:space="preserve"> for both the subsistence parameters in the LES class of utility functions and for the auxiliary consumption variable for the CDE. The subsistence parameters now use </w:t>
       </w:r>
-      <w:proofErr w:type="spellStart"/>
       <w:r>
         <w:rPr>
           <w:rFonts w:ascii="Consolas" w:hAnsi="Consolas"/>
         </w:rPr>
         <w:t>gammac</w:t>
       </w:r>
-      <w:proofErr w:type="spellEnd"/>
       <w:r>
         <w:t xml:space="preserve">, and the auxiliary consumption variables in the CDE use </w:t>
       </w:r>
-      <w:proofErr w:type="spellStart"/>
       <w:r>
         <w:rPr>
           <w:rFonts w:ascii="Consolas" w:hAnsi="Consolas"/>
         </w:rPr>
         <w:t>zcons</w:t>
       </w:r>
-      <w:proofErr w:type="spellEnd"/>
       <w:r>
         <w:t xml:space="preserve">. Note that the </w:t>
       </w:r>
-      <w:proofErr w:type="spellStart"/>
       <w:r>
         <w:rPr>
           <w:rFonts w:ascii="Consolas" w:hAnsi="Consolas"/>
         </w:rPr>
         <w:t>gammac</w:t>
       </w:r>
-      <w:proofErr w:type="spellEnd"/>
       <w:r>
         <w:t xml:space="preserve"> are not normalized, unlike the previous </w:t>
       </w:r>
@@ -252,155 +305,64 @@
       <w:r>
         <w:t xml:space="preserve">The model code now differentiates between the </w:t>
       </w:r>
-      <w:proofErr w:type="spellStart"/>
       <w:r>
         <w:rPr>
           <w:rFonts w:ascii="Consolas" w:hAnsi="Consolas"/>
         </w:rPr>
         <w:t>firstYear</w:t>
       </w:r>
-      <w:proofErr w:type="spellEnd"/>
       <w:r>
         <w:t xml:space="preserve"> and the </w:t>
       </w:r>
-      <w:proofErr w:type="spellStart"/>
       <w:r>
         <w:rPr>
           <w:rFonts w:ascii="Consolas" w:hAnsi="Consolas"/>
         </w:rPr>
         <w:t>baseYear</w:t>
       </w:r>
-      <w:proofErr w:type="spellEnd"/>
-      <w:r>
-        <w:t xml:space="preserve"> (these are defined in the user’s ‘</w:t>
-      </w:r>
-      <w:proofErr w:type="spellStart"/>
-      <w:r>
-        <w:t>Opt</w:t>
-      </w:r>
-      <w:proofErr w:type="spellEnd"/>
-      <w:r>
-        <w:t>’ file). The old code assumed the</w:t>
+      <w:r>
+        <w:t xml:space="preserve"> (these are defined in the user’s ‘Opt’ file). The old code assumed the</w:t>
       </w:r>
       <w:r>
         <w:rPr>
           <w:rFonts w:ascii="Consolas" w:hAnsi="Consolas"/>
         </w:rPr>
-        <w:t xml:space="preserve"> </w:t>
-      </w:r>
-      <w:proofErr w:type="spellStart"/>
+        <w:t xml:space="preserve"> firstYear</w:t>
+      </w:r>
+      <w:r>
+        <w:t xml:space="preserve"> was the first year of the model, i.e. the base year of the input database. </w:t>
+      </w:r>
       <w:r>
         <w:rPr>
           <w:rFonts w:ascii="Consolas" w:hAnsi="Consolas"/>
         </w:rPr>
         <w:t>firstYear</w:t>
       </w:r>
-      <w:proofErr w:type="spellEnd"/>
-      <w:r>
-        <w:t xml:space="preserve"> was the first year of the model, i.e. the base year of the input database. </w:t>
-      </w:r>
-      <w:proofErr w:type="spellStart"/>
-      <w:r>
-        <w:rPr>
-          <w:rFonts w:ascii="Consolas" w:hAnsi="Consolas"/>
-        </w:rPr>
-        <w:t>firstYear</w:t>
-      </w:r>
-      <w:proofErr w:type="spellEnd"/>
-      <w:r>
-        <w:t xml:space="preserve"> is now defined to be the first year of the </w:t>
-      </w:r>
-      <w:proofErr w:type="gramStart"/>
-      <w:r>
-        <w:t>full time</w:t>
-      </w:r>
-      <w:proofErr w:type="gramEnd"/>
-      <w:r>
-        <w:t xml:space="preserve"> horizon (i.e. the first year in </w:t>
-      </w:r>
-      <w:proofErr w:type="spellStart"/>
+      <w:r>
+        <w:t xml:space="preserve"> is now defined to be the first year of the full time horizon (i.e. the first year in </w:t>
+      </w:r>
       <w:r>
         <w:rPr>
           <w:rFonts w:ascii="Consolas" w:hAnsi="Consolas"/>
         </w:rPr>
         <w:t>tt</w:t>
       </w:r>
-      <w:proofErr w:type="spellEnd"/>
       <w:r>
         <w:t xml:space="preserve">, which might be 1960, for example). The </w:t>
       </w:r>
-      <w:proofErr w:type="spellStart"/>
       <w:r>
         <w:rPr>
           <w:rFonts w:ascii="Consolas" w:hAnsi="Consolas"/>
         </w:rPr>
         <w:t>baseYear</w:t>
       </w:r>
-      <w:proofErr w:type="spellEnd"/>
       <w:r>
         <w:t xml:space="preserve"> is now defined to be the base year for the model (i.e. the reference year of the database).</w:t>
       </w:r>
     </w:p>
     <w:p>
       <w:r>
-        <w:lastRenderedPageBreak/>
-        <w:t>Post-simulation processing has been stream-lined. In large part this has meant isolating the simulation specific parameters in a single user-based file (called ‘</w:t>
-      </w:r>
-      <w:proofErr w:type="spellStart"/>
-      <w:r>
-        <w:t>BaseNameTab.gms</w:t>
-      </w:r>
-      <w:proofErr w:type="spellEnd"/>
-      <w:r>
-        <w:t xml:space="preserve">’). The remaining code is now part of the model sub-directory and is expected to be the same irrespective of the dimensionality. The new code has been described in the user manual. The new code relies on </w:t>
-      </w:r>
-      <w:proofErr w:type="spellStart"/>
-      <w:r>
-        <w:t>makTab.gms</w:t>
-      </w:r>
-      <w:proofErr w:type="spellEnd"/>
-      <w:r>
-        <w:t xml:space="preserve"> (the workhorse routine), </w:t>
-      </w:r>
-      <w:proofErr w:type="spellStart"/>
-      <w:r>
-        <w:t>makCSV.gms</w:t>
-      </w:r>
-      <w:proofErr w:type="spellEnd"/>
-      <w:r>
-        <w:t xml:space="preserve"> (the main driver), </w:t>
-      </w:r>
-      <w:proofErr w:type="spellStart"/>
-      <w:r>
-        <w:t>setupPivot.gms</w:t>
-      </w:r>
-      <w:proofErr w:type="spellEnd"/>
-      <w:r>
-        <w:t xml:space="preserve"> (that creates the code to either refresh or create the pivot-table enabled Excel files), and </w:t>
-      </w:r>
-      <w:proofErr w:type="spellStart"/>
-      <w:r>
-        <w:t>CreatePivot.gms</w:t>
-      </w:r>
-      <w:proofErr w:type="spellEnd"/>
-      <w:r>
-        <w:t xml:space="preserve"> (which writes the appropriate VBS script for each individual CSV cube). The entire process is run from a Windows command file such as runtab.cmd. The user is responsible for two files—</w:t>
-      </w:r>
-      <w:proofErr w:type="spellStart"/>
-      <w:r>
-        <w:t>baseNameTab.gms</w:t>
-      </w:r>
-      <w:proofErr w:type="spellEnd"/>
-      <w:r>
-        <w:t xml:space="preserve"> and </w:t>
-      </w:r>
-      <w:proofErr w:type="spellStart"/>
-      <w:r>
-        <w:t>and</w:t>
-      </w:r>
-      <w:proofErr w:type="spellEnd"/>
-      <w:r>
-        <w:t xml:space="preserve"> runtab.cmd.</w:t>
+        <w:t>Post-simulation processing has been stream-lined. In large part this has meant isolating the simulation specific parameters in a single user-based file (called ‘BaseNameTab.gms’). The remaining code is now part of the model sub-directory and is expected to be the same irrespective of the dimensionality. The new code has been described in the user manual. The new code relies on makTab.gms (the workhorse routine), makCSV.gms (the main driver), setupPivot.gms (that creates the code to either refresh or create the pivot-table enabled Excel files), and CreatePivot.gms (which writes the appropriate VBS script for each individual CSV cube). The entire process is run from a Windows command file such as runtab.cmd. The user is responsible for two files—baseNameTab.gms and and runtab.cmd.</w:t>
       </w:r>
     </w:p>
     <w:p>
@@ -466,7 +428,6 @@
                 <w:szCs w:val="20"/>
               </w:rPr>
             </w:pPr>
-            <w:proofErr w:type="spellStart"/>
             <w:r>
               <w:rPr>
                 <w:sz w:val="20"/>
@@ -474,7 +435,6 @@
               </w:rPr>
               <w:t>closure.gms</w:t>
             </w:r>
-            <w:proofErr w:type="spellEnd"/>
           </w:p>
         </w:tc>
         <w:tc>
@@ -494,50 +454,24 @@
                 <w:sz w:val="20"/>
                 <w:szCs w:val="20"/>
               </w:rPr>
-              <w:t xml:space="preserve">Has </w:t>
-            </w:r>
-            <w:proofErr w:type="spellStart"/>
-            <w:r>
-              <w:rPr>
-                <w:sz w:val="20"/>
-                <w:szCs w:val="20"/>
-              </w:rPr>
-              <w:t>ben</w:t>
-            </w:r>
-            <w:proofErr w:type="spellEnd"/>
-            <w:r>
-              <w:rPr>
-                <w:sz w:val="20"/>
-                <w:szCs w:val="20"/>
-              </w:rPr>
-              <w:t xml:space="preserve"> changed in accordance with the model </w:t>
-            </w:r>
-            <w:proofErr w:type="gramStart"/>
-            <w:r>
-              <w:rPr>
-                <w:sz w:val="20"/>
-                <w:szCs w:val="20"/>
-              </w:rPr>
-              <w:t>changes.</w:t>
-            </w:r>
-            <w:proofErr w:type="gramEnd"/>
-          </w:p>
-        </w:tc>
-      </w:tr>
-      <w:tr>
-        <w:tc>
-          <w:tcPr>
-            <w:cnfStyle w:val="001000000000" w:firstRow="0" w:lastRow="0" w:firstColumn="1" w:lastColumn="0" w:oddVBand="0" w:evenVBand="0" w:oddHBand="0" w:evenHBand="0" w:firstRowFirstColumn="0" w:firstRowLastColumn="0" w:lastRowFirstColumn="0" w:lastRowLastColumn="0"/>
-            <w:tcW w:w="1885" w:type="dxa"/>
-          </w:tcPr>
-          <w:p>
-            <w:pPr>
-              <w:rPr>
-                <w:sz w:val="20"/>
-                <w:szCs w:val="20"/>
-              </w:rPr>
-            </w:pPr>
-            <w:proofErr w:type="spellStart"/>
+              <w:t>Has ben changed in accordance with the model changes.</w:t>
+            </w:r>
+          </w:p>
+        </w:tc>
+      </w:tr>
+      <w:tr>
+        <w:tc>
+          <w:tcPr>
+            <w:cnfStyle w:val="001000000000" w:firstRow="0" w:lastRow="0" w:firstColumn="1" w:lastColumn="0" w:oddVBand="0" w:evenVBand="0" w:oddHBand="0" w:evenHBand="0" w:firstRowFirstColumn="0" w:firstRowLastColumn="0" w:lastRowFirstColumn="0" w:lastRowLastColumn="0"/>
+            <w:tcW w:w="1885" w:type="dxa"/>
+          </w:tcPr>
+          <w:p>
+            <w:pPr>
+              <w:rPr>
+                <w:sz w:val="20"/>
+                <w:szCs w:val="20"/>
+              </w:rPr>
+            </w:pPr>
             <w:r>
               <w:rPr>
                 <w:sz w:val="20"/>
@@ -545,7 +479,6 @@
               </w:rPr>
               <w:t>initvar.gms</w:t>
             </w:r>
-            <w:proofErr w:type="spellEnd"/>
           </w:p>
         </w:tc>
         <w:tc>
@@ -586,7 +519,6 @@
                 <w:szCs w:val="20"/>
               </w:rPr>
             </w:pPr>
-            <w:proofErr w:type="spellStart"/>
             <w:r>
               <w:rPr>
                 <w:sz w:val="20"/>
@@ -594,7 +526,6 @@
               </w:rPr>
               <w:t>solve.gms</w:t>
             </w:r>
-            <w:proofErr w:type="spellEnd"/>
           </w:p>
         </w:tc>
         <w:tc>
@@ -632,7 +563,6 @@
                 <w:szCs w:val="20"/>
               </w:rPr>
             </w:pPr>
-            <w:proofErr w:type="spellStart"/>
             <w:r>
               <w:rPr>
                 <w:sz w:val="20"/>
@@ -640,7 +570,6 @@
               </w:rPr>
               <w:t>cal.gms</w:t>
             </w:r>
-            <w:proofErr w:type="spellEnd"/>
           </w:p>
         </w:tc>
         <w:tc>
@@ -655,101 +584,12 @@
                 <w:szCs w:val="20"/>
               </w:rPr>
             </w:pPr>
-            <w:proofErr w:type="spellStart"/>
-            <w:r>
-              <w:rPr>
-                <w:sz w:val="20"/>
-                <w:szCs w:val="20"/>
-              </w:rPr>
-              <w:t>cal.gms</w:t>
-            </w:r>
-            <w:proofErr w:type="spellEnd"/>
-            <w:r>
-              <w:rPr>
-                <w:sz w:val="20"/>
-                <w:szCs w:val="20"/>
-              </w:rPr>
-              <w:t xml:space="preserve"> has been modified to take into account </w:t>
-            </w:r>
-            <w:proofErr w:type="spellStart"/>
-            <w:r>
-              <w:rPr>
-                <w:sz w:val="20"/>
-                <w:szCs w:val="20"/>
-              </w:rPr>
-              <w:t>gammac</w:t>
-            </w:r>
-            <w:proofErr w:type="spellEnd"/>
-            <w:r>
-              <w:rPr>
-                <w:sz w:val="20"/>
-                <w:szCs w:val="20"/>
-              </w:rPr>
-              <w:t xml:space="preserve"> (for the LES family) and </w:t>
-            </w:r>
-            <w:proofErr w:type="spellStart"/>
-            <w:r>
-              <w:rPr>
-                <w:sz w:val="20"/>
-                <w:szCs w:val="20"/>
-              </w:rPr>
-              <w:t>zons</w:t>
-            </w:r>
-            <w:proofErr w:type="spellEnd"/>
-            <w:r>
-              <w:rPr>
-                <w:sz w:val="20"/>
-                <w:szCs w:val="20"/>
-              </w:rPr>
-              <w:t xml:space="preserve"> for the CDE instead of theta. It includes the new variables, </w:t>
-            </w:r>
-            <w:proofErr w:type="spellStart"/>
-            <w:r>
-              <w:rPr>
-                <w:sz w:val="20"/>
-                <w:szCs w:val="20"/>
-              </w:rPr>
-              <w:t>evf</w:t>
-            </w:r>
-            <w:proofErr w:type="spellEnd"/>
-            <w:r>
-              <w:rPr>
-                <w:sz w:val="20"/>
-                <w:szCs w:val="20"/>
-              </w:rPr>
-              <w:t xml:space="preserve">, </w:t>
-            </w:r>
-            <w:proofErr w:type="spellStart"/>
-            <w:r>
-              <w:rPr>
-                <w:sz w:val="20"/>
-                <w:szCs w:val="20"/>
-              </w:rPr>
-              <w:t>sw</w:t>
-            </w:r>
-            <w:proofErr w:type="spellEnd"/>
-            <w:r>
-              <w:rPr>
-                <w:sz w:val="20"/>
-                <w:szCs w:val="20"/>
-              </w:rPr>
-              <w:t xml:space="preserve">, and </w:t>
-            </w:r>
-            <w:proofErr w:type="spellStart"/>
-            <w:r>
-              <w:rPr>
-                <w:sz w:val="20"/>
-                <w:szCs w:val="20"/>
-              </w:rPr>
-              <w:t>swt</w:t>
-            </w:r>
-            <w:proofErr w:type="spellEnd"/>
-            <w:r>
-              <w:rPr>
-                <w:sz w:val="20"/>
-                <w:szCs w:val="20"/>
-              </w:rPr>
-              <w:t>. (Legacy code was also removed.)</w:t>
+            <w:r>
+              <w:rPr>
+                <w:sz w:val="20"/>
+                <w:szCs w:val="20"/>
+              </w:rPr>
+              <w:t>cal.gms has been modified to take into account gammac (for the LES family) and zons for the CDE instead of theta. It includes the new variables, evf, sw, and swt. (Legacy code was also removed.)</w:t>
             </w:r>
           </w:p>
         </w:tc>
@@ -770,7 +610,6 @@
                 <w:szCs w:val="20"/>
               </w:rPr>
             </w:pPr>
-            <w:proofErr w:type="spellStart"/>
             <w:r>
               <w:rPr>
                 <w:sz w:val="20"/>
@@ -778,7 +617,6 @@
               </w:rPr>
               <w:t>postsim.gms</w:t>
             </w:r>
-            <w:proofErr w:type="spellEnd"/>
           </w:p>
         </w:tc>
         <w:tc>
@@ -816,7 +654,6 @@
                 <w:szCs w:val="20"/>
               </w:rPr>
             </w:pPr>
-            <w:proofErr w:type="spellStart"/>
             <w:r>
               <w:rPr>
                 <w:sz w:val="20"/>
@@ -824,7 +661,6 @@
               </w:rPr>
               <w:t>iterloop.gms</w:t>
             </w:r>
-            <w:proofErr w:type="spellEnd"/>
           </w:p>
         </w:tc>
         <w:tc>
@@ -844,103 +680,15 @@
                 <w:sz w:val="20"/>
                 <w:szCs w:val="20"/>
               </w:rPr>
-              <w:t xml:space="preserve">Largely the same. However, the model now differentiates between the </w:t>
-            </w:r>
-            <w:proofErr w:type="spellStart"/>
-            <w:r>
-              <w:rPr>
-                <w:sz w:val="20"/>
-                <w:szCs w:val="20"/>
-              </w:rPr>
-              <w:t>firstYear</w:t>
-            </w:r>
-            <w:proofErr w:type="spellEnd"/>
-            <w:r>
-              <w:rPr>
-                <w:sz w:val="20"/>
-                <w:szCs w:val="20"/>
-              </w:rPr>
-              <w:t xml:space="preserve"> and the </w:t>
-            </w:r>
-            <w:proofErr w:type="spellStart"/>
-            <w:r>
-              <w:rPr>
-                <w:sz w:val="20"/>
-                <w:szCs w:val="20"/>
-              </w:rPr>
-              <w:t>baseYear</w:t>
-            </w:r>
-            <w:proofErr w:type="spellEnd"/>
-            <w:r>
-              <w:rPr>
-                <w:sz w:val="20"/>
-                <w:szCs w:val="20"/>
-              </w:rPr>
-              <w:t xml:space="preserve">. The latter is the first year defined in </w:t>
-            </w:r>
-            <w:proofErr w:type="spellStart"/>
-            <w:r>
-              <w:rPr>
-                <w:sz w:val="20"/>
-                <w:szCs w:val="20"/>
-              </w:rPr>
-              <w:t>tt</w:t>
-            </w:r>
-            <w:proofErr w:type="spellEnd"/>
-            <w:r>
-              <w:rPr>
-                <w:sz w:val="20"/>
-                <w:szCs w:val="20"/>
-              </w:rPr>
-              <w:t xml:space="preserve">, the </w:t>
-            </w:r>
-            <w:proofErr w:type="gramStart"/>
-            <w:r>
-              <w:rPr>
-                <w:sz w:val="20"/>
-                <w:szCs w:val="20"/>
-              </w:rPr>
-              <w:t>full time</w:t>
-            </w:r>
-            <w:proofErr w:type="gramEnd"/>
-            <w:r>
-              <w:rPr>
-                <w:sz w:val="20"/>
-                <w:szCs w:val="20"/>
-              </w:rPr>
-              <w:t xml:space="preserve"> horizon and is typically a year well before the base year. The base year, </w:t>
-            </w:r>
-            <w:proofErr w:type="spellStart"/>
-            <w:r>
-              <w:rPr>
-                <w:sz w:val="20"/>
-                <w:szCs w:val="20"/>
-              </w:rPr>
-              <w:t>baseYear</w:t>
-            </w:r>
-            <w:proofErr w:type="spellEnd"/>
-            <w:r>
-              <w:rPr>
-                <w:sz w:val="20"/>
-                <w:szCs w:val="20"/>
-              </w:rPr>
-              <w:t xml:space="preserve">, is the base year of the database and the model simulations. This affects all code that in the past was using </w:t>
-            </w:r>
-            <w:proofErr w:type="spellStart"/>
-            <w:r>
-              <w:rPr>
-                <w:sz w:val="20"/>
-                <w:szCs w:val="20"/>
-              </w:rPr>
-              <w:t>firstYear</w:t>
-            </w:r>
-            <w:proofErr w:type="spellEnd"/>
-            <w:r>
-              <w:rPr>
-                <w:sz w:val="20"/>
-                <w:szCs w:val="20"/>
-              </w:rPr>
-              <w:t xml:space="preserve"> as the first model year.</w:t>
+              <w:t xml:space="preserve">Largely the same. However, the model now differentiates between the firstYear and the baseYear. The latter is the first year defined in tt, the full time horizon and is typically a year well before the base year. The base year, baseYear, is the base year of the database </w:t>
+            </w:r>
+            <w:r>
+              <w:rPr>
+                <w:sz w:val="20"/>
+                <w:szCs w:val="20"/>
+              </w:rPr>
+              <w:lastRenderedPageBreak/>
+              <w:t>and the model simulations. This affects all code that in the past was using firstYear as the first model year.</w:t>
             </w:r>
           </w:p>
         </w:tc>
@@ -961,15 +709,14 @@
                 <w:szCs w:val="20"/>
               </w:rPr>
             </w:pPr>
-            <w:proofErr w:type="spellStart"/>
-            <w:r>
-              <w:rPr>
-                <w:sz w:val="20"/>
-                <w:szCs w:val="20"/>
-              </w:rPr>
+            <w:r>
+              <w:rPr>
+                <w:sz w:val="20"/>
+                <w:szCs w:val="20"/>
+              </w:rPr>
+              <w:lastRenderedPageBreak/>
               <w:t>init.gms</w:t>
             </w:r>
-            <w:proofErr w:type="spellEnd"/>
           </w:p>
         </w:tc>
         <w:tc>
@@ -1007,7 +754,6 @@
                 <w:szCs w:val="20"/>
               </w:rPr>
             </w:pPr>
-            <w:proofErr w:type="spellStart"/>
             <w:r>
               <w:rPr>
                 <w:sz w:val="20"/>
@@ -1015,7 +761,6 @@
               </w:rPr>
               <w:t>model.gms</w:t>
             </w:r>
-            <w:proofErr w:type="spellEnd"/>
           </w:p>
         </w:tc>
         <w:tc>
@@ -1030,21 +775,12 @@
                 <w:szCs w:val="20"/>
               </w:rPr>
             </w:pPr>
-            <w:proofErr w:type="spellStart"/>
-            <w:r>
-              <w:rPr>
-                <w:sz w:val="20"/>
-                <w:szCs w:val="20"/>
-              </w:rPr>
-              <w:t>model.gms</w:t>
-            </w:r>
-            <w:proofErr w:type="spellEnd"/>
-            <w:r>
-              <w:rPr>
-                <w:sz w:val="20"/>
-                <w:szCs w:val="20"/>
-              </w:rPr>
-              <w:t xml:space="preserve"> has been modified for the changes described in the introduction.</w:t>
+            <w:r>
+              <w:rPr>
+                <w:sz w:val="20"/>
+                <w:szCs w:val="20"/>
+              </w:rPr>
+              <w:t>model.gms has been modified for the changes described in the introduction.</w:t>
             </w:r>
           </w:p>
         </w:tc>
@@ -1065,7 +801,6 @@
                 <w:szCs w:val="20"/>
               </w:rPr>
             </w:pPr>
-            <w:proofErr w:type="spellStart"/>
             <w:r>
               <w:rPr>
                 <w:sz w:val="20"/>
@@ -1073,7 +808,6 @@
               </w:rPr>
               <w:t>saveparm.gms</w:t>
             </w:r>
-            <w:proofErr w:type="spellEnd"/>
           </w:p>
         </w:tc>
         <w:tc>
@@ -1093,23 +827,7 @@
                 <w:sz w:val="20"/>
                 <w:szCs w:val="20"/>
               </w:rPr>
-              <w:t xml:space="preserve">Replaced the output of theta, with the output of </w:t>
-            </w:r>
-            <w:proofErr w:type="spellStart"/>
-            <w:r>
-              <w:rPr>
-                <w:sz w:val="20"/>
-                <w:szCs w:val="20"/>
-              </w:rPr>
-              <w:t>gammac</w:t>
-            </w:r>
-            <w:proofErr w:type="spellEnd"/>
-            <w:r>
-              <w:rPr>
-                <w:sz w:val="20"/>
-                <w:szCs w:val="20"/>
-              </w:rPr>
-              <w:t>.</w:t>
+              <w:t>Replaced the output of theta, with the output of gammac.</w:t>
             </w:r>
           </w:p>
         </w:tc>
@@ -1205,55 +923,7 @@
                 <w:sz w:val="20"/>
                 <w:szCs w:val="20"/>
               </w:rPr>
-              <w:t xml:space="preserve">10x10Opt.gms has been modified to differentiate between the </w:t>
-            </w:r>
-            <w:proofErr w:type="spellStart"/>
-            <w:r>
-              <w:rPr>
-                <w:sz w:val="20"/>
-                <w:szCs w:val="20"/>
-              </w:rPr>
-              <w:t>firstYear</w:t>
-            </w:r>
-            <w:proofErr w:type="spellEnd"/>
-            <w:r>
-              <w:rPr>
-                <w:sz w:val="20"/>
-                <w:szCs w:val="20"/>
-              </w:rPr>
-              <w:t xml:space="preserve">, now defined as the first year in </w:t>
-            </w:r>
-            <w:proofErr w:type="spellStart"/>
-            <w:r>
-              <w:rPr>
-                <w:sz w:val="20"/>
-                <w:szCs w:val="20"/>
-              </w:rPr>
-              <w:t>tt</w:t>
-            </w:r>
-            <w:proofErr w:type="spellEnd"/>
-            <w:r>
-              <w:rPr>
-                <w:sz w:val="20"/>
-                <w:szCs w:val="20"/>
-              </w:rPr>
-              <w:t xml:space="preserve"> (such as 1960), and the </w:t>
-            </w:r>
-            <w:proofErr w:type="spellStart"/>
-            <w:r>
-              <w:rPr>
-                <w:sz w:val="20"/>
-                <w:szCs w:val="20"/>
-              </w:rPr>
-              <w:t>baseYear</w:t>
-            </w:r>
-            <w:proofErr w:type="spellEnd"/>
-            <w:r>
-              <w:rPr>
-                <w:sz w:val="20"/>
-                <w:szCs w:val="20"/>
-              </w:rPr>
-              <w:t>, which is the reference year for the simulations and the database (e.g. 2011 or 2014).</w:t>
+              <w:t>10x10Opt.gms has been modified to differentiate between the firstYear, now defined as the first year in tt (such as 1960), and the baseYear, which is the reference year for the simulations and the database (e.g. 2011 or 2014).</w:t>
             </w:r>
           </w:p>
         </w:tc>
@@ -1297,62 +967,14 @@
                 <w:sz w:val="20"/>
                 <w:szCs w:val="20"/>
               </w:rPr>
-              <w:t>Have overridden the value of ‘</w:t>
-            </w:r>
-            <w:proofErr w:type="spellStart"/>
-            <w:r>
-              <w:rPr>
-                <w:sz w:val="20"/>
-                <w:szCs w:val="20"/>
-              </w:rPr>
-              <w:t>InvElas</w:t>
-            </w:r>
-            <w:proofErr w:type="spellEnd"/>
-            <w:r>
-              <w:rPr>
-                <w:sz w:val="20"/>
-                <w:szCs w:val="20"/>
-              </w:rPr>
-              <w:t>’ when it is equal to zero. Set to a minimum level of 0. Includes the default parameterization of the social welfare functions</w:t>
-            </w:r>
-            <w:r>
-              <w:rPr>
-                <w:sz w:val="20"/>
-                <w:szCs w:val="20"/>
-              </w:rPr>
-              <w:t xml:space="preserve"> (</w:t>
-            </w:r>
-            <w:proofErr w:type="spellStart"/>
-            <w:r>
-              <w:rPr>
-                <w:sz w:val="20"/>
-                <w:szCs w:val="20"/>
-              </w:rPr>
-              <w:t>epsw</w:t>
-            </w:r>
-            <w:proofErr w:type="spellEnd"/>
-            <w:r>
-              <w:rPr>
-                <w:sz w:val="20"/>
-                <w:szCs w:val="20"/>
-              </w:rPr>
-              <w:t xml:space="preserve">, </w:t>
-            </w:r>
-            <w:proofErr w:type="spellStart"/>
-            <w:r>
-              <w:rPr>
-                <w:sz w:val="20"/>
-                <w:szCs w:val="20"/>
-              </w:rPr>
-              <w:t>welfwgt</w:t>
-            </w:r>
-            <w:proofErr w:type="spellEnd"/>
-            <w:r>
-              <w:rPr>
-                <w:sz w:val="20"/>
-                <w:szCs w:val="20"/>
-              </w:rPr>
-              <w:t>, welftwgt).ds</w:t>
+              <w:t>Have overridden the value of ‘InvElas’ when it is equal to zero. Set to a minimum level of 0. Includes the default parameterization of the social welfare functions</w:t>
+            </w:r>
+            <w:r>
+              <w:rPr>
+                <w:sz w:val="20"/>
+                <w:szCs w:val="20"/>
+              </w:rPr>
+              <w:t xml:space="preserve"> (epsw, welfwgt, welftwgt).ds</w:t>
             </w:r>
           </w:p>
         </w:tc>
@@ -1373,7 +995,6 @@
                 <w:szCs w:val="20"/>
               </w:rPr>
             </w:pPr>
-            <w:proofErr w:type="spellStart"/>
             <w:r>
               <w:rPr>
                 <w:sz w:val="20"/>
@@ -1381,7 +1002,6 @@
               </w:rPr>
               <w:t>bauShk.gms</w:t>
             </w:r>
-            <w:proofErr w:type="spellEnd"/>
           </w:p>
         </w:tc>
         <w:tc>
@@ -1401,39 +1021,7 @@
                 <w:sz w:val="20"/>
                 <w:szCs w:val="20"/>
               </w:rPr>
-              <w:t xml:space="preserve">This file has several revisions. It now depends on </w:t>
-            </w:r>
-            <w:proofErr w:type="spellStart"/>
-            <w:r>
-              <w:rPr>
-                <w:sz w:val="20"/>
-                <w:szCs w:val="20"/>
-              </w:rPr>
-              <w:t>baseYear</w:t>
-            </w:r>
-            <w:proofErr w:type="spellEnd"/>
-            <w:r>
-              <w:rPr>
-                <w:sz w:val="20"/>
-                <w:szCs w:val="20"/>
-              </w:rPr>
-              <w:t xml:space="preserve"> (and no longer </w:t>
-            </w:r>
-            <w:proofErr w:type="spellStart"/>
-            <w:r>
-              <w:rPr>
-                <w:sz w:val="20"/>
-                <w:szCs w:val="20"/>
-              </w:rPr>
-              <w:t>firstYear</w:t>
-            </w:r>
-            <w:proofErr w:type="spellEnd"/>
-            <w:r>
-              <w:rPr>
-                <w:sz w:val="20"/>
-                <w:szCs w:val="20"/>
-              </w:rPr>
-              <w:t>). It has been modified for changes in the name of the investment share variable. It has been improved to account for the new procedures to handle updating of variables when ‘re-starting’ from an existing simulation.</w:t>
+              <w:t>This file has several revisions. It now depends on baseYear (and no longer firstYear). It has been modified for changes in the name of the investment share variable. It has been improved to account for the new procedures to handle updating of variables when ‘re-starting’ from an existing simulation.</w:t>
             </w:r>
           </w:p>
         </w:tc>
@@ -1445,15 +1033,7 @@
         <w:pStyle w:val="Heading3"/>
       </w:pPr>
       <w:r>
-        <w:t xml:space="preserve">User </w:t>
-      </w:r>
-      <w:proofErr w:type="spellStart"/>
-      <w:r>
-        <w:t>maktab</w:t>
-      </w:r>
-      <w:proofErr w:type="spellEnd"/>
-      <w:r>
-        <w:t xml:space="preserve"> files</w:t>
+        <w:t>User maktab files</w:t>
       </w:r>
     </w:p>
     <w:tbl>
@@ -1511,7 +1091,6 @@
                 <w:szCs w:val="20"/>
               </w:rPr>
             </w:pPr>
-            <w:proofErr w:type="spellStart"/>
             <w:r>
               <w:rPr>
                 <w:sz w:val="20"/>
@@ -1519,7 +1098,6 @@
               </w:rPr>
               <w:t>baseNameTab.gms</w:t>
             </w:r>
-            <w:proofErr w:type="spellEnd"/>
           </w:p>
         </w:tc>
         <w:tc>
@@ -1589,22 +1167,13 @@
         </w:tc>
       </w:tr>
     </w:tbl>
-    <w:p>
-      <w:bookmarkStart w:id="0" w:name="_GoBack"/>
-      <w:bookmarkEnd w:id="0"/>
-    </w:p>
+    <w:p/>
     <w:p>
       <w:pPr>
         <w:pStyle w:val="Heading3"/>
       </w:pPr>
-      <w:proofErr w:type="spellStart"/>
-      <w:r>
-        <w:lastRenderedPageBreak/>
-        <w:t>maktab</w:t>
-      </w:r>
-      <w:proofErr w:type="spellEnd"/>
-      <w:r>
-        <w:t xml:space="preserve"> files in the ‘model’ directory</w:t>
+      <w:r>
+        <w:t>maktab files in the ‘model’ directory</w:t>
       </w:r>
     </w:p>
     <w:tbl>
@@ -1662,7 +1231,6 @@
                 <w:szCs w:val="20"/>
               </w:rPr>
             </w:pPr>
-            <w:proofErr w:type="spellStart"/>
             <w:r>
               <w:rPr>
                 <w:sz w:val="20"/>
@@ -1670,7 +1238,6 @@
               </w:rPr>
               <w:t>makCSV.gms</w:t>
             </w:r>
-            <w:proofErr w:type="spellEnd"/>
           </w:p>
         </w:tc>
         <w:tc>
@@ -1690,41 +1257,24 @@
                 <w:sz w:val="20"/>
                 <w:szCs w:val="20"/>
               </w:rPr>
-              <w:t xml:space="preserve">File that drives the </w:t>
-            </w:r>
-            <w:proofErr w:type="spellStart"/>
-            <w:r>
-              <w:rPr>
-                <w:sz w:val="20"/>
-                <w:szCs w:val="20"/>
-              </w:rPr>
-              <w:t>maktab</w:t>
-            </w:r>
-            <w:proofErr w:type="spellEnd"/>
-            <w:r>
-              <w:rPr>
-                <w:sz w:val="20"/>
-                <w:szCs w:val="20"/>
-              </w:rPr>
-              <w:t xml:space="preserve"> process.</w:t>
-            </w:r>
-          </w:p>
-        </w:tc>
-      </w:tr>
-      <w:tr>
-        <w:tc>
-          <w:tcPr>
-            <w:cnfStyle w:val="001000000000" w:firstRow="0" w:lastRow="0" w:firstColumn="1" w:lastColumn="0" w:oddVBand="0" w:evenVBand="0" w:oddHBand="0" w:evenHBand="0" w:firstRowFirstColumn="0" w:firstRowLastColumn="0" w:lastRowFirstColumn="0" w:lastRowLastColumn="0"/>
-            <w:tcW w:w="1885" w:type="dxa"/>
-          </w:tcPr>
-          <w:p>
-            <w:pPr>
-              <w:rPr>
-                <w:sz w:val="20"/>
-                <w:szCs w:val="20"/>
-              </w:rPr>
-            </w:pPr>
-            <w:proofErr w:type="spellStart"/>
+              <w:t>File that drives the maktab process.</w:t>
+            </w:r>
+          </w:p>
+        </w:tc>
+      </w:tr>
+      <w:tr>
+        <w:tc>
+          <w:tcPr>
+            <w:cnfStyle w:val="001000000000" w:firstRow="0" w:lastRow="0" w:firstColumn="1" w:lastColumn="0" w:oddVBand="0" w:evenVBand="0" w:oddHBand="0" w:evenHBand="0" w:firstRowFirstColumn="0" w:firstRowLastColumn="0" w:lastRowFirstColumn="0" w:lastRowLastColumn="0"/>
+            <w:tcW w:w="1885" w:type="dxa"/>
+          </w:tcPr>
+          <w:p>
+            <w:pPr>
+              <w:rPr>
+                <w:sz w:val="20"/>
+                <w:szCs w:val="20"/>
+              </w:rPr>
+            </w:pPr>
             <w:r>
               <w:rPr>
                 <w:sz w:val="20"/>
@@ -1732,7 +1282,6 @@
               </w:rPr>
               <w:t>makTab.gms</w:t>
             </w:r>
-            <w:proofErr w:type="spellEnd"/>
           </w:p>
         </w:tc>
         <w:tc>
@@ -1773,7 +1322,6 @@
                 <w:szCs w:val="20"/>
               </w:rPr>
             </w:pPr>
-            <w:proofErr w:type="spellStart"/>
             <w:r>
               <w:rPr>
                 <w:sz w:val="20"/>
@@ -1781,7 +1329,6 @@
               </w:rPr>
               <w:t>setupPivot.gms</w:t>
             </w:r>
-            <w:proofErr w:type="spellEnd"/>
           </w:p>
         </w:tc>
         <w:tc>
@@ -1819,7 +1366,6 @@
                 <w:szCs w:val="20"/>
               </w:rPr>
             </w:pPr>
-            <w:proofErr w:type="spellStart"/>
             <w:r>
               <w:rPr>
                 <w:sz w:val="20"/>
@@ -1827,7 +1373,6 @@
               </w:rPr>
               <w:t>createPivot.gms</w:t>
             </w:r>
-            <w:proofErr w:type="spellEnd"/>
           </w:p>
         </w:tc>
         <w:tc>
@@ -1929,15 +1474,7 @@
         </w:numPr>
       </w:pPr>
       <w:r>
-        <w:t xml:space="preserve">A new productivity parameter has been added to the CET ‘Make’ function. This allows for post-production improvements in efficiency—for example a reduction in </w:t>
-      </w:r>
-      <w:proofErr w:type="spellStart"/>
-      <w:r>
-        <w:t>post harvest</w:t>
-      </w:r>
-      <w:proofErr w:type="spellEnd"/>
-      <w:r>
-        <w:t xml:space="preserve"> losses. The parameter name in the code is </w:t>
+        <w:t xml:space="preserve">A new productivity parameter has been added to the CET ‘Make’ function. This allows for post-production improvements in efficiency—for example a reduction in post harvest losses. The parameter name in the code is </w:t>
       </w:r>
       <w:r>
         <w:rPr>
@@ -1960,14 +1497,12 @@
       <w:r>
         <w:t xml:space="preserve">The model incorporates the ad valorem equivalent (AVE) of non-tariff measures (NTMs). The instrument is coded as </w:t>
       </w:r>
-      <w:proofErr w:type="spellStart"/>
       <w:r>
         <w:rPr>
           <w:rFonts w:ascii="Consolas" w:hAnsi="Consolas"/>
         </w:rPr>
         <w:t>ntmAVE</w:t>
       </w:r>
-      <w:proofErr w:type="spellEnd"/>
       <w:r>
         <w:t xml:space="preserve"> and is bilateral. Income from this measure can be allocated to domestic households and/or government, and/or foreign households or government.</w:t>
       </w:r>
@@ -1981,6 +1516,7 @@
         </w:numPr>
       </w:pPr>
       <w:r>
+        <w:lastRenderedPageBreak/>
         <w:t xml:space="preserve">The model has a new household ‘waste’ module. Aggregate consumption of a good is split into actual consumption and waste in a CES bundle. The latter can be impacted by a tax on waste or preference shifters. The variable </w:t>
       </w:r>
       <w:r>
@@ -2016,11 +1552,9 @@
       <w:pPr>
         <w:pStyle w:val="Heading3"/>
       </w:pPr>
-      <w:proofErr w:type="spellStart"/>
       <w:r>
         <w:t>aggGTAP</w:t>
       </w:r>
-      <w:proofErr w:type="spellEnd"/>
     </w:p>
     <w:p>
       <w:r>
@@ -2082,7 +1616,6 @@
                 <w:szCs w:val="20"/>
               </w:rPr>
             </w:pPr>
-            <w:proofErr w:type="spellStart"/>
             <w:r>
               <w:rPr>
                 <w:sz w:val="20"/>
@@ -2090,7 +1623,6 @@
               </w:rPr>
               <w:t>GTAPMap.gms</w:t>
             </w:r>
-            <w:proofErr w:type="spellEnd"/>
           </w:p>
         </w:tc>
         <w:tc>
@@ -2124,7 +1656,6 @@
                 <w:szCs w:val="20"/>
               </w:rPr>
             </w:pPr>
-            <w:proofErr w:type="spellStart"/>
             <w:r>
               <w:rPr>
                 <w:sz w:val="20"/>
@@ -2139,7 +1670,6 @@
               </w:rPr>
               <w:t>.gms</w:t>
             </w:r>
-            <w:proofErr w:type="spellEnd"/>
           </w:p>
         </w:tc>
         <w:tc>
@@ -2159,39 +1689,7 @@
                 <w:sz w:val="20"/>
                 <w:szCs w:val="20"/>
               </w:rPr>
-              <w:t>The main change has been the addition of special processing at the end of the aggregation. At the very end of the code, is an optional include file that will read a file called ‘%</w:t>
-            </w:r>
-            <w:proofErr w:type="spellStart"/>
-            <w:r>
-              <w:rPr>
-                <w:sz w:val="20"/>
-                <w:szCs w:val="20"/>
-              </w:rPr>
-              <w:t>BaseName%Spc.gms</w:t>
-            </w:r>
-            <w:proofErr w:type="spellEnd"/>
-            <w:r>
-              <w:rPr>
-                <w:sz w:val="20"/>
-                <w:szCs w:val="20"/>
-              </w:rPr>
-              <w:t>’ if it exists, for example 10x10Spc.gms. This could be used for multiple purposes, but the main one so far has been to aggregate auxiliary databases that are available at the GTAP level of aggregation, but need to be aggregated to the model level of aggregation. The ‘Data’ folder has an example called ‘</w:t>
-            </w:r>
-            <w:proofErr w:type="spellStart"/>
-            <w:r>
-              <w:rPr>
-                <w:sz w:val="20"/>
-                <w:szCs w:val="20"/>
-              </w:rPr>
-              <w:t>twSpc.gms</w:t>
-            </w:r>
-            <w:proofErr w:type="spellEnd"/>
-            <w:r>
-              <w:rPr>
-                <w:sz w:val="20"/>
-                <w:szCs w:val="20"/>
-              </w:rPr>
-              <w:t>’ that has been used to aggregate the Iowa State University database tracking the recent tariff increases</w:t>
+              <w:t>The main change has been the addition of special processing at the end of the aggregation. At the very end of the code, is an optional include file that will read a file called ‘%BaseName%Spc.gms’ if it exists, for example 10x10Spc.gms. This could be used for multiple purposes, but the main one so far has been to aggregate auxiliary databases that are available at the GTAP level of aggregation, but need to be aggregated to the model level of aggregation. The ‘Data’ folder has an example called ‘twSpc.gms’ that has been used to aggregate the Iowa State University database tracking the recent tariff increases</w:t>
             </w:r>
             <w:r>
               <w:rPr>
@@ -2219,7 +1717,6 @@
                 <w:szCs w:val="20"/>
               </w:rPr>
             </w:pPr>
-            <w:proofErr w:type="spellStart"/>
             <w:r>
               <w:rPr>
                 <w:sz w:val="20"/>
@@ -2227,7 +1724,6 @@
               </w:rPr>
               <w:t>GTAPSetsxx.gms</w:t>
             </w:r>
-            <w:proofErr w:type="spellEnd"/>
           </w:p>
         </w:tc>
         <w:tc>
@@ -2247,55 +1743,7 @@
                 <w:sz w:val="20"/>
                 <w:szCs w:val="20"/>
               </w:rPr>
-              <w:t>The GTAP Sets files have some new items. 1) It should contain the version number as a scalar (see the parameter ‘</w:t>
-            </w:r>
-            <w:proofErr w:type="spellStart"/>
-            <w:r>
-              <w:rPr>
-                <w:sz w:val="20"/>
-                <w:szCs w:val="20"/>
-              </w:rPr>
-              <w:t>ver</w:t>
-            </w:r>
-            <w:proofErr w:type="spellEnd"/>
-            <w:r>
-              <w:rPr>
-                <w:sz w:val="20"/>
-                <w:szCs w:val="20"/>
-              </w:rPr>
-              <w:t>’). 2) The standard SAM labels have two new additions to comply with the new model code. The two new labels are ‘</w:t>
-            </w:r>
-            <w:proofErr w:type="spellStart"/>
-            <w:r>
-              <w:rPr>
-                <w:sz w:val="20"/>
-                <w:szCs w:val="20"/>
-              </w:rPr>
-              <w:t>wtax</w:t>
-            </w:r>
-            <w:proofErr w:type="spellEnd"/>
-            <w:r>
-              <w:rPr>
-                <w:sz w:val="20"/>
-                <w:szCs w:val="20"/>
-              </w:rPr>
-              <w:t>’ to hold the taxes based on modeling waste, and ‘</w:t>
-            </w:r>
-            <w:proofErr w:type="spellStart"/>
-            <w:r>
-              <w:rPr>
-                <w:sz w:val="20"/>
-                <w:szCs w:val="20"/>
-              </w:rPr>
-              <w:t>ntmY</w:t>
-            </w:r>
-            <w:proofErr w:type="spellEnd"/>
-            <w:r>
-              <w:rPr>
-                <w:sz w:val="20"/>
-                <w:szCs w:val="20"/>
-              </w:rPr>
-              <w:t>’ to hold the revenues from the ad valorem equivalents (AVEs) of the non-tariff measures (NTMs).</w:t>
+              <w:t>The GTAP Sets files have some new items. 1) It should contain the version number as a scalar (see the parameter ‘ver’). 2) The standard SAM labels have two new additions to comply with the new model code. The two new labels are ‘wtax’ to hold the taxes based on modeling waste, and ‘ntmY’ to hold the revenues from the ad valorem equivalents (AVEs) of the non-tariff measures (NTMs).</w:t>
             </w:r>
           </w:p>
         </w:tc>
@@ -2313,7 +1761,6 @@
                 <w:szCs w:val="20"/>
               </w:rPr>
             </w:pPr>
-            <w:proofErr w:type="spellStart"/>
             <w:r>
               <w:rPr>
                 <w:sz w:val="20"/>
@@ -2321,7 +1768,6 @@
               </w:rPr>
               <w:t>makeSet.gms</w:t>
             </w:r>
-            <w:proofErr w:type="spellEnd"/>
           </w:p>
         </w:tc>
         <w:tc>
@@ -2341,119 +1787,7 @@
                 <w:sz w:val="20"/>
                 <w:szCs w:val="20"/>
               </w:rPr>
-              <w:t xml:space="preserve">There are minor changes to this file. Creation of new subsets: </w:t>
-            </w:r>
-            <w:proofErr w:type="spellStart"/>
-            <w:r>
-              <w:rPr>
-                <w:sz w:val="20"/>
-                <w:szCs w:val="20"/>
-              </w:rPr>
-              <w:t>iaa</w:t>
-            </w:r>
-            <w:proofErr w:type="spellEnd"/>
-            <w:r>
-              <w:rPr>
-                <w:sz w:val="20"/>
-                <w:szCs w:val="20"/>
-              </w:rPr>
-              <w:t>(</w:t>
-            </w:r>
-            <w:proofErr w:type="spellStart"/>
-            <w:r>
-              <w:rPr>
-                <w:sz w:val="20"/>
-                <w:szCs w:val="20"/>
-              </w:rPr>
-              <w:t>ia</w:t>
-            </w:r>
-            <w:proofErr w:type="spellEnd"/>
-            <w:r>
-              <w:rPr>
-                <w:sz w:val="20"/>
-                <w:szCs w:val="20"/>
-              </w:rPr>
-              <w:t>)—contains only the aggregate commodities of set ‘</w:t>
-            </w:r>
-            <w:proofErr w:type="spellStart"/>
-            <w:r>
-              <w:rPr>
-                <w:sz w:val="20"/>
-                <w:szCs w:val="20"/>
-              </w:rPr>
-              <w:t>ia</w:t>
-            </w:r>
-            <w:proofErr w:type="spellEnd"/>
-            <w:r>
-              <w:rPr>
-                <w:sz w:val="20"/>
-                <w:szCs w:val="20"/>
-              </w:rPr>
-              <w:t xml:space="preserve">’, </w:t>
-            </w:r>
-            <w:proofErr w:type="spellStart"/>
-            <w:r>
-              <w:rPr>
-                <w:sz w:val="20"/>
-                <w:szCs w:val="20"/>
-              </w:rPr>
-              <w:t>agaa</w:t>
-            </w:r>
-            <w:proofErr w:type="spellEnd"/>
-            <w:r>
-              <w:rPr>
-                <w:sz w:val="20"/>
-                <w:szCs w:val="20"/>
-              </w:rPr>
-              <w:t>(</w:t>
-            </w:r>
-            <w:proofErr w:type="spellStart"/>
-            <w:r>
-              <w:rPr>
-                <w:sz w:val="20"/>
-                <w:szCs w:val="20"/>
-              </w:rPr>
-              <w:t>aga</w:t>
-            </w:r>
-            <w:proofErr w:type="spellEnd"/>
-            <w:r>
-              <w:rPr>
-                <w:sz w:val="20"/>
-                <w:szCs w:val="20"/>
-              </w:rPr>
-              <w:t>) contains only the aggregate activities of ‘</w:t>
-            </w:r>
-            <w:proofErr w:type="spellStart"/>
-            <w:r>
-              <w:rPr>
-                <w:sz w:val="20"/>
-                <w:szCs w:val="20"/>
-              </w:rPr>
-              <w:t>aga</w:t>
-            </w:r>
-            <w:proofErr w:type="spellEnd"/>
-            <w:r>
-              <w:rPr>
-                <w:sz w:val="20"/>
-                <w:szCs w:val="20"/>
-              </w:rPr>
-              <w:t xml:space="preserve">’, and </w:t>
-            </w:r>
-            <w:proofErr w:type="spellStart"/>
-            <w:r>
-              <w:rPr>
-                <w:sz w:val="20"/>
-                <w:szCs w:val="20"/>
-              </w:rPr>
-              <w:t>rra</w:t>
-            </w:r>
-            <w:proofErr w:type="spellEnd"/>
-            <w:r>
-              <w:rPr>
-                <w:sz w:val="20"/>
-                <w:szCs w:val="20"/>
-              </w:rPr>
-              <w:t>(ra) contains only the aggregate regions of ‘ra’.</w:t>
+              <w:t>There are minor changes to this file. Creation of new subsets: iaa(ia)—contains only the aggregate commodities of set ‘ia’, agaa(aga) contains only the aggregate activities of ‘aga’, and rra(ra) contains only the aggregate regions of ‘ra’.</w:t>
             </w:r>
           </w:p>
         </w:tc>
@@ -2474,7 +1808,6 @@
                 <w:szCs w:val="20"/>
               </w:rPr>
             </w:pPr>
-            <w:proofErr w:type="spellStart"/>
             <w:r>
               <w:rPr>
                 <w:sz w:val="20"/>
@@ -2482,7 +1815,6 @@
               </w:rPr>
               <w:t>makeSetEnv.gms</w:t>
             </w:r>
-            <w:proofErr w:type="spellEnd"/>
           </w:p>
         </w:tc>
         <w:tc>
@@ -2520,16 +1852,13 @@
                 <w:szCs w:val="20"/>
               </w:rPr>
             </w:pPr>
-            <w:proofErr w:type="spellStart"/>
-            <w:r>
-              <w:rPr>
-                <w:sz w:val="20"/>
-                <w:szCs w:val="20"/>
-              </w:rPr>
-              <w:lastRenderedPageBreak/>
+            <w:r>
+              <w:rPr>
+                <w:sz w:val="20"/>
+                <w:szCs w:val="20"/>
+              </w:rPr>
               <w:t>Altertax.gms</w:t>
             </w:r>
-            <w:proofErr w:type="spellEnd"/>
           </w:p>
         </w:tc>
         <w:tc>
@@ -2570,31 +1899,13 @@
                 <w:szCs w:val="20"/>
               </w:rPr>
             </w:pPr>
-            <w:proofErr w:type="spellStart"/>
-            <w:r>
-              <w:rPr>
-                <w:sz w:val="20"/>
-                <w:szCs w:val="20"/>
-              </w:rPr>
-              <w:t>GTAPModel</w:t>
-            </w:r>
-            <w:proofErr w:type="spellEnd"/>
-            <w:r>
-              <w:rPr>
-                <w:sz w:val="20"/>
-                <w:szCs w:val="20"/>
-              </w:rPr>
-              <w:t>\</w:t>
-            </w:r>
-            <w:proofErr w:type="spellStart"/>
-            <w:r>
-              <w:rPr>
-                <w:sz w:val="20"/>
-                <w:szCs w:val="20"/>
-              </w:rPr>
-              <w:t>model.gms</w:t>
-            </w:r>
-            <w:proofErr w:type="spellEnd"/>
+            <w:r>
+              <w:rPr>
+                <w:sz w:val="20"/>
+                <w:szCs w:val="20"/>
+              </w:rPr>
+              <w:t>GTAPModel\model.gms</w:t>
+            </w:r>
           </w:p>
         </w:tc>
         <w:tc>
@@ -2614,23 +1925,7 @@
                 <w:sz w:val="20"/>
                 <w:szCs w:val="20"/>
               </w:rPr>
-              <w:t xml:space="preserve">The GTAP model has been modified to handle NTMs and thus can be used with </w:t>
-            </w:r>
-            <w:proofErr w:type="spellStart"/>
-            <w:r>
-              <w:rPr>
-                <w:sz w:val="20"/>
-                <w:szCs w:val="20"/>
-              </w:rPr>
-              <w:t>Altertax</w:t>
-            </w:r>
-            <w:proofErr w:type="spellEnd"/>
-            <w:r>
-              <w:rPr>
-                <w:sz w:val="20"/>
-                <w:szCs w:val="20"/>
-              </w:rPr>
-              <w:t xml:space="preserve"> to introduce NTMs into the initial database.</w:t>
+              <w:t>The GTAP model has been modified to handle NTMs and thus can be used with Altertax to introduce NTMs into the initial database.</w:t>
             </w:r>
           </w:p>
         </w:tc>
@@ -2648,31 +1943,13 @@
                 <w:szCs w:val="20"/>
               </w:rPr>
             </w:pPr>
-            <w:proofErr w:type="spellStart"/>
-            <w:r>
-              <w:rPr>
-                <w:sz w:val="20"/>
-                <w:szCs w:val="20"/>
-              </w:rPr>
-              <w:t>GTAPModel</w:t>
-            </w:r>
-            <w:proofErr w:type="spellEnd"/>
-            <w:r>
-              <w:rPr>
-                <w:sz w:val="20"/>
-                <w:szCs w:val="20"/>
-              </w:rPr>
-              <w:t>\</w:t>
-            </w:r>
-            <w:proofErr w:type="spellStart"/>
-            <w:r>
-              <w:rPr>
-                <w:sz w:val="20"/>
-                <w:szCs w:val="20"/>
-              </w:rPr>
-              <w:t>cal.gms</w:t>
-            </w:r>
-            <w:proofErr w:type="spellEnd"/>
+            <w:r>
+              <w:rPr>
+                <w:sz w:val="20"/>
+                <w:szCs w:val="20"/>
+              </w:rPr>
+              <w:t>GTAPModel\cal.gms</w:t>
+            </w:r>
           </w:p>
         </w:tc>
         <w:tc>
@@ -2713,31 +1990,13 @@
                 <w:szCs w:val="20"/>
               </w:rPr>
             </w:pPr>
-            <w:proofErr w:type="spellStart"/>
-            <w:r>
-              <w:rPr>
-                <w:sz w:val="20"/>
-                <w:szCs w:val="20"/>
-              </w:rPr>
-              <w:t>GTAPModel</w:t>
-            </w:r>
-            <w:proofErr w:type="spellEnd"/>
-            <w:r>
-              <w:rPr>
-                <w:sz w:val="20"/>
-                <w:szCs w:val="20"/>
-              </w:rPr>
-              <w:t>\</w:t>
-            </w:r>
-            <w:proofErr w:type="spellStart"/>
-            <w:r>
-              <w:rPr>
-                <w:sz w:val="20"/>
-                <w:szCs w:val="20"/>
-              </w:rPr>
-              <w:t>postim.gms</w:t>
-            </w:r>
-            <w:proofErr w:type="spellEnd"/>
+            <w:r>
+              <w:rPr>
+                <w:sz w:val="20"/>
+                <w:szCs w:val="20"/>
+              </w:rPr>
+              <w:t>GTAPModel\postim.gms</w:t>
+            </w:r>
           </w:p>
         </w:tc>
         <w:tc>
@@ -2775,31 +2034,13 @@
                 <w:szCs w:val="20"/>
               </w:rPr>
             </w:pPr>
-            <w:proofErr w:type="spellStart"/>
-            <w:r>
-              <w:rPr>
-                <w:sz w:val="20"/>
-                <w:szCs w:val="20"/>
-              </w:rPr>
-              <w:t>GTAPModel</w:t>
-            </w:r>
-            <w:proofErr w:type="spellEnd"/>
-            <w:r>
-              <w:rPr>
-                <w:sz w:val="20"/>
-                <w:szCs w:val="20"/>
-              </w:rPr>
-              <w:t>\</w:t>
-            </w:r>
-            <w:proofErr w:type="spellStart"/>
-            <w:r>
-              <w:rPr>
-                <w:sz w:val="20"/>
-                <w:szCs w:val="20"/>
-              </w:rPr>
-              <w:t>postim.gms</w:t>
-            </w:r>
-            <w:proofErr w:type="spellEnd"/>
+            <w:r>
+              <w:rPr>
+                <w:sz w:val="20"/>
+                <w:szCs w:val="20"/>
+              </w:rPr>
+              <w:t>GTAPModel\postim.gms</w:t>
+            </w:r>
           </w:p>
         </w:tc>
         <w:tc>
@@ -2840,23 +2081,13 @@
                 <w:szCs w:val="20"/>
               </w:rPr>
             </w:pPr>
-            <w:proofErr w:type="spellStart"/>
-            <w:r>
-              <w:rPr>
-                <w:sz w:val="20"/>
-                <w:szCs w:val="20"/>
-              </w:rPr>
-              <w:t>GTAPModel</w:t>
-            </w:r>
-            <w:proofErr w:type="spellEnd"/>
-            <w:r>
-              <w:rPr>
-                <w:sz w:val="20"/>
-                <w:szCs w:val="20"/>
-              </w:rPr>
-              <w:t>\</w:t>
-            </w:r>
-            <w:proofErr w:type="spellStart"/>
+            <w:r>
+              <w:rPr>
+                <w:sz w:val="20"/>
+                <w:szCs w:val="20"/>
+              </w:rPr>
+              <w:t>GTAPModel\</w:t>
+            </w:r>
             <w:r>
               <w:rPr>
                 <w:sz w:val="20"/>
@@ -2871,7 +2102,6 @@
               </w:rPr>
               <w:t>gms</w:t>
             </w:r>
-            <w:proofErr w:type="spellEnd"/>
           </w:p>
         </w:tc>
         <w:tc>
@@ -2891,23 +2121,7 @@
                 <w:sz w:val="20"/>
                 <w:szCs w:val="20"/>
               </w:rPr>
-              <w:t>The save data module has been adjusted to handle NTMs. It creates a new satellite account called ‘%</w:t>
-            </w:r>
-            <w:proofErr w:type="spellStart"/>
-            <w:r>
-              <w:rPr>
-                <w:sz w:val="20"/>
-                <w:szCs w:val="20"/>
-              </w:rPr>
-              <w:t>BaseName%NTM.gdx</w:t>
-            </w:r>
-            <w:proofErr w:type="spellEnd"/>
-            <w:r>
-              <w:rPr>
-                <w:sz w:val="20"/>
-                <w:szCs w:val="20"/>
-              </w:rPr>
-              <w:t>’.</w:t>
+              <w:t>The save data module has been adjusted to handle NTMs. It creates a new satellite account called ‘%BaseName%NTM.gdx’.</w:t>
             </w:r>
           </w:p>
         </w:tc>
@@ -2977,7 +2191,6 @@
                 <w:szCs w:val="20"/>
               </w:rPr>
             </w:pPr>
-            <w:proofErr w:type="spellStart"/>
             <w:r>
               <w:rPr>
                 <w:sz w:val="20"/>
@@ -2985,7 +2198,6 @@
               </w:rPr>
               <w:t>sam.gms</w:t>
             </w:r>
-            <w:proofErr w:type="spellEnd"/>
           </w:p>
         </w:tc>
         <w:tc>
@@ -3000,55 +2212,29 @@
                 <w:szCs w:val="20"/>
               </w:rPr>
             </w:pPr>
-            <w:proofErr w:type="spellStart"/>
-            <w:r>
-              <w:rPr>
-                <w:sz w:val="20"/>
-                <w:szCs w:val="20"/>
-              </w:rPr>
-              <w:t>sam.gms</w:t>
-            </w:r>
-            <w:proofErr w:type="spellEnd"/>
-            <w:r>
-              <w:rPr>
-                <w:sz w:val="20"/>
-                <w:szCs w:val="20"/>
-              </w:rPr>
-              <w:t xml:space="preserve"> has been adjusted to </w:t>
-            </w:r>
-            <w:proofErr w:type="spellStart"/>
-            <w:r>
-              <w:rPr>
-                <w:sz w:val="20"/>
-                <w:szCs w:val="20"/>
-              </w:rPr>
-              <w:t>incporate</w:t>
-            </w:r>
-            <w:proofErr w:type="spellEnd"/>
-            <w:r>
-              <w:rPr>
-                <w:sz w:val="20"/>
-                <w:szCs w:val="20"/>
-              </w:rPr>
-              <w:t xml:space="preserve"> the new waste tax and the revenues associated with the NTMs.</w:t>
-            </w:r>
-          </w:p>
-        </w:tc>
-      </w:tr>
-      <w:tr>
-        <w:tc>
-          <w:tcPr>
-            <w:cnfStyle w:val="001000000000" w:firstRow="0" w:lastRow="0" w:firstColumn="1" w:lastColumn="0" w:oddVBand="0" w:evenVBand="0" w:oddHBand="0" w:evenHBand="0" w:firstRowFirstColumn="0" w:firstRowLastColumn="0" w:lastRowFirstColumn="0" w:lastRowLastColumn="0"/>
-            <w:tcW w:w="1885" w:type="dxa"/>
-          </w:tcPr>
-          <w:p>
-            <w:pPr>
-              <w:rPr>
-                <w:sz w:val="20"/>
-                <w:szCs w:val="20"/>
-              </w:rPr>
-            </w:pPr>
-            <w:proofErr w:type="spellStart"/>
+            <w:r>
+              <w:rPr>
+                <w:sz w:val="20"/>
+                <w:szCs w:val="20"/>
+              </w:rPr>
+              <w:t>sam.gms has been adjusted to incporate the new waste tax and the revenues associated with the NTMs.</w:t>
+            </w:r>
+          </w:p>
+        </w:tc>
+      </w:tr>
+      <w:tr>
+        <w:tc>
+          <w:tcPr>
+            <w:cnfStyle w:val="001000000000" w:firstRow="0" w:lastRow="0" w:firstColumn="1" w:lastColumn="0" w:oddVBand="0" w:evenVBand="0" w:oddHBand="0" w:evenHBand="0" w:firstRowFirstColumn="0" w:firstRowLastColumn="0" w:lastRowFirstColumn="0" w:lastRowLastColumn="0"/>
+            <w:tcW w:w="1885" w:type="dxa"/>
+          </w:tcPr>
+          <w:p>
+            <w:pPr>
+              <w:rPr>
+                <w:sz w:val="20"/>
+                <w:szCs w:val="20"/>
+              </w:rPr>
+            </w:pPr>
             <w:r>
               <w:rPr>
                 <w:sz w:val="20"/>
@@ -3056,7 +2242,6 @@
               </w:rPr>
               <w:t>compScen.gms</w:t>
             </w:r>
-            <w:proofErr w:type="spellEnd"/>
           </w:p>
         </w:tc>
         <w:tc>
@@ -3071,53 +2256,12 @@
                 <w:szCs w:val="20"/>
               </w:rPr>
             </w:pPr>
-            <w:proofErr w:type="spellStart"/>
-            <w:r>
-              <w:rPr>
-                <w:sz w:val="20"/>
-                <w:szCs w:val="20"/>
-              </w:rPr>
-              <w:t>compScen.gms</w:t>
-            </w:r>
-            <w:proofErr w:type="spellEnd"/>
-            <w:r>
-              <w:rPr>
-                <w:sz w:val="20"/>
-                <w:szCs w:val="20"/>
-              </w:rPr>
-              <w:t xml:space="preserve"> initializes new parameters </w:t>
-            </w:r>
-            <w:proofErr w:type="spellStart"/>
-            <w:r>
-              <w:rPr>
-                <w:sz w:val="20"/>
-                <w:szCs w:val="20"/>
-              </w:rPr>
-              <w:t>glBaU</w:t>
-            </w:r>
-            <w:proofErr w:type="spellEnd"/>
-            <w:r>
-              <w:rPr>
-                <w:sz w:val="20"/>
-                <w:szCs w:val="20"/>
-              </w:rPr>
-              <w:t xml:space="preserve"> and </w:t>
-            </w:r>
-            <w:proofErr w:type="spellStart"/>
-            <w:r>
-              <w:rPr>
-                <w:sz w:val="20"/>
-                <w:szCs w:val="20"/>
-              </w:rPr>
-              <w:t>xfdBaU</w:t>
-            </w:r>
-            <w:proofErr w:type="spellEnd"/>
-            <w:r>
-              <w:rPr>
-                <w:sz w:val="20"/>
-                <w:szCs w:val="20"/>
-              </w:rPr>
-              <w:t>.</w:t>
+            <w:r>
+              <w:rPr>
+                <w:sz w:val="20"/>
+                <w:szCs w:val="20"/>
+              </w:rPr>
+              <w:t>compScen.gms initializes new parameters glBaU and xfdBaU.</w:t>
             </w:r>
           </w:p>
         </w:tc>
@@ -3138,7 +2282,6 @@
                 <w:szCs w:val="20"/>
               </w:rPr>
             </w:pPr>
-            <w:proofErr w:type="spellStart"/>
             <w:r>
               <w:rPr>
                 <w:sz w:val="20"/>
@@ -3146,7 +2289,6 @@
               </w:rPr>
               <w:t>initvar.gms</w:t>
             </w:r>
-            <w:proofErr w:type="spellEnd"/>
           </w:p>
         </w:tc>
         <w:tc>
@@ -3161,55 +2303,29 @@
                 <w:szCs w:val="20"/>
               </w:rPr>
             </w:pPr>
-            <w:proofErr w:type="spellStart"/>
-            <w:r>
-              <w:rPr>
-                <w:sz w:val="20"/>
-                <w:szCs w:val="20"/>
-              </w:rPr>
-              <w:t>initvar.gms</w:t>
-            </w:r>
-            <w:proofErr w:type="spellEnd"/>
-            <w:r>
-              <w:rPr>
-                <w:sz w:val="20"/>
-                <w:szCs w:val="20"/>
-              </w:rPr>
-              <w:t xml:space="preserve"> has been adjusted to initialize the revenues associated with the NTMs and fixes that </w:t>
-            </w:r>
-            <w:proofErr w:type="spellStart"/>
-            <w:r>
-              <w:rPr>
-                <w:sz w:val="20"/>
-                <w:szCs w:val="20"/>
-              </w:rPr>
-              <w:t>pwfact</w:t>
-            </w:r>
-            <w:proofErr w:type="spellEnd"/>
-            <w:r>
-              <w:rPr>
-                <w:sz w:val="20"/>
-                <w:szCs w:val="20"/>
-              </w:rPr>
-              <w:t xml:space="preserve"> was not included (as it is the standard numeraire).</w:t>
-            </w:r>
-          </w:p>
-        </w:tc>
-      </w:tr>
-      <w:tr>
-        <w:tc>
-          <w:tcPr>
-            <w:cnfStyle w:val="001000000000" w:firstRow="0" w:lastRow="0" w:firstColumn="1" w:lastColumn="0" w:oddVBand="0" w:evenVBand="0" w:oddHBand="0" w:evenHBand="0" w:firstRowFirstColumn="0" w:firstRowLastColumn="0" w:lastRowFirstColumn="0" w:lastRowLastColumn="0"/>
-            <w:tcW w:w="1885" w:type="dxa"/>
-          </w:tcPr>
-          <w:p>
-            <w:pPr>
-              <w:rPr>
-                <w:sz w:val="20"/>
-                <w:szCs w:val="20"/>
-              </w:rPr>
-            </w:pPr>
-            <w:proofErr w:type="spellStart"/>
+            <w:r>
+              <w:rPr>
+                <w:sz w:val="20"/>
+                <w:szCs w:val="20"/>
+              </w:rPr>
+              <w:t>initvar.gms has been adjusted to initialize the revenues associated with the NTMs and fixes that pwfact was not included (as it is the standard numeraire).</w:t>
+            </w:r>
+          </w:p>
+        </w:tc>
+      </w:tr>
+      <w:tr>
+        <w:tc>
+          <w:tcPr>
+            <w:cnfStyle w:val="001000000000" w:firstRow="0" w:lastRow="0" w:firstColumn="1" w:lastColumn="0" w:oddVBand="0" w:evenVBand="0" w:oddHBand="0" w:evenHBand="0" w:firstRowFirstColumn="0" w:firstRowLastColumn="0" w:lastRowFirstColumn="0" w:lastRowLastColumn="0"/>
+            <w:tcW w:w="1885" w:type="dxa"/>
+          </w:tcPr>
+          <w:p>
+            <w:pPr>
+              <w:rPr>
+                <w:sz w:val="20"/>
+                <w:szCs w:val="20"/>
+              </w:rPr>
+            </w:pPr>
             <w:r>
               <w:rPr>
                 <w:sz w:val="20"/>
@@ -3217,7 +2333,6 @@
               </w:rPr>
               <w:t>initScen.gms</w:t>
             </w:r>
-            <w:proofErr w:type="spellEnd"/>
           </w:p>
         </w:tc>
         <w:tc>
@@ -3232,21 +2347,12 @@
                 <w:szCs w:val="20"/>
               </w:rPr>
             </w:pPr>
-            <w:proofErr w:type="spellStart"/>
-            <w:r>
-              <w:rPr>
-                <w:sz w:val="20"/>
-                <w:szCs w:val="20"/>
-              </w:rPr>
-              <w:t>initscen.gms</w:t>
-            </w:r>
-            <w:proofErr w:type="spellEnd"/>
-            <w:r>
-              <w:rPr>
-                <w:sz w:val="20"/>
-                <w:szCs w:val="20"/>
-              </w:rPr>
-              <w:t xml:space="preserve"> now converts the input population data into millions (from levels).</w:t>
+            <w:r>
+              <w:rPr>
+                <w:sz w:val="20"/>
+                <w:szCs w:val="20"/>
+              </w:rPr>
+              <w:t>initscen.gms now converts the input population data into millions (from levels).</w:t>
             </w:r>
           </w:p>
         </w:tc>
@@ -3267,7 +2373,6 @@
                 <w:szCs w:val="20"/>
               </w:rPr>
             </w:pPr>
-            <w:proofErr w:type="spellStart"/>
             <w:r>
               <w:rPr>
                 <w:sz w:val="20"/>
@@ -3275,7 +2380,6 @@
               </w:rPr>
               <w:t>cal.gms</w:t>
             </w:r>
-            <w:proofErr w:type="spellEnd"/>
           </w:p>
         </w:tc>
         <w:tc>
@@ -3290,39 +2394,29 @@
                 <w:szCs w:val="20"/>
               </w:rPr>
             </w:pPr>
-            <w:proofErr w:type="spellStart"/>
-            <w:r>
-              <w:rPr>
-                <w:sz w:val="20"/>
-                <w:szCs w:val="20"/>
-              </w:rPr>
-              <w:t>cal.gms</w:t>
-            </w:r>
-            <w:proofErr w:type="spellEnd"/>
-            <w:r>
-              <w:rPr>
-                <w:sz w:val="20"/>
-                <w:szCs w:val="20"/>
-              </w:rPr>
-              <w:t xml:space="preserve"> has been adjusted for the new modules (NTMs and waste).</w:t>
-            </w:r>
-          </w:p>
-        </w:tc>
-      </w:tr>
-      <w:tr>
-        <w:tc>
-          <w:tcPr>
-            <w:cnfStyle w:val="001000000000" w:firstRow="0" w:lastRow="0" w:firstColumn="1" w:lastColumn="0" w:oddVBand="0" w:evenVBand="0" w:oddHBand="0" w:evenHBand="0" w:firstRowFirstColumn="0" w:firstRowLastColumn="0" w:lastRowFirstColumn="0" w:lastRowLastColumn="0"/>
-            <w:tcW w:w="1885" w:type="dxa"/>
-          </w:tcPr>
-          <w:p>
-            <w:pPr>
-              <w:rPr>
-                <w:sz w:val="20"/>
-                <w:szCs w:val="20"/>
-              </w:rPr>
-            </w:pPr>
-            <w:proofErr w:type="spellStart"/>
+            <w:r>
+              <w:rPr>
+                <w:sz w:val="20"/>
+                <w:szCs w:val="20"/>
+              </w:rPr>
+              <w:t>cal.gms has been adjusted for the new modules (NTMs and waste).</w:t>
+            </w:r>
+          </w:p>
+        </w:tc>
+      </w:tr>
+      <w:tr>
+        <w:tc>
+          <w:tcPr>
+            <w:cnfStyle w:val="001000000000" w:firstRow="0" w:lastRow="0" w:firstColumn="1" w:lastColumn="0" w:oddVBand="0" w:evenVBand="0" w:oddHBand="0" w:evenHBand="0" w:firstRowFirstColumn="0" w:firstRowLastColumn="0" w:lastRowFirstColumn="0" w:lastRowLastColumn="0"/>
+            <w:tcW w:w="1885" w:type="dxa"/>
+          </w:tcPr>
+          <w:p>
+            <w:pPr>
+              <w:rPr>
+                <w:sz w:val="20"/>
+                <w:szCs w:val="20"/>
+              </w:rPr>
+            </w:pPr>
             <w:r>
               <w:rPr>
                 <w:sz w:val="20"/>
@@ -3330,7 +2424,6 @@
               </w:rPr>
               <w:t>scale.gms</w:t>
             </w:r>
-            <w:proofErr w:type="spellEnd"/>
           </w:p>
         </w:tc>
         <w:tc>
@@ -3345,37 +2438,12 @@
                 <w:szCs w:val="20"/>
               </w:rPr>
             </w:pPr>
-            <w:proofErr w:type="spellStart"/>
-            <w:r>
-              <w:rPr>
-                <w:sz w:val="20"/>
-                <w:szCs w:val="20"/>
-              </w:rPr>
-              <w:t>scale.gms</w:t>
-            </w:r>
-            <w:proofErr w:type="spellEnd"/>
-            <w:r>
-              <w:rPr>
-                <w:sz w:val="20"/>
-                <w:szCs w:val="20"/>
-              </w:rPr>
-              <w:t xml:space="preserve"> has been tinkered with for </w:t>
-            </w:r>
-            <w:proofErr w:type="spellStart"/>
-            <w:r>
-              <w:rPr>
-                <w:sz w:val="20"/>
-                <w:szCs w:val="20"/>
-              </w:rPr>
-              <w:t>EVeq</w:t>
-            </w:r>
-            <w:proofErr w:type="spellEnd"/>
-            <w:r>
-              <w:rPr>
-                <w:sz w:val="20"/>
-                <w:szCs w:val="20"/>
-              </w:rPr>
-              <w:t>—still work in progress.</w:t>
+            <w:r>
+              <w:rPr>
+                <w:sz w:val="20"/>
+                <w:szCs w:val="20"/>
+              </w:rPr>
+              <w:t>scale.gms has been tinkered with for EVeq—still work in progress.</w:t>
             </w:r>
           </w:p>
         </w:tc>
@@ -3396,15 +2464,14 @@
                 <w:szCs w:val="20"/>
               </w:rPr>
             </w:pPr>
-            <w:proofErr w:type="spellStart"/>
-            <w:r>
-              <w:rPr>
-                <w:sz w:val="20"/>
-                <w:szCs w:val="20"/>
-              </w:rPr>
+            <w:r>
+              <w:rPr>
+                <w:sz w:val="20"/>
+                <w:szCs w:val="20"/>
+              </w:rPr>
+              <w:lastRenderedPageBreak/>
               <w:t>iterloop.gms</w:t>
             </w:r>
-            <w:proofErr w:type="spellEnd"/>
           </w:p>
         </w:tc>
         <w:tc>
@@ -3419,119 +2486,29 @@
                 <w:szCs w:val="20"/>
               </w:rPr>
             </w:pPr>
-            <w:proofErr w:type="spellStart"/>
-            <w:r>
-              <w:rPr>
-                <w:sz w:val="20"/>
-                <w:szCs w:val="20"/>
-              </w:rPr>
-              <w:t>iterloop.gms</w:t>
-            </w:r>
-            <w:proofErr w:type="spellEnd"/>
-            <w:r>
-              <w:rPr>
-                <w:sz w:val="20"/>
-                <w:szCs w:val="20"/>
-              </w:rPr>
-              <w:t xml:space="preserve"> has seen the following changes: 1) Adjusted to improve the ability of the model to start from an existing solution (still work under progress); 2) Fixed some lag variable </w:t>
-            </w:r>
-            <w:proofErr w:type="gramStart"/>
-            <w:r>
-              <w:rPr>
-                <w:sz w:val="20"/>
-                <w:szCs w:val="20"/>
-              </w:rPr>
-              <w:t>issues ;</w:t>
-            </w:r>
-            <w:proofErr w:type="gramEnd"/>
-            <w:r>
-              <w:rPr>
-                <w:sz w:val="20"/>
-                <w:szCs w:val="20"/>
-              </w:rPr>
-              <w:t xml:space="preserve"> 3) Fix </w:t>
-            </w:r>
-            <w:proofErr w:type="spellStart"/>
-            <w:r>
-              <w:rPr>
-                <w:sz w:val="20"/>
-                <w:szCs w:val="20"/>
-              </w:rPr>
-              <w:t>gl</w:t>
-            </w:r>
-            <w:proofErr w:type="spellEnd"/>
-            <w:r>
-              <w:rPr>
-                <w:sz w:val="20"/>
-                <w:szCs w:val="20"/>
-              </w:rPr>
-              <w:t xml:space="preserve"> and </w:t>
-            </w:r>
-            <w:proofErr w:type="spellStart"/>
-            <w:r>
-              <w:rPr>
-                <w:sz w:val="20"/>
-                <w:szCs w:val="20"/>
-              </w:rPr>
-              <w:t>xfd</w:t>
-            </w:r>
-            <w:proofErr w:type="spellEnd"/>
-            <w:r>
-              <w:rPr>
-                <w:sz w:val="20"/>
-                <w:szCs w:val="20"/>
-              </w:rPr>
-              <w:t xml:space="preserve">(gov) in shock scenarios with new parameters </w:t>
-            </w:r>
-            <w:proofErr w:type="spellStart"/>
-            <w:r>
-              <w:rPr>
-                <w:sz w:val="20"/>
-                <w:szCs w:val="20"/>
-              </w:rPr>
-              <w:t>glBaU</w:t>
-            </w:r>
-            <w:proofErr w:type="spellEnd"/>
-            <w:r>
-              <w:rPr>
-                <w:sz w:val="20"/>
-                <w:szCs w:val="20"/>
-              </w:rPr>
-              <w:t xml:space="preserve"> and </w:t>
-            </w:r>
-            <w:proofErr w:type="spellStart"/>
-            <w:r>
-              <w:rPr>
-                <w:sz w:val="20"/>
-                <w:szCs w:val="20"/>
-              </w:rPr>
-              <w:t>xfdBaU</w:t>
-            </w:r>
-            <w:proofErr w:type="spellEnd"/>
-            <w:r>
-              <w:rPr>
-                <w:sz w:val="20"/>
-                <w:szCs w:val="20"/>
-              </w:rPr>
-              <w:t xml:space="preserve"> that are read from the baseline file.</w:t>
-            </w:r>
-          </w:p>
-        </w:tc>
-      </w:tr>
-      <w:tr>
-        <w:tc>
-          <w:tcPr>
-            <w:cnfStyle w:val="001000000000" w:firstRow="0" w:lastRow="0" w:firstColumn="1" w:lastColumn="0" w:oddVBand="0" w:evenVBand="0" w:oddHBand="0" w:evenHBand="0" w:firstRowFirstColumn="0" w:firstRowLastColumn="0" w:lastRowFirstColumn="0" w:lastRowLastColumn="0"/>
-            <w:tcW w:w="1885" w:type="dxa"/>
-          </w:tcPr>
-          <w:p>
-            <w:pPr>
-              <w:rPr>
-                <w:sz w:val="20"/>
-                <w:szCs w:val="20"/>
-              </w:rPr>
-            </w:pPr>
-            <w:proofErr w:type="spellStart"/>
+            <w:r>
+              <w:rPr>
+                <w:sz w:val="20"/>
+                <w:szCs w:val="20"/>
+              </w:rPr>
+              <w:t>iterloop.gms has seen the following changes: 1) Adjusted to improve the ability of the model to start from an existing solution (still work under progress); 2) Fixed some lag variable issues ; 3) Fix gl and xfd(gov) in shock scenarios with new parameters glBaU and xfdBaU that are read from the baseline file.</w:t>
+            </w:r>
+          </w:p>
+        </w:tc>
+      </w:tr>
+      <w:tr>
+        <w:tc>
+          <w:tcPr>
+            <w:cnfStyle w:val="001000000000" w:firstRow="0" w:lastRow="0" w:firstColumn="1" w:lastColumn="0" w:oddVBand="0" w:evenVBand="0" w:oddHBand="0" w:evenHBand="0" w:firstRowFirstColumn="0" w:firstRowLastColumn="0" w:lastRowFirstColumn="0" w:lastRowLastColumn="0"/>
+            <w:tcW w:w="1885" w:type="dxa"/>
+          </w:tcPr>
+          <w:p>
+            <w:pPr>
+              <w:rPr>
+                <w:sz w:val="20"/>
+                <w:szCs w:val="20"/>
+              </w:rPr>
+            </w:pPr>
             <w:r>
               <w:rPr>
                 <w:sz w:val="20"/>
@@ -3539,7 +2516,6 @@
               </w:rPr>
               <w:t>init.gms</w:t>
             </w:r>
-            <w:proofErr w:type="spellEnd"/>
           </w:p>
         </w:tc>
         <w:tc>
@@ -3554,37 +2530,12 @@
                 <w:szCs w:val="20"/>
               </w:rPr>
             </w:pPr>
-            <w:proofErr w:type="spellStart"/>
-            <w:r>
-              <w:rPr>
-                <w:sz w:val="20"/>
-                <w:szCs w:val="20"/>
-              </w:rPr>
-              <w:t>init.gms</w:t>
-            </w:r>
-            <w:proofErr w:type="spellEnd"/>
-            <w:r>
-              <w:rPr>
-                <w:sz w:val="20"/>
-                <w:szCs w:val="20"/>
-              </w:rPr>
-              <w:t xml:space="preserve"> Moved the file input code to a separate module (</w:t>
-            </w:r>
-            <w:proofErr w:type="spellStart"/>
-            <w:r>
-              <w:rPr>
-                <w:sz w:val="20"/>
-                <w:szCs w:val="20"/>
-              </w:rPr>
-              <w:t>getData.gms</w:t>
-            </w:r>
-            <w:proofErr w:type="spellEnd"/>
-            <w:r>
-              <w:rPr>
-                <w:sz w:val="20"/>
-                <w:szCs w:val="20"/>
-              </w:rPr>
-              <w:t>). This allows the user to make direct changes to the database prior to model initialization and calibration.</w:t>
+            <w:r>
+              <w:rPr>
+                <w:sz w:val="20"/>
+                <w:szCs w:val="20"/>
+              </w:rPr>
+              <w:t>init.gms Moved the file input code to a separate module (getData.gms). This allows the user to make direct changes to the database prior to model initialization and calibration.</w:t>
             </w:r>
           </w:p>
         </w:tc>
@@ -3605,7 +2556,6 @@
                 <w:szCs w:val="20"/>
               </w:rPr>
             </w:pPr>
-            <w:proofErr w:type="spellStart"/>
             <w:r>
               <w:rPr>
                 <w:sz w:val="20"/>
@@ -3613,7 +2563,6 @@
               </w:rPr>
               <w:t>getData.gms</w:t>
             </w:r>
-            <w:proofErr w:type="spellEnd"/>
           </w:p>
         </w:tc>
         <w:tc>
@@ -3628,71 +2577,29 @@
                 <w:szCs w:val="20"/>
               </w:rPr>
             </w:pPr>
-            <w:proofErr w:type="spellStart"/>
-            <w:r>
-              <w:rPr>
-                <w:sz w:val="20"/>
-                <w:szCs w:val="20"/>
-              </w:rPr>
-              <w:t>getData.gms</w:t>
-            </w:r>
-            <w:proofErr w:type="spellEnd"/>
-            <w:r>
-              <w:rPr>
-                <w:sz w:val="20"/>
-                <w:szCs w:val="20"/>
-              </w:rPr>
-              <w:t xml:space="preserve"> reads in the core (GTAP) </w:t>
-            </w:r>
-            <w:proofErr w:type="spellStart"/>
-            <w:r>
-              <w:rPr>
-                <w:sz w:val="20"/>
-                <w:szCs w:val="20"/>
-              </w:rPr>
-              <w:t>gdx</w:t>
-            </w:r>
-            <w:proofErr w:type="spellEnd"/>
-            <w:r>
-              <w:rPr>
-                <w:sz w:val="20"/>
-                <w:szCs w:val="20"/>
-              </w:rPr>
-              <w:t>-based input files—input has been extracted from the ‘</w:t>
-            </w:r>
-            <w:proofErr w:type="spellStart"/>
-            <w:r>
-              <w:rPr>
-                <w:sz w:val="20"/>
-                <w:szCs w:val="20"/>
-              </w:rPr>
-              <w:t>init.gms</w:t>
-            </w:r>
-            <w:proofErr w:type="spellEnd"/>
-            <w:r>
-              <w:rPr>
-                <w:sz w:val="20"/>
-                <w:szCs w:val="20"/>
-              </w:rPr>
-              <w:t>’ file.</w:t>
-            </w:r>
-          </w:p>
-        </w:tc>
-      </w:tr>
-      <w:tr>
-        <w:tc>
-          <w:tcPr>
-            <w:cnfStyle w:val="001000000000" w:firstRow="0" w:lastRow="0" w:firstColumn="1" w:lastColumn="0" w:oddVBand="0" w:evenVBand="0" w:oddHBand="0" w:evenHBand="0" w:firstRowFirstColumn="0" w:firstRowLastColumn="0" w:lastRowFirstColumn="0" w:lastRowLastColumn="0"/>
-            <w:tcW w:w="1885" w:type="dxa"/>
-          </w:tcPr>
-          <w:p>
-            <w:pPr>
-              <w:rPr>
-                <w:sz w:val="20"/>
-                <w:szCs w:val="20"/>
-              </w:rPr>
-            </w:pPr>
-            <w:proofErr w:type="spellStart"/>
+            <w:r>
+              <w:rPr>
+                <w:sz w:val="20"/>
+                <w:szCs w:val="20"/>
+              </w:rPr>
+              <w:t>getData.gms reads in the core (GTAP) gdx-based input files—input has been extracted from the ‘init.gms’ file.</w:t>
+            </w:r>
+          </w:p>
+        </w:tc>
+      </w:tr>
+      <w:tr>
+        <w:tc>
+          <w:tcPr>
+            <w:cnfStyle w:val="001000000000" w:firstRow="0" w:lastRow="0" w:firstColumn="1" w:lastColumn="0" w:oddVBand="0" w:evenVBand="0" w:oddHBand="0" w:evenHBand="0" w:firstRowFirstColumn="0" w:firstRowLastColumn="0" w:lastRowFirstColumn="0" w:lastRowLastColumn="0"/>
+            <w:tcW w:w="1885" w:type="dxa"/>
+          </w:tcPr>
+          <w:p>
+            <w:pPr>
+              <w:rPr>
+                <w:sz w:val="20"/>
+                <w:szCs w:val="20"/>
+              </w:rPr>
+            </w:pPr>
             <w:r>
               <w:rPr>
                 <w:sz w:val="20"/>
@@ -3707,7 +2614,6 @@
               </w:rPr>
               <w:t>.gms</w:t>
             </w:r>
-            <w:proofErr w:type="spellEnd"/>
           </w:p>
         </w:tc>
         <w:tc>
@@ -3722,7 +2628,6 @@
                 <w:szCs w:val="20"/>
               </w:rPr>
             </w:pPr>
-            <w:proofErr w:type="spellStart"/>
             <w:r>
               <w:rPr>
                 <w:sz w:val="20"/>
@@ -3735,118 +2640,14 @@
                 <w:sz w:val="20"/>
                 <w:szCs w:val="20"/>
               </w:rPr>
-              <w:t>.gms</w:t>
-            </w:r>
-            <w:proofErr w:type="spellEnd"/>
-            <w:r>
-              <w:rPr>
-                <w:sz w:val="20"/>
-                <w:szCs w:val="20"/>
-              </w:rPr>
-              <w:t xml:space="preserve"> </w:t>
-            </w:r>
-            <w:r>
-              <w:rPr>
-                <w:sz w:val="20"/>
-                <w:szCs w:val="20"/>
-              </w:rPr>
-              <w:t xml:space="preserve">has been modified for the waste and NTM modules, as well as the technology factor in the make module. Several new flags have been introduced: 1) </w:t>
-            </w:r>
-            <w:proofErr w:type="spellStart"/>
-            <w:r>
-              <w:rPr>
-                <w:sz w:val="20"/>
-                <w:szCs w:val="20"/>
-              </w:rPr>
-              <w:t>savfFlag</w:t>
-            </w:r>
-            <w:proofErr w:type="spellEnd"/>
-            <w:r>
-              <w:rPr>
-                <w:sz w:val="20"/>
-                <w:szCs w:val="20"/>
-              </w:rPr>
-              <w:t xml:space="preserve"> is now a model parameter that takes the value of the %</w:t>
-            </w:r>
-            <w:proofErr w:type="spellStart"/>
-            <w:r>
-              <w:rPr>
-                <w:sz w:val="20"/>
-                <w:szCs w:val="20"/>
-              </w:rPr>
-              <w:t>savfFlag</w:t>
-            </w:r>
-            <w:proofErr w:type="spellEnd"/>
-            <w:r>
-              <w:rPr>
-                <w:sz w:val="20"/>
-                <w:szCs w:val="20"/>
-              </w:rPr>
-              <w:t xml:space="preserve">% user option; 2) </w:t>
-            </w:r>
-            <w:proofErr w:type="spellStart"/>
-            <w:r>
-              <w:rPr>
-                <w:sz w:val="20"/>
-                <w:szCs w:val="20"/>
-              </w:rPr>
-              <w:t>NTMFlag</w:t>
-            </w:r>
-            <w:proofErr w:type="spellEnd"/>
-            <w:r>
-              <w:rPr>
-                <w:sz w:val="20"/>
-                <w:szCs w:val="20"/>
-              </w:rPr>
-              <w:t xml:space="preserve"> determines the presence of NTMs; 3) </w:t>
-            </w:r>
-            <w:proofErr w:type="spellStart"/>
-            <w:r>
-              <w:rPr>
-                <w:sz w:val="20"/>
-                <w:szCs w:val="20"/>
-              </w:rPr>
-              <w:t>ifInitFlag</w:t>
-            </w:r>
-            <w:proofErr w:type="spellEnd"/>
-            <w:r>
-              <w:rPr>
-                <w:sz w:val="20"/>
-                <w:szCs w:val="20"/>
-              </w:rPr>
-              <w:t xml:space="preserve"> is set to 1 if the model has been initiated from a previous run; 4) </w:t>
-            </w:r>
-            <w:proofErr w:type="spellStart"/>
-            <w:r>
-              <w:rPr>
-                <w:sz w:val="20"/>
-                <w:szCs w:val="20"/>
-              </w:rPr>
-              <w:t>startYear</w:t>
-            </w:r>
-            <w:proofErr w:type="spellEnd"/>
-            <w:r>
-              <w:rPr>
-                <w:sz w:val="20"/>
-                <w:szCs w:val="20"/>
-              </w:rPr>
-              <w:t xml:space="preserve"> takes a user defined value that initiates model variables to a previous run up to and including </w:t>
-            </w:r>
-            <w:proofErr w:type="spellStart"/>
-            <w:r>
-              <w:rPr>
-                <w:sz w:val="20"/>
-                <w:szCs w:val="20"/>
-              </w:rPr>
-              <w:t>startYear</w:t>
-            </w:r>
-            <w:proofErr w:type="spellEnd"/>
-            <w:r>
-              <w:rPr>
-                <w:sz w:val="20"/>
-                <w:szCs w:val="20"/>
-              </w:rPr>
-              <w:t>. If it is set to the base year, the model variables will be initiated with values from a previous year.</w:t>
+              <w:t xml:space="preserve">.gms </w:t>
+            </w:r>
+            <w:r>
+              <w:rPr>
+                <w:sz w:val="20"/>
+                <w:szCs w:val="20"/>
+              </w:rPr>
+              <w:t>has been modified for the waste and NTM modules, as well as the technology factor in the make module. Several new flags have been introduced: 1) savfFlag is now a model parameter that takes the value of the %savfFlag% user option; 2) NTMFlag determines the presence of NTMs; 3) ifInitFlag is set to 1 if the model has been initiated from a previous run; 4) startYear takes a user defined value that initiates model variables to a previous run up to and including startYear. If it is set to the base year, the model variables will be initiated with values from a previous year.</w:t>
             </w:r>
           </w:p>
         </w:tc>
@@ -3993,23 +2794,7 @@
                 <w:sz w:val="20"/>
                 <w:szCs w:val="20"/>
               </w:rPr>
-              <w:t xml:space="preserve">10x10Opt.gms has been updated to handle the new features. One significant change is how the </w:t>
-            </w:r>
-            <w:proofErr w:type="spellStart"/>
-            <w:r>
-              <w:rPr>
-                <w:sz w:val="20"/>
-                <w:szCs w:val="20"/>
-              </w:rPr>
-              <w:t>BaU</w:t>
-            </w:r>
-            <w:proofErr w:type="spellEnd"/>
-            <w:r>
-              <w:rPr>
-                <w:sz w:val="20"/>
-                <w:szCs w:val="20"/>
-              </w:rPr>
-              <w:t xml:space="preserve"> file is handled and the ability to start a simulation starting from another simulation file.</w:t>
+              <w:t>10x10Opt.gms has been updated to handle the new features. One significant change is how the BaU file is handled and the ability to start a simulation starting from another simulation file.</w:t>
             </w:r>
           </w:p>
         </w:tc>
@@ -4080,11 +2865,7 @@
         </w:numPr>
       </w:pPr>
       <w:r>
-        <w:t>The model and data aggregation facility have been modified to use the newly available GTAP MRIO database. The model had already included the possibility of implementing MRIO (see 31-Aug-2017), but the model assumed strict proportionality and uniform tariff rates across all end-</w:t>
-      </w:r>
-      <w:r>
-        <w:lastRenderedPageBreak/>
-        <w:t>users, i.e. it was based on the standard GTAP database. This has entailed changes to the aggregation facility and the initialization module of the model.</w:t>
+        <w:t>The model and data aggregation facility have been modified to use the newly available GTAP MRIO database. The model had already included the possibility of implementing MRIO (see 31-Aug-2017), but the model assumed strict proportionality and uniform tariff rates across all end-users, i.e. it was based on the standard GTAP database. This has entailed changes to the aggregation facility and the initialization module of the model.</w:t>
       </w:r>
     </w:p>
     <w:p>
@@ -4096,31 +2877,7 @@
         </w:numPr>
       </w:pPr>
       <w:r>
-        <w:t xml:space="preserve">A new option is added to the standard ‘MAP’ files: </w:t>
-      </w:r>
-      <w:proofErr w:type="spellStart"/>
-      <w:r>
-        <w:t>ifMRIO</w:t>
-      </w:r>
-      <w:proofErr w:type="spellEnd"/>
-      <w:r>
-        <w:t xml:space="preserve">. By </w:t>
-      </w:r>
-      <w:proofErr w:type="gramStart"/>
-      <w:r>
-        <w:t>default</w:t>
-      </w:r>
-      <w:proofErr w:type="gramEnd"/>
-      <w:r>
-        <w:t xml:space="preserve"> it is set to ‘OFF’. Users can set it to ‘ON’, but there must be the corresponding MRIO file. The latter is provided by the Center. At the moment, there is a single version associated with Version 9.2. The database has two matrices with four dimensions: commodity, end-user, and source and destination regions. The MRIO database has only three end-users: ‘INT’ for all intermediate agents, ‘CONS’ for private and public consumption, and ‘CGDS’ for investment expenditures. Within each broad end-user, proportionality is assumed and as well as a uniform tariff rate across all end-users. After aggregation, the MRIO database is copied to relevant folders unadulterated, i.e. the information is not used by either the Filter or </w:t>
-      </w:r>
-      <w:proofErr w:type="spellStart"/>
-      <w:r>
-        <w:t>Altertax</w:t>
-      </w:r>
-      <w:proofErr w:type="spellEnd"/>
-      <w:r>
-        <w:t xml:space="preserve"> modules.</w:t>
+        <w:t>A new option is added to the standard ‘MAP’ files: ifMRIO. By default it is set to ‘OFF’. Users can set it to ‘ON’, but there must be the corresponding MRIO file. The latter is provided by the Center. At the moment, there is a single version associated with Version 9.2. The database has two matrices with four dimensions: commodity, end-user, and source and destination regions. The MRIO database has only three end-users: ‘INT’ for all intermediate agents, ‘CONS’ for private and public consumption, and ‘CGDS’ for investment expenditures. Within each broad end-user, proportionality is assumed and as well as a uniform tariff rate across all end-users. After aggregation, the MRIO database is copied to relevant folders unadulterated, i.e. the information is not used by either the Filter or Altertax modules.</w:t>
       </w:r>
     </w:p>
     <w:p>
@@ -4139,11 +2896,10 @@
       <w:pPr>
         <w:pStyle w:val="Heading3"/>
       </w:pPr>
-      <w:proofErr w:type="spellStart"/>
-      <w:r>
+      <w:r>
+        <w:lastRenderedPageBreak/>
         <w:t>aggGTAP</w:t>
       </w:r>
-      <w:proofErr w:type="spellEnd"/>
     </w:p>
     <w:tbl>
       <w:tblPr>
@@ -4200,7 +2956,6 @@
                 <w:szCs w:val="20"/>
               </w:rPr>
             </w:pPr>
-            <w:proofErr w:type="spellStart"/>
             <w:r>
               <w:rPr>
                 <w:sz w:val="20"/>
@@ -4215,7 +2970,6 @@
               </w:rPr>
               <w:t>Map.gms</w:t>
             </w:r>
-            <w:proofErr w:type="spellEnd"/>
           </w:p>
         </w:tc>
         <w:tc>
@@ -4235,57 +2989,24 @@
                 <w:sz w:val="20"/>
                 <w:szCs w:val="20"/>
               </w:rPr>
-              <w:t xml:space="preserve">There is a new flag called </w:t>
-            </w:r>
-            <w:proofErr w:type="spellStart"/>
-            <w:r>
-              <w:rPr>
-                <w:sz w:val="20"/>
-                <w:szCs w:val="20"/>
-              </w:rPr>
-              <w:t>ifMRIO</w:t>
-            </w:r>
-            <w:proofErr w:type="spellEnd"/>
-            <w:r>
-              <w:rPr>
-                <w:sz w:val="20"/>
-                <w:szCs w:val="20"/>
-              </w:rPr>
-              <w:t xml:space="preserve">. By </w:t>
-            </w:r>
-            <w:proofErr w:type="gramStart"/>
-            <w:r>
-              <w:rPr>
-                <w:sz w:val="20"/>
-                <w:szCs w:val="20"/>
-              </w:rPr>
-              <w:t>default</w:t>
-            </w:r>
-            <w:proofErr w:type="gramEnd"/>
-            <w:r>
-              <w:rPr>
-                <w:sz w:val="20"/>
-                <w:szCs w:val="20"/>
-              </w:rPr>
-              <w:t xml:space="preserve"> it is assumed to be set to ‘OFF’.</w:t>
-            </w:r>
-          </w:p>
-        </w:tc>
-      </w:tr>
-      <w:tr>
-        <w:tc>
-          <w:tcPr>
-            <w:cnfStyle w:val="001000000000" w:firstRow="0" w:lastRow="0" w:firstColumn="1" w:lastColumn="0" w:oddVBand="0" w:evenVBand="0" w:oddHBand="0" w:evenHBand="0" w:firstRowFirstColumn="0" w:firstRowLastColumn="0" w:lastRowFirstColumn="0" w:lastRowLastColumn="0"/>
-            <w:tcW w:w="1885" w:type="dxa"/>
-          </w:tcPr>
-          <w:p>
-            <w:pPr>
-              <w:rPr>
-                <w:sz w:val="20"/>
-                <w:szCs w:val="20"/>
-              </w:rPr>
-            </w:pPr>
-            <w:proofErr w:type="spellStart"/>
+              <w:t>There is a new flag called ifMRIO. By default it is assumed to be set to ‘OFF’.</w:t>
+            </w:r>
+          </w:p>
+        </w:tc>
+      </w:tr>
+      <w:tr>
+        <w:tc>
+          <w:tcPr>
+            <w:cnfStyle w:val="001000000000" w:firstRow="0" w:lastRow="0" w:firstColumn="1" w:lastColumn="0" w:oddVBand="0" w:evenVBand="0" w:oddHBand="0" w:evenHBand="0" w:firstRowFirstColumn="0" w:firstRowLastColumn="0" w:lastRowFirstColumn="0" w:lastRowLastColumn="0"/>
+            <w:tcW w:w="1885" w:type="dxa"/>
+          </w:tcPr>
+          <w:p>
+            <w:pPr>
+              <w:rPr>
+                <w:sz w:val="20"/>
+                <w:szCs w:val="20"/>
+              </w:rPr>
+            </w:pPr>
             <w:r>
               <w:rPr>
                 <w:sz w:val="20"/>
@@ -4300,7 +3021,6 @@
               </w:rPr>
               <w:t>.gms</w:t>
             </w:r>
-            <w:proofErr w:type="spellEnd"/>
           </w:p>
         </w:tc>
         <w:tc>
@@ -4315,21 +3035,12 @@
                 <w:szCs w:val="20"/>
               </w:rPr>
             </w:pPr>
-            <w:proofErr w:type="spellStart"/>
-            <w:r>
-              <w:rPr>
-                <w:sz w:val="20"/>
-                <w:szCs w:val="20"/>
-              </w:rPr>
-              <w:t>AggGTAP</w:t>
-            </w:r>
-            <w:proofErr w:type="spellEnd"/>
-            <w:r>
-              <w:rPr>
-                <w:sz w:val="20"/>
-                <w:szCs w:val="20"/>
-              </w:rPr>
-              <w:t xml:space="preserve"> </w:t>
+            <w:r>
+              <w:rPr>
+                <w:sz w:val="20"/>
+                <w:szCs w:val="20"/>
+              </w:rPr>
+              <w:t xml:space="preserve">AggGTAP </w:t>
             </w:r>
             <w:r>
               <w:rPr>
@@ -4457,7 +3168,6 @@
                 <w:szCs w:val="20"/>
               </w:rPr>
             </w:pPr>
-            <w:proofErr w:type="spellStart"/>
             <w:r>
               <w:rPr>
                 <w:sz w:val="20"/>
@@ -4465,7 +3175,6 @@
               </w:rPr>
               <w:t>init.gms</w:t>
             </w:r>
-            <w:proofErr w:type="spellEnd"/>
           </w:p>
         </w:tc>
         <w:tc>
@@ -4480,21 +3189,12 @@
                 <w:szCs w:val="20"/>
               </w:rPr>
             </w:pPr>
-            <w:proofErr w:type="spellStart"/>
-            <w:r>
-              <w:rPr>
-                <w:sz w:val="20"/>
-                <w:szCs w:val="20"/>
-              </w:rPr>
-              <w:t>Init.gms</w:t>
-            </w:r>
-            <w:proofErr w:type="spellEnd"/>
-            <w:r>
-              <w:rPr>
-                <w:sz w:val="20"/>
-                <w:szCs w:val="20"/>
-              </w:rPr>
-              <w:t xml:space="preserve"> has been adjusted to initialize the model with the new MRIO database, if available and if desired.</w:t>
+            <w:r>
+              <w:rPr>
+                <w:sz w:val="20"/>
+                <w:szCs w:val="20"/>
+              </w:rPr>
+              <w:t>Init.gms has been adjusted to initialize the model with the new MRIO database, if available and if desired.</w:t>
             </w:r>
           </w:p>
         </w:tc>
@@ -4537,15 +3237,7 @@
         <w:t>u</w:t>
       </w:r>
       <w:r>
-        <w:t xml:space="preserve"> at base year prices, </w:t>
-      </w:r>
-      <w:proofErr w:type="gramStart"/>
-      <w:r>
-        <w:t>P(</w:t>
-      </w:r>
-      <w:proofErr w:type="gramEnd"/>
-      <w:r>
-        <w:t>0) and testing for the LES family.</w:t>
+        <w:t xml:space="preserve"> at base year prices, P(0) and testing for the LES family.</w:t>
       </w:r>
     </w:p>
     <w:p>
@@ -4557,15 +3249,7 @@
         </w:numPr>
       </w:pPr>
       <w:r>
-        <w:t>Have added government to government transfers. The initial data comes from the ‘</w:t>
-      </w:r>
-      <w:proofErr w:type="spellStart"/>
-      <w:r>
-        <w:t>MyGTAP</w:t>
-      </w:r>
-      <w:proofErr w:type="spellEnd"/>
-      <w:r>
-        <w:t>’ version of GTAP and for the moment only V9 levels are available.</w:t>
+        <w:t>Have added government to government transfers. The initial data comes from the ‘MyGTAP’ version of GTAP and for the moment only V9 levels are available.</w:t>
       </w:r>
     </w:p>
     <w:p>
@@ -4577,15 +3261,7 @@
         </w:numPr>
       </w:pPr>
       <w:r>
-        <w:t>New price index ‘</w:t>
-      </w:r>
-      <w:proofErr w:type="spellStart"/>
-      <w:r>
-        <w:t>pfact</w:t>
-      </w:r>
-      <w:proofErr w:type="spellEnd"/>
-      <w:r>
-        <w:t>’ defined as the Fisher index for factor prices. Can be used to fix the real exchange rate.</w:t>
+        <w:t>New price index ‘pfact’ defined as the Fisher index for factor prices. Can be used to fix the real exchange rate.</w:t>
       </w:r>
     </w:p>
     <w:p>
@@ -4597,15 +3273,7 @@
         </w:numPr>
       </w:pPr>
       <w:r>
-        <w:t>Have added 10 new air emissions—see Envisage documentation for a list. This largely requires only changing the set definitions for ‘</w:t>
-      </w:r>
-      <w:proofErr w:type="spellStart"/>
-      <w:r>
-        <w:t>em</w:t>
-      </w:r>
-      <w:proofErr w:type="spellEnd"/>
-      <w:r>
-        <w:t>’ and adding 2 new subsets. The NCO2 emissions database is a merger of the standard ‘NCO2’ database and the new pollution database—since their functionality is identical. The ‘CEQ’ arrays are only defined for the GHG</w:t>
+        <w:t>Have added 10 new air emissions—see Envisage documentation for a list. This largely requires only changing the set definitions for ‘em’ and adding 2 new subsets. The NCO2 emissions database is a merger of the standard ‘NCO2’ database and the new pollution database—since their functionality is identical. The ‘CEQ’ arrays are only defined for the GHG</w:t>
       </w:r>
       <w:r>
         <w:t>.</w:t>
@@ -4620,27 +3288,16 @@
         </w:numPr>
       </w:pPr>
       <w:r>
-        <w:lastRenderedPageBreak/>
-        <w:t xml:space="preserve">The </w:t>
-      </w:r>
-      <w:proofErr w:type="spellStart"/>
-      <w:r>
-        <w:t>cap_out_ratio</w:t>
-      </w:r>
-      <w:proofErr w:type="spellEnd"/>
-      <w:r>
-        <w:t xml:space="preserve"> is now entered as a multiplicative adjustment to the initial capital stock and not in levels.</w:t>
+        <w:t>The cap_out_ratio is now entered as a multiplicative adjustment to the initial capital stock and not in levels.</w:t>
       </w:r>
     </w:p>
     <w:p>
       <w:pPr>
         <w:pStyle w:val="Heading3"/>
       </w:pPr>
-      <w:proofErr w:type="spellStart"/>
       <w:r>
         <w:t>aggGTAP</w:t>
       </w:r>
-      <w:proofErr w:type="spellEnd"/>
     </w:p>
     <w:tbl>
       <w:tblPr>
@@ -4697,7 +3354,6 @@
                 <w:szCs w:val="20"/>
               </w:rPr>
             </w:pPr>
-            <w:proofErr w:type="spellStart"/>
             <w:r>
               <w:rPr>
                 <w:sz w:val="20"/>
@@ -4705,7 +3361,6 @@
               </w:rPr>
               <w:t>GTAPSetsxx</w:t>
             </w:r>
-            <w:proofErr w:type="spellEnd"/>
           </w:p>
         </w:tc>
         <w:tc>
@@ -4725,75 +3380,24 @@
                 <w:sz w:val="20"/>
                 <w:szCs w:val="20"/>
               </w:rPr>
-              <w:t>The GTAP Sets files have been modified to incorporate the new non-greenhouse gas emissions. This includes adding two new subsets: ‘</w:t>
-            </w:r>
-            <w:proofErr w:type="spellStart"/>
-            <w:r>
-              <w:rPr>
-                <w:sz w:val="20"/>
-                <w:szCs w:val="20"/>
-              </w:rPr>
-              <w:t>ghg</w:t>
-            </w:r>
-            <w:proofErr w:type="spellEnd"/>
-            <w:r>
-              <w:rPr>
-                <w:sz w:val="20"/>
-                <w:szCs w:val="20"/>
-              </w:rPr>
-              <w:t>’, i.e. the greenhouse gases, and ‘</w:t>
-            </w:r>
-            <w:proofErr w:type="spellStart"/>
-            <w:r>
-              <w:rPr>
-                <w:sz w:val="20"/>
-                <w:szCs w:val="20"/>
-              </w:rPr>
-              <w:t>nghg</w:t>
-            </w:r>
-            <w:proofErr w:type="spellEnd"/>
-            <w:r>
-              <w:rPr>
-                <w:sz w:val="20"/>
-                <w:szCs w:val="20"/>
-              </w:rPr>
-              <w:t xml:space="preserve">’ the </w:t>
-            </w:r>
-            <w:proofErr w:type="spellStart"/>
-            <w:proofErr w:type="gramStart"/>
-            <w:r>
-              <w:rPr>
-                <w:sz w:val="20"/>
-                <w:szCs w:val="20"/>
-              </w:rPr>
-              <w:t>non greenhouse</w:t>
-            </w:r>
-            <w:proofErr w:type="spellEnd"/>
-            <w:proofErr w:type="gramEnd"/>
-            <w:r>
-              <w:rPr>
-                <w:sz w:val="20"/>
-                <w:szCs w:val="20"/>
-              </w:rPr>
-              <w:t xml:space="preserve"> emissions.</w:t>
-            </w:r>
-          </w:p>
-        </w:tc>
-      </w:tr>
-      <w:tr>
-        <w:tc>
-          <w:tcPr>
-            <w:cnfStyle w:val="001000000000" w:firstRow="0" w:lastRow="0" w:firstColumn="1" w:lastColumn="0" w:oddVBand="0" w:evenVBand="0" w:oddHBand="0" w:evenHBand="0" w:firstRowFirstColumn="0" w:firstRowLastColumn="0" w:lastRowFirstColumn="0" w:lastRowLastColumn="0"/>
-            <w:tcW w:w="1885" w:type="dxa"/>
-          </w:tcPr>
-          <w:p>
-            <w:pPr>
-              <w:rPr>
-                <w:sz w:val="20"/>
-                <w:szCs w:val="20"/>
-              </w:rPr>
-            </w:pPr>
-            <w:proofErr w:type="spellStart"/>
+              <w:t>The GTAP Sets files have been modified to incorporate the new non-greenhouse gas emissions. This includes adding two new subsets: ‘ghg’, i.e. the greenhouse gases, and ‘nghg’ the non greenhouse emissions.</w:t>
+            </w:r>
+          </w:p>
+        </w:tc>
+      </w:tr>
+      <w:tr>
+        <w:tc>
+          <w:tcPr>
+            <w:cnfStyle w:val="001000000000" w:firstRow="0" w:lastRow="0" w:firstColumn="1" w:lastColumn="0" w:oddVBand="0" w:evenVBand="0" w:oddHBand="0" w:evenHBand="0" w:firstRowFirstColumn="0" w:firstRowLastColumn="0" w:lastRowFirstColumn="0" w:lastRowLastColumn="0"/>
+            <w:tcW w:w="1885" w:type="dxa"/>
+          </w:tcPr>
+          <w:p>
+            <w:pPr>
+              <w:rPr>
+                <w:sz w:val="20"/>
+                <w:szCs w:val="20"/>
+              </w:rPr>
+            </w:pPr>
             <w:r>
               <w:rPr>
                 <w:sz w:val="20"/>
@@ -4808,7 +3412,6 @@
               </w:rPr>
               <w:t>.gms</w:t>
             </w:r>
-            <w:proofErr w:type="spellEnd"/>
           </w:p>
         </w:tc>
         <w:tc>
@@ -4823,85 +3426,12 @@
                 <w:szCs w:val="20"/>
               </w:rPr>
             </w:pPr>
-            <w:proofErr w:type="spellStart"/>
-            <w:r>
-              <w:rPr>
-                <w:sz w:val="20"/>
-                <w:szCs w:val="20"/>
-              </w:rPr>
-              <w:t>AggGTAP</w:t>
-            </w:r>
-            <w:proofErr w:type="spellEnd"/>
-            <w:r>
-              <w:rPr>
-                <w:sz w:val="20"/>
-                <w:szCs w:val="20"/>
-              </w:rPr>
-              <w:t xml:space="preserve"> expects to read bilateral government to government transfers in the ‘</w:t>
-            </w:r>
-            <w:proofErr w:type="spellStart"/>
-            <w:r>
-              <w:rPr>
-                <w:sz w:val="20"/>
-                <w:szCs w:val="20"/>
-              </w:rPr>
-              <w:t>BoP</w:t>
-            </w:r>
-            <w:proofErr w:type="spellEnd"/>
-            <w:r>
-              <w:rPr>
-                <w:sz w:val="20"/>
-                <w:szCs w:val="20"/>
-              </w:rPr>
-              <w:t xml:space="preserve">’ file. These are called </w:t>
-            </w:r>
-            <w:proofErr w:type="spellStart"/>
-            <w:r>
-              <w:rPr>
-                <w:sz w:val="20"/>
-                <w:szCs w:val="20"/>
-              </w:rPr>
-              <w:t>ODAIn</w:t>
-            </w:r>
-            <w:proofErr w:type="spellEnd"/>
-            <w:r>
-              <w:rPr>
-                <w:sz w:val="20"/>
-                <w:szCs w:val="20"/>
-              </w:rPr>
-              <w:t xml:space="preserve"> and </w:t>
-            </w:r>
-            <w:proofErr w:type="spellStart"/>
-            <w:r>
-              <w:rPr>
-                <w:sz w:val="20"/>
-                <w:szCs w:val="20"/>
-              </w:rPr>
-              <w:t>ODAOut</w:t>
-            </w:r>
-            <w:proofErr w:type="spellEnd"/>
-            <w:r>
-              <w:rPr>
-                <w:sz w:val="20"/>
-                <w:szCs w:val="20"/>
-              </w:rPr>
-              <w:t>. The initial data is source from the ‘</w:t>
-            </w:r>
-            <w:proofErr w:type="spellStart"/>
-            <w:r>
-              <w:rPr>
-                <w:sz w:val="20"/>
-                <w:szCs w:val="20"/>
-              </w:rPr>
-              <w:t>MyGTAP</w:t>
-            </w:r>
-            <w:proofErr w:type="spellEnd"/>
-            <w:r>
-              <w:rPr>
-                <w:sz w:val="20"/>
-                <w:szCs w:val="20"/>
-              </w:rPr>
-              <w:t>’ database. There are minor changes to the labels of parameters in the GIDD file.</w:t>
+            <w:r>
+              <w:rPr>
+                <w:sz w:val="20"/>
+                <w:szCs w:val="20"/>
+              </w:rPr>
+              <w:t>AggGTAP expects to read bilateral government to government transfers in the ‘BoP’ file. These are called ODAIn and ODAOut. The initial data is source from the ‘MyGTAP’ database. There are minor changes to the labels of parameters in the GIDD file.</w:t>
             </w:r>
           </w:p>
         </w:tc>
@@ -4922,7 +3452,6 @@
                 <w:szCs w:val="20"/>
               </w:rPr>
             </w:pPr>
-            <w:proofErr w:type="spellStart"/>
             <w:r>
               <w:rPr>
                 <w:sz w:val="20"/>
@@ -4930,7 +3459,6 @@
               </w:rPr>
               <w:t>aggNRG.gms</w:t>
             </w:r>
-            <w:proofErr w:type="spellEnd"/>
           </w:p>
         </w:tc>
         <w:tc>
@@ -4968,7 +3496,6 @@
                 <w:szCs w:val="20"/>
               </w:rPr>
             </w:pPr>
-            <w:proofErr w:type="spellStart"/>
             <w:r>
               <w:rPr>
                 <w:sz w:val="20"/>
@@ -4976,7 +3503,6 @@
               </w:rPr>
               <w:t>makesetEnv.gms</w:t>
             </w:r>
-            <w:proofErr w:type="spellEnd"/>
           </w:p>
         </w:tc>
         <w:tc>
@@ -4996,57 +3522,7 @@
                 <w:sz w:val="20"/>
                 <w:szCs w:val="20"/>
               </w:rPr>
-              <w:t xml:space="preserve">Added code to deal with the additional emissions—introducing a set called </w:t>
-            </w:r>
-            <w:proofErr w:type="spellStart"/>
-            <w:r>
-              <w:rPr>
-                <w:sz w:val="20"/>
-                <w:szCs w:val="20"/>
-              </w:rPr>
-              <w:t>ghg</w:t>
-            </w:r>
-            <w:proofErr w:type="spellEnd"/>
-            <w:r>
-              <w:rPr>
-                <w:sz w:val="20"/>
-                <w:szCs w:val="20"/>
-              </w:rPr>
-              <w:t xml:space="preserve"> to represent the greenhouse gases and </w:t>
-            </w:r>
-            <w:proofErr w:type="spellStart"/>
-            <w:r>
-              <w:rPr>
-                <w:sz w:val="20"/>
-                <w:szCs w:val="20"/>
-              </w:rPr>
-              <w:t>nghg</w:t>
-            </w:r>
-            <w:proofErr w:type="spellEnd"/>
-            <w:r>
-              <w:rPr>
-                <w:sz w:val="20"/>
-                <w:szCs w:val="20"/>
-              </w:rPr>
-              <w:t xml:space="preserve"> for the </w:t>
-            </w:r>
-            <w:proofErr w:type="spellStart"/>
-            <w:proofErr w:type="gramStart"/>
-            <w:r>
-              <w:rPr>
-                <w:sz w:val="20"/>
-                <w:szCs w:val="20"/>
-              </w:rPr>
-              <w:t>non greenhouse</w:t>
-            </w:r>
-            <w:proofErr w:type="spellEnd"/>
-            <w:proofErr w:type="gramEnd"/>
-            <w:r>
-              <w:rPr>
-                <w:sz w:val="20"/>
-                <w:szCs w:val="20"/>
-              </w:rPr>
-              <w:t xml:space="preserve"> emissions.</w:t>
+              <w:t>Added code to deal with the additional emissions—introducing a set called ghg to represent the greenhouse gases and nghg for the non greenhouse emissions.</w:t>
             </w:r>
           </w:p>
         </w:tc>
@@ -5067,7 +3543,6 @@
                 <w:szCs w:val="20"/>
               </w:rPr>
             </w:pPr>
-            <w:proofErr w:type="spellStart"/>
             <w:r>
               <w:rPr>
                 <w:sz w:val="20"/>
@@ -5075,7 +3550,6 @@
               </w:rPr>
               <w:t>GSDFBOP.gdx</w:t>
             </w:r>
-            <w:proofErr w:type="spellEnd"/>
           </w:p>
         </w:tc>
         <w:tc>
@@ -5095,39 +3569,7 @@
                 <w:sz w:val="20"/>
                 <w:szCs w:val="20"/>
               </w:rPr>
-              <w:t xml:space="preserve">Should contain </w:t>
-            </w:r>
-            <w:proofErr w:type="spellStart"/>
-            <w:r>
-              <w:rPr>
-                <w:sz w:val="20"/>
-                <w:szCs w:val="20"/>
-              </w:rPr>
-              <w:t>ODAIn</w:t>
-            </w:r>
-            <w:proofErr w:type="spellEnd"/>
-            <w:r>
-              <w:rPr>
-                <w:sz w:val="20"/>
-                <w:szCs w:val="20"/>
-              </w:rPr>
-              <w:t xml:space="preserve"> and </w:t>
-            </w:r>
-            <w:proofErr w:type="spellStart"/>
-            <w:r>
-              <w:rPr>
-                <w:sz w:val="20"/>
-                <w:szCs w:val="20"/>
-              </w:rPr>
-              <w:t>ODAOut</w:t>
-            </w:r>
-            <w:proofErr w:type="spellEnd"/>
-            <w:r>
-              <w:rPr>
-                <w:sz w:val="20"/>
-                <w:szCs w:val="20"/>
-              </w:rPr>
-              <w:t>. The arrays can be initialized to 0.</w:t>
+              <w:t>Should contain ODAIn and ODAOut. The arrays can be initialized to 0.</w:t>
             </w:r>
           </w:p>
         </w:tc>
@@ -5245,12 +3687,12 @@
                 <w:szCs w:val="20"/>
               </w:rPr>
             </w:pPr>
-            <w:proofErr w:type="spellStart"/>
-            <w:r>
-              <w:rPr>
-                <w:sz w:val="20"/>
-                <w:szCs w:val="20"/>
-              </w:rPr>
+            <w:r>
+              <w:rPr>
+                <w:sz w:val="20"/>
+                <w:szCs w:val="20"/>
+              </w:rPr>
+              <w:lastRenderedPageBreak/>
               <w:t>model</w:t>
             </w:r>
             <w:r>
@@ -5260,7 +3702,6 @@
               </w:rPr>
               <w:t>.gms</w:t>
             </w:r>
-            <w:proofErr w:type="spellEnd"/>
           </w:p>
         </w:tc>
         <w:tc>
@@ -5280,23 +3721,7 @@
                 <w:sz w:val="20"/>
                 <w:szCs w:val="20"/>
               </w:rPr>
-              <w:t>There is a new subset of ‘R’ called ‘</w:t>
-            </w:r>
-            <w:proofErr w:type="spellStart"/>
-            <w:r>
-              <w:rPr>
-                <w:sz w:val="20"/>
-                <w:szCs w:val="20"/>
-              </w:rPr>
-              <w:t>fixER</w:t>
-            </w:r>
-            <w:proofErr w:type="spellEnd"/>
-            <w:r>
-              <w:rPr>
-                <w:sz w:val="20"/>
-                <w:szCs w:val="20"/>
-              </w:rPr>
-              <w:t>(r)’. This will fix the PFACT for a region. Requires a lender/borrower of last resort.</w:t>
+              <w:t>There is a new subset of ‘R’ called ‘fixER(r)’. This will fix the PFACT for a region. Requires a lender/borrower of last resort.</w:t>
             </w:r>
           </w:p>
           <w:p>
@@ -5328,23 +3753,7 @@
                 <w:sz w:val="20"/>
                 <w:szCs w:val="20"/>
               </w:rPr>
-              <w:t>Model has a new variable ‘</w:t>
-            </w:r>
-            <w:proofErr w:type="spellStart"/>
-            <w:r>
-              <w:rPr>
-                <w:sz w:val="20"/>
-                <w:szCs w:val="20"/>
-              </w:rPr>
-              <w:t>pfact</w:t>
-            </w:r>
-            <w:proofErr w:type="spellEnd"/>
-            <w:r>
-              <w:rPr>
-                <w:sz w:val="20"/>
-                <w:szCs w:val="20"/>
-              </w:rPr>
-              <w:t>’, a Fisher price index of factor prices.</w:t>
+              <w:t>Model has a new variable ‘pfact’, a Fisher price index of factor prices.</w:t>
             </w:r>
           </w:p>
           <w:p>
@@ -5376,23 +3785,7 @@
                 <w:sz w:val="20"/>
                 <w:szCs w:val="20"/>
               </w:rPr>
-              <w:t xml:space="preserve">Corrected an error in equation ‘k0eq’. There was </w:t>
-            </w:r>
-            <w:proofErr w:type="gramStart"/>
-            <w:r>
-              <w:rPr>
-                <w:sz w:val="20"/>
-                <w:szCs w:val="20"/>
-              </w:rPr>
-              <w:t>a .l</w:t>
-            </w:r>
-            <w:proofErr w:type="gramEnd"/>
-            <w:r>
-              <w:rPr>
-                <w:sz w:val="20"/>
-                <w:szCs w:val="20"/>
-              </w:rPr>
-              <w:t xml:space="preserve"> in one of the variables.</w:t>
+              <w:t>Corrected an error in equation ‘k0eq’. There was a .l in one of the variables.</w:t>
             </w:r>
           </w:p>
           <w:p>
@@ -5408,41 +3801,24 @@
                 <w:sz w:val="20"/>
                 <w:szCs w:val="20"/>
               </w:rPr>
-              <w:t xml:space="preserve">Slight modification to the </w:t>
-            </w:r>
-            <w:proofErr w:type="spellStart"/>
-            <w:r>
-              <w:rPr>
-                <w:sz w:val="20"/>
-                <w:szCs w:val="20"/>
-              </w:rPr>
-              <w:t>savfeq</w:t>
-            </w:r>
-            <w:proofErr w:type="spellEnd"/>
-            <w:r>
-              <w:rPr>
-                <w:sz w:val="20"/>
-                <w:szCs w:val="20"/>
-              </w:rPr>
-              <w:t>.</w:t>
-            </w:r>
-          </w:p>
-        </w:tc>
-      </w:tr>
-      <w:tr>
-        <w:tc>
-          <w:tcPr>
-            <w:cnfStyle w:val="001000000000" w:firstRow="0" w:lastRow="0" w:firstColumn="1" w:lastColumn="0" w:oddVBand="0" w:evenVBand="0" w:oddHBand="0" w:evenHBand="0" w:firstRowFirstColumn="0" w:firstRowLastColumn="0" w:lastRowFirstColumn="0" w:lastRowLastColumn="0"/>
-            <w:tcW w:w="1885" w:type="dxa"/>
-          </w:tcPr>
-          <w:p>
-            <w:pPr>
-              <w:rPr>
-                <w:sz w:val="20"/>
-                <w:szCs w:val="20"/>
-              </w:rPr>
-            </w:pPr>
-            <w:proofErr w:type="spellStart"/>
+              <w:t>Slight modification to the savfeq.</w:t>
+            </w:r>
+          </w:p>
+        </w:tc>
+      </w:tr>
+      <w:tr>
+        <w:tc>
+          <w:tcPr>
+            <w:cnfStyle w:val="001000000000" w:firstRow="0" w:lastRow="0" w:firstColumn="1" w:lastColumn="0" w:oddVBand="0" w:evenVBand="0" w:oddHBand="0" w:evenHBand="0" w:firstRowFirstColumn="0" w:firstRowLastColumn="0" w:lastRowFirstColumn="0" w:lastRowLastColumn="0"/>
+            <w:tcW w:w="1885" w:type="dxa"/>
+          </w:tcPr>
+          <w:p>
+            <w:pPr>
+              <w:rPr>
+                <w:sz w:val="20"/>
+                <w:szCs w:val="20"/>
+              </w:rPr>
+            </w:pPr>
             <w:r>
               <w:rPr>
                 <w:sz w:val="20"/>
@@ -5450,7 +3826,6 @@
               </w:rPr>
               <w:t>init.gms</w:t>
             </w:r>
-            <w:proofErr w:type="spellEnd"/>
           </w:p>
         </w:tc>
         <w:tc>
@@ -5470,71 +3845,7 @@
                 <w:sz w:val="20"/>
                 <w:szCs w:val="20"/>
               </w:rPr>
-              <w:t>Added code to deal with new variables (ODA, EV, PFACT). Modified code to deal with new emissions (all emission variables are based on set ‘</w:t>
-            </w:r>
-            <w:proofErr w:type="spellStart"/>
-            <w:r>
-              <w:rPr>
-                <w:sz w:val="20"/>
-                <w:szCs w:val="20"/>
-              </w:rPr>
-              <w:t>em</w:t>
-            </w:r>
-            <w:proofErr w:type="spellEnd"/>
-            <w:r>
-              <w:rPr>
-                <w:sz w:val="20"/>
-                <w:szCs w:val="20"/>
-              </w:rPr>
-              <w:t>’ and no longer ‘</w:t>
-            </w:r>
-            <w:proofErr w:type="spellStart"/>
-            <w:r>
-              <w:rPr>
-                <w:sz w:val="20"/>
-                <w:szCs w:val="20"/>
-              </w:rPr>
-              <w:t>emn</w:t>
-            </w:r>
-            <w:proofErr w:type="spellEnd"/>
-            <w:r>
-              <w:rPr>
-                <w:sz w:val="20"/>
-                <w:szCs w:val="20"/>
-              </w:rPr>
-              <w:t xml:space="preserve">’). The emission module has been modified for the new non-GHG emissions. The user parameter ‘CAP_OUT_RATIO’ is now entered as </w:t>
-            </w:r>
-            <w:proofErr w:type="gramStart"/>
-            <w:r>
-              <w:rPr>
-                <w:sz w:val="20"/>
-                <w:szCs w:val="20"/>
-              </w:rPr>
-              <w:t>an</w:t>
-            </w:r>
-            <w:proofErr w:type="gramEnd"/>
-            <w:r>
-              <w:rPr>
-                <w:sz w:val="20"/>
-                <w:szCs w:val="20"/>
-              </w:rPr>
-              <w:t xml:space="preserve"> multiplicative adjustment to the initial (i.e. GTAP-based) level. By </w:t>
-            </w:r>
-            <w:proofErr w:type="gramStart"/>
-            <w:r>
-              <w:rPr>
-                <w:sz w:val="20"/>
-                <w:szCs w:val="20"/>
-              </w:rPr>
-              <w:t>default</w:t>
-            </w:r>
-            <w:proofErr w:type="gramEnd"/>
-            <w:r>
-              <w:rPr>
-                <w:sz w:val="20"/>
-                <w:szCs w:val="20"/>
-              </w:rPr>
-              <w:t xml:space="preserve"> it is 1, i.e. no adjustment. A value of 0.8 would reduce the ratio by 20%. A value of 1.2 would raise the ration by 20%.</w:t>
+              <w:t>Added code to deal with new variables (ODA, EV, PFACT). Modified code to deal with new emissions (all emission variables are based on set ‘em’ and no longer ‘emn’). The emission module has been modified for the new non-GHG emissions. The user parameter ‘CAP_OUT_RATIO’ is now entered as an multiplicative adjustment to the initial (i.e. GTAP-based) level. By default it is 1, i.e. no adjustment. A value of 0.8 would reduce the ratio by 20%. A value of 1.2 would raise the ration by 20%.</w:t>
             </w:r>
           </w:p>
         </w:tc>
@@ -5555,7 +3866,6 @@
                 <w:szCs w:val="20"/>
               </w:rPr>
             </w:pPr>
-            <w:proofErr w:type="spellStart"/>
             <w:r>
               <w:rPr>
                 <w:sz w:val="20"/>
@@ -5563,7 +3873,6 @@
               </w:rPr>
               <w:t>cal.gms</w:t>
             </w:r>
-            <w:proofErr w:type="spellEnd"/>
           </w:p>
         </w:tc>
         <w:tc>
@@ -5601,7 +3910,6 @@
                 <w:szCs w:val="20"/>
               </w:rPr>
             </w:pPr>
-            <w:proofErr w:type="spellStart"/>
             <w:r>
               <w:rPr>
                 <w:sz w:val="20"/>
@@ -5609,7 +3917,6 @@
               </w:rPr>
               <w:t>postsim.gms</w:t>
             </w:r>
-            <w:proofErr w:type="spellEnd"/>
           </w:p>
         </w:tc>
         <w:tc>
@@ -5650,7 +3957,6 @@
                 <w:szCs w:val="20"/>
               </w:rPr>
             </w:pPr>
-            <w:proofErr w:type="spellStart"/>
             <w:r>
               <w:rPr>
                 <w:sz w:val="20"/>
@@ -5658,7 +3964,6 @@
               </w:rPr>
               <w:t>initvar.gms</w:t>
             </w:r>
-            <w:proofErr w:type="spellEnd"/>
           </w:p>
         </w:tc>
         <w:tc>
@@ -5696,7 +4001,6 @@
                 <w:szCs w:val="20"/>
               </w:rPr>
             </w:pPr>
-            <w:proofErr w:type="spellStart"/>
             <w:r>
               <w:rPr>
                 <w:sz w:val="20"/>
@@ -5704,7 +4008,6 @@
               </w:rPr>
               <w:t>closure.gms</w:t>
             </w:r>
-            <w:proofErr w:type="spellEnd"/>
           </w:p>
         </w:tc>
         <w:tc>
@@ -5745,7 +4048,6 @@
                 <w:szCs w:val="20"/>
               </w:rPr>
             </w:pPr>
-            <w:proofErr w:type="spellStart"/>
             <w:r>
               <w:rPr>
                 <w:sz w:val="20"/>
@@ -5753,7 +4055,6 @@
               </w:rPr>
               <w:t>sam.gms</w:t>
             </w:r>
-            <w:proofErr w:type="spellEnd"/>
           </w:p>
         </w:tc>
         <w:tc>
@@ -5791,7 +4092,6 @@
                 <w:szCs w:val="20"/>
               </w:rPr>
             </w:pPr>
-            <w:proofErr w:type="spellStart"/>
             <w:r>
               <w:rPr>
                 <w:sz w:val="20"/>
@@ -5799,7 +4099,6 @@
               </w:rPr>
               <w:t>iterloop.gms</w:t>
             </w:r>
-            <w:proofErr w:type="spellEnd"/>
           </w:p>
         </w:tc>
         <w:tc>
@@ -5840,7 +4139,6 @@
         <w:pStyle w:val="Heading2"/>
       </w:pPr>
       <w:r>
-        <w:lastRenderedPageBreak/>
         <w:t>Data processing files</w:t>
       </w:r>
     </w:p>
@@ -5880,31 +4178,7 @@
         </w:numPr>
       </w:pPr>
       <w:r>
-        <w:t>Map file have been modified to use the AEZ database. This is still under development. Users need to provide the location of the AEZ data ($</w:t>
-      </w:r>
-      <w:proofErr w:type="spellStart"/>
-      <w:r>
-        <w:t>setGlobal</w:t>
-      </w:r>
-      <w:proofErr w:type="spellEnd"/>
-      <w:r>
-        <w:t xml:space="preserve"> </w:t>
-      </w:r>
-      <w:proofErr w:type="spellStart"/>
-      <w:r>
-        <w:t>AEZFile</w:t>
-      </w:r>
-      <w:proofErr w:type="spellEnd"/>
-      <w:r>
-        <w:t>), and initialize the LU flag ($</w:t>
-      </w:r>
-      <w:proofErr w:type="spellStart"/>
-      <w:r>
-        <w:t>setGlobal</w:t>
-      </w:r>
-      <w:proofErr w:type="spellEnd"/>
-      <w:r>
-        <w:t xml:space="preserve"> LU OFF/ON).</w:t>
+        <w:t>Map file have been modified to use the AEZ database. This is still under development. Users need to provide the location of the AEZ data ($setGlobal AEZFile), and initialize the LU flag ($setGlobal LU OFF/ON).</w:t>
       </w:r>
     </w:p>
     <w:p>
@@ -5916,23 +4190,7 @@
         </w:numPr>
       </w:pPr>
       <w:r>
-        <w:t xml:space="preserve">The </w:t>
-      </w:r>
-      <w:proofErr w:type="spellStart"/>
-      <w:r>
-        <w:t>aggGTAP.gms</w:t>
-      </w:r>
-      <w:proofErr w:type="spellEnd"/>
-      <w:r>
-        <w:t xml:space="preserve"> program now checks the </w:t>
-      </w:r>
-      <w:proofErr w:type="spellStart"/>
-      <w:r>
-        <w:t>mapk</w:t>
-      </w:r>
-      <w:proofErr w:type="spellEnd"/>
-      <w:r>
-        <w:t xml:space="preserve"> mappings in addition to the other aggregation mappings.</w:t>
+        <w:t>The aggGTAP.gms program now checks the mapk mappings in addition to the other aggregation mappings.</w:t>
       </w:r>
     </w:p>
     <w:p>
@@ -5944,15 +4202,7 @@
         </w:numPr>
       </w:pPr>
       <w:r>
-        <w:t xml:space="preserve">The </w:t>
-      </w:r>
-      <w:proofErr w:type="spellStart"/>
-      <w:r>
-        <w:t>aggGTAP</w:t>
-      </w:r>
-      <w:proofErr w:type="spellEnd"/>
-      <w:r>
-        <w:t xml:space="preserve"> program can aggregate the LU/AEZ data. This is still under development.</w:t>
+        <w:t>The aggGTAP program can aggregate the LU/AEZ data. This is still under development.</w:t>
       </w:r>
     </w:p>
     <w:p>
@@ -5964,15 +4214,7 @@
         </w:numPr>
       </w:pPr>
       <w:r>
-        <w:t xml:space="preserve">To be compatible with UNIX/MAC version, deletion of the temporary labels file has been disabled. (See line ‘execute ‘del </w:t>
-      </w:r>
-      <w:proofErr w:type="spellStart"/>
-      <w:r>
-        <w:t>tmpSets.gms</w:t>
-      </w:r>
-      <w:proofErr w:type="spellEnd"/>
-      <w:r>
-        <w:t>’.)</w:t>
+        <w:t>To be compatible with UNIX/MAC version, deletion of the temporary labels file has been disabled. (See line ‘execute ‘del tmpSets.gms’.)</w:t>
       </w:r>
     </w:p>
     <w:p>
@@ -5984,15 +4226,7 @@
         </w:numPr>
       </w:pPr>
       <w:r>
-        <w:t xml:space="preserve">Created a Bash shell for </w:t>
-      </w:r>
-      <w:proofErr w:type="spellStart"/>
-      <w:r>
-        <w:t>makedata</w:t>
-      </w:r>
-      <w:proofErr w:type="spellEnd"/>
-      <w:r>
-        <w:t xml:space="preserve"> (makedata.sh) than can be used to run the data processing facility on UNIX/Mac machines.</w:t>
+        <w:t>Created a Bash shell for makedata (makedata.sh) than can be used to run the data processing facility on UNIX/Mac machines.</w:t>
       </w:r>
     </w:p>
     <w:p>
@@ -6027,6 +4261,7 @@
         </w:numPr>
       </w:pPr>
       <w:r>
+        <w:lastRenderedPageBreak/>
         <w:t>The latest UN population projection, 2017 revision, has been added to the projections file. Users can now choose UNMED2017 as a new population scenario. This involves updates to the SSPSETS.GMS and the SSPScenV9.gdx files.</w:t>
       </w:r>
     </w:p>
@@ -6039,15 +4274,7 @@
         </w:numPr>
       </w:pPr>
       <w:r>
-        <w:t xml:space="preserve">There have been some changes, mostly minor, to the GTAP model used to run </w:t>
-      </w:r>
-      <w:proofErr w:type="spellStart"/>
-      <w:r>
-        <w:t>Altertax</w:t>
-      </w:r>
-      <w:proofErr w:type="spellEnd"/>
-      <w:r>
-        <w:t>. This has no impacts on the user interface.</w:t>
+        <w:t>There have been some changes, mostly minor, to the GTAP model used to run Altertax. This has no impacts on the user interface.</w:t>
       </w:r>
     </w:p>
     <w:p>
@@ -6061,11 +4288,9 @@
       <w:r>
         <w:t xml:space="preserve">A new option is needed to run Envisage simulations, LABSCEN, in addition to POPSCEN. This option determines how to differentiate the growth of skilled vs. unskilled labor. If LABSCEN is set to one of the SSPs, the education profiles will be used to determine the growth of skilled labor. In all other cases, the growth of labor across skills is uniform and will match the growth of the working age population. Note that if the parameter </w:t>
       </w:r>
-      <w:proofErr w:type="spellStart"/>
       <w:r>
         <w:t>skLabgrwgt</w:t>
       </w:r>
-      <w:proofErr w:type="spellEnd"/>
       <w:r>
         <w:t xml:space="preserve"> is set to 0, the education profiles are ignored.</w:t>
       </w:r>
@@ -6117,16 +4342,7 @@
         </w:numPr>
       </w:pPr>
       <w:r>
-        <w:lastRenderedPageBreak/>
-        <w:t>The ‘</w:t>
-      </w:r>
-      <w:proofErr w:type="spellStart"/>
-      <w:r>
-        <w:t>cgds</w:t>
-      </w:r>
-      <w:proofErr w:type="spellEnd"/>
-      <w:r>
-        <w:t>’ commodity has been eliminated. The new database has a series of vectors for investment expenditures that are thus treated as the private and public expenditure vectors.</w:t>
+        <w:t>The ‘cgds’ commodity has been eliminated. The new database has a series of vectors for investment expenditures that are thus treated as the private and public expenditure vectors.</w:t>
       </w:r>
     </w:p>
     <w:p>
@@ -6189,15 +4405,7 @@
     </w:p>
     <w:p>
       <w:r>
-        <w:t>Any current release of the GTAP data files need to be converted to the new format. A GAMS program, called ‘</w:t>
-      </w:r>
-      <w:proofErr w:type="spellStart"/>
-      <w:r>
-        <w:t>convert.gms</w:t>
-      </w:r>
-      <w:proofErr w:type="spellEnd"/>
-      <w:r>
-        <w:t>’ will read the standard GTAP databases and convert them to the new GTAP standard (i.e. the post-facelift standard).</w:t>
+        <w:t>Any current release of the GTAP data files need to be converted to the new format. A GAMS program, called ‘convert.gms’ will read the standard GTAP databases and convert them to the new GTAP standard (i.e. the post-facelift standard).</w:t>
       </w:r>
       <w:r>
         <w:rPr>
@@ -6206,29 +4414,17 @@
         <w:footnoteReference w:id="1"/>
       </w:r>
       <w:r>
-        <w:t xml:space="preserve"> (N.B. The convert program does not convert all potential satellite accounts. For the moment it is designed to convert ‘</w:t>
-      </w:r>
-      <w:proofErr w:type="spellStart"/>
-      <w:r>
-        <w:t>dat</w:t>
-      </w:r>
-      <w:proofErr w:type="spellEnd"/>
-      <w:r>
-        <w:t xml:space="preserve">’, ‘par’, </w:t>
+        <w:t xml:space="preserve"> (N.B. The convert program does not convert all potential satellite </w:t>
+      </w:r>
+      <w:r>
+        <w:lastRenderedPageBreak/>
+        <w:t xml:space="preserve">accounts. For the moment it is designed to convert ‘dat’, ‘par’, </w:t>
       </w:r>
       <w:r>
         <w:t xml:space="preserve">‘wages’, </w:t>
       </w:r>
       <w:r>
-        <w:t>‘vole’, ‘</w:t>
-      </w:r>
-      <w:proofErr w:type="spellStart"/>
-      <w:r>
-        <w:t>emiss</w:t>
-      </w:r>
-      <w:proofErr w:type="spellEnd"/>
-      <w:r>
-        <w:t xml:space="preserve">’ and ‘nco2’ files.) </w:t>
+        <w:t xml:space="preserve">‘vole’, ‘emiss’ and ‘nco2’ files.) </w:t>
       </w:r>
       <w:r>
         <w:t xml:space="preserve">Users need to prepare an options file, e.g. Opt9_2.gms that contains the new set definitions. The user </w:t>
@@ -6325,11 +4521,9 @@
       <w:pPr>
         <w:pStyle w:val="Heading3"/>
       </w:pPr>
-      <w:proofErr w:type="spellStart"/>
       <w:r>
         <w:t>aggGTAP</w:t>
       </w:r>
-      <w:proofErr w:type="spellEnd"/>
     </w:p>
     <w:tbl>
       <w:tblPr>
@@ -6386,7 +4580,6 @@
                 <w:szCs w:val="20"/>
               </w:rPr>
             </w:pPr>
-            <w:proofErr w:type="spellStart"/>
             <w:r>
               <w:rPr>
                 <w:sz w:val="20"/>
@@ -6394,7 +4587,6 @@
               </w:rPr>
               <w:t>GTAPSetsxx</w:t>
             </w:r>
-            <w:proofErr w:type="spellEnd"/>
           </w:p>
         </w:tc>
         <w:tc>
@@ -6435,23 +4627,7 @@
                 <w:sz w:val="20"/>
                 <w:szCs w:val="20"/>
               </w:rPr>
-              <w:t>The set ‘</w:t>
-            </w:r>
-            <w:proofErr w:type="spellStart"/>
-            <w:r>
-              <w:rPr>
-                <w:sz w:val="20"/>
-                <w:szCs w:val="20"/>
-              </w:rPr>
-              <w:t>prod_comm</w:t>
-            </w:r>
-            <w:proofErr w:type="spellEnd"/>
-            <w:r>
-              <w:rPr>
-                <w:sz w:val="20"/>
-                <w:szCs w:val="20"/>
-              </w:rPr>
-              <w:t>’ is nor called ‘comm’ and excludes ‘CGDS’.</w:t>
+              <w:t>The set ‘prod_comm’ is nor called ‘comm’ and excludes ‘CGDS’.</w:t>
             </w:r>
           </w:p>
           <w:p>
@@ -6472,23 +4648,7 @@
                 <w:sz w:val="20"/>
                 <w:szCs w:val="20"/>
               </w:rPr>
-              <w:t xml:space="preserve">The set </w:t>
-            </w:r>
-            <w:proofErr w:type="spellStart"/>
-            <w:r>
-              <w:rPr>
-                <w:sz w:val="20"/>
-                <w:szCs w:val="20"/>
-              </w:rPr>
-              <w:t>trad_comm</w:t>
-            </w:r>
-            <w:proofErr w:type="spellEnd"/>
-            <w:r>
-              <w:rPr>
-                <w:sz w:val="20"/>
-                <w:szCs w:val="20"/>
-              </w:rPr>
-              <w:t xml:space="preserve"> is deleted.</w:t>
+              <w:t>The set trad_comm is deleted.</w:t>
             </w:r>
           </w:p>
           <w:p>
@@ -6530,23 +4690,7 @@
                 <w:sz w:val="20"/>
                 <w:szCs w:val="20"/>
               </w:rPr>
-              <w:t xml:space="preserve">The set </w:t>
-            </w:r>
-            <w:proofErr w:type="spellStart"/>
-            <w:r>
-              <w:rPr>
-                <w:sz w:val="20"/>
-                <w:szCs w:val="20"/>
-              </w:rPr>
-              <w:t>marg_comm</w:t>
-            </w:r>
-            <w:proofErr w:type="spellEnd"/>
-            <w:r>
-              <w:rPr>
-                <w:sz w:val="20"/>
-                <w:szCs w:val="20"/>
-              </w:rPr>
-              <w:t xml:space="preserve"> is renamed ‘MARG’.</w:t>
+              <w:t>The set marg_comm is renamed ‘MARG’.</w:t>
             </w:r>
           </w:p>
           <w:p>
@@ -6567,23 +4711,7 @@
                 <w:sz w:val="20"/>
                 <w:szCs w:val="20"/>
               </w:rPr>
-              <w:t xml:space="preserve">The set </w:t>
-            </w:r>
-            <w:proofErr w:type="spellStart"/>
-            <w:r>
-              <w:rPr>
-                <w:sz w:val="20"/>
-                <w:szCs w:val="20"/>
-              </w:rPr>
-              <w:t>erg_comm</w:t>
-            </w:r>
-            <w:proofErr w:type="spellEnd"/>
-            <w:r>
-              <w:rPr>
-                <w:sz w:val="20"/>
-                <w:szCs w:val="20"/>
-              </w:rPr>
-              <w:t xml:space="preserve"> is renamed ‘ERG’.</w:t>
+              <w:t>The set erg_comm is renamed ‘ERG’.</w:t>
             </w:r>
           </w:p>
           <w:p>
@@ -6604,23 +4732,7 @@
                 <w:sz w:val="20"/>
                 <w:szCs w:val="20"/>
               </w:rPr>
-              <w:t xml:space="preserve">The set </w:t>
-            </w:r>
-            <w:proofErr w:type="spellStart"/>
-            <w:r>
-              <w:rPr>
-                <w:sz w:val="20"/>
-                <w:szCs w:val="20"/>
-              </w:rPr>
-              <w:t>fuel_comm</w:t>
-            </w:r>
-            <w:proofErr w:type="spellEnd"/>
-            <w:r>
-              <w:rPr>
-                <w:sz w:val="20"/>
-                <w:szCs w:val="20"/>
-              </w:rPr>
-              <w:t xml:space="preserve"> is renamed ‘FUEL’.</w:t>
+              <w:t>The set fuel_comm is renamed ‘FUEL’.</w:t>
             </w:r>
           </w:p>
           <w:p>
@@ -6641,23 +4753,7 @@
                 <w:sz w:val="20"/>
                 <w:szCs w:val="20"/>
               </w:rPr>
-              <w:t xml:space="preserve">The set </w:t>
-            </w:r>
-            <w:proofErr w:type="spellStart"/>
-            <w:r>
-              <w:rPr>
-                <w:sz w:val="20"/>
-                <w:szCs w:val="20"/>
-              </w:rPr>
-              <w:t>endw_comm</w:t>
-            </w:r>
-            <w:proofErr w:type="spellEnd"/>
-            <w:r>
-              <w:rPr>
-                <w:sz w:val="20"/>
-                <w:szCs w:val="20"/>
-              </w:rPr>
-              <w:t xml:space="preserve"> is renamed ‘ENDW’.</w:t>
+              <w:t>The set endw_comm is renamed ‘ENDW’.</w:t>
             </w:r>
           </w:p>
           <w:p>
@@ -6678,23 +4774,7 @@
                 <w:sz w:val="20"/>
                 <w:szCs w:val="20"/>
               </w:rPr>
-              <w:t xml:space="preserve">The set </w:t>
-            </w:r>
-            <w:proofErr w:type="spellStart"/>
-            <w:r>
-              <w:rPr>
-                <w:sz w:val="20"/>
-                <w:szCs w:val="20"/>
-              </w:rPr>
-              <w:t>lab_comm</w:t>
-            </w:r>
-            <w:proofErr w:type="spellEnd"/>
-            <w:r>
-              <w:rPr>
-                <w:sz w:val="20"/>
-                <w:szCs w:val="20"/>
-              </w:rPr>
-              <w:t xml:space="preserve"> is renamed ‘LAB’</w:t>
+              <w:t>The set lab_comm is renamed ‘LAB’</w:t>
             </w:r>
           </w:p>
           <w:p>
@@ -6715,23 +4795,7 @@
                 <w:sz w:val="20"/>
                 <w:szCs w:val="20"/>
               </w:rPr>
-              <w:t xml:space="preserve">The set </w:t>
-            </w:r>
-            <w:proofErr w:type="spellStart"/>
-            <w:r>
-              <w:rPr>
-                <w:sz w:val="20"/>
-                <w:szCs w:val="20"/>
-              </w:rPr>
-              <w:t>endws_comm</w:t>
-            </w:r>
-            <w:proofErr w:type="spellEnd"/>
-            <w:r>
-              <w:rPr>
-                <w:sz w:val="20"/>
-                <w:szCs w:val="20"/>
-              </w:rPr>
-              <w:t xml:space="preserve"> is renamed ‘ENDWS’.</w:t>
+              <w:t>The set endws_comm is renamed ‘ENDWS’.</w:t>
             </w:r>
           </w:p>
           <w:p>
@@ -6752,24 +4816,7 @@
                 <w:sz w:val="20"/>
                 <w:szCs w:val="20"/>
               </w:rPr>
-              <w:lastRenderedPageBreak/>
-              <w:t xml:space="preserve">The set </w:t>
-            </w:r>
-            <w:proofErr w:type="spellStart"/>
-            <w:r>
-              <w:rPr>
-                <w:sz w:val="20"/>
-                <w:szCs w:val="20"/>
-              </w:rPr>
-              <w:t>cap_comm</w:t>
-            </w:r>
-            <w:proofErr w:type="spellEnd"/>
-            <w:r>
-              <w:rPr>
-                <w:sz w:val="20"/>
-                <w:szCs w:val="20"/>
-              </w:rPr>
-              <w:t xml:space="preserve"> is renamed ‘CAPT’.</w:t>
+              <w:t>The set cap_comm is renamed ‘CAPT’.</w:t>
             </w:r>
           </w:p>
           <w:p>
@@ -6790,23 +4837,7 @@
                 <w:sz w:val="20"/>
                 <w:szCs w:val="20"/>
               </w:rPr>
-              <w:t xml:space="preserve">The set </w:t>
-            </w:r>
-            <w:proofErr w:type="spellStart"/>
-            <w:r>
-              <w:rPr>
-                <w:sz w:val="20"/>
-                <w:szCs w:val="20"/>
-              </w:rPr>
-              <w:t>land_comm</w:t>
-            </w:r>
-            <w:proofErr w:type="spellEnd"/>
-            <w:r>
-              <w:rPr>
-                <w:sz w:val="20"/>
-                <w:szCs w:val="20"/>
-              </w:rPr>
-              <w:t xml:space="preserve"> is renamed ‘LAND’.</w:t>
+              <w:t>The set land_comm is renamed ‘LAND’.</w:t>
             </w:r>
           </w:p>
           <w:p>
@@ -6827,23 +4858,7 @@
                 <w:sz w:val="20"/>
                 <w:szCs w:val="20"/>
               </w:rPr>
-              <w:t xml:space="preserve">The set </w:t>
-            </w:r>
-            <w:proofErr w:type="spellStart"/>
-            <w:r>
-              <w:rPr>
-                <w:sz w:val="20"/>
-                <w:szCs w:val="20"/>
-              </w:rPr>
-              <w:t>ntrs_comm</w:t>
-            </w:r>
-            <w:proofErr w:type="spellEnd"/>
-            <w:r>
-              <w:rPr>
-                <w:sz w:val="20"/>
-                <w:szCs w:val="20"/>
-              </w:rPr>
-              <w:t xml:space="preserve"> is renamed ‘NTRS’.</w:t>
+              <w:t>The set ntrs_comm is renamed ‘NTRS’.</w:t>
             </w:r>
           </w:p>
           <w:p>
@@ -6864,46 +4879,29 @@
                 <w:sz w:val="20"/>
                 <w:szCs w:val="20"/>
               </w:rPr>
-              <w:t xml:space="preserve">The set </w:t>
-            </w:r>
-            <w:proofErr w:type="spellStart"/>
-            <w:r>
-              <w:rPr>
-                <w:sz w:val="20"/>
-                <w:szCs w:val="20"/>
-              </w:rPr>
-              <w:t>wat_comm</w:t>
-            </w:r>
-            <w:proofErr w:type="spellEnd"/>
-            <w:r>
-              <w:rPr>
-                <w:sz w:val="20"/>
-                <w:szCs w:val="20"/>
-              </w:rPr>
-              <w:t xml:space="preserve"> is renamed ‘WATER’.</w:t>
-            </w:r>
-          </w:p>
-        </w:tc>
-      </w:tr>
-      <w:tr>
-        <w:tc>
-          <w:tcPr>
-            <w:cnfStyle w:val="001000000000" w:firstRow="0" w:lastRow="0" w:firstColumn="1" w:lastColumn="0" w:oddVBand="0" w:evenVBand="0" w:oddHBand="0" w:evenHBand="0" w:firstRowFirstColumn="0" w:firstRowLastColumn="0" w:lastRowFirstColumn="0" w:lastRowLastColumn="0"/>
-            <w:tcW w:w="1885" w:type="dxa"/>
-          </w:tcPr>
-          <w:p>
-            <w:pPr>
-              <w:rPr>
-                <w:sz w:val="20"/>
-                <w:szCs w:val="20"/>
-              </w:rPr>
-            </w:pPr>
-            <w:r>
-              <w:rPr>
-                <w:sz w:val="20"/>
-                <w:szCs w:val="20"/>
-              </w:rPr>
-              <w:lastRenderedPageBreak/>
+              <w:t>The set wat_comm is renamed ‘WATER’.</w:t>
+            </w:r>
+          </w:p>
+        </w:tc>
+      </w:tr>
+      <w:tr>
+        <w:tc>
+          <w:tcPr>
+            <w:cnfStyle w:val="001000000000" w:firstRow="0" w:lastRow="0" w:firstColumn="1" w:lastColumn="0" w:oddVBand="0" w:evenVBand="0" w:oddHBand="0" w:evenHBand="0" w:firstRowFirstColumn="0" w:firstRowLastColumn="0" w:lastRowFirstColumn="0" w:lastRowLastColumn="0"/>
+            <w:tcW w:w="1885" w:type="dxa"/>
+          </w:tcPr>
+          <w:p>
+            <w:pPr>
+              <w:rPr>
+                <w:sz w:val="20"/>
+                <w:szCs w:val="20"/>
+              </w:rPr>
+            </w:pPr>
+            <w:r>
+              <w:rPr>
+                <w:sz w:val="20"/>
+                <w:szCs w:val="20"/>
+              </w:rPr>
               <w:t>10x10Map.gms</w:t>
             </w:r>
           </w:p>
@@ -6925,119 +4923,7 @@
                 <w:sz w:val="20"/>
                 <w:szCs w:val="20"/>
               </w:rPr>
-              <w:t>The set ‘a’ is no longer defined (it was needed to be able to handle the ‘</w:t>
-            </w:r>
-            <w:proofErr w:type="spellStart"/>
-            <w:r>
-              <w:rPr>
-                <w:sz w:val="20"/>
-                <w:szCs w:val="20"/>
-              </w:rPr>
-              <w:t>cgds</w:t>
-            </w:r>
-            <w:proofErr w:type="spellEnd"/>
-            <w:r>
-              <w:rPr>
-                <w:sz w:val="20"/>
-                <w:szCs w:val="20"/>
-              </w:rPr>
-              <w:t>’ activity. ‘a’ is now an explicit alias with ‘i', i.e. diagonality is explicitly assumed. The parameter ‘</w:t>
-            </w:r>
-            <w:proofErr w:type="spellStart"/>
-            <w:r>
-              <w:rPr>
-                <w:sz w:val="20"/>
-                <w:szCs w:val="20"/>
-              </w:rPr>
-              <w:t>etrae</w:t>
-            </w:r>
-            <w:proofErr w:type="spellEnd"/>
-            <w:r>
-              <w:rPr>
-                <w:sz w:val="20"/>
-                <w:szCs w:val="20"/>
-              </w:rPr>
-              <w:t>’ is now region specific. There are new make elasticities: etraq1 and esubq1 and new expenditure elasticities: esubg1, esubi1 and esubs1.The zonal mapping should logically be defined over ‘a’. The activity mapping is defined for ‘acts’ and not ‘</w:t>
-            </w:r>
-            <w:proofErr w:type="spellStart"/>
-            <w:r>
-              <w:rPr>
-                <w:sz w:val="20"/>
-                <w:szCs w:val="20"/>
-              </w:rPr>
-              <w:t>prod_comm</w:t>
-            </w:r>
-            <w:proofErr w:type="spellEnd"/>
-            <w:r>
-              <w:rPr>
-                <w:sz w:val="20"/>
-                <w:szCs w:val="20"/>
-              </w:rPr>
-              <w:t>’. (</w:t>
-            </w:r>
-            <w:proofErr w:type="spellStart"/>
-            <w:r>
-              <w:rPr>
-                <w:sz w:val="20"/>
-                <w:szCs w:val="20"/>
-              </w:rPr>
-              <w:t>trad_comm</w:t>
-            </w:r>
-            <w:proofErr w:type="spellEnd"/>
-            <w:r>
-              <w:rPr>
-                <w:sz w:val="20"/>
-                <w:szCs w:val="20"/>
-              </w:rPr>
-              <w:t xml:space="preserve"> has been replaced by ‘comm’, and ‘</w:t>
-            </w:r>
-            <w:proofErr w:type="spellStart"/>
-            <w:r>
-              <w:rPr>
-                <w:sz w:val="20"/>
-                <w:szCs w:val="20"/>
-              </w:rPr>
-              <w:t>endw_comm</w:t>
-            </w:r>
-            <w:proofErr w:type="spellEnd"/>
-            <w:r>
-              <w:rPr>
-                <w:sz w:val="20"/>
-                <w:szCs w:val="20"/>
-              </w:rPr>
-              <w:t>’ has been replaced by ‘</w:t>
-            </w:r>
-            <w:proofErr w:type="spellStart"/>
-            <w:r>
-              <w:rPr>
-                <w:sz w:val="20"/>
-                <w:szCs w:val="20"/>
-              </w:rPr>
-              <w:t>endw</w:t>
-            </w:r>
-            <w:proofErr w:type="spellEnd"/>
-            <w:r>
-              <w:rPr>
-                <w:sz w:val="20"/>
-                <w:szCs w:val="20"/>
-              </w:rPr>
-              <w:t>’.) All references to ‘</w:t>
-            </w:r>
-            <w:proofErr w:type="spellStart"/>
-            <w:r>
-              <w:rPr>
-                <w:sz w:val="20"/>
-                <w:szCs w:val="20"/>
-              </w:rPr>
-              <w:t>cgds</w:t>
-            </w:r>
-            <w:proofErr w:type="spellEnd"/>
-            <w:r>
-              <w:rPr>
-                <w:sz w:val="20"/>
-                <w:szCs w:val="20"/>
-              </w:rPr>
-              <w:t>’ should be dropped.</w:t>
+              <w:t>The set ‘a’ is no longer defined (it was needed to be able to handle the ‘cgds’ activity. ‘a’ is now an explicit alias with ‘i', i.e. diagonality is explicitly assumed. The parameter ‘etrae’ is now region specific. There are new make elasticities: etraq1 and esubq1 and new expenditure elasticities: esubg1, esubi1 and esubs1.The zonal mapping should logically be defined over ‘a’. The activity mapping is defined for ‘acts’ and not ‘prod_comm’. (trad_comm has been replaced by ‘comm’, and ‘endw_comm’ has been replaced by ‘endw’.) All references to ‘cgds’ should be dropped.</w:t>
             </w:r>
           </w:p>
         </w:tc>
@@ -7058,7 +4944,6 @@
                 <w:szCs w:val="20"/>
               </w:rPr>
             </w:pPr>
-            <w:proofErr w:type="spellStart"/>
             <w:r>
               <w:rPr>
                 <w:sz w:val="20"/>
@@ -7073,7 +4958,6 @@
               </w:rPr>
               <w:t>.gms</w:t>
             </w:r>
-            <w:proofErr w:type="spellEnd"/>
           </w:p>
         </w:tc>
         <w:tc>
@@ -7093,121 +4977,24 @@
                 <w:sz w:val="20"/>
                 <w:szCs w:val="20"/>
               </w:rPr>
-              <w:t>‘</w:t>
-            </w:r>
-            <w:proofErr w:type="spellStart"/>
-            <w:r>
-              <w:rPr>
-                <w:sz w:val="20"/>
-                <w:szCs w:val="20"/>
-              </w:rPr>
-              <w:t>AggGTAP.gms</w:t>
-            </w:r>
-            <w:proofErr w:type="spellEnd"/>
-            <w:r>
-              <w:rPr>
-                <w:sz w:val="20"/>
-                <w:szCs w:val="20"/>
-              </w:rPr>
-              <w:t>’ has been heavily modified. Many header array names have been changed, changes were made relative to the classic ‘</w:t>
-            </w:r>
-            <w:proofErr w:type="spellStart"/>
-            <w:r>
-              <w:rPr>
-                <w:sz w:val="20"/>
-                <w:szCs w:val="20"/>
-              </w:rPr>
-              <w:t>cgds</w:t>
-            </w:r>
-            <w:proofErr w:type="spellEnd"/>
-            <w:r>
-              <w:rPr>
-                <w:sz w:val="20"/>
-                <w:szCs w:val="20"/>
-              </w:rPr>
-              <w:t>’ sector, changes were needed to deal with the new tax structure (</w:t>
-            </w:r>
-            <w:proofErr w:type="spellStart"/>
-            <w:r>
-              <w:rPr>
-                <w:sz w:val="20"/>
-                <w:szCs w:val="20"/>
-              </w:rPr>
-              <w:t>ptax</w:t>
-            </w:r>
-            <w:proofErr w:type="spellEnd"/>
-            <w:r>
-              <w:rPr>
-                <w:sz w:val="20"/>
-                <w:szCs w:val="20"/>
-              </w:rPr>
-              <w:t xml:space="preserve">, </w:t>
-            </w:r>
-            <w:proofErr w:type="spellStart"/>
-            <w:r>
-              <w:rPr>
-                <w:sz w:val="20"/>
-                <w:szCs w:val="20"/>
-              </w:rPr>
-              <w:t>evos</w:t>
-            </w:r>
-            <w:proofErr w:type="spellEnd"/>
-            <w:r>
-              <w:rPr>
-                <w:sz w:val="20"/>
-                <w:szCs w:val="20"/>
-              </w:rPr>
-              <w:t xml:space="preserve"> and the conversion of negative taxes), changes were required to deal with the addition of regional indices to some of the elasticities (e.g. </w:t>
-            </w:r>
-            <w:proofErr w:type="spellStart"/>
-            <w:r>
-              <w:rPr>
-                <w:sz w:val="20"/>
-                <w:szCs w:val="20"/>
-              </w:rPr>
-              <w:t>esubd</w:t>
-            </w:r>
-            <w:proofErr w:type="spellEnd"/>
-            <w:r>
-              <w:rPr>
-                <w:sz w:val="20"/>
-                <w:szCs w:val="20"/>
-              </w:rPr>
-              <w:t xml:space="preserve">), additional elasticities are now included (e.g. </w:t>
-            </w:r>
-            <w:proofErr w:type="spellStart"/>
-            <w:r>
-              <w:rPr>
-                <w:sz w:val="20"/>
-                <w:szCs w:val="20"/>
-              </w:rPr>
-              <w:t>esubc</w:t>
-            </w:r>
-            <w:proofErr w:type="spellEnd"/>
-            <w:r>
-              <w:rPr>
-                <w:sz w:val="20"/>
-                <w:szCs w:val="20"/>
-              </w:rPr>
-              <w:t>, the make elasticities, etc.) and changes were made to deal with the introduction of the make matrix.</w:t>
-            </w:r>
-          </w:p>
-        </w:tc>
-      </w:tr>
-      <w:tr>
-        <w:tc>
-          <w:tcPr>
-            <w:cnfStyle w:val="001000000000" w:firstRow="0" w:lastRow="0" w:firstColumn="1" w:lastColumn="0" w:oddVBand="0" w:evenVBand="0" w:oddHBand="0" w:evenHBand="0" w:firstRowFirstColumn="0" w:firstRowLastColumn="0" w:lastRowFirstColumn="0" w:lastRowLastColumn="0"/>
-            <w:tcW w:w="1885" w:type="dxa"/>
-          </w:tcPr>
-          <w:p>
-            <w:pPr>
-              <w:rPr>
-                <w:sz w:val="20"/>
-                <w:szCs w:val="20"/>
-              </w:rPr>
-            </w:pPr>
-            <w:proofErr w:type="spellStart"/>
+              <w:t>‘AggGTAP.gms’ has been heavily modified. Many header array names have been changed, changes were made relative to the classic ‘cgds’ sector, changes were needed to deal with the new tax structure (ptax, evos and the conversion of negative taxes), changes were required to deal with the addition of regional indices to some of the elasticities (e.g. esubd), additional elasticities are now included (e.g. esubc, the make elasticities, etc.) and changes were made to deal with the introduction of the make matrix.</w:t>
+            </w:r>
+          </w:p>
+        </w:tc>
+      </w:tr>
+      <w:tr>
+        <w:tc>
+          <w:tcPr>
+            <w:cnfStyle w:val="001000000000" w:firstRow="0" w:lastRow="0" w:firstColumn="1" w:lastColumn="0" w:oddVBand="0" w:evenVBand="0" w:oddHBand="0" w:evenHBand="0" w:firstRowFirstColumn="0" w:firstRowLastColumn="0" w:lastRowFirstColumn="0" w:lastRowLastColumn="0"/>
+            <w:tcW w:w="1885" w:type="dxa"/>
+          </w:tcPr>
+          <w:p>
+            <w:pPr>
+              <w:rPr>
+                <w:sz w:val="20"/>
+                <w:szCs w:val="20"/>
+              </w:rPr>
+            </w:pPr>
             <w:r>
               <w:rPr>
                 <w:sz w:val="20"/>
@@ -7215,7 +5002,6 @@
               </w:rPr>
               <w:t>nipa.gms</w:t>
             </w:r>
-            <w:proofErr w:type="spellEnd"/>
           </w:p>
         </w:tc>
         <w:tc>
@@ -7235,23 +5021,7 @@
                 <w:sz w:val="20"/>
                 <w:szCs w:val="20"/>
               </w:rPr>
-              <w:t>The ‘</w:t>
-            </w:r>
-            <w:proofErr w:type="spellStart"/>
-            <w:r>
-              <w:rPr>
-                <w:sz w:val="20"/>
-                <w:szCs w:val="20"/>
-              </w:rPr>
-              <w:t>nipa.gms</w:t>
-            </w:r>
-            <w:proofErr w:type="spellEnd"/>
-            <w:r>
-              <w:rPr>
-                <w:sz w:val="20"/>
-                <w:szCs w:val="20"/>
-              </w:rPr>
-              <w:t xml:space="preserve">’ </w:t>
+              <w:t xml:space="preserve">The ‘nipa.gms’ </w:t>
             </w:r>
             <w:r>
               <w:rPr>
@@ -7265,39 +5035,7 @@
                 <w:sz w:val="20"/>
                 <w:szCs w:val="20"/>
               </w:rPr>
-              <w:t>has been modified to handle the new header array names and the added dimensionality of the ‘</w:t>
-            </w:r>
-            <w:proofErr w:type="spellStart"/>
-            <w:r>
-              <w:rPr>
-                <w:sz w:val="20"/>
-                <w:szCs w:val="20"/>
-              </w:rPr>
-              <w:t>ptax</w:t>
-            </w:r>
-            <w:proofErr w:type="spellEnd"/>
-            <w:r>
-              <w:rPr>
-                <w:sz w:val="20"/>
-                <w:szCs w:val="20"/>
-              </w:rPr>
-              <w:t>’ and ‘</w:t>
-            </w:r>
-            <w:proofErr w:type="spellStart"/>
-            <w:r>
-              <w:rPr>
-                <w:sz w:val="20"/>
-                <w:szCs w:val="20"/>
-              </w:rPr>
-              <w:t>evos</w:t>
-            </w:r>
-            <w:proofErr w:type="spellEnd"/>
-            <w:r>
-              <w:rPr>
-                <w:sz w:val="20"/>
-                <w:szCs w:val="20"/>
-              </w:rPr>
-              <w:t>’ arrays. The code that calculates the energy subsidies needs to be reviewed before using again.</w:t>
+              <w:t>has been modified to handle the new header array names and the added dimensionality of the ‘ptax’ and ‘evos’ arrays. The code that calculates the energy subsidies needs to be reviewed before using again.</w:t>
             </w:r>
           </w:p>
         </w:tc>
@@ -7318,7 +5056,6 @@
                 <w:szCs w:val="20"/>
               </w:rPr>
             </w:pPr>
-            <w:proofErr w:type="spellStart"/>
             <w:r>
               <w:rPr>
                 <w:sz w:val="20"/>
@@ -7326,7 +5063,6 @@
               </w:rPr>
               <w:t>savemap.gms</w:t>
             </w:r>
-            <w:proofErr w:type="spellEnd"/>
           </w:p>
         </w:tc>
         <w:tc>
@@ -7362,7 +5098,6 @@
               </w:rPr>
               <w:t>‘</w:t>
             </w:r>
-            <w:proofErr w:type="spellStart"/>
             <w:r>
               <w:rPr>
                 <w:sz w:val="20"/>
@@ -7375,15 +5110,7 @@
                 <w:sz w:val="20"/>
                 <w:szCs w:val="20"/>
               </w:rPr>
-              <w:t>.gms</w:t>
-            </w:r>
-            <w:proofErr w:type="spellEnd"/>
-            <w:r>
-              <w:rPr>
-                <w:sz w:val="20"/>
-                <w:szCs w:val="20"/>
-              </w:rPr>
-              <w:t xml:space="preserve">’ </w:t>
+              <w:t xml:space="preserve">.gms’ </w:t>
             </w:r>
             <w:r>
               <w:rPr>
@@ -7408,15 +5135,14 @@
                 <w:szCs w:val="20"/>
               </w:rPr>
             </w:pPr>
-            <w:proofErr w:type="spellStart"/>
-            <w:r>
-              <w:rPr>
-                <w:sz w:val="20"/>
-                <w:szCs w:val="20"/>
-              </w:rPr>
+            <w:r>
+              <w:rPr>
+                <w:sz w:val="20"/>
+                <w:szCs w:val="20"/>
+              </w:rPr>
+              <w:lastRenderedPageBreak/>
               <w:t>aggNRG.gms</w:t>
             </w:r>
-            <w:proofErr w:type="spellEnd"/>
           </w:p>
         </w:tc>
         <w:tc>
@@ -7452,7 +5178,6 @@
               </w:rPr>
               <w:t>‘</w:t>
             </w:r>
-            <w:proofErr w:type="spellStart"/>
             <w:r>
               <w:rPr>
                 <w:sz w:val="20"/>
@@ -7465,38 +5190,14 @@
                 <w:sz w:val="20"/>
                 <w:szCs w:val="20"/>
               </w:rPr>
-              <w:t>.gms</w:t>
-            </w:r>
-            <w:proofErr w:type="spellEnd"/>
-            <w:r>
-              <w:rPr>
-                <w:sz w:val="20"/>
-                <w:szCs w:val="20"/>
-              </w:rPr>
-              <w:t xml:space="preserve">’ </w:t>
-            </w:r>
-            <w:r>
-              <w:rPr>
-                <w:sz w:val="20"/>
-                <w:szCs w:val="20"/>
-              </w:rPr>
-              <w:t>has been modified to reflect the names of the new header arrays and the conversion of ‘</w:t>
-            </w:r>
-            <w:proofErr w:type="spellStart"/>
-            <w:r>
-              <w:rPr>
-                <w:sz w:val="20"/>
-                <w:szCs w:val="20"/>
-              </w:rPr>
-              <w:t>cgds</w:t>
-            </w:r>
-            <w:proofErr w:type="spellEnd"/>
-            <w:r>
-              <w:rPr>
-                <w:sz w:val="20"/>
-                <w:szCs w:val="20"/>
-              </w:rPr>
-              <w:t>’ to investment-specific vectors.</w:t>
+              <w:t xml:space="preserve">.gms’ </w:t>
+            </w:r>
+            <w:r>
+              <w:rPr>
+                <w:sz w:val="20"/>
+                <w:szCs w:val="20"/>
+              </w:rPr>
+              <w:t>has been modified to reflect the names of the new header arrays and the conversion of ‘cgds’ to investment-specific vectors.</w:t>
             </w:r>
           </w:p>
         </w:tc>
@@ -7517,7 +5218,6 @@
                 <w:szCs w:val="20"/>
               </w:rPr>
             </w:pPr>
-            <w:proofErr w:type="spellStart"/>
             <w:r>
               <w:rPr>
                 <w:sz w:val="20"/>
@@ -7525,7 +5225,6 @@
               </w:rPr>
               <w:t>aggEnvElast.gms</w:t>
             </w:r>
-            <w:proofErr w:type="spellEnd"/>
           </w:p>
         </w:tc>
         <w:tc>
@@ -7561,7 +5260,6 @@
               </w:rPr>
               <w:t>‘</w:t>
             </w:r>
-            <w:proofErr w:type="spellStart"/>
             <w:r>
               <w:rPr>
                 <w:sz w:val="20"/>
@@ -7574,56 +5272,31 @@
                 <w:sz w:val="20"/>
                 <w:szCs w:val="20"/>
               </w:rPr>
-              <w:t>.gms</w:t>
-            </w:r>
-            <w:proofErr w:type="spellEnd"/>
-            <w:r>
-              <w:rPr>
-                <w:sz w:val="20"/>
-                <w:szCs w:val="20"/>
-              </w:rPr>
-              <w:t xml:space="preserve">’ </w:t>
-            </w:r>
-            <w:r>
-              <w:rPr>
-                <w:sz w:val="20"/>
-                <w:szCs w:val="20"/>
-              </w:rPr>
-              <w:t>has been modified to reflect the names of the new header arrays and the conversion of ‘</w:t>
-            </w:r>
-            <w:proofErr w:type="spellStart"/>
-            <w:r>
-              <w:rPr>
-                <w:sz w:val="20"/>
-                <w:szCs w:val="20"/>
-              </w:rPr>
-              <w:t>cgds</w:t>
-            </w:r>
-            <w:proofErr w:type="spellEnd"/>
-            <w:r>
-              <w:rPr>
-                <w:sz w:val="20"/>
-                <w:szCs w:val="20"/>
-              </w:rPr>
-              <w:t>’ to investment-specific vectors.</w:t>
-            </w:r>
-          </w:p>
-        </w:tc>
-      </w:tr>
-      <w:tr>
-        <w:tc>
-          <w:tcPr>
-            <w:cnfStyle w:val="001000000000" w:firstRow="0" w:lastRow="0" w:firstColumn="1" w:lastColumn="0" w:oddVBand="0" w:evenVBand="0" w:oddHBand="0" w:evenHBand="0" w:firstRowFirstColumn="0" w:firstRowLastColumn="0" w:lastRowFirstColumn="0" w:lastRowLastColumn="0"/>
-            <w:tcW w:w="1885" w:type="dxa"/>
-          </w:tcPr>
-          <w:p>
-            <w:pPr>
-              <w:rPr>
-                <w:sz w:val="20"/>
-                <w:szCs w:val="20"/>
-              </w:rPr>
-            </w:pPr>
-            <w:proofErr w:type="spellStart"/>
+              <w:t xml:space="preserve">.gms’ </w:t>
+            </w:r>
+            <w:r>
+              <w:rPr>
+                <w:sz w:val="20"/>
+                <w:szCs w:val="20"/>
+              </w:rPr>
+              <w:t>has been modified to reflect the names of the new header arrays and the conversion of ‘cgds’ to investment-specific vectors.</w:t>
+            </w:r>
+          </w:p>
+        </w:tc>
+      </w:tr>
+      <w:tr>
+        <w:tc>
+          <w:tcPr>
+            <w:cnfStyle w:val="001000000000" w:firstRow="0" w:lastRow="0" w:firstColumn="1" w:lastColumn="0" w:oddVBand="0" w:evenVBand="0" w:oddHBand="0" w:evenHBand="0" w:firstRowFirstColumn="0" w:firstRowLastColumn="0" w:lastRowFirstColumn="0" w:lastRowLastColumn="0"/>
+            <w:tcW w:w="1885" w:type="dxa"/>
+          </w:tcPr>
+          <w:p>
+            <w:pPr>
+              <w:rPr>
+                <w:sz w:val="20"/>
+                <w:szCs w:val="20"/>
+              </w:rPr>
+            </w:pPr>
             <w:r>
               <w:rPr>
                 <w:sz w:val="20"/>
@@ -7631,7 +5304,6 @@
               </w:rPr>
               <w:t>aggSAM.gms</w:t>
             </w:r>
-            <w:proofErr w:type="spellEnd"/>
           </w:p>
         </w:tc>
         <w:tc>
@@ -7667,7 +5339,6 @@
               </w:rPr>
               <w:t>‘</w:t>
             </w:r>
-            <w:proofErr w:type="spellStart"/>
             <w:r>
               <w:rPr>
                 <w:sz w:val="20"/>
@@ -7675,7 +5346,6 @@
               </w:rPr>
               <w:t>aggSAM.gms</w:t>
             </w:r>
-            <w:proofErr w:type="spellEnd"/>
             <w:r>
               <w:rPr>
                 <w:sz w:val="20"/>
@@ -7688,39 +5358,7 @@
                 <w:sz w:val="20"/>
                 <w:szCs w:val="20"/>
               </w:rPr>
-              <w:t>has been modified to reflect the names of the new header arrays, the conversion of ‘</w:t>
-            </w:r>
-            <w:proofErr w:type="spellStart"/>
-            <w:r>
-              <w:rPr>
-                <w:sz w:val="20"/>
-                <w:szCs w:val="20"/>
-              </w:rPr>
-              <w:t>cgds</w:t>
-            </w:r>
-            <w:proofErr w:type="spellEnd"/>
-            <w:r>
-              <w:rPr>
-                <w:sz w:val="20"/>
-                <w:szCs w:val="20"/>
-              </w:rPr>
-              <w:t xml:space="preserve">’ to investment-specific vectors and the new dimensionality of ‘PTAX’ and ‘EVOS’. Note that PTAX has moved to the commodities section and is no longer in the </w:t>
-            </w:r>
-            <w:proofErr w:type="gramStart"/>
-            <w:r>
-              <w:rPr>
-                <w:sz w:val="20"/>
-                <w:szCs w:val="20"/>
-              </w:rPr>
-              <w:t>activities</w:t>
-            </w:r>
-            <w:proofErr w:type="gramEnd"/>
-            <w:r>
-              <w:rPr>
-                <w:sz w:val="20"/>
-                <w:szCs w:val="20"/>
-              </w:rPr>
-              <w:t xml:space="preserve"> columns.</w:t>
+              <w:t>has been modified to reflect the names of the new header arrays, the conversion of ‘cgds’ to investment-specific vectors and the new dimensionality of ‘PTAX’ and ‘EVOS’. Note that PTAX has moved to the commodities section and is no longer in the activities columns.</w:t>
             </w:r>
           </w:p>
         </w:tc>
@@ -7741,7 +5379,6 @@
                 <w:szCs w:val="20"/>
               </w:rPr>
             </w:pPr>
-            <w:proofErr w:type="spellStart"/>
             <w:r>
               <w:rPr>
                 <w:sz w:val="20"/>
@@ -7749,7 +5386,6 @@
               </w:rPr>
               <w:t>makeset.gms</w:t>
             </w:r>
-            <w:proofErr w:type="spellEnd"/>
           </w:p>
         </w:tc>
         <w:tc>
@@ -7785,7 +5421,6 @@
               </w:rPr>
               <w:t>‘</w:t>
             </w:r>
-            <w:proofErr w:type="spellStart"/>
             <w:r>
               <w:rPr>
                 <w:sz w:val="20"/>
@@ -7793,7 +5428,6 @@
               </w:rPr>
               <w:t>makeset.gms</w:t>
             </w:r>
-            <w:proofErr w:type="spellEnd"/>
             <w:r>
               <w:rPr>
                 <w:sz w:val="20"/>
@@ -7806,23 +5440,7 @@
                 <w:sz w:val="20"/>
                 <w:szCs w:val="20"/>
               </w:rPr>
-              <w:t>has been modified to reflect the removal of ‘</w:t>
-            </w:r>
-            <w:proofErr w:type="spellStart"/>
-            <w:r>
-              <w:rPr>
-                <w:sz w:val="20"/>
-                <w:szCs w:val="20"/>
-              </w:rPr>
-              <w:t>cgds</w:t>
-            </w:r>
-            <w:proofErr w:type="spellEnd"/>
-            <w:r>
-              <w:rPr>
-                <w:sz w:val="20"/>
-                <w:szCs w:val="20"/>
-              </w:rPr>
-              <w:t>’.</w:t>
+              <w:t>has been modified to reflect the removal of ‘cgds’.</w:t>
             </w:r>
           </w:p>
         </w:tc>
@@ -7892,7 +5510,6 @@
                 <w:szCs w:val="20"/>
               </w:rPr>
             </w:pPr>
-            <w:proofErr w:type="spellStart"/>
             <w:r>
               <w:rPr>
                 <w:sz w:val="20"/>
@@ -7900,7 +5517,6 @@
               </w:rPr>
               <w:t>Filter.gms</w:t>
             </w:r>
-            <w:proofErr w:type="spellEnd"/>
           </w:p>
         </w:tc>
         <w:tc>
@@ -7920,41 +5536,24 @@
                 <w:sz w:val="20"/>
                 <w:szCs w:val="20"/>
               </w:rPr>
-              <w:t>The calling program, ‘</w:t>
-            </w:r>
-            <w:proofErr w:type="spellStart"/>
-            <w:r>
-              <w:rPr>
-                <w:sz w:val="20"/>
-                <w:szCs w:val="20"/>
-              </w:rPr>
-              <w:t>filter.gms</w:t>
-            </w:r>
-            <w:proofErr w:type="spellEnd"/>
-            <w:r>
-              <w:rPr>
-                <w:sz w:val="20"/>
-                <w:szCs w:val="20"/>
-              </w:rPr>
-              <w:t>’ has been modified to read the renamed header arrays.</w:t>
-            </w:r>
-          </w:p>
-        </w:tc>
-      </w:tr>
-      <w:tr>
-        <w:tc>
-          <w:tcPr>
-            <w:cnfStyle w:val="001000000000" w:firstRow="0" w:lastRow="0" w:firstColumn="1" w:lastColumn="0" w:oddVBand="0" w:evenVBand="0" w:oddHBand="0" w:evenHBand="0" w:firstRowFirstColumn="0" w:firstRowLastColumn="0" w:lastRowFirstColumn="0" w:lastRowLastColumn="0"/>
-            <w:tcW w:w="1885" w:type="dxa"/>
-          </w:tcPr>
-          <w:p>
-            <w:pPr>
-              <w:rPr>
-                <w:sz w:val="20"/>
-                <w:szCs w:val="20"/>
-              </w:rPr>
-            </w:pPr>
-            <w:proofErr w:type="spellStart"/>
+              <w:t>The calling program, ‘filter.gms’ has been modified to read the renamed header arrays.</w:t>
+            </w:r>
+          </w:p>
+        </w:tc>
+      </w:tr>
+      <w:tr>
+        <w:tc>
+          <w:tcPr>
+            <w:cnfStyle w:val="001000000000" w:firstRow="0" w:lastRow="0" w:firstColumn="1" w:lastColumn="0" w:oddVBand="0" w:evenVBand="0" w:oddHBand="0" w:evenHBand="0" w:firstRowFirstColumn="0" w:firstRowLastColumn="0" w:lastRowFirstColumn="0" w:lastRowLastColumn="0"/>
+            <w:tcW w:w="1885" w:type="dxa"/>
+          </w:tcPr>
+          <w:p>
+            <w:pPr>
+              <w:rPr>
+                <w:sz w:val="20"/>
+                <w:szCs w:val="20"/>
+              </w:rPr>
+            </w:pPr>
             <w:r>
               <w:rPr>
                 <w:sz w:val="20"/>
@@ -7962,7 +5561,6 @@
               </w:rPr>
               <w:t>remTinyValues.gms</w:t>
             </w:r>
-            <w:proofErr w:type="spellEnd"/>
           </w:p>
         </w:tc>
         <w:tc>
@@ -7982,23 +5580,7 @@
                 <w:sz w:val="20"/>
                 <w:szCs w:val="20"/>
               </w:rPr>
-              <w:t>‘</w:t>
-            </w:r>
-            <w:proofErr w:type="spellStart"/>
-            <w:r>
-              <w:rPr>
-                <w:sz w:val="20"/>
-                <w:szCs w:val="20"/>
-              </w:rPr>
-              <w:t>remTinyValues.gms</w:t>
-            </w:r>
-            <w:proofErr w:type="spellEnd"/>
-            <w:r>
-              <w:rPr>
-                <w:sz w:val="20"/>
-                <w:szCs w:val="20"/>
-              </w:rPr>
-              <w:t>’ has been modified to use the new header array names.</w:t>
+              <w:t>‘remTinyValues.gms’ has been modified to use the new header array names.</w:t>
             </w:r>
           </w:p>
         </w:tc>
@@ -8019,7 +5601,6 @@
                 <w:szCs w:val="20"/>
               </w:rPr>
             </w:pPr>
-            <w:proofErr w:type="spellStart"/>
             <w:r>
               <w:rPr>
                 <w:sz w:val="20"/>
@@ -8027,7 +5608,6 @@
               </w:rPr>
               <w:t>itrLog.gms</w:t>
             </w:r>
-            <w:proofErr w:type="spellEnd"/>
           </w:p>
         </w:tc>
         <w:tc>
@@ -8047,41 +5627,24 @@
                 <w:sz w:val="20"/>
                 <w:szCs w:val="20"/>
               </w:rPr>
-              <w:t>‘</w:t>
-            </w:r>
-            <w:proofErr w:type="spellStart"/>
-            <w:r>
-              <w:rPr>
-                <w:sz w:val="20"/>
-                <w:szCs w:val="20"/>
-              </w:rPr>
-              <w:t>itrLog.gms</w:t>
-            </w:r>
-            <w:proofErr w:type="spellEnd"/>
-            <w:r>
-              <w:rPr>
-                <w:sz w:val="20"/>
-                <w:szCs w:val="20"/>
-              </w:rPr>
-              <w:t>’ has been modified to use the new header array names.</w:t>
-            </w:r>
-          </w:p>
-        </w:tc>
-      </w:tr>
-      <w:tr>
-        <w:tc>
-          <w:tcPr>
-            <w:cnfStyle w:val="001000000000" w:firstRow="0" w:lastRow="0" w:firstColumn="1" w:lastColumn="0" w:oddVBand="0" w:evenVBand="0" w:oddHBand="0" w:evenHBand="0" w:firstRowFirstColumn="0" w:firstRowLastColumn="0" w:lastRowFirstColumn="0" w:lastRowLastColumn="0"/>
-            <w:tcW w:w="1885" w:type="dxa"/>
-          </w:tcPr>
-          <w:p>
-            <w:pPr>
-              <w:rPr>
-                <w:sz w:val="20"/>
-                <w:szCs w:val="20"/>
-              </w:rPr>
-            </w:pPr>
-            <w:proofErr w:type="spellStart"/>
+              <w:t>‘itrLog.gms’ has been modified to use the new header array names.</w:t>
+            </w:r>
+          </w:p>
+        </w:tc>
+      </w:tr>
+      <w:tr>
+        <w:tc>
+          <w:tcPr>
+            <w:cnfStyle w:val="001000000000" w:firstRow="0" w:lastRow="0" w:firstColumn="1" w:lastColumn="0" w:oddVBand="0" w:evenVBand="0" w:oddHBand="0" w:evenHBand="0" w:firstRowFirstColumn="0" w:firstRowLastColumn="0" w:lastRowFirstColumn="0" w:lastRowLastColumn="0"/>
+            <w:tcW w:w="1885" w:type="dxa"/>
+          </w:tcPr>
+          <w:p>
+            <w:pPr>
+              <w:rPr>
+                <w:sz w:val="20"/>
+                <w:szCs w:val="20"/>
+              </w:rPr>
+            </w:pPr>
             <w:r>
               <w:rPr>
                 <w:sz w:val="20"/>
@@ -8089,7 +5652,6 @@
               </w:rPr>
               <w:t>Filter.gms</w:t>
             </w:r>
-            <w:proofErr w:type="spellEnd"/>
           </w:p>
         </w:tc>
         <w:tc>
@@ -8109,23 +5671,7 @@
                 <w:sz w:val="20"/>
                 <w:szCs w:val="20"/>
               </w:rPr>
-              <w:t>The main program, ‘</w:t>
-            </w:r>
-            <w:proofErr w:type="spellStart"/>
-            <w:r>
-              <w:rPr>
-                <w:sz w:val="20"/>
-                <w:szCs w:val="20"/>
-              </w:rPr>
-              <w:t>filter.gms</w:t>
-            </w:r>
-            <w:proofErr w:type="spellEnd"/>
-            <w:r>
-              <w:rPr>
-                <w:sz w:val="20"/>
-                <w:szCs w:val="20"/>
-              </w:rPr>
-              <w:t>’ has been extensively modified to use the renamed header arrays.</w:t>
+              <w:t>The main program, ‘filter.gms’ has been extensively modified to use the renamed header arrays.</w:t>
             </w:r>
           </w:p>
         </w:tc>
@@ -8136,11 +5682,9 @@
       <w:pPr>
         <w:pStyle w:val="Heading3"/>
       </w:pPr>
-      <w:proofErr w:type="spellStart"/>
       <w:r>
         <w:t>Altertax</w:t>
       </w:r>
-      <w:proofErr w:type="spellEnd"/>
     </w:p>
     <w:tbl>
       <w:tblPr>
@@ -8197,7 +5741,6 @@
                 <w:szCs w:val="20"/>
               </w:rPr>
             </w:pPr>
-            <w:proofErr w:type="spellStart"/>
             <w:r>
               <w:rPr>
                 <w:sz w:val="20"/>
@@ -8205,7 +5748,6 @@
               </w:rPr>
               <w:t>iterLoop.gms</w:t>
             </w:r>
-            <w:proofErr w:type="spellEnd"/>
           </w:p>
         </w:tc>
         <w:tc>
@@ -8225,41 +5767,24 @@
                 <w:sz w:val="20"/>
                 <w:szCs w:val="20"/>
               </w:rPr>
-              <w:t>The variable ‘pp’ has been eliminated from the code. The variable ‘</w:t>
-            </w:r>
-            <w:proofErr w:type="spellStart"/>
-            <w:r>
-              <w:rPr>
-                <w:sz w:val="20"/>
-                <w:szCs w:val="20"/>
-              </w:rPr>
-              <w:t>prdtx</w:t>
-            </w:r>
-            <w:proofErr w:type="spellEnd"/>
-            <w:r>
-              <w:rPr>
-                <w:sz w:val="20"/>
-                <w:szCs w:val="20"/>
-              </w:rPr>
-              <w:t>’ has an additional commodity dimension (‘i’), i.e. the output tax is now specific to the commodity and the activity that produced it.</w:t>
-            </w:r>
-          </w:p>
-        </w:tc>
-      </w:tr>
-      <w:tr>
-        <w:tc>
-          <w:tcPr>
-            <w:cnfStyle w:val="001000000000" w:firstRow="0" w:lastRow="0" w:firstColumn="1" w:lastColumn="0" w:oddVBand="0" w:evenVBand="0" w:oddHBand="0" w:evenHBand="0" w:firstRowFirstColumn="0" w:firstRowLastColumn="0" w:lastRowFirstColumn="0" w:lastRowLastColumn="0"/>
-            <w:tcW w:w="1885" w:type="dxa"/>
-          </w:tcPr>
-          <w:p>
-            <w:pPr>
-              <w:rPr>
-                <w:sz w:val="20"/>
-                <w:szCs w:val="20"/>
-              </w:rPr>
-            </w:pPr>
-            <w:proofErr w:type="spellStart"/>
+              <w:t>The variable ‘pp’ has been eliminated from the code. The variable ‘prdtx’ has an additional commodity dimension (‘i’), i.e. the output tax is now specific to the commodity and the activity that produced it.</w:t>
+            </w:r>
+          </w:p>
+        </w:tc>
+      </w:tr>
+      <w:tr>
+        <w:tc>
+          <w:tcPr>
+            <w:cnfStyle w:val="001000000000" w:firstRow="0" w:lastRow="0" w:firstColumn="1" w:lastColumn="0" w:oddVBand="0" w:evenVBand="0" w:oddHBand="0" w:evenHBand="0" w:firstRowFirstColumn="0" w:firstRowLastColumn="0" w:lastRowFirstColumn="0" w:lastRowLastColumn="0"/>
+            <w:tcW w:w="1885" w:type="dxa"/>
+          </w:tcPr>
+          <w:p>
+            <w:pPr>
+              <w:rPr>
+                <w:sz w:val="20"/>
+                <w:szCs w:val="20"/>
+              </w:rPr>
+            </w:pPr>
             <w:r>
               <w:rPr>
                 <w:sz w:val="20"/>
@@ -8267,7 +5792,6 @@
               </w:rPr>
               <w:t>saveData.gms</w:t>
             </w:r>
-            <w:proofErr w:type="spellEnd"/>
           </w:p>
         </w:tc>
         <w:tc>
@@ -8308,7 +5832,6 @@
                 <w:szCs w:val="20"/>
               </w:rPr>
             </w:pPr>
-            <w:proofErr w:type="spellStart"/>
             <w:r>
               <w:rPr>
                 <w:sz w:val="20"/>
@@ -8316,7 +5839,6 @@
               </w:rPr>
               <w:t>emiCSV.gms</w:t>
             </w:r>
-            <w:proofErr w:type="spellEnd"/>
           </w:p>
         </w:tc>
         <w:tc>
@@ -8336,50 +5858,31 @@
                 <w:sz w:val="20"/>
                 <w:szCs w:val="20"/>
               </w:rPr>
-              <w:t>Changes to the code reflect the extensive changes to the header array names, the removal of the ‘</w:t>
-            </w:r>
-            <w:proofErr w:type="spellStart"/>
-            <w:r>
-              <w:rPr>
-                <w:sz w:val="20"/>
-                <w:szCs w:val="20"/>
-              </w:rPr>
-              <w:t>cgds</w:t>
-            </w:r>
-            <w:proofErr w:type="spellEnd"/>
-            <w:r>
-              <w:rPr>
-                <w:sz w:val="20"/>
-                <w:szCs w:val="20"/>
-              </w:rPr>
-              <w:t>’ activity and some esthetic changes to the tags on ‘$if’ statements.</w:t>
-            </w:r>
-          </w:p>
-        </w:tc>
-      </w:tr>
-      <w:tr>
-        <w:tc>
-          <w:tcPr>
-            <w:cnfStyle w:val="001000000000" w:firstRow="0" w:lastRow="0" w:firstColumn="1" w:lastColumn="0" w:oddVBand="0" w:evenVBand="0" w:oddHBand="0" w:evenHBand="0" w:firstRowFirstColumn="0" w:firstRowLastColumn="0" w:lastRowFirstColumn="0" w:lastRowLastColumn="0"/>
-            <w:tcW w:w="1885" w:type="dxa"/>
-          </w:tcPr>
-          <w:p>
-            <w:pPr>
-              <w:rPr>
-                <w:sz w:val="20"/>
-                <w:szCs w:val="20"/>
-              </w:rPr>
-            </w:pPr>
-            <w:proofErr w:type="spellStart"/>
-            <w:r>
-              <w:rPr>
-                <w:sz w:val="20"/>
-                <w:szCs w:val="20"/>
-              </w:rPr>
-              <w:lastRenderedPageBreak/>
+              <w:t>Changes to the code reflect the extensive changes to the header array names, the removal of the ‘cgds’ activity and some esthetic changes to the tags on ‘$if’ statements.</w:t>
+            </w:r>
+          </w:p>
+        </w:tc>
+      </w:tr>
+      <w:tr>
+        <w:tc>
+          <w:tcPr>
+            <w:cnfStyle w:val="001000000000" w:firstRow="0" w:lastRow="0" w:firstColumn="1" w:lastColumn="0" w:oddVBand="0" w:evenVBand="0" w:oddHBand="0" w:evenHBand="0" w:firstRowFirstColumn="0" w:firstRowLastColumn="0" w:lastRowFirstColumn="0" w:lastRowLastColumn="0"/>
+            <w:tcW w:w="1885" w:type="dxa"/>
+          </w:tcPr>
+          <w:p>
+            <w:pPr>
+              <w:rPr>
+                <w:sz w:val="20"/>
+                <w:szCs w:val="20"/>
+              </w:rPr>
+            </w:pPr>
+            <w:r>
+              <w:rPr>
+                <w:sz w:val="20"/>
+                <w:szCs w:val="20"/>
+              </w:rPr>
               <w:t>postsim.gms</w:t>
             </w:r>
-            <w:proofErr w:type="spellEnd"/>
           </w:p>
         </w:tc>
         <w:tc>
@@ -8399,55 +5902,7 @@
                 <w:sz w:val="20"/>
                 <w:szCs w:val="20"/>
               </w:rPr>
-              <w:t>Changes to the code reflect changes to the ‘</w:t>
-            </w:r>
-            <w:proofErr w:type="spellStart"/>
-            <w:r>
-              <w:rPr>
-                <w:sz w:val="20"/>
-                <w:szCs w:val="20"/>
-              </w:rPr>
-              <w:t>prdtx</w:t>
-            </w:r>
-            <w:proofErr w:type="spellEnd"/>
-            <w:r>
-              <w:rPr>
-                <w:sz w:val="20"/>
-                <w:szCs w:val="20"/>
-              </w:rPr>
-              <w:t>’ and ‘</w:t>
-            </w:r>
-            <w:proofErr w:type="spellStart"/>
-            <w:r>
-              <w:rPr>
-                <w:sz w:val="20"/>
-                <w:szCs w:val="20"/>
-              </w:rPr>
-              <w:t>kappaf</w:t>
-            </w:r>
-            <w:proofErr w:type="spellEnd"/>
-            <w:r>
-              <w:rPr>
-                <w:sz w:val="20"/>
-                <w:szCs w:val="20"/>
-              </w:rPr>
-              <w:t>’ taxes. In addition, ‘</w:t>
-            </w:r>
-            <w:proofErr w:type="spellStart"/>
-            <w:r>
-              <w:rPr>
-                <w:sz w:val="20"/>
-                <w:szCs w:val="20"/>
-              </w:rPr>
-              <w:t>ptax</w:t>
-            </w:r>
-            <w:proofErr w:type="spellEnd"/>
-            <w:r>
-              <w:rPr>
-                <w:sz w:val="20"/>
-                <w:szCs w:val="20"/>
-              </w:rPr>
-              <w:t>’ revenues have been moved to the commodity columns (‘i’). ‘pp’ is no longer a model variable and has been removed from output. The saving of the input header arrays has been modified to reflect the new naming conventions.</w:t>
+              <w:t>Changes to the code reflect changes to the ‘prdtx’ and ‘kappaf’ taxes. In addition, ‘ptax’ revenues have been moved to the commodity columns (‘i’). ‘pp’ is no longer a model variable and has been removed from output. The saving of the input header arrays has been modified to reflect the new naming conventions.</w:t>
             </w:r>
           </w:p>
         </w:tc>
@@ -8468,7 +5923,6 @@
                 <w:szCs w:val="20"/>
               </w:rPr>
             </w:pPr>
-            <w:proofErr w:type="spellStart"/>
             <w:r>
               <w:rPr>
                 <w:sz w:val="20"/>
@@ -8483,7 +5937,6 @@
               </w:rPr>
               <w:t>.gms</w:t>
             </w:r>
-            <w:proofErr w:type="spellEnd"/>
           </w:p>
         </w:tc>
         <w:tc>
@@ -8503,153 +5956,24 @@
                 <w:sz w:val="20"/>
                 <w:szCs w:val="20"/>
               </w:rPr>
-              <w:t>The variable ‘pp’ has been deleted from the model. The taxes ‘</w:t>
-            </w:r>
-            <w:proofErr w:type="spellStart"/>
-            <w:r>
-              <w:rPr>
-                <w:sz w:val="20"/>
-                <w:szCs w:val="20"/>
-              </w:rPr>
-              <w:t>ptax</w:t>
-            </w:r>
-            <w:proofErr w:type="spellEnd"/>
-            <w:r>
-              <w:rPr>
-                <w:sz w:val="20"/>
-                <w:szCs w:val="20"/>
-              </w:rPr>
-              <w:t>’ and ‘</w:t>
-            </w:r>
-            <w:proofErr w:type="spellStart"/>
-            <w:r>
-              <w:rPr>
-                <w:sz w:val="20"/>
-                <w:szCs w:val="20"/>
-              </w:rPr>
-              <w:t>kappaf</w:t>
-            </w:r>
-            <w:proofErr w:type="spellEnd"/>
-            <w:r>
-              <w:rPr>
-                <w:sz w:val="20"/>
-                <w:szCs w:val="20"/>
-              </w:rPr>
-              <w:t>’ have been redefined. The variable ‘</w:t>
-            </w:r>
-            <w:proofErr w:type="spellStart"/>
-            <w:r>
-              <w:rPr>
-                <w:sz w:val="20"/>
-                <w:szCs w:val="20"/>
-              </w:rPr>
-              <w:t>emii</w:t>
-            </w:r>
-            <w:proofErr w:type="spellEnd"/>
-            <w:r>
-              <w:rPr>
-                <w:sz w:val="20"/>
-                <w:szCs w:val="20"/>
-              </w:rPr>
-              <w:t>’ has been renamed ‘</w:t>
-            </w:r>
-            <w:proofErr w:type="spellStart"/>
-            <w:r>
-              <w:rPr>
-                <w:sz w:val="20"/>
-                <w:szCs w:val="20"/>
-              </w:rPr>
-              <w:t>emim</w:t>
-            </w:r>
-            <w:proofErr w:type="spellEnd"/>
-            <w:r>
-              <w:rPr>
-                <w:sz w:val="20"/>
-                <w:szCs w:val="20"/>
-              </w:rPr>
-              <w:t>’—consistent with the new naming conventions. Equations relating to ‘</w:t>
-            </w:r>
-            <w:proofErr w:type="spellStart"/>
-            <w:r>
-              <w:rPr>
-                <w:sz w:val="20"/>
-                <w:szCs w:val="20"/>
-              </w:rPr>
-              <w:t>ptax</w:t>
-            </w:r>
-            <w:proofErr w:type="spellEnd"/>
-            <w:r>
-              <w:rPr>
-                <w:sz w:val="20"/>
-                <w:szCs w:val="20"/>
-              </w:rPr>
-              <w:t>’ and ‘</w:t>
-            </w:r>
-            <w:proofErr w:type="spellStart"/>
-            <w:r>
-              <w:rPr>
-                <w:sz w:val="20"/>
-                <w:szCs w:val="20"/>
-              </w:rPr>
-              <w:t>kappaf</w:t>
-            </w:r>
-            <w:proofErr w:type="spellEnd"/>
-            <w:r>
-              <w:rPr>
-                <w:sz w:val="20"/>
-                <w:szCs w:val="20"/>
-              </w:rPr>
-              <w:t>’ have been modified. The definition of equation ‘</w:t>
-            </w:r>
-            <w:proofErr w:type="spellStart"/>
-            <w:r>
-              <w:rPr>
-                <w:sz w:val="20"/>
-                <w:szCs w:val="20"/>
-              </w:rPr>
-              <w:t>arenteq</w:t>
-            </w:r>
-            <w:proofErr w:type="spellEnd"/>
-            <w:r>
-              <w:rPr>
-                <w:sz w:val="20"/>
-                <w:szCs w:val="20"/>
-              </w:rPr>
-              <w:t>’ has been modified to reflect that ‘</w:t>
-            </w:r>
-            <w:proofErr w:type="spellStart"/>
-            <w:r>
-              <w:rPr>
-                <w:sz w:val="20"/>
-                <w:szCs w:val="20"/>
-              </w:rPr>
-              <w:t>kappaf</w:t>
-            </w:r>
-            <w:proofErr w:type="spellEnd"/>
-            <w:r>
-              <w:rPr>
-                <w:sz w:val="20"/>
-                <w:szCs w:val="20"/>
-              </w:rPr>
-              <w:t>’ is activity-specific.</w:t>
-            </w:r>
-          </w:p>
-        </w:tc>
-      </w:tr>
-      <w:tr>
-        <w:tc>
-          <w:tcPr>
-            <w:cnfStyle w:val="001000000000" w:firstRow="0" w:lastRow="0" w:firstColumn="1" w:lastColumn="0" w:oddVBand="0" w:evenVBand="0" w:oddHBand="0" w:evenHBand="0" w:firstRowFirstColumn="0" w:firstRowLastColumn="0" w:lastRowFirstColumn="0" w:lastRowLastColumn="0"/>
-            <w:tcW w:w="1885" w:type="dxa"/>
-          </w:tcPr>
-          <w:p>
-            <w:pPr>
-              <w:rPr>
-                <w:sz w:val="20"/>
-                <w:szCs w:val="20"/>
-              </w:rPr>
-            </w:pPr>
-            <w:proofErr w:type="spellStart"/>
+              <w:t>The variable ‘pp’ has been deleted from the model. The taxes ‘ptax’ and ‘kappaf’ have been redefined. The variable ‘emii’ has been renamed ‘emim’—consistent with the new naming conventions. Equations relating to ‘ptax’ and ‘kappaf’ have been modified. The definition of equation ‘arenteq’ has been modified to reflect that ‘kappaf’ is activity-specific.</w:t>
+            </w:r>
+          </w:p>
+        </w:tc>
+      </w:tr>
+      <w:tr>
+        <w:tc>
+          <w:tcPr>
+            <w:cnfStyle w:val="001000000000" w:firstRow="0" w:lastRow="0" w:firstColumn="1" w:lastColumn="0" w:oddVBand="0" w:evenVBand="0" w:oddHBand="0" w:evenHBand="0" w:firstRowFirstColumn="0" w:firstRowLastColumn="0" w:lastRowFirstColumn="0" w:lastRowLastColumn="0"/>
+            <w:tcW w:w="1885" w:type="dxa"/>
+          </w:tcPr>
+          <w:p>
+            <w:pPr>
+              <w:rPr>
+                <w:sz w:val="20"/>
+                <w:szCs w:val="20"/>
+              </w:rPr>
+            </w:pPr>
             <w:r>
               <w:rPr>
                 <w:sz w:val="20"/>
@@ -8657,7 +5981,6 @@
               </w:rPr>
               <w:t>cal.gms</w:t>
             </w:r>
-            <w:proofErr w:type="spellEnd"/>
           </w:p>
         </w:tc>
         <w:tc>
@@ -8677,39 +6000,7 @@
                 <w:sz w:val="20"/>
                 <w:szCs w:val="20"/>
               </w:rPr>
-              <w:t>Changes have been made to ‘</w:t>
-            </w:r>
-            <w:proofErr w:type="spellStart"/>
-            <w:r>
-              <w:rPr>
-                <w:sz w:val="20"/>
-                <w:szCs w:val="20"/>
-              </w:rPr>
-              <w:t>cal.gms</w:t>
-            </w:r>
-            <w:proofErr w:type="spellEnd"/>
-            <w:r>
-              <w:rPr>
-                <w:sz w:val="20"/>
-                <w:szCs w:val="20"/>
-              </w:rPr>
-              <w:t xml:space="preserve">’ to reflect the modifications to’ </w:t>
-            </w:r>
-            <w:proofErr w:type="spellStart"/>
-            <w:r>
-              <w:rPr>
-                <w:sz w:val="20"/>
-                <w:szCs w:val="20"/>
-              </w:rPr>
-              <w:t>model.gms</w:t>
-            </w:r>
-            <w:proofErr w:type="spellEnd"/>
-            <w:r>
-              <w:rPr>
-                <w:sz w:val="20"/>
-                <w:szCs w:val="20"/>
-              </w:rPr>
-              <w:t>’. Other extensive changes include the reading and subsequent use of the input header arrays to reflect the new naming conventions.</w:t>
+              <w:t>Changes have been made to ‘cal.gms’ to reflect the modifications to’ model.gms’. Other extensive changes include the reading and subsequent use of the input header arrays to reflect the new naming conventions.</w:t>
             </w:r>
           </w:p>
         </w:tc>
@@ -8779,7 +6070,6 @@
                 <w:szCs w:val="20"/>
               </w:rPr>
             </w:pPr>
-            <w:proofErr w:type="spellStart"/>
             <w:r>
               <w:rPr>
                 <w:sz w:val="20"/>
@@ -8794,7 +6084,6 @@
               </w:rPr>
               <w:t>.gms</w:t>
             </w:r>
-            <w:proofErr w:type="spellEnd"/>
           </w:p>
         </w:tc>
         <w:tc>
@@ -8821,46 +6110,14 @@
                 <w:sz w:val="20"/>
                 <w:szCs w:val="20"/>
               </w:rPr>
-              <w:t>. (The price markup ‘</w:t>
-            </w:r>
-            <w:proofErr w:type="spellStart"/>
-            <w:r>
-              <w:rPr>
-                <w:sz w:val="20"/>
-                <w:szCs w:val="20"/>
-              </w:rPr>
-              <w:t>pim</w:t>
-            </w:r>
-            <w:proofErr w:type="spellEnd"/>
-            <w:r>
-              <w:rPr>
-                <w:sz w:val="20"/>
-                <w:szCs w:val="20"/>
-              </w:rPr>
-              <w:t xml:space="preserve">’ has been eliminated for the moment.) The production tax is now activity and commodity specific and is applied to the basic ‘make’ price. </w:t>
-            </w:r>
-            <w:r>
-              <w:rPr>
-                <w:sz w:val="20"/>
-                <w:szCs w:val="20"/>
-              </w:rPr>
-              <w:t>The make matrix is now formed with ‘p’ as the base price and the relevant CET price index is ‘px’ instead of ‘pp’. The output tax is applied to ‘p’ and the CES price index ‘</w:t>
-            </w:r>
-            <w:proofErr w:type="spellStart"/>
-            <w:r>
-              <w:rPr>
-                <w:sz w:val="20"/>
-                <w:szCs w:val="20"/>
-              </w:rPr>
-              <w:t>ps</w:t>
-            </w:r>
-            <w:proofErr w:type="spellEnd"/>
-            <w:r>
-              <w:rPr>
-                <w:sz w:val="20"/>
-                <w:szCs w:val="20"/>
-              </w:rPr>
-              <w:t xml:space="preserve">’ is </w:t>
+              <w:t xml:space="preserve">. (The price markup ‘pim’ has been eliminated for the moment.) The production tax is now activity and commodity specific and is applied to the basic ‘make’ price. </w:t>
+            </w:r>
+            <w:r>
+              <w:rPr>
+                <w:sz w:val="20"/>
+                <w:szCs w:val="20"/>
+              </w:rPr>
+              <w:t xml:space="preserve">The make matrix is now formed with ‘p’ as the base price and the relevant CET price index is ‘px’ instead of ‘pp’. The output tax is applied to ‘p’ and the CES price index ‘ps’ is </w:t>
             </w:r>
             <w:r>
               <w:rPr>
@@ -8874,236 +6131,36 @@
                 <w:sz w:val="20"/>
                 <w:szCs w:val="20"/>
               </w:rPr>
-              <w:t xml:space="preserve">. These changes have been tested for the power model as well. Profits are no longer defined net of depreciation income (need to understand the impacts of this)—thus capital income outflows are calibrated on a basis of net after tax capital income with no depreciation adjustment. </w:t>
-            </w:r>
-            <w:r>
-              <w:rPr>
-                <w:sz w:val="20"/>
-                <w:szCs w:val="20"/>
-              </w:rPr>
-              <w:t xml:space="preserve">Factor income taxes are now activity specific as well as factor-specific—this affects </w:t>
-            </w:r>
-            <w:proofErr w:type="spellStart"/>
-            <w:r>
-              <w:rPr>
-                <w:sz w:val="20"/>
-                <w:szCs w:val="20"/>
-              </w:rPr>
-              <w:t>kappal</w:t>
-            </w:r>
-            <w:proofErr w:type="spellEnd"/>
-            <w:r>
-              <w:rPr>
-                <w:sz w:val="20"/>
-                <w:szCs w:val="20"/>
-              </w:rPr>
-              <w:t xml:space="preserve">, </w:t>
-            </w:r>
-            <w:proofErr w:type="spellStart"/>
-            <w:r>
-              <w:rPr>
-                <w:sz w:val="20"/>
-                <w:szCs w:val="20"/>
-              </w:rPr>
-              <w:t>kappak</w:t>
-            </w:r>
-            <w:proofErr w:type="spellEnd"/>
-            <w:r>
-              <w:rPr>
-                <w:sz w:val="20"/>
-                <w:szCs w:val="20"/>
-              </w:rPr>
-              <w:t xml:space="preserve">, </w:t>
-            </w:r>
-            <w:proofErr w:type="spellStart"/>
-            <w:r>
-              <w:rPr>
-                <w:sz w:val="20"/>
-                <w:szCs w:val="20"/>
-              </w:rPr>
-              <w:t>kappat</w:t>
-            </w:r>
-            <w:proofErr w:type="spellEnd"/>
-            <w:r>
-              <w:rPr>
-                <w:sz w:val="20"/>
-                <w:szCs w:val="20"/>
-              </w:rPr>
-              <w:t xml:space="preserve">, </w:t>
-            </w:r>
-            <w:proofErr w:type="spellStart"/>
-            <w:r>
-              <w:rPr>
-                <w:sz w:val="20"/>
-                <w:szCs w:val="20"/>
-              </w:rPr>
-              <w:t>kappan</w:t>
-            </w:r>
-            <w:proofErr w:type="spellEnd"/>
-            <w:r>
-              <w:rPr>
-                <w:sz w:val="20"/>
-                <w:szCs w:val="20"/>
-              </w:rPr>
-              <w:t xml:space="preserve"> and </w:t>
-            </w:r>
-            <w:proofErr w:type="spellStart"/>
-            <w:r>
-              <w:rPr>
-                <w:sz w:val="20"/>
-                <w:szCs w:val="20"/>
-              </w:rPr>
-              <w:t>kappaw</w:t>
-            </w:r>
-            <w:proofErr w:type="spellEnd"/>
-            <w:r>
-              <w:rPr>
-                <w:sz w:val="20"/>
-                <w:szCs w:val="20"/>
-              </w:rPr>
-              <w:t xml:space="preserve">. Changes to </w:t>
-            </w:r>
-            <w:proofErr w:type="spellStart"/>
-            <w:r>
-              <w:rPr>
-                <w:sz w:val="20"/>
-                <w:szCs w:val="20"/>
-              </w:rPr>
-              <w:t>kappal</w:t>
-            </w:r>
-            <w:proofErr w:type="spellEnd"/>
-            <w:r>
-              <w:rPr>
-                <w:sz w:val="20"/>
-                <w:szCs w:val="20"/>
-              </w:rPr>
-              <w:t xml:space="preserve"> and </w:t>
-            </w:r>
-            <w:proofErr w:type="spellStart"/>
-            <w:r>
-              <w:rPr>
-                <w:sz w:val="20"/>
-                <w:szCs w:val="20"/>
-              </w:rPr>
-              <w:t>kappak</w:t>
-            </w:r>
-            <w:proofErr w:type="spellEnd"/>
-            <w:r>
-              <w:rPr>
-                <w:sz w:val="20"/>
-                <w:szCs w:val="20"/>
-              </w:rPr>
-              <w:t xml:space="preserve"> have downstream effects.</w:t>
-            </w:r>
-            <w:r>
-              <w:rPr>
-                <w:sz w:val="20"/>
-                <w:szCs w:val="20"/>
-              </w:rPr>
-              <w:t xml:space="preserve"> The remittance rate is now based on gross wages and not wages net of income tax. This may be revised in the future. Depreciation is now subtracted from the definition of ‘</w:t>
-            </w:r>
-            <w:proofErr w:type="spellStart"/>
-            <w:r>
-              <w:rPr>
-                <w:sz w:val="20"/>
-                <w:szCs w:val="20"/>
-              </w:rPr>
-              <w:t>yh</w:t>
-            </w:r>
-            <w:proofErr w:type="spellEnd"/>
-            <w:r>
-              <w:rPr>
-                <w:sz w:val="20"/>
-                <w:szCs w:val="20"/>
-              </w:rPr>
-              <w:t>’ as it is no longer extracted from profits. The aggregate water demand equations are now indexed to ‘PX’ and no longer to ‘PP’. The ‘</w:t>
-            </w:r>
-            <w:proofErr w:type="spellStart"/>
-            <w:r>
-              <w:rPr>
-                <w:sz w:val="20"/>
-                <w:szCs w:val="20"/>
-              </w:rPr>
-              <w:t>RoR</w:t>
-            </w:r>
-            <w:proofErr w:type="spellEnd"/>
-            <w:r>
-              <w:rPr>
-                <w:sz w:val="20"/>
-                <w:szCs w:val="20"/>
-              </w:rPr>
-              <w:t>’ equation has been modified to reflect that the profit tax is now activity specific. The world price ‘pw’ is now an index of ‘px’ and no longer ‘pp’.</w:t>
-            </w:r>
-            <w:r>
-              <w:rPr>
-                <w:sz w:val="20"/>
-                <w:szCs w:val="20"/>
-              </w:rPr>
-              <w:t xml:space="preserve"> All factor demand, supply and prices have been collapsed into a single vector (</w:t>
-            </w:r>
-            <w:proofErr w:type="spellStart"/>
-            <w:r>
-              <w:rPr>
-                <w:sz w:val="20"/>
-                <w:szCs w:val="20"/>
-              </w:rPr>
-              <w:t>xf</w:t>
-            </w:r>
-            <w:proofErr w:type="spellEnd"/>
-            <w:r>
-              <w:rPr>
-                <w:sz w:val="20"/>
-                <w:szCs w:val="20"/>
-              </w:rPr>
-              <w:t xml:space="preserve"> and pf). This greatly simplifies many accounting identities. The model has added a third trade option specification—MRIO. By </w:t>
-            </w:r>
-            <w:proofErr w:type="gramStart"/>
-            <w:r>
-              <w:rPr>
-                <w:sz w:val="20"/>
-                <w:szCs w:val="20"/>
-              </w:rPr>
-              <w:t>default</w:t>
-            </w:r>
-            <w:proofErr w:type="gramEnd"/>
-            <w:r>
-              <w:rPr>
-                <w:sz w:val="20"/>
-                <w:szCs w:val="20"/>
-              </w:rPr>
-              <w:t xml:space="preserve"> it works with the standard database with the assumption of uniform source shares across agents, uniform substitution elasticity and uniform tariffs. Price indices have been replaced with Fisher price indices (see </w:t>
-            </w:r>
-            <w:proofErr w:type="spellStart"/>
-            <w:r>
-              <w:rPr>
-                <w:sz w:val="20"/>
-                <w:szCs w:val="20"/>
-              </w:rPr>
-              <w:t>pgdpmp</w:t>
-            </w:r>
-            <w:proofErr w:type="spellEnd"/>
-            <w:r>
-              <w:rPr>
-                <w:sz w:val="20"/>
-                <w:szCs w:val="20"/>
-              </w:rPr>
-              <w:t xml:space="preserve">, </w:t>
-            </w:r>
-            <w:proofErr w:type="spellStart"/>
-            <w:r>
-              <w:rPr>
-                <w:sz w:val="20"/>
-                <w:szCs w:val="20"/>
-              </w:rPr>
-              <w:t>pmuv</w:t>
-            </w:r>
-            <w:proofErr w:type="spellEnd"/>
-            <w:r>
-              <w:rPr>
-                <w:sz w:val="20"/>
-                <w:szCs w:val="20"/>
-              </w:rPr>
-              <w:t>, pw</w:t>
+              <w:t xml:space="preserve">. These changes have been tested for the power model as well. Profits are no longer defined net of depreciation income (need to understand the impacts of this)—thus </w:t>
+            </w:r>
+            <w:r>
+              <w:rPr>
+                <w:sz w:val="20"/>
+                <w:szCs w:val="20"/>
+              </w:rPr>
+              <w:lastRenderedPageBreak/>
+              <w:t xml:space="preserve">capital income outflows are calibrated on a basis of net after tax capital income with no depreciation adjustment. </w:t>
+            </w:r>
+            <w:r>
+              <w:rPr>
+                <w:sz w:val="20"/>
+                <w:szCs w:val="20"/>
+              </w:rPr>
+              <w:t>Factor income taxes are now activity specific as well as factor-specific—this affects kappal, kappak, kappat, kappan and kappaw. Changes to kappal and kappak have downstream effects.</w:t>
+            </w:r>
+            <w:r>
+              <w:rPr>
+                <w:sz w:val="20"/>
+                <w:szCs w:val="20"/>
+              </w:rPr>
+              <w:t xml:space="preserve"> The remittance rate is now based on gross wages and not wages net of income tax. This may be revised in the future. Depreciation is now subtracted from the definition of ‘yh’ as it is no longer extracted from profits. The aggregate water demand equations are now indexed to ‘PX’ and no longer to ‘PP’. The ‘RoR’ equation has been modified to reflect that the profit tax is now activity specific. The world price ‘pw’ is now an index of ‘px’ and no longer ‘pp’.</w:t>
+            </w:r>
+            <w:r>
+              <w:rPr>
+                <w:sz w:val="20"/>
+                <w:szCs w:val="20"/>
+              </w:rPr>
+              <w:t xml:space="preserve"> All factor demand, supply and prices have been collapsed into a single vector (xf and pf). This greatly simplifies many accounting identities. The model has added a third trade option specification—MRIO. By default it works with the standard database with the assumption of uniform source shares across agents, uniform substitution elasticity and uniform tariffs. Price indices have been replaced with Fisher price indices (see pgdpmp, pmuv, pw</w:t>
             </w:r>
             <w:r>
               <w:rPr>
@@ -9128,12 +6185,12 @@
                 <w:szCs w:val="20"/>
               </w:rPr>
             </w:pPr>
-            <w:proofErr w:type="spellStart"/>
-            <w:r>
-              <w:rPr>
-                <w:sz w:val="20"/>
-                <w:szCs w:val="20"/>
-              </w:rPr>
+            <w:r>
+              <w:rPr>
+                <w:sz w:val="20"/>
+                <w:szCs w:val="20"/>
+              </w:rPr>
+              <w:lastRenderedPageBreak/>
               <w:t>i</w:t>
             </w:r>
             <w:r>
@@ -9143,7 +6200,6 @@
               </w:rPr>
               <w:t>nit.gms</w:t>
             </w:r>
-            <w:proofErr w:type="spellEnd"/>
           </w:p>
         </w:tc>
         <w:tc>
@@ -9191,7 +6247,6 @@
                 <w:szCs w:val="20"/>
               </w:rPr>
             </w:pPr>
-            <w:proofErr w:type="spellStart"/>
             <w:r>
               <w:rPr>
                 <w:sz w:val="20"/>
@@ -9199,7 +6254,6 @@
               </w:rPr>
               <w:t>cal.gms</w:t>
             </w:r>
-            <w:proofErr w:type="spellEnd"/>
           </w:p>
         </w:tc>
         <w:tc>
@@ -9237,7 +6291,6 @@
                 <w:szCs w:val="20"/>
               </w:rPr>
             </w:pPr>
-            <w:proofErr w:type="spellStart"/>
             <w:r>
               <w:rPr>
                 <w:sz w:val="20"/>
@@ -9245,7 +6298,6 @@
               </w:rPr>
               <w:t>postsim.gms</w:t>
             </w:r>
-            <w:proofErr w:type="spellEnd"/>
           </w:p>
         </w:tc>
         <w:tc>
@@ -9286,7 +6338,6 @@
                 <w:szCs w:val="20"/>
               </w:rPr>
             </w:pPr>
-            <w:proofErr w:type="spellStart"/>
             <w:r>
               <w:rPr>
                 <w:sz w:val="20"/>
@@ -9294,7 +6345,6 @@
               </w:rPr>
               <w:t>initvar.gms</w:t>
             </w:r>
-            <w:proofErr w:type="spellEnd"/>
           </w:p>
         </w:tc>
         <w:tc>
@@ -9332,7 +6382,6 @@
                 <w:szCs w:val="20"/>
               </w:rPr>
             </w:pPr>
-            <w:proofErr w:type="spellStart"/>
             <w:r>
               <w:rPr>
                 <w:sz w:val="20"/>
@@ -9340,7 +6389,6 @@
               </w:rPr>
               <w:t>closure.gms</w:t>
             </w:r>
-            <w:proofErr w:type="spellEnd"/>
           </w:p>
         </w:tc>
         <w:tc>
@@ -9381,7 +6429,6 @@
                 <w:szCs w:val="20"/>
               </w:rPr>
             </w:pPr>
-            <w:proofErr w:type="spellStart"/>
             <w:r>
               <w:rPr>
                 <w:sz w:val="20"/>
@@ -9389,7 +6436,6 @@
               </w:rPr>
               <w:t>sam.gms</w:t>
             </w:r>
-            <w:proofErr w:type="spellEnd"/>
           </w:p>
         </w:tc>
         <w:tc>
@@ -9427,7 +6473,6 @@
                 <w:szCs w:val="20"/>
               </w:rPr>
             </w:pPr>
-            <w:proofErr w:type="spellStart"/>
             <w:r>
               <w:rPr>
                 <w:sz w:val="20"/>
@@ -9435,7 +6480,6 @@
               </w:rPr>
               <w:t>iterloop.gms</w:t>
             </w:r>
-            <w:proofErr w:type="spellEnd"/>
           </w:p>
         </w:tc>
         <w:tc>
@@ -9476,7 +6520,6 @@
                 <w:szCs w:val="20"/>
               </w:rPr>
             </w:pPr>
-            <w:proofErr w:type="spellStart"/>
             <w:r>
               <w:rPr>
                 <w:sz w:val="20"/>
@@ -9484,7 +6527,6 @@
               </w:rPr>
               <w:t>solve.gms</w:t>
             </w:r>
-            <w:proofErr w:type="spellEnd"/>
           </w:p>
         </w:tc>
         <w:tc>
@@ -9596,7 +6638,6 @@
                 <w:szCs w:val="20"/>
               </w:rPr>
             </w:pPr>
-            <w:proofErr w:type="spellStart"/>
             <w:r>
               <w:rPr>
                 <w:sz w:val="20"/>
@@ -9611,7 +6652,6 @@
               </w:rPr>
               <w:t>Prm.gms</w:t>
             </w:r>
-            <w:proofErr w:type="spellEnd"/>
           </w:p>
         </w:tc>
         <w:tc>
@@ -9649,7 +6689,6 @@
                 <w:szCs w:val="20"/>
               </w:rPr>
             </w:pPr>
-            <w:proofErr w:type="spellStart"/>
             <w:r>
               <w:rPr>
                 <w:sz w:val="20"/>
@@ -9664,7 +6703,6 @@
               </w:rPr>
               <w:t>Opt.gms</w:t>
             </w:r>
-            <w:proofErr w:type="spellEnd"/>
           </w:p>
         </w:tc>
         <w:tc>
@@ -9730,15 +6768,7 @@
         <w:ind w:left="720"/>
       </w:pPr>
       <w:r>
-        <w:t>Created a new subset of ‘k’ that includes only food goods—called ‘fud(k)’. It is specified in the aggregation facility. (Should be removed from any downstream files such as “*</w:t>
-      </w:r>
-      <w:proofErr w:type="spellStart"/>
-      <w:r>
-        <w:t>Opt.gms</w:t>
-      </w:r>
-      <w:proofErr w:type="spellEnd"/>
-      <w:r>
-        <w:t>”)</w:t>
+        <w:t>Created a new subset of ‘k’ that includes only food goods—called ‘fud(k)’. It is specified in the aggregation facility. (Should be removed from any downstream files such as “*Opt.gms”)</w:t>
       </w:r>
     </w:p>
     <w:p>
@@ -9804,7 +6834,6 @@
                 <w:szCs w:val="20"/>
               </w:rPr>
             </w:pPr>
-            <w:proofErr w:type="spellStart"/>
             <w:r>
               <w:rPr>
                 <w:sz w:val="20"/>
@@ -9819,7 +6848,6 @@
               </w:rPr>
               <w:t>.gms</w:t>
             </w:r>
-            <w:proofErr w:type="spellEnd"/>
           </w:p>
         </w:tc>
         <w:tc>
@@ -9857,7 +6885,6 @@
                 <w:szCs w:val="20"/>
               </w:rPr>
             </w:pPr>
-            <w:proofErr w:type="spellStart"/>
             <w:r>
               <w:rPr>
                 <w:sz w:val="20"/>
@@ -9865,7 +6892,6 @@
               </w:rPr>
               <w:t>Init.gms</w:t>
             </w:r>
-            <w:proofErr w:type="spellEnd"/>
           </w:p>
         </w:tc>
         <w:tc>
@@ -9906,7 +6932,6 @@
                 <w:szCs w:val="20"/>
               </w:rPr>
             </w:pPr>
-            <w:proofErr w:type="spellStart"/>
             <w:r>
               <w:rPr>
                 <w:sz w:val="20"/>
@@ -9914,7 +6939,6 @@
               </w:rPr>
               <w:t>postsim.gms</w:t>
             </w:r>
-            <w:proofErr w:type="spellEnd"/>
           </w:p>
         </w:tc>
         <w:tc>
@@ -9952,7 +6976,6 @@
                 <w:szCs w:val="20"/>
               </w:rPr>
             </w:pPr>
-            <w:proofErr w:type="spellStart"/>
             <w:r>
               <w:rPr>
                 <w:sz w:val="20"/>
@@ -9960,7 +6983,6 @@
               </w:rPr>
               <w:t>Initvar.gms</w:t>
             </w:r>
-            <w:proofErr w:type="spellEnd"/>
           </w:p>
         </w:tc>
         <w:tc>
@@ -10001,7 +7023,6 @@
                 <w:szCs w:val="20"/>
               </w:rPr>
             </w:pPr>
-            <w:proofErr w:type="spellStart"/>
             <w:r>
               <w:rPr>
                 <w:sz w:val="20"/>
@@ -10009,7 +7030,6 @@
               </w:rPr>
               <w:t>closure.gms</w:t>
             </w:r>
-            <w:proofErr w:type="spellEnd"/>
           </w:p>
         </w:tc>
         <w:tc>
@@ -10024,53 +7044,12 @@
                 <w:szCs w:val="20"/>
               </w:rPr>
             </w:pPr>
-            <w:proofErr w:type="spellStart"/>
-            <w:r>
-              <w:rPr>
-                <w:sz w:val="20"/>
-                <w:szCs w:val="20"/>
-              </w:rPr>
-              <w:t>Savf</w:t>
-            </w:r>
-            <w:proofErr w:type="spellEnd"/>
-            <w:r>
-              <w:rPr>
-                <w:sz w:val="20"/>
-                <w:szCs w:val="20"/>
-              </w:rPr>
-              <w:t xml:space="preserve"> is no longer </w:t>
-            </w:r>
-            <w:proofErr w:type="spellStart"/>
-            <w:r>
-              <w:rPr>
-                <w:sz w:val="20"/>
-                <w:szCs w:val="20"/>
-              </w:rPr>
-              <w:t>exogenized</w:t>
-            </w:r>
-            <w:proofErr w:type="spellEnd"/>
-            <w:r>
-              <w:rPr>
-                <w:sz w:val="20"/>
-                <w:szCs w:val="20"/>
-              </w:rPr>
-              <w:t xml:space="preserve">—it is now calculated by the model. With the old closure, it is </w:t>
-            </w:r>
-            <w:proofErr w:type="spellStart"/>
-            <w:r>
-              <w:rPr>
-                <w:sz w:val="20"/>
-                <w:szCs w:val="20"/>
-              </w:rPr>
-              <w:t>savfbar</w:t>
-            </w:r>
-            <w:proofErr w:type="spellEnd"/>
-            <w:r>
-              <w:rPr>
-                <w:sz w:val="20"/>
-                <w:szCs w:val="20"/>
-              </w:rPr>
-              <w:t xml:space="preserve"> that is exogenous (and is in fact a parameter).</w:t>
+            <w:r>
+              <w:rPr>
+                <w:sz w:val="20"/>
+                <w:szCs w:val="20"/>
+              </w:rPr>
+              <w:t>Savf is no longer exogenized—it is now calculated by the model. With the old closure, it is savfbar that is exogenous (and is in fact a parameter).</w:t>
             </w:r>
           </w:p>
         </w:tc>
@@ -10302,23 +7281,7 @@
                 <w:sz w:val="20"/>
                 <w:szCs w:val="20"/>
               </w:rPr>
-              <w:t xml:space="preserve"> ‘</w:t>
-            </w:r>
-            <w:proofErr w:type="spellStart"/>
-            <w:r>
-              <w:rPr>
-                <w:sz w:val="20"/>
-                <w:szCs w:val="20"/>
-              </w:rPr>
-              <w:t>savfFlag</w:t>
-            </w:r>
-            <w:proofErr w:type="spellEnd"/>
-            <w:r>
-              <w:rPr>
-                <w:sz w:val="20"/>
-                <w:szCs w:val="20"/>
-              </w:rPr>
-              <w:t xml:space="preserve">’ </w:t>
+              <w:t xml:space="preserve"> ‘savfFlag’ </w:t>
             </w:r>
             <w:r>
               <w:rPr>
@@ -10339,33 +7302,8 @@
                 <w:sz w:val="20"/>
                 <w:szCs w:val="20"/>
               </w:rPr>
-              <w:t>three valid options: ‘</w:t>
-            </w:r>
-            <w:proofErr w:type="spellStart"/>
-            <w:r>
-              <w:rPr>
-                <w:sz w:val="20"/>
-                <w:szCs w:val="20"/>
-              </w:rPr>
-              <w:t>capFix</w:t>
-            </w:r>
-            <w:proofErr w:type="spellEnd"/>
-            <w:r>
-              <w:rPr>
-                <w:sz w:val="20"/>
-                <w:szCs w:val="20"/>
-              </w:rPr>
-              <w:t>’, ‘</w:t>
-            </w:r>
-            <w:proofErr w:type="spellStart"/>
-            <w:r>
-              <w:rPr>
-                <w:sz w:val="20"/>
-                <w:szCs w:val="20"/>
-              </w:rPr>
-              <w:t>capFlexGTAP</w:t>
-            </w:r>
-            <w:proofErr w:type="spellEnd"/>
+              <w:t>three valid options: ‘capFix’, ‘capFlexGTAP</w:t>
+            </w:r>
             <w:r>
               <w:rPr>
                 <w:sz w:val="20"/>
@@ -10378,23 +7316,7 @@
                 <w:sz w:val="20"/>
                 <w:szCs w:val="20"/>
               </w:rPr>
-              <w:t xml:space="preserve"> and ‘</w:t>
-            </w:r>
-            <w:proofErr w:type="spellStart"/>
-            <w:r>
-              <w:rPr>
-                <w:sz w:val="20"/>
-                <w:szCs w:val="20"/>
-              </w:rPr>
-              <w:t>capFlexUSAGE</w:t>
-            </w:r>
-            <w:proofErr w:type="spellEnd"/>
-            <w:r>
-              <w:rPr>
-                <w:sz w:val="20"/>
-                <w:szCs w:val="20"/>
-              </w:rPr>
-              <w:t>’</w:t>
+              <w:t xml:space="preserve"> and ‘capFlexUSAGE’</w:t>
             </w:r>
             <w:r>
               <w:rPr>
@@ -10452,39 +7374,7 @@
                 <w:sz w:val="20"/>
                 <w:szCs w:val="20"/>
               </w:rPr>
-              <w:t>The user must also set the global real interest rate. This is set with a ‘</w:t>
-            </w:r>
-            <w:proofErr w:type="spellStart"/>
-            <w:r>
-              <w:rPr>
-                <w:sz w:val="20"/>
-                <w:szCs w:val="20"/>
-              </w:rPr>
-              <w:t>setGlobal</w:t>
-            </w:r>
-            <w:proofErr w:type="spellEnd"/>
-            <w:r>
-              <w:rPr>
-                <w:sz w:val="20"/>
-                <w:szCs w:val="20"/>
-              </w:rPr>
-              <w:t>’ statement for ‘</w:t>
-            </w:r>
-            <w:proofErr w:type="spellStart"/>
-            <w:r>
-              <w:rPr>
-                <w:sz w:val="20"/>
-                <w:szCs w:val="20"/>
-              </w:rPr>
-              <w:t>intRate</w:t>
-            </w:r>
-            <w:proofErr w:type="spellEnd"/>
-            <w:r>
-              <w:rPr>
-                <w:sz w:val="20"/>
-                <w:szCs w:val="20"/>
-              </w:rPr>
-              <w:t>’</w:t>
+              <w:t>The user must also set the global real interest rate. This is set with a ‘setGlobal’ statement for ‘intRate’</w:t>
             </w:r>
           </w:p>
         </w:tc>
@@ -10595,11 +7485,9 @@
       <w:pPr>
         <w:pStyle w:val="Heading3"/>
       </w:pPr>
-      <w:proofErr w:type="spellStart"/>
       <w:r>
         <w:t>aggGTAP</w:t>
       </w:r>
-      <w:proofErr w:type="spellEnd"/>
     </w:p>
     <w:tbl>
       <w:tblPr>
@@ -10700,7 +7588,6 @@
                 <w:szCs w:val="20"/>
               </w:rPr>
             </w:pPr>
-            <w:proofErr w:type="spellStart"/>
             <w:r>
               <w:rPr>
                 <w:sz w:val="20"/>
@@ -10708,7 +7595,6 @@
               </w:rPr>
               <w:t>makesetEnv.gms</w:t>
             </w:r>
-            <w:proofErr w:type="spellEnd"/>
           </w:p>
         </w:tc>
         <w:tc>
@@ -10744,39 +7630,7 @@
                 <w:sz w:val="20"/>
                 <w:szCs w:val="20"/>
               </w:rPr>
-              <w:t>Also changed the set range for ‘</w:t>
-            </w:r>
-            <w:proofErr w:type="spellStart"/>
-            <w:r>
-              <w:rPr>
-                <w:sz w:val="20"/>
-                <w:szCs w:val="20"/>
-              </w:rPr>
-              <w:t>educmap</w:t>
-            </w:r>
-            <w:proofErr w:type="spellEnd"/>
-            <w:r>
-              <w:rPr>
-                <w:sz w:val="20"/>
-                <w:szCs w:val="20"/>
-              </w:rPr>
-              <w:t>’. It is now defined over ‘ed’ and not just ‘</w:t>
-            </w:r>
-            <w:proofErr w:type="spellStart"/>
-            <w:r>
-              <w:rPr>
-                <w:sz w:val="20"/>
-                <w:szCs w:val="20"/>
-              </w:rPr>
-              <w:t>edx</w:t>
-            </w:r>
-            <w:proofErr w:type="spellEnd"/>
-            <w:r>
-              <w:rPr>
-                <w:sz w:val="20"/>
-                <w:szCs w:val="20"/>
-              </w:rPr>
-              <w:t>’.</w:t>
+              <w:t>Also changed the set range for ‘educmap’. It is now defined over ‘ed’ and not just ‘edx’.</w:t>
             </w:r>
           </w:p>
         </w:tc>
@@ -10788,7 +7642,6 @@
         <w:pStyle w:val="Heading3"/>
       </w:pPr>
       <w:r>
-        <w:lastRenderedPageBreak/>
         <w:t>Data files</w:t>
       </w:r>
     </w:p>
@@ -10847,7 +7700,6 @@
                 <w:szCs w:val="20"/>
               </w:rPr>
             </w:pPr>
-            <w:proofErr w:type="spellStart"/>
             <w:r>
               <w:rPr>
                 <w:sz w:val="20"/>
@@ -10855,7 +7707,6 @@
               </w:rPr>
               <w:t>gsdpwvole.gms</w:t>
             </w:r>
-            <w:proofErr w:type="spellEnd"/>
           </w:p>
         </w:tc>
         <w:tc>
@@ -10931,6 +7782,7 @@
         <w:pStyle w:val="Heading3"/>
       </w:pPr>
       <w:r>
+        <w:lastRenderedPageBreak/>
         <w:t>Envisage model files</w:t>
       </w:r>
     </w:p>
@@ -10989,7 +7841,6 @@
                 <w:szCs w:val="20"/>
               </w:rPr>
             </w:pPr>
-            <w:proofErr w:type="spellStart"/>
             <w:r>
               <w:rPr>
                 <w:sz w:val="20"/>
@@ -11004,7 +7855,6 @@
               </w:rPr>
               <w:t>.gms</w:t>
             </w:r>
-            <w:proofErr w:type="spellEnd"/>
           </w:p>
         </w:tc>
         <w:tc>
@@ -11038,57 +7888,24 @@
                 <w:sz w:val="20"/>
                 <w:szCs w:val="20"/>
               </w:rPr>
-              <w:t xml:space="preserve"> net foreign savings. Specification is based on the GTAP model. Note that even under the ‘old’ specification, with fixed capital flows, these are now linked to a parameter called ‘</w:t>
-            </w:r>
-            <w:proofErr w:type="spellStart"/>
-            <w:r>
-              <w:rPr>
-                <w:sz w:val="20"/>
-                <w:szCs w:val="20"/>
-              </w:rPr>
-              <w:t>savfbar</w:t>
-            </w:r>
-            <w:proofErr w:type="spellEnd"/>
-            <w:r>
-              <w:rPr>
-                <w:sz w:val="20"/>
-                <w:szCs w:val="20"/>
-              </w:rPr>
-              <w:t xml:space="preserve">’ that the user can modify. The model will guarantee that the sum adds to 0, but the user should try and make sure </w:t>
-            </w:r>
-            <w:proofErr w:type="spellStart"/>
-            <w:r>
-              <w:rPr>
-                <w:sz w:val="20"/>
-                <w:szCs w:val="20"/>
-              </w:rPr>
-              <w:t>savfbar</w:t>
-            </w:r>
-            <w:proofErr w:type="spellEnd"/>
-            <w:r>
-              <w:rPr>
-                <w:sz w:val="20"/>
-                <w:szCs w:val="20"/>
-              </w:rPr>
-              <w:t xml:space="preserve"> nonetheless adds to zero to avoid unintended consequences.</w:t>
-            </w:r>
-          </w:p>
-        </w:tc>
-      </w:tr>
-      <w:tr>
-        <w:tc>
-          <w:tcPr>
-            <w:cnfStyle w:val="001000000000" w:firstRow="0" w:lastRow="0" w:firstColumn="1" w:lastColumn="0" w:oddVBand="0" w:evenVBand="0" w:oddHBand="0" w:evenHBand="0" w:firstRowFirstColumn="0" w:firstRowLastColumn="0" w:lastRowFirstColumn="0" w:lastRowLastColumn="0"/>
-            <w:tcW w:w="1885" w:type="dxa"/>
-          </w:tcPr>
-          <w:p>
-            <w:pPr>
-              <w:rPr>
-                <w:sz w:val="20"/>
-                <w:szCs w:val="20"/>
-              </w:rPr>
-            </w:pPr>
-            <w:proofErr w:type="spellStart"/>
+              <w:t xml:space="preserve"> net foreign savings. Specification is based on the GTAP model. Note that even under the ‘old’ specification, with fixed capital flows, these are now linked to a parameter called ‘savfbar’ that the user can modify. The model will guarantee that the sum adds to 0, but the user should try and make sure savfbar nonetheless adds to zero to avoid unintended consequences.</w:t>
+            </w:r>
+          </w:p>
+        </w:tc>
+      </w:tr>
+      <w:tr>
+        <w:tc>
+          <w:tcPr>
+            <w:cnfStyle w:val="001000000000" w:firstRow="0" w:lastRow="0" w:firstColumn="1" w:lastColumn="0" w:oddVBand="0" w:evenVBand="0" w:oddHBand="0" w:evenHBand="0" w:firstRowFirstColumn="0" w:firstRowLastColumn="0" w:lastRowFirstColumn="0" w:lastRowLastColumn="0"/>
+            <w:tcW w:w="1885" w:type="dxa"/>
+          </w:tcPr>
+          <w:p>
+            <w:pPr>
+              <w:rPr>
+                <w:sz w:val="20"/>
+                <w:szCs w:val="20"/>
+              </w:rPr>
+            </w:pPr>
             <w:r>
               <w:rPr>
                 <w:sz w:val="20"/>
@@ -11096,7 +7913,6 @@
               </w:rPr>
               <w:t>Init.gms</w:t>
             </w:r>
-            <w:proofErr w:type="spellEnd"/>
           </w:p>
         </w:tc>
         <w:tc>
@@ -11137,7 +7953,6 @@
                 <w:szCs w:val="20"/>
               </w:rPr>
             </w:pPr>
-            <w:proofErr w:type="spellStart"/>
             <w:r>
               <w:rPr>
                 <w:sz w:val="20"/>
@@ -11145,7 +7960,6 @@
               </w:rPr>
               <w:t>postsim.gms</w:t>
             </w:r>
-            <w:proofErr w:type="spellEnd"/>
           </w:p>
         </w:tc>
         <w:tc>
@@ -11183,7 +7997,6 @@
                 <w:szCs w:val="20"/>
               </w:rPr>
             </w:pPr>
-            <w:proofErr w:type="spellStart"/>
             <w:r>
               <w:rPr>
                 <w:sz w:val="20"/>
@@ -11191,7 +8004,6 @@
               </w:rPr>
               <w:t>Initvar.gms</w:t>
             </w:r>
-            <w:proofErr w:type="spellEnd"/>
           </w:p>
         </w:tc>
         <w:tc>
@@ -11232,7 +8044,6 @@
                 <w:szCs w:val="20"/>
               </w:rPr>
             </w:pPr>
-            <w:proofErr w:type="spellStart"/>
             <w:r>
               <w:rPr>
                 <w:sz w:val="20"/>
@@ -11240,7 +8051,6 @@
               </w:rPr>
               <w:t>closure.gms</w:t>
             </w:r>
-            <w:proofErr w:type="spellEnd"/>
           </w:p>
         </w:tc>
         <w:tc>
@@ -11255,53 +8065,12 @@
                 <w:szCs w:val="20"/>
               </w:rPr>
             </w:pPr>
-            <w:proofErr w:type="spellStart"/>
-            <w:r>
-              <w:rPr>
-                <w:sz w:val="20"/>
-                <w:szCs w:val="20"/>
-              </w:rPr>
-              <w:t>Savf</w:t>
-            </w:r>
-            <w:proofErr w:type="spellEnd"/>
-            <w:r>
-              <w:rPr>
-                <w:sz w:val="20"/>
-                <w:szCs w:val="20"/>
-              </w:rPr>
-              <w:t xml:space="preserve"> is no longer </w:t>
-            </w:r>
-            <w:proofErr w:type="spellStart"/>
-            <w:r>
-              <w:rPr>
-                <w:sz w:val="20"/>
-                <w:szCs w:val="20"/>
-              </w:rPr>
-              <w:t>exogenized</w:t>
-            </w:r>
-            <w:proofErr w:type="spellEnd"/>
-            <w:r>
-              <w:rPr>
-                <w:sz w:val="20"/>
-                <w:szCs w:val="20"/>
-              </w:rPr>
-              <w:t xml:space="preserve">—it is now calculated by the model. With the old closure, it is </w:t>
-            </w:r>
-            <w:proofErr w:type="spellStart"/>
-            <w:r>
-              <w:rPr>
-                <w:sz w:val="20"/>
-                <w:szCs w:val="20"/>
-              </w:rPr>
-              <w:t>savfbar</w:t>
-            </w:r>
-            <w:proofErr w:type="spellEnd"/>
-            <w:r>
-              <w:rPr>
-                <w:sz w:val="20"/>
-                <w:szCs w:val="20"/>
-              </w:rPr>
-              <w:t xml:space="preserve"> that is exogenous (and is in fact a parameter).</w:t>
+            <w:r>
+              <w:rPr>
+                <w:sz w:val="20"/>
+                <w:szCs w:val="20"/>
+              </w:rPr>
+              <w:t>Savf is no longer exogenized—it is now calculated by the model. With the old closure, it is savfbar that is exogenous (and is in fact a parameter).</w:t>
             </w:r>
           </w:p>
         </w:tc>
@@ -11419,23 +8188,7 @@
                 <w:sz w:val="20"/>
                 <w:szCs w:val="20"/>
               </w:rPr>
-              <w:t xml:space="preserve">Added epsRoR0 and </w:t>
-            </w:r>
-            <w:proofErr w:type="spellStart"/>
-            <w:r>
-              <w:rPr>
-                <w:sz w:val="20"/>
-                <w:szCs w:val="20"/>
-              </w:rPr>
-              <w:t>epsRoR</w:t>
-            </w:r>
-            <w:proofErr w:type="spellEnd"/>
-            <w:r>
-              <w:rPr>
-                <w:sz w:val="20"/>
-                <w:szCs w:val="20"/>
-              </w:rPr>
-              <w:t xml:space="preserve"> to file—this is a new key elasticity that drives foreign saving in the case of endogenous foreign saving. It is the user responsibility to initialize epsRoR0. The default value for GTAP is 10.</w:t>
+              <w:t>Added epsRoR0 and epsRoR to file—this is a new key elasticity that drives foreign saving in the case of endogenous foreign saving. It is the user responsibility to initialize epsRoR0. The default value for GTAP is 10.</w:t>
             </w:r>
           </w:p>
         </w:tc>
@@ -11479,55 +8232,7 @@
                 <w:sz w:val="20"/>
                 <w:szCs w:val="20"/>
               </w:rPr>
-              <w:t>There is a new global option, ‘</w:t>
-            </w:r>
-            <w:proofErr w:type="spellStart"/>
-            <w:r>
-              <w:rPr>
-                <w:sz w:val="20"/>
-                <w:szCs w:val="20"/>
-              </w:rPr>
-              <w:t>savfFlag</w:t>
-            </w:r>
-            <w:proofErr w:type="spellEnd"/>
-            <w:r>
-              <w:rPr>
-                <w:sz w:val="20"/>
-                <w:szCs w:val="20"/>
-              </w:rPr>
-              <w:t>’ that is set with the other global options. There are two valid options: ‘</w:t>
-            </w:r>
-            <w:proofErr w:type="spellStart"/>
-            <w:r>
-              <w:rPr>
-                <w:sz w:val="20"/>
-                <w:szCs w:val="20"/>
-              </w:rPr>
-              <w:t>capFlex</w:t>
-            </w:r>
-            <w:proofErr w:type="spellEnd"/>
-            <w:r>
-              <w:rPr>
-                <w:sz w:val="20"/>
-                <w:szCs w:val="20"/>
-              </w:rPr>
-              <w:t>’ and ‘</w:t>
-            </w:r>
-            <w:proofErr w:type="spellStart"/>
-            <w:r>
-              <w:rPr>
-                <w:sz w:val="20"/>
-                <w:szCs w:val="20"/>
-              </w:rPr>
-              <w:t>capFix</w:t>
-            </w:r>
-            <w:proofErr w:type="spellEnd"/>
-            <w:r>
-              <w:rPr>
-                <w:sz w:val="20"/>
-                <w:szCs w:val="20"/>
-              </w:rPr>
-              <w:t>’. The former allows for endogenous net foreign savings flow. The latter fixes them (as in previous versions of the model).x 10x</w:t>
+              <w:t>There is a new global option, ‘savfFlag’ that is set with the other global options. There are two valid options: ‘capFlex’ and ‘capFix’. The former allows for endogenous net foreign savings flow. The latter fixes them (as in previous versions of the model).x 10x</w:t>
             </w:r>
           </w:p>
         </w:tc>
@@ -11660,7 +8365,6 @@
         <w:ind w:left="720"/>
       </w:pPr>
       <w:r>
-        <w:lastRenderedPageBreak/>
         <w:t>Introduced kinked supply curves for natural resources.</w:t>
       </w:r>
     </w:p>
@@ -11727,7 +8431,6 @@
                 <w:szCs w:val="20"/>
               </w:rPr>
             </w:pPr>
-            <w:proofErr w:type="spellStart"/>
             <w:r>
               <w:rPr>
                 <w:sz w:val="20"/>
@@ -11742,7 +8445,6 @@
               </w:rPr>
               <w:t>.gms</w:t>
             </w:r>
-            <w:proofErr w:type="spellEnd"/>
           </w:p>
         </w:tc>
         <w:tc>
@@ -11762,41 +8464,24 @@
                 <w:sz w:val="20"/>
                 <w:szCs w:val="20"/>
               </w:rPr>
-              <w:t>Added equation that determines the supply elasticity to apply for natural resources (</w:t>
-            </w:r>
-            <w:proofErr w:type="spellStart"/>
-            <w:r>
-              <w:rPr>
-                <w:sz w:val="20"/>
-                <w:szCs w:val="20"/>
-              </w:rPr>
-              <w:t>etanrfeq</w:t>
-            </w:r>
-            <w:proofErr w:type="spellEnd"/>
-            <w:r>
-              <w:rPr>
-                <w:sz w:val="20"/>
-                <w:szCs w:val="20"/>
-              </w:rPr>
-              <w:t>). The supply function has been adjusted as well, see documentation.</w:t>
-            </w:r>
-          </w:p>
-        </w:tc>
-      </w:tr>
-      <w:tr>
-        <w:tc>
-          <w:tcPr>
-            <w:cnfStyle w:val="001000000000" w:firstRow="0" w:lastRow="0" w:firstColumn="1" w:lastColumn="0" w:oddVBand="0" w:evenVBand="0" w:oddHBand="0" w:evenHBand="0" w:firstRowFirstColumn="0" w:firstRowLastColumn="0" w:lastRowFirstColumn="0" w:lastRowLastColumn="0"/>
-            <w:tcW w:w="1885" w:type="dxa"/>
-          </w:tcPr>
-          <w:p>
-            <w:pPr>
-              <w:rPr>
-                <w:sz w:val="20"/>
-                <w:szCs w:val="20"/>
-              </w:rPr>
-            </w:pPr>
-            <w:proofErr w:type="spellStart"/>
+              <w:t>Added equation that determines the supply elasticity to apply for natural resources (etanrfeq). The supply function has been adjusted as well, see documentation.</w:t>
+            </w:r>
+          </w:p>
+        </w:tc>
+      </w:tr>
+      <w:tr>
+        <w:tc>
+          <w:tcPr>
+            <w:cnfStyle w:val="001000000000" w:firstRow="0" w:lastRow="0" w:firstColumn="1" w:lastColumn="0" w:oddVBand="0" w:evenVBand="0" w:oddHBand="0" w:evenHBand="0" w:firstRowFirstColumn="0" w:firstRowLastColumn="0" w:lastRowFirstColumn="0" w:lastRowLastColumn="0"/>
+            <w:tcW w:w="1885" w:type="dxa"/>
+          </w:tcPr>
+          <w:p>
+            <w:pPr>
+              <w:rPr>
+                <w:sz w:val="20"/>
+                <w:szCs w:val="20"/>
+              </w:rPr>
+            </w:pPr>
             <w:r>
               <w:rPr>
                 <w:sz w:val="20"/>
@@ -11804,7 +8489,6 @@
               </w:rPr>
               <w:t>Init.gms</w:t>
             </w:r>
-            <w:proofErr w:type="spellEnd"/>
           </w:p>
         </w:tc>
         <w:tc>
@@ -11845,7 +8529,6 @@
                 <w:szCs w:val="20"/>
               </w:rPr>
             </w:pPr>
-            <w:proofErr w:type="spellStart"/>
             <w:r>
               <w:rPr>
                 <w:sz w:val="20"/>
@@ -11853,7 +8536,6 @@
               </w:rPr>
               <w:t>Cal.gms</w:t>
             </w:r>
-            <w:proofErr w:type="spellEnd"/>
           </w:p>
         </w:tc>
         <w:tc>
@@ -11891,7 +8573,6 @@
                 <w:szCs w:val="20"/>
               </w:rPr>
             </w:pPr>
-            <w:proofErr w:type="spellStart"/>
             <w:r>
               <w:rPr>
                 <w:sz w:val="20"/>
@@ -11899,7 +8580,6 @@
               </w:rPr>
               <w:t>Iterloop.gms</w:t>
             </w:r>
-            <w:proofErr w:type="spellEnd"/>
           </w:p>
         </w:tc>
         <w:tc>
@@ -11940,7 +8620,6 @@
                 <w:szCs w:val="20"/>
               </w:rPr>
             </w:pPr>
-            <w:proofErr w:type="spellStart"/>
             <w:r>
               <w:rPr>
                 <w:sz w:val="20"/>
@@ -11948,7 +8627,6 @@
               </w:rPr>
               <w:t>Initvar.gms</w:t>
             </w:r>
-            <w:proofErr w:type="spellEnd"/>
           </w:p>
         </w:tc>
         <w:tc>
@@ -12086,7 +8764,15 @@
                 <w:sz w:val="20"/>
                 <w:szCs w:val="20"/>
               </w:rPr>
-              <w:t>The user-based parameter file has been modified. The user must enter supply elasticities for natural resources—any values in files will be ignored (We’ll try and correct this in the future.) For each natural resource, the user must enter a ‘lo’ and a ‘hi’ elasticity. They can be the same. Intuition suggests the ‘lo’ elasticity would normally be higher than the ‘hi’ elasticity.</w:t>
+              <w:t xml:space="preserve">The user-based parameter file has been modified. The user must enter supply elasticities for natural resources—any values in files will be ignored (We’ll try and correct this in the future.) For each natural resource, the user must enter a ‘lo’ </w:t>
+            </w:r>
+            <w:r>
+              <w:rPr>
+                <w:sz w:val="20"/>
+                <w:szCs w:val="20"/>
+              </w:rPr>
+              <w:lastRenderedPageBreak/>
+              <w:t>and a ‘hi’ elasticity. They can be the same. Intuition suggests the ‘lo’ elasticity would normally be higher than the ‘hi’ elasticity.</w:t>
             </w:r>
           </w:p>
         </w:tc>
@@ -12109,6 +8795,7 @@
                 <w:sz w:val="20"/>
                 <w:szCs w:val="20"/>
               </w:rPr>
+              <w:lastRenderedPageBreak/>
               <w:t>10x10Sets.gms</w:t>
             </w:r>
           </w:p>
@@ -12130,23 +8817,7 @@
                 <w:sz w:val="20"/>
                 <w:szCs w:val="20"/>
               </w:rPr>
-              <w:t>Added a new set called ‘</w:t>
-            </w:r>
-            <w:proofErr w:type="spellStart"/>
-            <w:r>
-              <w:rPr>
-                <w:sz w:val="20"/>
-                <w:szCs w:val="20"/>
-              </w:rPr>
-              <w:t>lh</w:t>
-            </w:r>
-            <w:proofErr w:type="spellEnd"/>
-            <w:r>
-              <w:rPr>
-                <w:sz w:val="20"/>
-                <w:szCs w:val="20"/>
-              </w:rPr>
-              <w:t>’ that contains the set items ‘lo’ and ‘hi’. Users can insert this by hand</w:t>
+              <w:t>Added a new set called ‘lh’ that contains the set items ‘lo’ and ‘hi’. Users can insert this by hand</w:t>
             </w:r>
             <w:r>
               <w:rPr>
@@ -12164,11 +8835,9 @@
       <w:pPr>
         <w:pStyle w:val="Heading3"/>
       </w:pPr>
-      <w:proofErr w:type="spellStart"/>
       <w:r>
         <w:t>aggGTAP</w:t>
       </w:r>
-      <w:proofErr w:type="spellEnd"/>
     </w:p>
     <w:tbl>
       <w:tblPr>
@@ -12225,7 +8894,6 @@
                 <w:szCs w:val="20"/>
               </w:rPr>
             </w:pPr>
-            <w:proofErr w:type="spellStart"/>
             <w:r>
               <w:rPr>
                 <w:sz w:val="20"/>
@@ -12233,7 +8901,6 @@
               </w:rPr>
               <w:t>makesetEnv.gms</w:t>
             </w:r>
-            <w:proofErr w:type="spellEnd"/>
           </w:p>
         </w:tc>
         <w:tc>
@@ -12253,39 +8920,7 @@
                 <w:sz w:val="20"/>
                 <w:szCs w:val="20"/>
               </w:rPr>
-              <w:t>This file was modified to output the new set ‘</w:t>
-            </w:r>
-            <w:proofErr w:type="spellStart"/>
-            <w:r>
-              <w:rPr>
-                <w:sz w:val="20"/>
-                <w:szCs w:val="20"/>
-              </w:rPr>
-              <w:t>lh</w:t>
-            </w:r>
-            <w:proofErr w:type="spellEnd"/>
-            <w:r>
-              <w:rPr>
-                <w:sz w:val="20"/>
-                <w:szCs w:val="20"/>
-              </w:rPr>
-              <w:t>’ to the ‘Sets’ file. The set ‘</w:t>
-            </w:r>
-            <w:proofErr w:type="spellStart"/>
-            <w:r>
-              <w:rPr>
-                <w:sz w:val="20"/>
-                <w:szCs w:val="20"/>
-              </w:rPr>
-              <w:t>lh</w:t>
-            </w:r>
-            <w:proofErr w:type="spellEnd"/>
-            <w:r>
-              <w:rPr>
-                <w:sz w:val="20"/>
-                <w:szCs w:val="20"/>
-              </w:rPr>
-              <w:t>’ is used by the new natural resource supply module.</w:t>
+              <w:t>This file was modified to output the new set ‘lh’ to the ‘Sets’ file. The set ‘lh’ is used by the new natural resource supply module.</w:t>
             </w:r>
           </w:p>
         </w:tc>
@@ -12415,15 +9050,7 @@
         <w:ind w:left="720"/>
       </w:pPr>
       <w:r>
-        <w:t xml:space="preserve">Corrected initialization of ygov0 in the normalization of variables section of </w:t>
-      </w:r>
-      <w:proofErr w:type="spellStart"/>
-      <w:r>
-        <w:t>cal.gms</w:t>
-      </w:r>
-      <w:proofErr w:type="spellEnd"/>
-      <w:r>
-        <w:t>. It is now initialized to 1 in the case of zero revenues in the base data.</w:t>
+        <w:t>Corrected initialization of ygov0 in the normalization of variables section of cal.gms. It is now initialized to 1 in the case of zero revenues in the base data.</w:t>
       </w:r>
     </w:p>
     <w:p>
@@ -12489,7 +9116,6 @@
                 <w:szCs w:val="20"/>
               </w:rPr>
             </w:pPr>
-            <w:proofErr w:type="spellStart"/>
             <w:r>
               <w:rPr>
                 <w:sz w:val="20"/>
@@ -12504,7 +9130,6 @@
               </w:rPr>
               <w:t>.gms</w:t>
             </w:r>
-            <w:proofErr w:type="spellEnd"/>
           </w:p>
         </w:tc>
         <w:tc>
@@ -12580,15 +9205,7 @@
         <w:ind w:left="720"/>
       </w:pPr>
       <w:r>
-        <w:t xml:space="preserve">Error in </w:t>
-      </w:r>
-      <w:proofErr w:type="spellStart"/>
-      <w:r>
-        <w:t>iterloop</w:t>
-      </w:r>
-      <w:proofErr w:type="spellEnd"/>
-      <w:r>
-        <w:t xml:space="preserve"> has been corrected.</w:t>
+        <w:t>Error in iterloop has been corrected.</w:t>
       </w:r>
     </w:p>
     <w:p/>
@@ -12655,7 +9272,6 @@
                 <w:szCs w:val="20"/>
               </w:rPr>
             </w:pPr>
-            <w:proofErr w:type="spellStart"/>
             <w:r>
               <w:rPr>
                 <w:sz w:val="20"/>
@@ -12670,7 +9286,6 @@
               </w:rPr>
               <w:t>.gms</w:t>
             </w:r>
-            <w:proofErr w:type="spellEnd"/>
           </w:p>
         </w:tc>
         <w:tc>
@@ -12708,7 +9323,6 @@
                 <w:szCs w:val="20"/>
               </w:rPr>
             </w:pPr>
-            <w:proofErr w:type="spellStart"/>
             <w:r>
               <w:rPr>
                 <w:sz w:val="20"/>
@@ -12716,7 +9330,6 @@
               </w:rPr>
               <w:t>Recal.gms</w:t>
             </w:r>
-            <w:proofErr w:type="spellEnd"/>
           </w:p>
         </w:tc>
         <w:tc>
@@ -12731,165 +9344,20 @@
                 <w:szCs w:val="20"/>
               </w:rPr>
             </w:pPr>
-            <w:proofErr w:type="spellStart"/>
-            <w:r>
-              <w:rPr>
-                <w:sz w:val="20"/>
-                <w:szCs w:val="20"/>
-              </w:rPr>
-              <w:t>Recal</w:t>
-            </w:r>
-            <w:proofErr w:type="spellEnd"/>
-            <w:r>
-              <w:rPr>
-                <w:sz w:val="20"/>
-                <w:szCs w:val="20"/>
-              </w:rPr>
-              <w:t xml:space="preserve"> is called if </w:t>
-            </w:r>
-            <w:proofErr w:type="spellStart"/>
-            <w:r>
-              <w:rPr>
-                <w:sz w:val="20"/>
-                <w:szCs w:val="20"/>
-              </w:rPr>
-              <w:t>ord</w:t>
-            </w:r>
-            <w:proofErr w:type="spellEnd"/>
-            <w:r>
-              <w:rPr>
-                <w:sz w:val="20"/>
-                <w:szCs w:val="20"/>
-              </w:rPr>
-              <w:t>(</w:t>
-            </w:r>
-            <w:proofErr w:type="spellStart"/>
-            <w:r>
-              <w:rPr>
-                <w:sz w:val="20"/>
-                <w:szCs w:val="20"/>
-              </w:rPr>
-              <w:t>tsim</w:t>
-            </w:r>
-            <w:proofErr w:type="spellEnd"/>
-            <w:r>
-              <w:rPr>
-                <w:sz w:val="20"/>
-                <w:szCs w:val="20"/>
-              </w:rPr>
-              <w:t xml:space="preserve">) </w:t>
-            </w:r>
-            <w:proofErr w:type="spellStart"/>
-            <w:r>
-              <w:rPr>
-                <w:sz w:val="20"/>
-                <w:szCs w:val="20"/>
-              </w:rPr>
-              <w:t>ge</w:t>
-            </w:r>
-            <w:proofErr w:type="spellEnd"/>
-            <w:r>
-              <w:rPr>
-                <w:sz w:val="20"/>
-                <w:szCs w:val="20"/>
-              </w:rPr>
-              <w:t xml:space="preserve"> 2, not </w:t>
-            </w:r>
-            <w:proofErr w:type="spellStart"/>
-            <w:r>
-              <w:rPr>
-                <w:sz w:val="20"/>
-                <w:szCs w:val="20"/>
-              </w:rPr>
-              <w:t>ge</w:t>
-            </w:r>
-            <w:proofErr w:type="spellEnd"/>
-            <w:r>
-              <w:rPr>
-                <w:sz w:val="20"/>
-                <w:szCs w:val="20"/>
-              </w:rPr>
-              <w:t xml:space="preserve"> 3. Added code in </w:t>
-            </w:r>
-            <w:proofErr w:type="spellStart"/>
-            <w:r>
-              <w:rPr>
-                <w:sz w:val="20"/>
-                <w:szCs w:val="20"/>
-              </w:rPr>
-              <w:t>recal.gms</w:t>
-            </w:r>
-            <w:proofErr w:type="spellEnd"/>
-            <w:r>
-              <w:rPr>
-                <w:sz w:val="20"/>
-                <w:szCs w:val="20"/>
-              </w:rPr>
-              <w:t xml:space="preserve"> to initiate recalibration of production parameters when </w:t>
-            </w:r>
-            <w:proofErr w:type="spellStart"/>
-            <w:r>
-              <w:rPr>
-                <w:sz w:val="20"/>
-                <w:szCs w:val="20"/>
-              </w:rPr>
-              <w:t>ord</w:t>
-            </w:r>
-            <w:proofErr w:type="spellEnd"/>
-            <w:r>
-              <w:rPr>
-                <w:sz w:val="20"/>
-                <w:szCs w:val="20"/>
-              </w:rPr>
-              <w:t>(</w:t>
-            </w:r>
-            <w:proofErr w:type="spellStart"/>
-            <w:r>
-              <w:rPr>
-                <w:sz w:val="20"/>
-                <w:szCs w:val="20"/>
-              </w:rPr>
-              <w:t>tsim</w:t>
-            </w:r>
-            <w:proofErr w:type="spellEnd"/>
-            <w:r>
-              <w:rPr>
-                <w:sz w:val="20"/>
-                <w:szCs w:val="20"/>
-              </w:rPr>
-              <w:t xml:space="preserve">) </w:t>
-            </w:r>
-            <w:proofErr w:type="spellStart"/>
-            <w:r>
-              <w:rPr>
-                <w:sz w:val="20"/>
-                <w:szCs w:val="20"/>
-              </w:rPr>
-              <w:t>ge</w:t>
-            </w:r>
-            <w:proofErr w:type="spellEnd"/>
-            <w:r>
-              <w:rPr>
-                <w:sz w:val="20"/>
-                <w:szCs w:val="20"/>
-              </w:rPr>
-              <w:t xml:space="preserve"> 3. Added twist code for Armington parameters in </w:t>
-            </w:r>
-            <w:proofErr w:type="spellStart"/>
-            <w:r>
-              <w:rPr>
-                <w:sz w:val="20"/>
-                <w:szCs w:val="20"/>
-              </w:rPr>
-              <w:t>recal.gms</w:t>
-            </w:r>
-            <w:proofErr w:type="spellEnd"/>
-            <w:r>
-              <w:rPr>
-                <w:sz w:val="20"/>
-                <w:szCs w:val="20"/>
-              </w:rPr>
-              <w:t>. If the user-based twists are set to zero, the twist formulas are redundant.</w:t>
+            <w:r>
+              <w:rPr>
+                <w:sz w:val="20"/>
+                <w:szCs w:val="20"/>
+              </w:rPr>
+              <w:t xml:space="preserve">Recal is called if ord(tsim) ge 2, not ge 3. Added code in recal.gms to initiate recalibration of production parameters when ord(tsim) ge 3. Added twist code for Armington </w:t>
+            </w:r>
+            <w:r>
+              <w:rPr>
+                <w:sz w:val="20"/>
+                <w:szCs w:val="20"/>
+              </w:rPr>
+              <w:lastRenderedPageBreak/>
+              <w:t>parameters in recal.gms. If the user-based twists are set to zero, the twist formulas are redundant.</w:t>
             </w:r>
           </w:p>
         </w:tc>
@@ -12910,15 +9378,14 @@
                 <w:szCs w:val="20"/>
               </w:rPr>
             </w:pPr>
-            <w:proofErr w:type="spellStart"/>
-            <w:r>
-              <w:rPr>
-                <w:sz w:val="20"/>
-                <w:szCs w:val="20"/>
-              </w:rPr>
+            <w:r>
+              <w:rPr>
+                <w:sz w:val="20"/>
+                <w:szCs w:val="20"/>
+              </w:rPr>
+              <w:lastRenderedPageBreak/>
               <w:t>Iterloop.gms</w:t>
             </w:r>
-            <w:proofErr w:type="spellEnd"/>
           </w:p>
         </w:tc>
         <w:tc>
@@ -12933,101 +9400,12 @@
                 <w:szCs w:val="20"/>
               </w:rPr>
             </w:pPr>
-            <w:proofErr w:type="spellStart"/>
-            <w:r>
-              <w:rPr>
-                <w:sz w:val="20"/>
-                <w:szCs w:val="20"/>
-              </w:rPr>
-              <w:t>Recal.gms</w:t>
-            </w:r>
-            <w:proofErr w:type="spellEnd"/>
-            <w:r>
-              <w:rPr>
-                <w:sz w:val="20"/>
-                <w:szCs w:val="20"/>
-              </w:rPr>
-              <w:t xml:space="preserve"> is now called when </w:t>
-            </w:r>
-            <w:proofErr w:type="spellStart"/>
-            <w:r>
-              <w:rPr>
-                <w:sz w:val="20"/>
-                <w:szCs w:val="20"/>
-              </w:rPr>
-              <w:t>ord</w:t>
-            </w:r>
-            <w:proofErr w:type="spellEnd"/>
-            <w:r>
-              <w:rPr>
-                <w:sz w:val="20"/>
-                <w:szCs w:val="20"/>
-              </w:rPr>
-              <w:t>(</w:t>
-            </w:r>
-            <w:proofErr w:type="spellStart"/>
-            <w:r>
-              <w:rPr>
-                <w:sz w:val="20"/>
-                <w:szCs w:val="20"/>
-              </w:rPr>
-              <w:t>tsim</w:t>
-            </w:r>
-            <w:proofErr w:type="spellEnd"/>
-            <w:r>
-              <w:rPr>
-                <w:sz w:val="20"/>
-                <w:szCs w:val="20"/>
-              </w:rPr>
-              <w:t xml:space="preserve">) </w:t>
-            </w:r>
-            <w:proofErr w:type="spellStart"/>
-            <w:r>
-              <w:rPr>
-                <w:sz w:val="20"/>
-                <w:szCs w:val="20"/>
-              </w:rPr>
-              <w:t>ge</w:t>
-            </w:r>
-            <w:proofErr w:type="spellEnd"/>
-            <w:r>
-              <w:rPr>
-                <w:sz w:val="20"/>
-                <w:szCs w:val="20"/>
-              </w:rPr>
-              <w:t xml:space="preserve"> 2 (see above). The twists, now included in </w:t>
-            </w:r>
-            <w:proofErr w:type="spellStart"/>
-            <w:r>
-              <w:rPr>
-                <w:sz w:val="20"/>
-                <w:szCs w:val="20"/>
-              </w:rPr>
-              <w:t>recal.gms</w:t>
-            </w:r>
-            <w:proofErr w:type="spellEnd"/>
-            <w:r>
-              <w:rPr>
-                <w:sz w:val="20"/>
-                <w:szCs w:val="20"/>
-              </w:rPr>
-              <w:t xml:space="preserve">, begin in period 2. The re-calibration of the production parameters </w:t>
-            </w:r>
-            <w:proofErr w:type="gramStart"/>
-            <w:r>
-              <w:rPr>
-                <w:sz w:val="20"/>
-                <w:szCs w:val="20"/>
-              </w:rPr>
-              <w:t>continue</w:t>
-            </w:r>
-            <w:proofErr w:type="gramEnd"/>
-            <w:r>
-              <w:rPr>
-                <w:sz w:val="20"/>
-                <w:szCs w:val="20"/>
-              </w:rPr>
-              <w:t xml:space="preserve"> to start with period 3.</w:t>
+            <w:r>
+              <w:rPr>
+                <w:sz w:val="20"/>
+                <w:szCs w:val="20"/>
+              </w:rPr>
+              <w:t>Recal.gms is now called when ord(tsim) ge 2 (see above). The twists, now included in recal.gms, begin in period 2. The re-calibration of the production parameters continue to start with period 3.</w:t>
             </w:r>
           </w:p>
           <w:p>
@@ -13161,23 +9539,7 @@
                 <w:sz w:val="20"/>
                 <w:szCs w:val="20"/>
               </w:rPr>
-              <w:t xml:space="preserve">Included code to read Armington twisted share parameters from the baseline file. This occurs immediately after the </w:t>
-            </w:r>
-            <w:proofErr w:type="spellStart"/>
-            <w:r>
-              <w:rPr>
-                <w:sz w:val="20"/>
-                <w:szCs w:val="20"/>
-              </w:rPr>
-              <w:t>execute_loadpoint</w:t>
-            </w:r>
-            <w:proofErr w:type="spellEnd"/>
-            <w:r>
-              <w:rPr>
-                <w:sz w:val="20"/>
-                <w:szCs w:val="20"/>
-              </w:rPr>
-              <w:t xml:space="preserve"> statement. The latter only re-reads equations and variables—not parameters. Note that the twists are only calibrated in the baseline simulation. They are assumed fixed in subsequent simulations. This is unlike the production parameter recalibration that is done for each simulation.</w:t>
+              <w:t>Included code to read Armington twisted share parameters from the baseline file. This occurs immediately after the execute_loadpoint statement. The latter only re-reads equations and variables—not parameters. Note that the twists are only calibrated in the baseline simulation. They are assumed fixed in subsequent simulations. This is unlike the production parameter recalibration that is done for each simulation.</w:t>
             </w:r>
           </w:p>
         </w:tc>
@@ -13221,23 +9583,7 @@
                 <w:sz w:val="20"/>
                 <w:szCs w:val="20"/>
               </w:rPr>
-              <w:t xml:space="preserve">The user-based parameter file includes the new parameter declarations and initializations for the twist parameters. These are necessary for all </w:t>
-            </w:r>
-            <w:proofErr w:type="spellStart"/>
-            <w:r>
-              <w:rPr>
-                <w:sz w:val="20"/>
-                <w:szCs w:val="20"/>
-              </w:rPr>
-              <w:t>Prm</w:t>
-            </w:r>
-            <w:proofErr w:type="spellEnd"/>
-            <w:r>
-              <w:rPr>
-                <w:sz w:val="20"/>
-                <w:szCs w:val="20"/>
-              </w:rPr>
-              <w:t xml:space="preserve"> files—even if the twist is not implemented. The default values for the twists are 0.</w:t>
+              <w:t>The user-based parameter file includes the new parameter declarations and initializations for the twist parameters. These are necessary for all Prm files—even if the twist is not implemented. The default values for the twists are 0.</w:t>
             </w:r>
           </w:p>
         </w:tc>
@@ -13352,11 +9698,9 @@
       <w:pPr>
         <w:pStyle w:val="Heading3"/>
       </w:pPr>
-      <w:proofErr w:type="spellStart"/>
       <w:r>
         <w:t>aggGTAP</w:t>
       </w:r>
-      <w:proofErr w:type="spellEnd"/>
     </w:p>
     <w:tbl>
       <w:tblPr>
@@ -13418,7 +9762,6 @@
                 <w:sz w:val="20"/>
                 <w:szCs w:val="20"/>
               </w:rPr>
-              <w:lastRenderedPageBreak/>
               <w:t>10x10Map.gms</w:t>
             </w:r>
           </w:p>
@@ -13440,41 +9783,24 @@
                 <w:sz w:val="20"/>
                 <w:szCs w:val="20"/>
               </w:rPr>
-              <w:t>Modified 10x10 mapping to use V9_2 (N.B. For the moment we don’t have the ‘wages’ nor ‘</w:t>
-            </w:r>
-            <w:proofErr w:type="spellStart"/>
-            <w:r>
-              <w:rPr>
-                <w:sz w:val="20"/>
-                <w:szCs w:val="20"/>
-              </w:rPr>
-              <w:t>BoP</w:t>
-            </w:r>
-            <w:proofErr w:type="spellEnd"/>
-            <w:r>
-              <w:rPr>
-                <w:sz w:val="20"/>
-                <w:szCs w:val="20"/>
-              </w:rPr>
-              <w:t>’ databases for V9_2).</w:t>
-            </w:r>
-          </w:p>
-        </w:tc>
-      </w:tr>
-      <w:tr>
-        <w:tc>
-          <w:tcPr>
-            <w:cnfStyle w:val="001000000000" w:firstRow="0" w:lastRow="0" w:firstColumn="1" w:lastColumn="0" w:oddVBand="0" w:evenVBand="0" w:oddHBand="0" w:evenHBand="0" w:firstRowFirstColumn="0" w:firstRowLastColumn="0" w:lastRowFirstColumn="0" w:lastRowLastColumn="0"/>
-            <w:tcW w:w="1885" w:type="dxa"/>
-          </w:tcPr>
-          <w:p>
-            <w:pPr>
-              <w:rPr>
-                <w:sz w:val="20"/>
-                <w:szCs w:val="20"/>
-              </w:rPr>
-            </w:pPr>
-            <w:proofErr w:type="spellStart"/>
+              <w:t>Modified 10x10 mapping to use V9_2 (N.B. For the moment we don’t have the ‘wages’ nor ‘BoP’ databases for V9_2).</w:t>
+            </w:r>
+          </w:p>
+        </w:tc>
+      </w:tr>
+      <w:tr>
+        <w:tc>
+          <w:tcPr>
+            <w:cnfStyle w:val="001000000000" w:firstRow="0" w:lastRow="0" w:firstColumn="1" w:lastColumn="0" w:oddVBand="0" w:evenVBand="0" w:oddHBand="0" w:evenHBand="0" w:firstRowFirstColumn="0" w:firstRowLastColumn="0" w:lastRowFirstColumn="0" w:lastRowLastColumn="0"/>
+            <w:tcW w:w="1885" w:type="dxa"/>
+          </w:tcPr>
+          <w:p>
+            <w:pPr>
+              <w:rPr>
+                <w:sz w:val="20"/>
+                <w:szCs w:val="20"/>
+              </w:rPr>
+            </w:pPr>
             <w:r>
               <w:rPr>
                 <w:sz w:val="20"/>
@@ -13489,7 +9815,6 @@
               </w:rPr>
               <w:t>.gms</w:t>
             </w:r>
-            <w:proofErr w:type="spellEnd"/>
           </w:p>
         </w:tc>
         <w:tc>
@@ -13509,39 +9834,7 @@
                 <w:sz w:val="20"/>
                 <w:szCs w:val="20"/>
               </w:rPr>
-              <w:t>Made a minor modification to ‘</w:t>
-            </w:r>
-            <w:proofErr w:type="spellStart"/>
-            <w:r>
-              <w:rPr>
-                <w:sz w:val="20"/>
-                <w:szCs w:val="20"/>
-              </w:rPr>
-              <w:t>filter.gms</w:t>
-            </w:r>
-            <w:proofErr w:type="spellEnd"/>
-            <w:r>
-              <w:rPr>
-                <w:sz w:val="20"/>
-                <w:szCs w:val="20"/>
-              </w:rPr>
-              <w:t>’ to include a $</w:t>
-            </w:r>
-            <w:proofErr w:type="spellStart"/>
-            <w:r>
-              <w:rPr>
-                <w:sz w:val="20"/>
-                <w:szCs w:val="20"/>
-              </w:rPr>
-              <w:t>setGlobal</w:t>
-            </w:r>
-            <w:proofErr w:type="spellEnd"/>
-            <w:r>
-              <w:rPr>
-                <w:sz w:val="20"/>
-                <w:szCs w:val="20"/>
-              </w:rPr>
-              <w:t xml:space="preserve"> for ‘PGMNAME’, that is used in the log file.</w:t>
+              <w:t>Made a minor modification to ‘filter.gms’ to include a $setGlobal for ‘PGMNAME’, that is used in the log file.</w:t>
             </w:r>
           </w:p>
         </w:tc>
@@ -13562,7 +9855,6 @@
                 <w:szCs w:val="20"/>
               </w:rPr>
             </w:pPr>
-            <w:proofErr w:type="spellStart"/>
             <w:r>
               <w:rPr>
                 <w:sz w:val="20"/>
@@ -13570,7 +9862,6 @@
               </w:rPr>
               <w:t>nipa.gms</w:t>
             </w:r>
-            <w:proofErr w:type="spellEnd"/>
           </w:p>
         </w:tc>
         <w:tc>
@@ -13590,55 +9881,30 @@
                 <w:sz w:val="20"/>
                 <w:szCs w:val="20"/>
               </w:rPr>
-              <w:t>The ‘</w:t>
-            </w:r>
-            <w:proofErr w:type="spellStart"/>
-            <w:r>
-              <w:rPr>
-                <w:sz w:val="20"/>
-                <w:szCs w:val="20"/>
-              </w:rPr>
-              <w:t>nipa.gms</w:t>
-            </w:r>
-            <w:proofErr w:type="spellEnd"/>
-            <w:r>
-              <w:rPr>
-                <w:sz w:val="20"/>
-                <w:szCs w:val="20"/>
-              </w:rPr>
-              <w:t>’ has some additional code that we have used to look at energy subsidies. This is commented out for the moment.</w:t>
-            </w:r>
-          </w:p>
-        </w:tc>
-      </w:tr>
-      <w:tr>
-        <w:tc>
-          <w:tcPr>
-            <w:cnfStyle w:val="001000000000" w:firstRow="0" w:lastRow="0" w:firstColumn="1" w:lastColumn="0" w:oddVBand="0" w:evenVBand="0" w:oddHBand="0" w:evenHBand="0" w:firstRowFirstColumn="0" w:firstRowLastColumn="0" w:lastRowFirstColumn="0" w:lastRowLastColumn="0"/>
-            <w:tcW w:w="1885" w:type="dxa"/>
-          </w:tcPr>
-          <w:p>
-            <w:pPr>
-              <w:rPr>
-                <w:sz w:val="20"/>
-                <w:szCs w:val="20"/>
-              </w:rPr>
-            </w:pPr>
-            <w:proofErr w:type="spellStart"/>
-            <w:r>
-              <w:rPr>
-                <w:sz w:val="20"/>
-                <w:szCs w:val="20"/>
-              </w:rPr>
-              <w:t>conopt.opt</w:t>
-            </w:r>
-            <w:proofErr w:type="spellEnd"/>
-            <w:r>
-              <w:rPr>
-                <w:sz w:val="20"/>
-                <w:szCs w:val="20"/>
-              </w:rPr>
-              <w:t>, conopt4.opt</w:t>
+              <w:t>The ‘nipa.gms’ has some additional code that we have used to look at energy subsidies. This is commented out for the moment.</w:t>
+            </w:r>
+          </w:p>
+        </w:tc>
+      </w:tr>
+      <w:tr>
+        <w:tc>
+          <w:tcPr>
+            <w:cnfStyle w:val="001000000000" w:firstRow="0" w:lastRow="0" w:firstColumn="1" w:lastColumn="0" w:oddVBand="0" w:evenVBand="0" w:oddHBand="0" w:evenHBand="0" w:firstRowFirstColumn="0" w:firstRowLastColumn="0" w:lastRowFirstColumn="0" w:lastRowLastColumn="0"/>
+            <w:tcW w:w="1885" w:type="dxa"/>
+          </w:tcPr>
+          <w:p>
+            <w:pPr>
+              <w:rPr>
+                <w:sz w:val="20"/>
+                <w:szCs w:val="20"/>
+              </w:rPr>
+            </w:pPr>
+            <w:r>
+              <w:rPr>
+                <w:sz w:val="20"/>
+                <w:szCs w:val="20"/>
+              </w:rPr>
+              <w:t>conopt.opt, conopt4.opt</w:t>
             </w:r>
           </w:p>
         </w:tc>
@@ -13659,23 +9925,7 @@
                 <w:sz w:val="20"/>
                 <w:szCs w:val="20"/>
               </w:rPr>
-              <w:t>We have added two ‘.opt’ files for CONOPT. The filter program was giving errors due to large numbers—</w:t>
-            </w:r>
-            <w:proofErr w:type="gramStart"/>
-            <w:r>
-              <w:rPr>
-                <w:sz w:val="20"/>
-                <w:szCs w:val="20"/>
-              </w:rPr>
-              <w:t>the  ‘</w:t>
-            </w:r>
-            <w:proofErr w:type="gramEnd"/>
-            <w:r>
-              <w:rPr>
-                <w:sz w:val="20"/>
-                <w:szCs w:val="20"/>
-              </w:rPr>
-              <w:t>.opt’ files reset some key CONOPT parameters.</w:t>
+              <w:t>We have added two ‘.opt’ files for CONOPT. The filter program was giving errors due to large numbers—the  ‘.opt’ files reset some key CONOPT parameters.</w:t>
             </w:r>
           </w:p>
         </w:tc>
@@ -13818,57 +10068,7 @@
                 <w:sz w:val="20"/>
                 <w:szCs w:val="20"/>
               </w:rPr>
-              <w:t>Corrected documentation on carbon tax/regime implementation. The carbon tax should be multiplied by ‘</w:t>
-            </w:r>
-            <w:proofErr w:type="spellStart"/>
-            <w:r>
-              <w:rPr>
-                <w:sz w:val="20"/>
-                <w:szCs w:val="20"/>
-              </w:rPr>
-              <w:t>cscale</w:t>
-            </w:r>
-            <w:proofErr w:type="spellEnd"/>
-            <w:r>
-              <w:rPr>
-                <w:sz w:val="20"/>
-                <w:szCs w:val="20"/>
-              </w:rPr>
-              <w:t>’ not ‘</w:t>
-            </w:r>
-            <w:proofErr w:type="spellStart"/>
-            <w:r>
-              <w:rPr>
-                <w:sz w:val="20"/>
-                <w:szCs w:val="20"/>
-              </w:rPr>
-              <w:t>escale</w:t>
-            </w:r>
-            <w:proofErr w:type="spellEnd"/>
-            <w:r>
-              <w:rPr>
-                <w:sz w:val="20"/>
-                <w:szCs w:val="20"/>
-              </w:rPr>
-              <w:t xml:space="preserve">’. All appearances of </w:t>
-            </w:r>
-            <w:proofErr w:type="spellStart"/>
-            <w:proofErr w:type="gramStart"/>
-            <w:r>
-              <w:rPr>
-                <w:sz w:val="20"/>
-                <w:szCs w:val="20"/>
-              </w:rPr>
-              <w:t>emitot.l</w:t>
-            </w:r>
-            <w:proofErr w:type="spellEnd"/>
-            <w:proofErr w:type="gramEnd"/>
-            <w:r>
-              <w:rPr>
-                <w:sz w:val="20"/>
-                <w:szCs w:val="20"/>
-              </w:rPr>
-              <w:t xml:space="preserve"> in the code samples should be multiplied by emitot0 given the new scale factors.</w:t>
+              <w:t>Corrected documentation on carbon tax/regime implementation. The carbon tax should be multiplied by ‘cscale’ not ‘escale’. All appearances of emitot.l in the code samples should be multiplied by emitot0 given the new scale factors.</w:t>
             </w:r>
           </w:p>
         </w:tc>
@@ -13938,12 +10138,12 @@
                 <w:szCs w:val="20"/>
               </w:rPr>
             </w:pPr>
-            <w:proofErr w:type="spellStart"/>
-            <w:r>
-              <w:rPr>
-                <w:sz w:val="20"/>
-                <w:szCs w:val="20"/>
-              </w:rPr>
+            <w:r>
+              <w:rPr>
+                <w:sz w:val="20"/>
+                <w:szCs w:val="20"/>
+              </w:rPr>
+              <w:lastRenderedPageBreak/>
               <w:t>model</w:t>
             </w:r>
             <w:r>
@@ -13953,23 +10153,13 @@
               </w:rPr>
               <w:t>.gms</w:t>
             </w:r>
-            <w:proofErr w:type="spellEnd"/>
-            <w:r>
-              <w:rPr>
-                <w:sz w:val="20"/>
-                <w:szCs w:val="20"/>
-              </w:rPr>
-              <w:t xml:space="preserve">, </w:t>
-            </w:r>
-            <w:proofErr w:type="spellStart"/>
-            <w:r>
-              <w:rPr>
-                <w:sz w:val="20"/>
-                <w:szCs w:val="20"/>
-              </w:rPr>
-              <w:t>init.gms</w:t>
-            </w:r>
-            <w:proofErr w:type="spellEnd"/>
+            <w:r>
+              <w:rPr>
+                <w:sz w:val="20"/>
+                <w:szCs w:val="20"/>
+              </w:rPr>
+              <w:t>, init.gms</w:t>
+            </w:r>
           </w:p>
         </w:tc>
         <w:tc>
@@ -13989,103 +10179,7 @@
                 <w:sz w:val="20"/>
                 <w:szCs w:val="20"/>
               </w:rPr>
-              <w:t xml:space="preserve">Modified household saving code—made saving a function of YD not YH. This is a fix. The old version did not affect accounting, but was incorrect. Renamed </w:t>
-            </w:r>
-            <w:proofErr w:type="spellStart"/>
-            <w:r>
-              <w:rPr>
-                <w:sz w:val="20"/>
-                <w:szCs w:val="20"/>
-              </w:rPr>
-              <w:t>savheq</w:t>
-            </w:r>
-            <w:proofErr w:type="spellEnd"/>
-            <w:r>
-              <w:rPr>
-                <w:sz w:val="20"/>
-                <w:szCs w:val="20"/>
-              </w:rPr>
-              <w:t xml:space="preserve"> and </w:t>
-            </w:r>
-            <w:proofErr w:type="spellStart"/>
-            <w:r>
-              <w:rPr>
-                <w:sz w:val="20"/>
-                <w:szCs w:val="20"/>
-              </w:rPr>
-              <w:t>apseq</w:t>
-            </w:r>
-            <w:proofErr w:type="spellEnd"/>
-            <w:r>
-              <w:rPr>
-                <w:sz w:val="20"/>
-                <w:szCs w:val="20"/>
-              </w:rPr>
-              <w:t xml:space="preserve"> to respectively </w:t>
-            </w:r>
-            <w:proofErr w:type="spellStart"/>
-            <w:r>
-              <w:rPr>
-                <w:sz w:val="20"/>
-                <w:szCs w:val="20"/>
-              </w:rPr>
-              <w:t>savhELESeq</w:t>
-            </w:r>
-            <w:proofErr w:type="spellEnd"/>
-            <w:r>
-              <w:rPr>
-                <w:sz w:val="20"/>
-                <w:szCs w:val="20"/>
-              </w:rPr>
-              <w:t xml:space="preserve"> and </w:t>
-            </w:r>
-            <w:proofErr w:type="spellStart"/>
-            <w:r>
-              <w:rPr>
-                <w:sz w:val="20"/>
-                <w:szCs w:val="20"/>
-              </w:rPr>
-              <w:t>savheq</w:t>
-            </w:r>
-            <w:proofErr w:type="spellEnd"/>
-            <w:r>
-              <w:rPr>
-                <w:sz w:val="20"/>
-                <w:szCs w:val="20"/>
-              </w:rPr>
-              <w:t xml:space="preserve">. This affects </w:t>
-            </w:r>
-            <w:proofErr w:type="spellStart"/>
-            <w:r>
-              <w:rPr>
-                <w:sz w:val="20"/>
-                <w:szCs w:val="20"/>
-              </w:rPr>
-              <w:t>model.gms</w:t>
-            </w:r>
-            <w:proofErr w:type="spellEnd"/>
-            <w:r>
-              <w:rPr>
-                <w:sz w:val="20"/>
-                <w:szCs w:val="20"/>
-              </w:rPr>
-              <w:t xml:space="preserve"> and </w:t>
-            </w:r>
-            <w:proofErr w:type="spellStart"/>
-            <w:r>
-              <w:rPr>
-                <w:sz w:val="20"/>
-                <w:szCs w:val="20"/>
-              </w:rPr>
-              <w:t>init.gms</w:t>
-            </w:r>
-            <w:proofErr w:type="spellEnd"/>
-            <w:r>
-              <w:rPr>
-                <w:sz w:val="20"/>
-                <w:szCs w:val="20"/>
-              </w:rPr>
-              <w:t xml:space="preserve"> (where aps is initialized).</w:t>
+              <w:t>Modified household saving code—made saving a function of YD not YH. This is a fix. The old version did not affect accounting, but was incorrect. Renamed savheq and apseq to respectively savhELESeq and savheq. This affects model.gms and init.gms (where aps is initialized).</w:t>
             </w:r>
           </w:p>
         </w:tc>
@@ -14182,17 +10276,8 @@
                 <w:sz w:val="20"/>
                 <w:szCs w:val="20"/>
               </w:rPr>
-              <w:t xml:space="preserve">10x10Prm.gms, </w:t>
-            </w:r>
-            <w:proofErr w:type="spellStart"/>
-            <w:r>
-              <w:rPr>
-                <w:sz w:val="20"/>
-                <w:szCs w:val="20"/>
-              </w:rPr>
-              <w:t>runsim.gms</w:t>
-            </w:r>
-            <w:proofErr w:type="spellEnd"/>
+              <w:t>10x10Prm.gms, runsim.gms</w:t>
+            </w:r>
           </w:p>
         </w:tc>
         <w:tc>
@@ -14238,11 +10323,9 @@
       <w:pPr>
         <w:pStyle w:val="Heading3"/>
       </w:pPr>
-      <w:proofErr w:type="spellStart"/>
       <w:r>
         <w:t>aggGTAP</w:t>
       </w:r>
-      <w:proofErr w:type="spellEnd"/>
     </w:p>
     <w:tbl>
       <w:tblPr>
@@ -14299,7 +10382,6 @@
                 <w:szCs w:val="20"/>
               </w:rPr>
             </w:pPr>
-            <w:proofErr w:type="spellStart"/>
             <w:r>
               <w:rPr>
                 <w:sz w:val="20"/>
@@ -14307,7 +10389,6 @@
               </w:rPr>
               <w:t>aggGTAP.gms</w:t>
             </w:r>
-            <w:proofErr w:type="spellEnd"/>
           </w:p>
         </w:tc>
         <w:tc>
@@ -14327,41 +10408,24 @@
                 <w:sz w:val="20"/>
                 <w:szCs w:val="20"/>
               </w:rPr>
-              <w:t xml:space="preserve">Includes code to save aggregations for input into Excel/Word and/or Latex (see around line 190). Requires </w:t>
-            </w:r>
-            <w:proofErr w:type="spellStart"/>
-            <w:r>
-              <w:rPr>
-                <w:sz w:val="20"/>
-                <w:szCs w:val="20"/>
-              </w:rPr>
-              <w:t>savemap.gms</w:t>
-            </w:r>
-            <w:proofErr w:type="spellEnd"/>
-            <w:r>
-              <w:rPr>
-                <w:sz w:val="20"/>
-                <w:szCs w:val="20"/>
-              </w:rPr>
-              <w:t>.</w:t>
-            </w:r>
-          </w:p>
-        </w:tc>
-      </w:tr>
-      <w:tr>
-        <w:tc>
-          <w:tcPr>
-            <w:cnfStyle w:val="001000000000" w:firstRow="0" w:lastRow="0" w:firstColumn="1" w:lastColumn="0" w:oddVBand="0" w:evenVBand="0" w:oddHBand="0" w:evenHBand="0" w:firstRowFirstColumn="0" w:firstRowLastColumn="0" w:lastRowFirstColumn="0" w:lastRowLastColumn="0"/>
-            <w:tcW w:w="1885" w:type="dxa"/>
-          </w:tcPr>
-          <w:p>
-            <w:pPr>
-              <w:rPr>
-                <w:sz w:val="20"/>
-                <w:szCs w:val="20"/>
-              </w:rPr>
-            </w:pPr>
-            <w:proofErr w:type="spellStart"/>
+              <w:t>Includes code to save aggregations for input into Excel/Word and/or Latex (see around line 190). Requires savemap.gms.</w:t>
+            </w:r>
+          </w:p>
+        </w:tc>
+      </w:tr>
+      <w:tr>
+        <w:tc>
+          <w:tcPr>
+            <w:cnfStyle w:val="001000000000" w:firstRow="0" w:lastRow="0" w:firstColumn="1" w:lastColumn="0" w:oddVBand="0" w:evenVBand="0" w:oddHBand="0" w:evenHBand="0" w:firstRowFirstColumn="0" w:firstRowLastColumn="0" w:lastRowFirstColumn="0" w:lastRowLastColumn="0"/>
+            <w:tcW w:w="1885" w:type="dxa"/>
+          </w:tcPr>
+          <w:p>
+            <w:pPr>
+              <w:rPr>
+                <w:sz w:val="20"/>
+                <w:szCs w:val="20"/>
+              </w:rPr>
+            </w:pPr>
             <w:r>
               <w:rPr>
                 <w:sz w:val="20"/>
@@ -14369,7 +10433,6 @@
               </w:rPr>
               <w:t>aggGTAP.gms</w:t>
             </w:r>
-            <w:proofErr w:type="spellEnd"/>
           </w:p>
         </w:tc>
         <w:tc>
@@ -14389,17 +10452,8 @@
                 <w:sz w:val="20"/>
                 <w:szCs w:val="20"/>
               </w:rPr>
-              <w:t xml:space="preserve">Added code to output the NIPA accounts for the GTAP database (see around line 275). This is normally commented out. Requires file </w:t>
-            </w:r>
-            <w:proofErr w:type="spellStart"/>
-            <w:r>
-              <w:rPr>
-                <w:sz w:val="20"/>
-                <w:szCs w:val="20"/>
-              </w:rPr>
-              <w:t>nipa.gms</w:t>
-            </w:r>
-            <w:proofErr w:type="spellEnd"/>
+              <w:t>Added code to output the NIPA accounts for the GTAP database (see around line 275). This is normally commented out. Requires file nipa.gms</w:t>
+            </w:r>
           </w:p>
         </w:tc>
       </w:tr>
@@ -14419,7 +10473,6 @@
                 <w:szCs w:val="20"/>
               </w:rPr>
             </w:pPr>
-            <w:proofErr w:type="spellStart"/>
             <w:r>
               <w:rPr>
                 <w:sz w:val="20"/>
@@ -14427,7 +10480,6 @@
               </w:rPr>
               <w:t>makeset.gms</w:t>
             </w:r>
-            <w:proofErr w:type="spellEnd"/>
           </w:p>
         </w:tc>
         <w:tc>
@@ -14465,7 +10517,6 @@
                 <w:szCs w:val="20"/>
               </w:rPr>
             </w:pPr>
-            <w:proofErr w:type="spellStart"/>
             <w:r>
               <w:rPr>
                 <w:sz w:val="20"/>
@@ -14473,7 +10524,6 @@
               </w:rPr>
               <w:t>aggNRG.gms</w:t>
             </w:r>
-            <w:proofErr w:type="spellEnd"/>
           </w:p>
         </w:tc>
         <w:tc>
@@ -14529,7 +10579,6 @@
                 <w:szCs w:val="20"/>
               </w:rPr>
             </w:pPr>
-            <w:proofErr w:type="spellStart"/>
             <w:r>
               <w:rPr>
                 <w:sz w:val="20"/>
@@ -14537,7 +10586,6 @@
               </w:rPr>
               <w:t>savemap.gms</w:t>
             </w:r>
-            <w:proofErr w:type="spellEnd"/>
           </w:p>
         </w:tc>
         <w:tc>
@@ -14557,56 +10605,7 @@
                 <w:sz w:val="20"/>
                 <w:szCs w:val="20"/>
               </w:rPr>
-              <w:t>[NEW] File that saves aggregation concordance from GTAP to final model aggregation. The output options are either ‘TXT’ and ‘LATEX’. In the case of the former, the concordances are saved as comma-delimited text files that import readily into Excel. To import into Word, first import into Excel and use ‘</w:t>
-            </w:r>
-            <w:proofErr w:type="spellStart"/>
-            <w:r>
-              <w:rPr>
-                <w:sz w:val="20"/>
-                <w:szCs w:val="20"/>
-              </w:rPr>
-              <w:t>Data|Text</w:t>
-            </w:r>
-            <w:proofErr w:type="spellEnd"/>
-            <w:r>
-              <w:rPr>
-                <w:sz w:val="20"/>
-                <w:szCs w:val="20"/>
-              </w:rPr>
-              <w:t xml:space="preserve"> to </w:t>
-            </w:r>
-            <w:proofErr w:type="spellStart"/>
-            <w:r>
-              <w:rPr>
-                <w:sz w:val="20"/>
-                <w:szCs w:val="20"/>
-              </w:rPr>
-              <w:lastRenderedPageBreak/>
-              <w:t>Columns|Delimited|Comma</w:t>
-            </w:r>
-            <w:proofErr w:type="spellEnd"/>
-            <w:r>
-              <w:rPr>
-                <w:sz w:val="20"/>
-                <w:szCs w:val="20"/>
-              </w:rPr>
-              <w:t xml:space="preserve">’ to create a </w:t>
-            </w:r>
-            <w:proofErr w:type="gramStart"/>
-            <w:r>
-              <w:rPr>
-                <w:sz w:val="20"/>
-                <w:szCs w:val="20"/>
-              </w:rPr>
-              <w:t>three column</w:t>
-            </w:r>
-            <w:proofErr w:type="gramEnd"/>
-            <w:r>
-              <w:rPr>
-                <w:sz w:val="20"/>
-                <w:szCs w:val="20"/>
-              </w:rPr>
-              <w:t xml:space="preserve"> table. This can be formatted in Excel and/or cut and pasted into Word. In the case of the latter, the concordances are saved as LaTe</w:t>
+              <w:t>[NEW] File that saves aggregation concordance from GTAP to final model aggregation. The output options are either ‘TXT’ and ‘LATEX’. In the case of the former, the concordances are saved as comma-delimited text files that import readily into Excel. To import into Word, first import into Excel and use ‘Data|Text to Columns|Delimited|Comma’ to create a three column table. This can be formatted in Excel and/or cut and pasted into Word. In the case of the latter, the concordances are saved as LaTe</w:t>
             </w:r>
             <w:r>
               <w:rPr>
@@ -14638,16 +10637,13 @@
                 <w:szCs w:val="20"/>
               </w:rPr>
             </w:pPr>
-            <w:proofErr w:type="spellStart"/>
-            <w:r>
-              <w:rPr>
-                <w:sz w:val="20"/>
-                <w:szCs w:val="20"/>
-              </w:rPr>
-              <w:lastRenderedPageBreak/>
+            <w:r>
+              <w:rPr>
+                <w:sz w:val="20"/>
+                <w:szCs w:val="20"/>
+              </w:rPr>
               <w:t>nipa.gms</w:t>
             </w:r>
-            <w:proofErr w:type="spellEnd"/>
           </w:p>
         </w:tc>
         <w:tc>
@@ -14835,47 +10831,13 @@
                 <w:szCs w:val="20"/>
               </w:rPr>
             </w:pPr>
-            <w:proofErr w:type="spellStart"/>
-            <w:r>
-              <w:rPr>
-                <w:sz w:val="20"/>
-                <w:szCs w:val="20"/>
-              </w:rPr>
-              <w:t>mapRegSort</w:t>
-            </w:r>
-            <w:proofErr w:type="spellEnd"/>
-            <w:r>
-              <w:rPr>
-                <w:sz w:val="20"/>
-                <w:szCs w:val="20"/>
-              </w:rPr>
-              <w:t xml:space="preserve">, </w:t>
-            </w:r>
-            <w:proofErr w:type="spellStart"/>
-            <w:r>
-              <w:rPr>
-                <w:sz w:val="20"/>
-                <w:szCs w:val="20"/>
-              </w:rPr>
-              <w:t>mapActSort</w:t>
-            </w:r>
-            <w:proofErr w:type="spellEnd"/>
-            <w:r>
-              <w:rPr>
-                <w:sz w:val="20"/>
-                <w:szCs w:val="20"/>
-              </w:rPr>
-              <w:t xml:space="preserve">, </w:t>
-            </w:r>
-            <w:proofErr w:type="spellStart"/>
-            <w:r>
-              <w:rPr>
-                <w:sz w:val="20"/>
-                <w:szCs w:val="20"/>
-              </w:rPr>
-              <w:t>mapCommSort</w:t>
-            </w:r>
-            <w:proofErr w:type="spellEnd"/>
+            <w:r>
+              <w:rPr>
+                <w:sz w:val="20"/>
+                <w:szCs w:val="20"/>
+              </w:rPr>
+              <w:t>mapRegSort, mapActSort, mapCommSort</w:t>
+            </w:r>
           </w:p>
         </w:tc>
         <w:tc>
@@ -14992,17 +10954,8 @@
                 <w:sz w:val="20"/>
                 <w:szCs w:val="20"/>
               </w:rPr>
-              <w:t>filter/</w:t>
-            </w:r>
-            <w:proofErr w:type="spellStart"/>
-            <w:r>
-              <w:rPr>
-                <w:sz w:val="20"/>
-                <w:szCs w:val="20"/>
-              </w:rPr>
-              <w:t>filter.gms</w:t>
-            </w:r>
-            <w:proofErr w:type="spellEnd"/>
+              <w:t>filter/filter.gms</w:t>
+            </w:r>
           </w:p>
         </w:tc>
         <w:tc>
@@ -15048,11 +11001,9 @@
       <w:pPr>
         <w:pStyle w:val="Heading3"/>
       </w:pPr>
-      <w:proofErr w:type="spellStart"/>
       <w:r>
         <w:t>Altertax</w:t>
       </w:r>
-      <w:proofErr w:type="spellEnd"/>
     </w:p>
     <w:tbl>
       <w:tblPr>
@@ -15127,31 +11078,13 @@
                 <w:szCs w:val="20"/>
               </w:rPr>
             </w:pPr>
-            <w:proofErr w:type="spellStart"/>
-            <w:r>
-              <w:rPr>
-                <w:sz w:val="20"/>
-                <w:szCs w:val="20"/>
-              </w:rPr>
-              <w:t>GTAPModel</w:t>
-            </w:r>
-            <w:proofErr w:type="spellEnd"/>
-            <w:r>
-              <w:rPr>
-                <w:sz w:val="20"/>
-                <w:szCs w:val="20"/>
-              </w:rPr>
-              <w:t>/</w:t>
-            </w:r>
-            <w:proofErr w:type="spellStart"/>
-            <w:r>
-              <w:rPr>
-                <w:sz w:val="20"/>
-                <w:szCs w:val="20"/>
-              </w:rPr>
-              <w:t>emiCSV.gms</w:t>
-            </w:r>
-            <w:proofErr w:type="spellEnd"/>
+            <w:r>
+              <w:rPr>
+                <w:sz w:val="20"/>
+                <w:szCs w:val="20"/>
+              </w:rPr>
+              <w:t>GTAPModel/emiCSV.gms</w:t>
+            </w:r>
           </w:p>
         </w:tc>
         <w:tc>
@@ -15274,7 +11207,6 @@
                 <w:szCs w:val="20"/>
               </w:rPr>
             </w:pPr>
-            <w:proofErr w:type="spellStart"/>
             <w:r>
               <w:rPr>
                 <w:sz w:val="20"/>
@@ -15282,7 +11214,6 @@
               </w:rPr>
               <w:t>model.gms</w:t>
             </w:r>
-            <w:proofErr w:type="spellEnd"/>
           </w:p>
         </w:tc>
         <w:tc>
@@ -15317,39 +11248,7 @@
                 <w:sz w:val="20"/>
                 <w:szCs w:val="20"/>
               </w:rPr>
-              <w:t xml:space="preserve"> gases. The flag ifNCO2 has been added. And the equations </w:t>
-            </w:r>
-            <w:proofErr w:type="spellStart"/>
-            <w:r>
-              <w:rPr>
-                <w:sz w:val="20"/>
-                <w:szCs w:val="20"/>
-              </w:rPr>
-              <w:t>emiToteq</w:t>
-            </w:r>
-            <w:proofErr w:type="spellEnd"/>
-            <w:r>
-              <w:rPr>
-                <w:sz w:val="20"/>
-                <w:szCs w:val="20"/>
-              </w:rPr>
-              <w:t xml:space="preserve"> and </w:t>
-            </w:r>
-            <w:proofErr w:type="spellStart"/>
-            <w:r>
-              <w:rPr>
-                <w:sz w:val="20"/>
-                <w:szCs w:val="20"/>
-              </w:rPr>
-              <w:t>emiGbleq</w:t>
-            </w:r>
-            <w:proofErr w:type="spellEnd"/>
-            <w:r>
-              <w:rPr>
-                <w:sz w:val="20"/>
-                <w:szCs w:val="20"/>
-              </w:rPr>
-              <w:t xml:space="preserve"> are now conditioned on having initial emission levels.</w:t>
+              <w:t xml:space="preserve"> gases. The flag ifNCO2 has been added. And the equations emiToteq and emiGbleq are now conditioned on having initial emission levels.</w:t>
             </w:r>
           </w:p>
         </w:tc>
@@ -15367,7 +11266,6 @@
                 <w:szCs w:val="20"/>
               </w:rPr>
             </w:pPr>
-            <w:proofErr w:type="spellStart"/>
             <w:r>
               <w:rPr>
                 <w:sz w:val="20"/>
@@ -15375,7 +11273,6 @@
               </w:rPr>
               <w:t>model.gms</w:t>
             </w:r>
-            <w:proofErr w:type="spellEnd"/>
           </w:p>
         </w:tc>
         <w:tc>
@@ -15416,7 +11313,6 @@
                 <w:szCs w:val="20"/>
               </w:rPr>
             </w:pPr>
-            <w:proofErr w:type="spellStart"/>
             <w:r>
               <w:rPr>
                 <w:sz w:val="20"/>
@@ -15431,7 +11327,6 @@
               </w:rPr>
               <w:t>.gms</w:t>
             </w:r>
-            <w:proofErr w:type="spellEnd"/>
           </w:p>
         </w:tc>
         <w:tc>
@@ -15469,7 +11364,6 @@
                 <w:szCs w:val="20"/>
               </w:rPr>
             </w:pPr>
-            <w:proofErr w:type="spellStart"/>
             <w:r>
               <w:rPr>
                 <w:sz w:val="20"/>
@@ -15477,7 +11371,6 @@
               </w:rPr>
               <w:t>init.gms</w:t>
             </w:r>
-            <w:proofErr w:type="spellEnd"/>
           </w:p>
         </w:tc>
         <w:tc>
@@ -15548,7 +11441,6 @@
                 <w:szCs w:val="20"/>
               </w:rPr>
             </w:pPr>
-            <w:proofErr w:type="spellStart"/>
             <w:r>
               <w:rPr>
                 <w:sz w:val="20"/>
@@ -15556,7 +11448,6 @@
               </w:rPr>
               <w:t>init.gms</w:t>
             </w:r>
-            <w:proofErr w:type="spellEnd"/>
           </w:p>
         </w:tc>
         <w:tc>
@@ -15594,16 +11485,13 @@
                 <w:szCs w:val="20"/>
               </w:rPr>
             </w:pPr>
-            <w:proofErr w:type="spellStart"/>
-            <w:r>
-              <w:rPr>
-                <w:sz w:val="20"/>
-                <w:szCs w:val="20"/>
-              </w:rPr>
-              <w:lastRenderedPageBreak/>
+            <w:r>
+              <w:rPr>
+                <w:sz w:val="20"/>
+                <w:szCs w:val="20"/>
+              </w:rPr>
               <w:t>closure.gms</w:t>
             </w:r>
-            <w:proofErr w:type="spellEnd"/>
           </w:p>
         </w:tc>
         <w:tc>
@@ -15659,7 +11547,6 @@
                 <w:szCs w:val="20"/>
               </w:rPr>
             </w:pPr>
-            <w:proofErr w:type="spellStart"/>
             <w:r>
               <w:rPr>
                 <w:sz w:val="20"/>
@@ -15667,7 +11554,6 @@
               </w:rPr>
               <w:t>closure.gms</w:t>
             </w:r>
-            <w:proofErr w:type="spellEnd"/>
           </w:p>
         </w:tc>
         <w:tc>
@@ -15705,7 +11591,6 @@
                 <w:szCs w:val="20"/>
               </w:rPr>
             </w:pPr>
-            <w:proofErr w:type="spellStart"/>
             <w:r>
               <w:rPr>
                 <w:sz w:val="20"/>
@@ -15720,7 +11605,6 @@
               </w:rPr>
               <w:t>.gms</w:t>
             </w:r>
-            <w:proofErr w:type="spellEnd"/>
           </w:p>
         </w:tc>
         <w:tc>
@@ -15740,23 +11624,7 @@
                 <w:sz w:val="20"/>
                 <w:szCs w:val="20"/>
               </w:rPr>
-              <w:t xml:space="preserve">Adjusted labor productivity update for shock simulations—previously it was updated in </w:t>
-            </w:r>
-            <w:proofErr w:type="spellStart"/>
-            <w:r>
-              <w:rPr>
-                <w:sz w:val="20"/>
-                <w:szCs w:val="20"/>
-              </w:rPr>
-              <w:t>initvar.gms</w:t>
-            </w:r>
-            <w:proofErr w:type="spellEnd"/>
-            <w:r>
-              <w:rPr>
-                <w:sz w:val="20"/>
-                <w:szCs w:val="20"/>
-              </w:rPr>
-              <w:t>. This could have led to potentially misleading results as labor productivity was potentially being set to the previous period’s labor productivity and not to the baseline productivity.</w:t>
+              <w:t>Adjusted labor productivity update for shock simulations—previously it was updated in initvar.gms. This could have led to potentially misleading results as labor productivity was potentially being set to the previous period’s labor productivity and not to the baseline productivity.</w:t>
             </w:r>
           </w:p>
         </w:tc>
@@ -15777,7 +11645,6 @@
                 <w:szCs w:val="20"/>
               </w:rPr>
             </w:pPr>
-            <w:proofErr w:type="spellStart"/>
             <w:r>
               <w:rPr>
                 <w:sz w:val="20"/>
@@ -15785,7 +11652,6 @@
               </w:rPr>
               <w:t>initvar.gms</w:t>
             </w:r>
-            <w:proofErr w:type="spellEnd"/>
           </w:p>
         </w:tc>
         <w:tc>
@@ -15805,23 +11671,7 @@
                 <w:sz w:val="20"/>
                 <w:szCs w:val="20"/>
               </w:rPr>
-              <w:t xml:space="preserve">Deleted labor productivity update. Now done exclusively in the </w:t>
-            </w:r>
-            <w:proofErr w:type="spellStart"/>
-            <w:r>
-              <w:rPr>
-                <w:sz w:val="20"/>
-                <w:szCs w:val="20"/>
-              </w:rPr>
-              <w:t>iterloop.gms</w:t>
-            </w:r>
-            <w:proofErr w:type="spellEnd"/>
-            <w:r>
-              <w:rPr>
-                <w:sz w:val="20"/>
-                <w:szCs w:val="20"/>
-              </w:rPr>
-              <w:t xml:space="preserve"> module.</w:t>
+              <w:t>Deleted labor productivity update. Now done exclusively in the iterloop.gms module.</w:t>
             </w:r>
           </w:p>
         </w:tc>
@@ -15935,39 +11785,7 @@
                 <w:sz w:val="20"/>
                 <w:szCs w:val="20"/>
               </w:rPr>
-              <w:t>The global variable ‘utility’ can take the additional value of ‘CD’ for the Cobb-Douglas utility function. The variable can now take five values: CD, LES, ELES, AIDADS and CDE. This variable is normally set in the [</w:t>
-            </w:r>
-            <w:proofErr w:type="spellStart"/>
-            <w:r>
-              <w:rPr>
-                <w:sz w:val="20"/>
-                <w:szCs w:val="20"/>
-              </w:rPr>
-              <w:t>basename</w:t>
-            </w:r>
-            <w:proofErr w:type="spellEnd"/>
-            <w:r>
-              <w:rPr>
-                <w:sz w:val="20"/>
-                <w:szCs w:val="20"/>
-              </w:rPr>
-              <w:t>]</w:t>
-            </w:r>
-            <w:proofErr w:type="spellStart"/>
-            <w:r>
-              <w:rPr>
-                <w:sz w:val="20"/>
-                <w:szCs w:val="20"/>
-              </w:rPr>
-              <w:t>Opt.gms</w:t>
-            </w:r>
-            <w:proofErr w:type="spellEnd"/>
-            <w:r>
-              <w:rPr>
-                <w:sz w:val="20"/>
-                <w:szCs w:val="20"/>
-              </w:rPr>
-              <w:t xml:space="preserve"> file.</w:t>
+              <w:t>The global variable ‘utility’ can take the additional value of ‘CD’ for the Cobb-Douglas utility function. The variable can now take five values: CD, LES, ELES, AIDADS and CDE. This variable is normally set in the [basename]Opt.gms file.</w:t>
             </w:r>
           </w:p>
         </w:tc>
@@ -15990,7 +11808,7 @@
 </file>
 
 <file path=word/endnotes.xml><?xml version="1.0" encoding="utf-8"?>
-<w:endnotes xmlns:wpc="http://schemas.microsoft.com/office/word/2010/wordprocessingCanvas" xmlns:cx="http://schemas.microsoft.com/office/drawing/2014/chartex" xmlns:cx1="http://schemas.microsoft.com/office/drawing/2015/9/8/chartex" xmlns:cx2="http://schemas.microsoft.com/office/drawing/2015/10/21/chartex" xmlns:cx3="http://schemas.microsoft.com/office/drawing/2016/5/9/chartex" xmlns:cx4="http://schemas.microsoft.com/office/drawing/2016/5/10/chartex" xmlns:cx5="http://schemas.microsoft.com/office/drawing/2016/5/11/chartex" xmlns:cx6="http://schemas.microsoft.com/office/drawing/2016/5/12/chartex" xmlns:cx7="http://schemas.microsoft.com/office/drawing/2016/5/13/chartex" xmlns:cx8="http://schemas.microsoft.com/office/drawing/2016/5/14/chartex" xmlns:mc="http://schemas.openxmlformats.org/markup-compatibility/2006" xmlns:aink="http://schemas.microsoft.com/office/drawing/2016/ink" xmlns:am3d="http://schemas.microsoft.com/office/drawing/2017/model3d" xmlns:o="urn:schemas-microsoft-com:office:office" xmlns:r="http://schemas.openxmlformats.org/officeDocument/2006/relationships" xmlns:m="http://schemas.openxmlformats.org/officeDocument/2006/math" xmlns:v="urn:schemas-microsoft-com:vml" xmlns:wp14="http://schemas.microsoft.com/office/word/2010/wordprocessingDrawing" xmlns:wp="http://schemas.openxmlformats.org/drawingml/2006/wordprocessingDrawing" xmlns:w10="urn:schemas-microsoft-com:office:word" xmlns:w="http://schemas.openxmlformats.org/wordprocessingml/2006/main" xmlns:w14="http://schemas.microsoft.com/office/word/2010/wordml" xmlns:w15="http://schemas.microsoft.com/office/word/2012/wordml" xmlns:w16cid="http://schemas.microsoft.com/office/word/2016/wordml/cid" xmlns:w16se="http://schemas.microsoft.com/office/word/2015/wordml/symex" xmlns:wpg="http://schemas.microsoft.com/office/word/2010/wordprocessingGroup" xmlns:wpi="http://schemas.microsoft.com/office/word/2010/wordprocessingInk" xmlns:wne="http://schemas.microsoft.com/office/word/2006/wordml" xmlns:wps="http://schemas.microsoft.com/office/word/2010/wordprocessingShape" mc:Ignorable="w14 w15 w16se w16cid wp14">
+<w:endnotes xmlns:wpc="http://schemas.microsoft.com/office/word/2010/wordprocessingCanvas" xmlns:cx="http://schemas.microsoft.com/office/drawing/2014/chartex" xmlns:cx1="http://schemas.microsoft.com/office/drawing/2015/9/8/chartex" xmlns:mc="http://schemas.openxmlformats.org/markup-compatibility/2006" xmlns:o="urn:schemas-microsoft-com:office:office" xmlns:r="http://schemas.openxmlformats.org/officeDocument/2006/relationships" xmlns:m="http://schemas.openxmlformats.org/officeDocument/2006/math" xmlns:v="urn:schemas-microsoft-com:vml" xmlns:wp14="http://schemas.microsoft.com/office/word/2010/wordprocessingDrawing" xmlns:wp="http://schemas.openxmlformats.org/drawingml/2006/wordprocessingDrawing" xmlns:w10="urn:schemas-microsoft-com:office:word" xmlns:w="http://schemas.openxmlformats.org/wordprocessingml/2006/main" xmlns:w14="http://schemas.microsoft.com/office/word/2010/wordml" xmlns:w15="http://schemas.microsoft.com/office/word/2012/wordml" xmlns:w16se="http://schemas.microsoft.com/office/word/2015/wordml/symex" xmlns:wpg="http://schemas.microsoft.com/office/word/2010/wordprocessingGroup" xmlns:wpi="http://schemas.microsoft.com/office/word/2010/wordprocessingInk" xmlns:wne="http://schemas.microsoft.com/office/word/2006/wordml" xmlns:wps="http://schemas.microsoft.com/office/word/2010/wordprocessingShape" mc:Ignorable="w14 w15 w16se wp14">
   <w:endnote w:type="separator" w:id="-1">
     <w:p>
       <w:pPr>
@@ -16015,7 +11833,7 @@
 </file>
 
 <file path=word/footnotes.xml><?xml version="1.0" encoding="utf-8"?>
-<w:footnotes xmlns:wpc="http://schemas.microsoft.com/office/word/2010/wordprocessingCanvas" xmlns:cx="http://schemas.microsoft.com/office/drawing/2014/chartex" xmlns:cx1="http://schemas.microsoft.com/office/drawing/2015/9/8/chartex" xmlns:cx2="http://schemas.microsoft.com/office/drawing/2015/10/21/chartex" xmlns:cx3="http://schemas.microsoft.com/office/drawing/2016/5/9/chartex" xmlns:cx4="http://schemas.microsoft.com/office/drawing/2016/5/10/chartex" xmlns:cx5="http://schemas.microsoft.com/office/drawing/2016/5/11/chartex" xmlns:cx6="http://schemas.microsoft.com/office/drawing/2016/5/12/chartex" xmlns:cx7="http://schemas.microsoft.com/office/drawing/2016/5/13/chartex" xmlns:cx8="http://schemas.microsoft.com/office/drawing/2016/5/14/chartex" xmlns:mc="http://schemas.openxmlformats.org/markup-compatibility/2006" xmlns:aink="http://schemas.microsoft.com/office/drawing/2016/ink" xmlns:am3d="http://schemas.microsoft.com/office/drawing/2017/model3d" xmlns:o="urn:schemas-microsoft-com:office:office" xmlns:r="http://schemas.openxmlformats.org/officeDocument/2006/relationships" xmlns:m="http://schemas.openxmlformats.org/officeDocument/2006/math" xmlns:v="urn:schemas-microsoft-com:vml" xmlns:wp14="http://schemas.microsoft.com/office/word/2010/wordprocessingDrawing" xmlns:wp="http://schemas.openxmlformats.org/drawingml/2006/wordprocessingDrawing" xmlns:w10="urn:schemas-microsoft-com:office:word" xmlns:w="http://schemas.openxmlformats.org/wordprocessingml/2006/main" xmlns:w14="http://schemas.microsoft.com/office/word/2010/wordml" xmlns:w15="http://schemas.microsoft.com/office/word/2012/wordml" xmlns:w16cid="http://schemas.microsoft.com/office/word/2016/wordml/cid" xmlns:w16se="http://schemas.microsoft.com/office/word/2015/wordml/symex" xmlns:wpg="http://schemas.microsoft.com/office/word/2010/wordprocessingGroup" xmlns:wpi="http://schemas.microsoft.com/office/word/2010/wordprocessingInk" xmlns:wne="http://schemas.microsoft.com/office/word/2006/wordml" xmlns:wps="http://schemas.microsoft.com/office/word/2010/wordprocessingShape" mc:Ignorable="w14 w15 w16se w16cid wp14">
+<w:footnotes xmlns:wpc="http://schemas.microsoft.com/office/word/2010/wordprocessingCanvas" xmlns:cx="http://schemas.microsoft.com/office/drawing/2014/chartex" xmlns:cx1="http://schemas.microsoft.com/office/drawing/2015/9/8/chartex" xmlns:mc="http://schemas.openxmlformats.org/markup-compatibility/2006" xmlns:o="urn:schemas-microsoft-com:office:office" xmlns:r="http://schemas.openxmlformats.org/officeDocument/2006/relationships" xmlns:m="http://schemas.openxmlformats.org/officeDocument/2006/math" xmlns:v="urn:schemas-microsoft-com:vml" xmlns:wp14="http://schemas.microsoft.com/office/word/2010/wordprocessingDrawing" xmlns:wp="http://schemas.openxmlformats.org/drawingml/2006/wordprocessingDrawing" xmlns:w10="urn:schemas-microsoft-com:office:word" xmlns:w="http://schemas.openxmlformats.org/wordprocessingml/2006/main" xmlns:w14="http://schemas.microsoft.com/office/word/2010/wordml" xmlns:w15="http://schemas.microsoft.com/office/word/2012/wordml" xmlns:w16se="http://schemas.microsoft.com/office/word/2015/wordml/symex" xmlns:wpg="http://schemas.microsoft.com/office/word/2010/wordprocessingGroup" xmlns:wpi="http://schemas.microsoft.com/office/word/2010/wordprocessingInk" xmlns:wne="http://schemas.microsoft.com/office/word/2006/wordml" xmlns:wps="http://schemas.microsoft.com/office/word/2010/wordprocessingShape" mc:Ignorable="w14 w15 w16se wp14">
   <w:footnote w:type="separator" w:id="-1">
     <w:p>
       <w:pPr>
@@ -16056,7 +11874,7 @@
 </file>
 
 <file path=word/numbering.xml><?xml version="1.0" encoding="utf-8"?>
-<w:numbering xmlns:wpc="http://schemas.microsoft.com/office/word/2010/wordprocessingCanvas" xmlns:cx="http://schemas.microsoft.com/office/drawing/2014/chartex" xmlns:cx1="http://schemas.microsoft.com/office/drawing/2015/9/8/chartex" xmlns:cx2="http://schemas.microsoft.com/office/drawing/2015/10/21/chartex" xmlns:cx3="http://schemas.microsoft.com/office/drawing/2016/5/9/chartex" xmlns:cx4="http://schemas.microsoft.com/office/drawing/2016/5/10/chartex" xmlns:cx5="http://schemas.microsoft.com/office/drawing/2016/5/11/chartex" xmlns:cx6="http://schemas.microsoft.com/office/drawing/2016/5/12/chartex" xmlns:cx7="http://schemas.microsoft.com/office/drawing/2016/5/13/chartex" xmlns:cx8="http://schemas.microsoft.com/office/drawing/2016/5/14/chartex" xmlns:mc="http://schemas.openxmlformats.org/markup-compatibility/2006" xmlns:aink="http://schemas.microsoft.com/office/drawing/2016/ink" xmlns:am3d="http://schemas.microsoft.com/office/drawing/2017/model3d" xmlns:o="urn:schemas-microsoft-com:office:office" xmlns:r="http://schemas.openxmlformats.org/officeDocument/2006/relationships" xmlns:m="http://schemas.openxmlformats.org/officeDocument/2006/math" xmlns:v="urn:schemas-microsoft-com:vml" xmlns:wp14="http://schemas.microsoft.com/office/word/2010/wordprocessingDrawing" xmlns:wp="http://schemas.openxmlformats.org/drawingml/2006/wordprocessingDrawing" xmlns:w10="urn:schemas-microsoft-com:office:word" xmlns:w="http://schemas.openxmlformats.org/wordprocessingml/2006/main" xmlns:w14="http://schemas.microsoft.com/office/word/2010/wordml" xmlns:w15="http://schemas.microsoft.com/office/word/2012/wordml" xmlns:w16cid="http://schemas.microsoft.com/office/word/2016/wordml/cid" xmlns:w16se="http://schemas.microsoft.com/office/word/2015/wordml/symex" xmlns:wpg="http://schemas.microsoft.com/office/word/2010/wordprocessingGroup" xmlns:wpi="http://schemas.microsoft.com/office/word/2010/wordprocessingInk" xmlns:wne="http://schemas.microsoft.com/office/word/2006/wordml" xmlns:wps="http://schemas.microsoft.com/office/word/2010/wordprocessingShape" mc:Ignorable="w14 w15 w16se w16cid wp14">
+<w:numbering xmlns:wpc="http://schemas.microsoft.com/office/word/2010/wordprocessingCanvas" xmlns:cx="http://schemas.microsoft.com/office/drawing/2014/chartex" xmlns:cx1="http://schemas.microsoft.com/office/drawing/2015/9/8/chartex" xmlns:mc="http://schemas.openxmlformats.org/markup-compatibility/2006" xmlns:o="urn:schemas-microsoft-com:office:office" xmlns:r="http://schemas.openxmlformats.org/officeDocument/2006/relationships" xmlns:m="http://schemas.openxmlformats.org/officeDocument/2006/math" xmlns:v="urn:schemas-microsoft-com:vml" xmlns:wp14="http://schemas.microsoft.com/office/word/2010/wordprocessingDrawing" xmlns:wp="http://schemas.openxmlformats.org/drawingml/2006/wordprocessingDrawing" xmlns:w10="urn:schemas-microsoft-com:office:word" xmlns:w="http://schemas.openxmlformats.org/wordprocessingml/2006/main" xmlns:w14="http://schemas.microsoft.com/office/word/2010/wordml" xmlns:w15="http://schemas.microsoft.com/office/word/2012/wordml" xmlns:w16se="http://schemas.microsoft.com/office/word/2015/wordml/symex" xmlns:wpg="http://schemas.microsoft.com/office/word/2010/wordprocessingGroup" xmlns:wpi="http://schemas.microsoft.com/office/word/2010/wordprocessingInk" xmlns:wne="http://schemas.microsoft.com/office/word/2006/wordml" xmlns:wps="http://schemas.microsoft.com/office/word/2010/wordprocessingShape" mc:Ignorable="w14 w15 w16se wp14">
   <w:abstractNum w:abstractNumId="0" w15:restartNumberingAfterBreak="0">
     <w:nsid w:val="034A5BE1"/>
     <w:multiLevelType w:val="hybridMultilevel"/>
@@ -16233,6 +12051,232 @@
     </w:lvl>
   </w:abstractNum>
   <w:abstractNum w:abstractNumId="2" w15:restartNumberingAfterBreak="0">
+    <w:nsid w:val="2E2927A8"/>
+    <w:multiLevelType w:val="hybridMultilevel"/>
+    <w:tmpl w:val="0CBCD988"/>
+    <w:lvl w:ilvl="0" w:tplc="04090001">
+      <w:start w:val="1"/>
+      <w:numFmt w:val="bullet"/>
+      <w:lvlText w:val=""/>
+      <w:lvlJc w:val="left"/>
+      <w:pPr>
+        <w:ind w:left="720" w:hanging="360"/>
+      </w:pPr>
+      <w:rPr>
+        <w:rFonts w:ascii="Symbol" w:hAnsi="Symbol" w:hint="default"/>
+      </w:rPr>
+    </w:lvl>
+    <w:lvl w:ilvl="1" w:tplc="04090003">
+      <w:start w:val="1"/>
+      <w:numFmt w:val="bullet"/>
+      <w:lvlText w:val="o"/>
+      <w:lvlJc w:val="left"/>
+      <w:pPr>
+        <w:ind w:left="1440" w:hanging="360"/>
+      </w:pPr>
+      <w:rPr>
+        <w:rFonts w:ascii="Courier New" w:hAnsi="Courier New" w:cs="Courier New" w:hint="default"/>
+      </w:rPr>
+    </w:lvl>
+    <w:lvl w:ilvl="2" w:tplc="04090005" w:tentative="1">
+      <w:start w:val="1"/>
+      <w:numFmt w:val="bullet"/>
+      <w:lvlText w:val=""/>
+      <w:lvlJc w:val="left"/>
+      <w:pPr>
+        <w:ind w:left="2160" w:hanging="360"/>
+      </w:pPr>
+      <w:rPr>
+        <w:rFonts w:ascii="Wingdings" w:hAnsi="Wingdings" w:hint="default"/>
+      </w:rPr>
+    </w:lvl>
+    <w:lvl w:ilvl="3" w:tplc="04090001" w:tentative="1">
+      <w:start w:val="1"/>
+      <w:numFmt w:val="bullet"/>
+      <w:lvlText w:val=""/>
+      <w:lvlJc w:val="left"/>
+      <w:pPr>
+        <w:ind w:left="2880" w:hanging="360"/>
+      </w:pPr>
+      <w:rPr>
+        <w:rFonts w:ascii="Symbol" w:hAnsi="Symbol" w:hint="default"/>
+      </w:rPr>
+    </w:lvl>
+    <w:lvl w:ilvl="4" w:tplc="04090003" w:tentative="1">
+      <w:start w:val="1"/>
+      <w:numFmt w:val="bullet"/>
+      <w:lvlText w:val="o"/>
+      <w:lvlJc w:val="left"/>
+      <w:pPr>
+        <w:ind w:left="3600" w:hanging="360"/>
+      </w:pPr>
+      <w:rPr>
+        <w:rFonts w:ascii="Courier New" w:hAnsi="Courier New" w:cs="Courier New" w:hint="default"/>
+      </w:rPr>
+    </w:lvl>
+    <w:lvl w:ilvl="5" w:tplc="04090005" w:tentative="1">
+      <w:start w:val="1"/>
+      <w:numFmt w:val="bullet"/>
+      <w:lvlText w:val=""/>
+      <w:lvlJc w:val="left"/>
+      <w:pPr>
+        <w:ind w:left="4320" w:hanging="360"/>
+      </w:pPr>
+      <w:rPr>
+        <w:rFonts w:ascii="Wingdings" w:hAnsi="Wingdings" w:hint="default"/>
+      </w:rPr>
+    </w:lvl>
+    <w:lvl w:ilvl="6" w:tplc="04090001" w:tentative="1">
+      <w:start w:val="1"/>
+      <w:numFmt w:val="bullet"/>
+      <w:lvlText w:val=""/>
+      <w:lvlJc w:val="left"/>
+      <w:pPr>
+        <w:ind w:left="5040" w:hanging="360"/>
+      </w:pPr>
+      <w:rPr>
+        <w:rFonts w:ascii="Symbol" w:hAnsi="Symbol" w:hint="default"/>
+      </w:rPr>
+    </w:lvl>
+    <w:lvl w:ilvl="7" w:tplc="04090003" w:tentative="1">
+      <w:start w:val="1"/>
+      <w:numFmt w:val="bullet"/>
+      <w:lvlText w:val="o"/>
+      <w:lvlJc w:val="left"/>
+      <w:pPr>
+        <w:ind w:left="5760" w:hanging="360"/>
+      </w:pPr>
+      <w:rPr>
+        <w:rFonts w:ascii="Courier New" w:hAnsi="Courier New" w:cs="Courier New" w:hint="default"/>
+      </w:rPr>
+    </w:lvl>
+    <w:lvl w:ilvl="8" w:tplc="04090005" w:tentative="1">
+      <w:start w:val="1"/>
+      <w:numFmt w:val="bullet"/>
+      <w:lvlText w:val=""/>
+      <w:lvlJc w:val="left"/>
+      <w:pPr>
+        <w:ind w:left="6480" w:hanging="360"/>
+      </w:pPr>
+      <w:rPr>
+        <w:rFonts w:ascii="Wingdings" w:hAnsi="Wingdings" w:hint="default"/>
+      </w:rPr>
+    </w:lvl>
+  </w:abstractNum>
+  <w:abstractNum w:abstractNumId="3" w15:restartNumberingAfterBreak="0">
+    <w:nsid w:val="3DC14B85"/>
+    <w:multiLevelType w:val="hybridMultilevel"/>
+    <w:tmpl w:val="F9409800"/>
+    <w:lvl w:ilvl="0" w:tplc="04090001">
+      <w:start w:val="1"/>
+      <w:numFmt w:val="bullet"/>
+      <w:lvlText w:val=""/>
+      <w:lvlJc w:val="left"/>
+      <w:pPr>
+        <w:ind w:left="720" w:hanging="360"/>
+      </w:pPr>
+      <w:rPr>
+        <w:rFonts w:ascii="Symbol" w:hAnsi="Symbol" w:hint="default"/>
+      </w:rPr>
+    </w:lvl>
+    <w:lvl w:ilvl="1" w:tplc="04090001">
+      <w:start w:val="1"/>
+      <w:numFmt w:val="bullet"/>
+      <w:lvlText w:val=""/>
+      <w:lvlJc w:val="left"/>
+      <w:pPr>
+        <w:ind w:left="1440" w:hanging="360"/>
+      </w:pPr>
+      <w:rPr>
+        <w:rFonts w:ascii="Symbol" w:hAnsi="Symbol" w:hint="default"/>
+      </w:rPr>
+    </w:lvl>
+    <w:lvl w:ilvl="2" w:tplc="04090005" w:tentative="1">
+      <w:start w:val="1"/>
+      <w:numFmt w:val="bullet"/>
+      <w:lvlText w:val=""/>
+      <w:lvlJc w:val="left"/>
+      <w:pPr>
+        <w:ind w:left="2160" w:hanging="360"/>
+      </w:pPr>
+      <w:rPr>
+        <w:rFonts w:ascii="Wingdings" w:hAnsi="Wingdings" w:hint="default"/>
+      </w:rPr>
+    </w:lvl>
+    <w:lvl w:ilvl="3" w:tplc="04090001" w:tentative="1">
+      <w:start w:val="1"/>
+      <w:numFmt w:val="bullet"/>
+      <w:lvlText w:val=""/>
+      <w:lvlJc w:val="left"/>
+      <w:pPr>
+        <w:ind w:left="2880" w:hanging="360"/>
+      </w:pPr>
+      <w:rPr>
+        <w:rFonts w:ascii="Symbol" w:hAnsi="Symbol" w:hint="default"/>
+      </w:rPr>
+    </w:lvl>
+    <w:lvl w:ilvl="4" w:tplc="04090003" w:tentative="1">
+      <w:start w:val="1"/>
+      <w:numFmt w:val="bullet"/>
+      <w:lvlText w:val="o"/>
+      <w:lvlJc w:val="left"/>
+      <w:pPr>
+        <w:ind w:left="3600" w:hanging="360"/>
+      </w:pPr>
+      <w:rPr>
+        <w:rFonts w:ascii="Courier New" w:hAnsi="Courier New" w:cs="Courier New" w:hint="default"/>
+      </w:rPr>
+    </w:lvl>
+    <w:lvl w:ilvl="5" w:tplc="04090005" w:tentative="1">
+      <w:start w:val="1"/>
+      <w:numFmt w:val="bullet"/>
+      <w:lvlText w:val=""/>
+      <w:lvlJc w:val="left"/>
+      <w:pPr>
+        <w:ind w:left="4320" w:hanging="360"/>
+      </w:pPr>
+      <w:rPr>
+        <w:rFonts w:ascii="Wingdings" w:hAnsi="Wingdings" w:hint="default"/>
+      </w:rPr>
+    </w:lvl>
+    <w:lvl w:ilvl="6" w:tplc="04090001" w:tentative="1">
+      <w:start w:val="1"/>
+      <w:numFmt w:val="bullet"/>
+      <w:lvlText w:val=""/>
+      <w:lvlJc w:val="left"/>
+      <w:pPr>
+        <w:ind w:left="5040" w:hanging="360"/>
+      </w:pPr>
+      <w:rPr>
+        <w:rFonts w:ascii="Symbol" w:hAnsi="Symbol" w:hint="default"/>
+      </w:rPr>
+    </w:lvl>
+    <w:lvl w:ilvl="7" w:tplc="04090003" w:tentative="1">
+      <w:start w:val="1"/>
+      <w:numFmt w:val="bullet"/>
+      <w:lvlText w:val="o"/>
+      <w:lvlJc w:val="left"/>
+      <w:pPr>
+        <w:ind w:left="5760" w:hanging="360"/>
+      </w:pPr>
+      <w:rPr>
+        <w:rFonts w:ascii="Courier New" w:hAnsi="Courier New" w:cs="Courier New" w:hint="default"/>
+      </w:rPr>
+    </w:lvl>
+    <w:lvl w:ilvl="8" w:tplc="04090005" w:tentative="1">
+      <w:start w:val="1"/>
+      <w:numFmt w:val="bullet"/>
+      <w:lvlText w:val=""/>
+      <w:lvlJc w:val="left"/>
+      <w:pPr>
+        <w:ind w:left="6480" w:hanging="360"/>
+      </w:pPr>
+      <w:rPr>
+        <w:rFonts w:ascii="Wingdings" w:hAnsi="Wingdings" w:hint="default"/>
+      </w:rPr>
+    </w:lvl>
+  </w:abstractNum>
+  <w:abstractNum w:abstractNumId="4" w15:restartNumberingAfterBreak="0">
     <w:nsid w:val="47042E0F"/>
     <w:multiLevelType w:val="hybridMultilevel"/>
     <w:tmpl w:val="7590757A"/>
@@ -16345,7 +12389,7 @@
       </w:rPr>
     </w:lvl>
   </w:abstractNum>
-  <w:abstractNum w:abstractNumId="3" w15:restartNumberingAfterBreak="0">
+  <w:abstractNum w:abstractNumId="5" w15:restartNumberingAfterBreak="0">
     <w:nsid w:val="4DF15988"/>
     <w:multiLevelType w:val="hybridMultilevel"/>
     <w:tmpl w:val="DB1C71FA"/>
@@ -16458,7 +12502,7 @@
       </w:rPr>
     </w:lvl>
   </w:abstractNum>
-  <w:abstractNum w:abstractNumId="4" w15:restartNumberingAfterBreak="0">
+  <w:abstractNum w:abstractNumId="6" w15:restartNumberingAfterBreak="0">
     <w:nsid w:val="51723D54"/>
     <w:multiLevelType w:val="hybridMultilevel"/>
     <w:tmpl w:val="09A0A694"/>
@@ -16571,7 +12615,7 @@
       </w:rPr>
     </w:lvl>
   </w:abstractNum>
-  <w:abstractNum w:abstractNumId="5" w15:restartNumberingAfterBreak="0">
+  <w:abstractNum w:abstractNumId="7" w15:restartNumberingAfterBreak="0">
     <w:nsid w:val="52BE0802"/>
     <w:multiLevelType w:val="hybridMultilevel"/>
     <w:tmpl w:val="E0D8814A"/>
@@ -16684,7 +12728,7 @@
       </w:rPr>
     </w:lvl>
   </w:abstractNum>
-  <w:abstractNum w:abstractNumId="6" w15:restartNumberingAfterBreak="0">
+  <w:abstractNum w:abstractNumId="8" w15:restartNumberingAfterBreak="0">
     <w:nsid w:val="540928BF"/>
     <w:multiLevelType w:val="hybridMultilevel"/>
     <w:tmpl w:val="E820CD60"/>
@@ -16797,7 +12841,7 @@
       </w:rPr>
     </w:lvl>
   </w:abstractNum>
-  <w:abstractNum w:abstractNumId="7" w15:restartNumberingAfterBreak="0">
+  <w:abstractNum w:abstractNumId="9" w15:restartNumberingAfterBreak="0">
     <w:nsid w:val="7755526A"/>
     <w:multiLevelType w:val="hybridMultilevel"/>
     <w:tmpl w:val="F82E9296"/>
@@ -16910,7 +12954,7 @@
       </w:rPr>
     </w:lvl>
   </w:abstractNum>
-  <w:abstractNum w:abstractNumId="8" w15:restartNumberingAfterBreak="0">
+  <w:abstractNum w:abstractNumId="10" w15:restartNumberingAfterBreak="0">
     <w:nsid w:val="78CB5406"/>
     <w:multiLevelType w:val="hybridMultilevel"/>
     <w:tmpl w:val="5F76AE18"/>
@@ -17023,7 +13067,7 @@
       </w:rPr>
     </w:lvl>
   </w:abstractNum>
-  <w:abstractNum w:abstractNumId="9" w15:restartNumberingAfterBreak="0">
+  <w:abstractNum w:abstractNumId="11" w15:restartNumberingAfterBreak="0">
     <w:nsid w:val="7AC40548"/>
     <w:multiLevelType w:val="hybridMultilevel"/>
     <w:tmpl w:val="73DE8602"/>
@@ -17136,7 +13180,7 @@
       </w:rPr>
     </w:lvl>
   </w:abstractNum>
-  <w:abstractNum w:abstractNumId="10" w15:restartNumberingAfterBreak="0">
+  <w:abstractNum w:abstractNumId="12" w15:restartNumberingAfterBreak="0">
     <w:nsid w:val="7C495EA8"/>
     <w:multiLevelType w:val="hybridMultilevel"/>
     <w:tmpl w:val="2D7C7A24"/>
@@ -17250,31 +13294,31 @@
     </w:lvl>
   </w:abstractNum>
   <w:num w:numId="1">
+    <w:abstractNumId w:val="7"/>
+  </w:num>
+  <w:num w:numId="2">
     <w:abstractNumId w:val="5"/>
   </w:num>
-  <w:num w:numId="2">
-    <w:abstractNumId w:val="3"/>
-  </w:num>
   <w:num w:numId="3">
-    <w:abstractNumId w:val="6"/>
+    <w:abstractNumId w:val="8"/>
   </w:num>
   <w:num w:numId="4">
+    <w:abstractNumId w:val="12"/>
+  </w:num>
+  <w:num w:numId="5">
     <w:abstractNumId w:val="10"/>
   </w:num>
-  <w:num w:numId="5">
-    <w:abstractNumId w:val="8"/>
-  </w:num>
   <w:num w:numId="6">
-    <w:abstractNumId w:val="2"/>
+    <w:abstractNumId w:val="4"/>
   </w:num>
   <w:num w:numId="7">
-    <w:abstractNumId w:val="7"/>
+    <w:abstractNumId w:val="9"/>
   </w:num>
   <w:num w:numId="8">
-    <w:abstractNumId w:val="9"/>
+    <w:abstractNumId w:val="11"/>
   </w:num>
   <w:num w:numId="9">
-    <w:abstractNumId w:val="4"/>
+    <w:abstractNumId w:val="6"/>
   </w:num>
   <w:num w:numId="10">
     <w:abstractNumId w:val="1"/>
@@ -17282,11 +13326,17 @@
   <w:num w:numId="11">
     <w:abstractNumId w:val="0"/>
   </w:num>
+  <w:num w:numId="12">
+    <w:abstractNumId w:val="2"/>
+  </w:num>
+  <w:num w:numId="13">
+    <w:abstractNumId w:val="3"/>
+  </w:num>
 </w:numbering>
 </file>
 
 <file path=word/styles.xml><?xml version="1.0" encoding="utf-8"?>
-<w:styles xmlns:mc="http://schemas.openxmlformats.org/markup-compatibility/2006" xmlns:r="http://schemas.openxmlformats.org/officeDocument/2006/relationships" xmlns:w="http://schemas.openxmlformats.org/wordprocessingml/2006/main" xmlns:w14="http://schemas.microsoft.com/office/word/2010/wordml" xmlns:w15="http://schemas.microsoft.com/office/word/2012/wordml" xmlns:w16cid="http://schemas.microsoft.com/office/word/2016/wordml/cid" xmlns:w16se="http://schemas.microsoft.com/office/word/2015/wordml/symex" mc:Ignorable="w14 w15 w16se w16cid">
+<w:styles xmlns:mc="http://schemas.openxmlformats.org/markup-compatibility/2006" xmlns:r="http://schemas.openxmlformats.org/officeDocument/2006/relationships" xmlns:w="http://schemas.openxmlformats.org/wordprocessingml/2006/main" xmlns:w14="http://schemas.microsoft.com/office/word/2010/wordml" xmlns:w15="http://schemas.microsoft.com/office/word/2012/wordml" xmlns:w16se="http://schemas.microsoft.com/office/word/2015/wordml/symex" mc:Ignorable="w14 w15 w16se">
   <w:docDefaults>
     <w:rPrDefault>
       <w:rPr>
@@ -17302,7 +13352,7 @@
       </w:pPr>
     </w:pPrDefault>
   </w:docDefaults>
-  <w:latentStyles w:defLockedState="0" w:defUIPriority="99" w:defSemiHidden="0" w:defUnhideWhenUsed="0" w:defQFormat="0" w:count="375">
+  <w:latentStyles w:defLockedState="0" w:defUIPriority="99" w:defSemiHidden="0" w:defUnhideWhenUsed="0" w:defQFormat="0" w:count="371">
     <w:lsdException w:name="Normal" w:uiPriority="0" w:qFormat="1"/>
     <w:lsdException w:name="heading 1" w:uiPriority="9" w:qFormat="1"/>
     <w:lsdException w:name="heading 2" w:semiHidden="1" w:uiPriority="9" w:unhideWhenUsed="1" w:qFormat="1"/>
@@ -17674,10 +13724,6 @@
     <w:lsdException w:name="List Table 5 Dark Accent 6" w:uiPriority="50"/>
     <w:lsdException w:name="List Table 6 Colorful Accent 6" w:uiPriority="51"/>
     <w:lsdException w:name="List Table 7 Colorful Accent 6" w:uiPriority="52"/>
-    <w:lsdException w:name="Mention" w:semiHidden="1" w:unhideWhenUsed="1"/>
-    <w:lsdException w:name="Smart Hyperlink" w:semiHidden="1" w:unhideWhenUsed="1"/>
-    <w:lsdException w:name="Hashtag" w:semiHidden="1" w:unhideWhenUsed="1"/>
-    <w:lsdException w:name="Unresolved Mention" w:semiHidden="1" w:unhideWhenUsed="1"/>
   </w:latentStyles>
   <w:style w:type="paragraph" w:default="1" w:styleId="Normal">
     <w:name w:val="Normal"/>
@@ -18279,7 +14325,7 @@
 </file>
 
 <file path=customXml/itemProps1.xml><?xml version="1.0" encoding="utf-8"?>
-<ds:datastoreItem xmlns:ds="http://schemas.openxmlformats.org/officeDocument/2006/customXml" ds:itemID="{925164ED-12C0-4338-9557-AD075DCC225B}">
+<ds:datastoreItem xmlns:ds="http://schemas.openxmlformats.org/officeDocument/2006/customXml" ds:itemID="{E3E0F705-2ECA-4AA7-9D05-FBA6C134AE91}">
   <ds:schemaRefs>
     <ds:schemaRef ds:uri="http://schemas.openxmlformats.org/officeDocument/2006/bibliography"/>
   </ds:schemaRefs>
